--- a/Writing/Clustering.docx
+++ b/Writing/Clustering.docx
@@ -295,14 +295,14 @@
         <w:rPr>
           <w:rFonts w:ascii="Times New Roman" w:hAnsi="Times New Roman" w:cs="Times New Roman"/>
           <w:b/>
-          <w:sz w:val="28"/>
+          <w:sz w:val="32"/>
         </w:rPr>
       </w:pPr>
       <w:r>
         <w:rPr>
           <w:rFonts w:ascii="Times New Roman" w:hAnsi="Times New Roman" w:cs="Times New Roman"/>
           <w:b/>
-          <w:sz w:val="28"/>
+          <w:sz w:val="32"/>
         </w:rPr>
         <w:t>Abstract</w:t>
       </w:r>
@@ -320,7 +320,21 @@
           <w:sz w:val="24"/>
         </w:rPr>
         <w:tab/>
-        <w:t>Beam ions often drive Alfvén eigenmodes and other instabilities unstable in DIII-D. Many of these modes have been unambiguously identified but some frequently occurring features have been neglected. In this work, datamining analysis techniques</w:t>
+        <w:t>Beam ions often drive Alfvén eigenmodes and other instabilities unstable in DIII-D. Many of these modes have been unambiguously identified but some frequently occurring features have been neglected. In this work, datamining</w:t>
+      </w:r>
+      <w:r>
+        <w:rPr>
+          <w:rFonts w:ascii="Times New Roman" w:hAnsi="Times New Roman" w:cs="Times New Roman"/>
+          <w:sz w:val="24"/>
+        </w:rPr>
+        <w:t xml:space="preserve"> and</w:t>
+      </w:r>
+      <w:r>
+        <w:rPr>
+          <w:rFonts w:ascii="Times New Roman" w:hAnsi="Times New Roman" w:cs="Times New Roman"/>
+          <w:sz w:val="24"/>
+        </w:rPr>
+        <w:t xml:space="preserve"> analysis techniques</w:t>
       </w:r>
       <w:r>
         <w:rPr>
@@ -364,7 +378,35 @@
           <w:rFonts w:ascii="Times New Roman" w:hAnsi="Times New Roman" w:cs="Times New Roman"/>
           <w:sz w:val="24"/>
         </w:rPr>
-        <w:t xml:space="preserve"> that successfully analyzed magnetics data from the H-1NF Heliac are applied to arrays of magnetic and electron cyclotron emission (ECE) data from DIII-D. The techniques group instabilities with similar magnetic or ECE features into clusters. Once the clusters are found, a database of plasma parameters will facilitate mode identification.</w:t>
+        <w:t xml:space="preserve"> that successfully analyzed magnetics data from the H-1NF Heliac are applied to arrays of magnetic and electron cyclotron emission (ECE) data from DIII-D. </w:t>
+      </w:r>
+      <w:r>
+        <w:rPr>
+          <w:rFonts w:ascii="Times New Roman" w:hAnsi="Times New Roman" w:cs="Times New Roman"/>
+          <w:sz w:val="24"/>
+        </w:rPr>
+        <w:t>The clustering techniques group instabilities with similar</w:t>
+      </w:r>
+      <w:r>
+        <w:rPr>
+          <w:rFonts w:ascii="Times New Roman" w:hAnsi="Times New Roman" w:cs="Times New Roman"/>
+          <w:sz w:val="24"/>
+        </w:rPr>
+        <w:t xml:space="preserve"> toroidal</w:t>
+      </w:r>
+      <w:r>
+        <w:rPr>
+          <w:rFonts w:ascii="Times New Roman" w:hAnsi="Times New Roman" w:cs="Times New Roman"/>
+          <w:sz w:val="24"/>
+        </w:rPr>
+        <w:t xml:space="preserve"> magnetic</w:t>
+      </w:r>
+      <w:r>
+        <w:rPr>
+          <w:rFonts w:ascii="Times New Roman" w:hAnsi="Times New Roman" w:cs="Times New Roman"/>
+          <w:sz w:val="24"/>
+        </w:rPr>
+        <w:t xml:space="preserve"> features into clusters of identical mode numbers. Similar analysis is performed on DIII-D’s poloidal magnetic array and ECE probes. </w:t>
       </w:r>
       <w:r>
         <w:rPr>
@@ -372,7 +414,7 @@
           <w:color w:val="FF0000"/>
           <w:sz w:val="24"/>
         </w:rPr>
-        <w:t xml:space="preserve"> Summarize some of the results later.</w:t>
+        <w:t>Something about ECE results here, later.</w:t>
       </w:r>
     </w:p>
     <w:p>
@@ -384,7 +426,694 @@
         <w:rPr>
           <w:rFonts w:ascii="Times New Roman" w:hAnsi="Times New Roman" w:cs="Times New Roman"/>
           <w:b/>
-          <w:sz w:val="28"/>
+          <w:sz w:val="32"/>
+        </w:rPr>
+      </w:pPr>
+      <w:r>
+        <w:rPr>
+          <w:rFonts w:ascii="Times New Roman" w:hAnsi="Times New Roman" w:cs="Times New Roman"/>
+          <w:b/>
+          <w:sz w:val="32"/>
+        </w:rPr>
+        <w:t>Introduction</w:t>
+      </w:r>
+    </w:p>
+    <w:p>
+      <w:pPr>
+        <w:rPr>
+          <w:rFonts w:ascii="Times New Roman" w:hAnsi="Times New Roman" w:cs="Times New Roman"/>
+          <w:sz w:val="24"/>
+        </w:rPr>
+      </w:pPr>
+      <w:r>
+        <w:rPr>
+          <w:rFonts w:ascii="Times New Roman" w:hAnsi="Times New Roman" w:cs="Times New Roman"/>
+          <w:sz w:val="24"/>
+        </w:rPr>
+        <w:t xml:space="preserve">Plasma is one of the four fundamental states of matter and makes up an estimated 99% of the matter in the observable universe. A plasma can be thought of as an quasineutral medium of unbound positively and negatively charged particles. These moving charged particles generate local magnetic fields which affect the motion of other nearby particles leading to </w:t>
+      </w:r>
+      <w:r>
+        <w:rPr>
+          <w:rFonts w:ascii="Times New Roman" w:hAnsi="Times New Roman" w:cs="Times New Roman"/>
+          <w:i/>
+          <w:sz w:val="24"/>
+        </w:rPr>
+        <w:t>collective behavior</w:t>
+      </w:r>
+      <w:r>
+        <w:rPr>
+          <w:rFonts w:ascii="Times New Roman" w:hAnsi="Times New Roman" w:cs="Times New Roman"/>
+          <w:sz w:val="24"/>
+        </w:rPr>
+        <w:t>, or motion that depends on the physical state of the plasma in local regions.</w:t>
+      </w:r>
+    </w:p>
+    <w:p>
+      <w:pPr>
+        <w:rPr>
+          <w:rFonts w:ascii="Times New Roman" w:hAnsi="Times New Roman" w:cs="Times New Roman"/>
+          <w:sz w:val="24"/>
+        </w:rPr>
+      </w:pPr>
+      <w:r>
+        <w:rPr>
+          <w:rFonts w:ascii="Times New Roman" w:hAnsi="Times New Roman" w:cs="Times New Roman"/>
+          <w:sz w:val="24"/>
+        </w:rPr>
+        <w:t>Harnessing nuclear fusion is one of the prime motivators of studying plasma physics.</w:t>
+      </w:r>
+      <w:r>
+        <w:rPr>
+          <w:rFonts w:ascii="Times New Roman" w:hAnsi="Times New Roman" w:cs="Times New Roman"/>
+          <w:sz w:val="24"/>
+        </w:rPr>
+        <w:t xml:space="preserve"> </w:t>
+      </w:r>
+      <w:r>
+        <w:rPr>
+          <w:rFonts w:ascii="Times New Roman" w:hAnsi="Times New Roman" w:cs="Times New Roman"/>
+          <w:sz w:val="24"/>
+        </w:rPr>
+        <w:t>Nuclear fusion produces more energy per amount of fuel than any other available fuel source. F</w:t>
+      </w:r>
+      <w:r>
+        <w:rPr>
+          <w:rFonts w:ascii="Times New Roman" w:hAnsi="Times New Roman" w:cs="Times New Roman"/>
+          <w:sz w:val="24"/>
+        </w:rPr>
+        <w:t xml:space="preserve">or instance, one gallon </w:t>
+      </w:r>
+      <w:r>
+        <w:rPr>
+          <w:rFonts w:ascii="Times New Roman" w:hAnsi="Times New Roman" w:cs="Times New Roman"/>
+          <w:sz w:val="24"/>
+        </w:rPr>
+        <w:t>of heavy water (water with all of the hydrogen atoms replaced with deuterium atoms) provides</w:t>
+      </w:r>
+      <w:r>
+        <w:rPr>
+          <w:rFonts w:ascii="Times New Roman" w:hAnsi="Times New Roman" w:cs="Times New Roman"/>
+          <w:sz w:val="24"/>
+        </w:rPr>
+        <w:t xml:space="preserve"> 10,000 times more energy when fused than a gallon of gasoline. </w:t>
+      </w:r>
+      <w:r>
+        <w:rPr>
+          <w:rFonts w:ascii="Times New Roman" w:hAnsi="Times New Roman" w:cs="Times New Roman"/>
+          <w:sz w:val="24"/>
+        </w:rPr>
+        <w:t xml:space="preserve">Deuterium-tritium (D-T) plasmas are known as the most efficient plasma for energy production due to their high mass-to-charge ratio, making it easier to overcome the weak force and fuse together. There are four main reactions that occur in </w:t>
+      </w:r>
+      <w:r>
+        <w:rPr>
+          <w:rFonts w:ascii="Times New Roman" w:hAnsi="Times New Roman" w:cs="Times New Roman"/>
+          <w:sz w:val="24"/>
+        </w:rPr>
+        <w:t>D-T plasmas.</w:t>
+      </w:r>
+    </w:p>
+    <w:p>
+      <w:pPr>
+        <w:rPr>
+          <w:rFonts w:ascii="Times New Roman" w:eastAsiaTheme="minorEastAsia" w:hAnsi="Times New Roman" w:cs="Times New Roman"/>
+          <w:sz w:val="24"/>
+        </w:rPr>
+      </w:pPr>
+      <m:oMathPara>
+        <m:oMath>
+          <m:r>
+            <w:rPr>
+              <w:rFonts w:ascii="Cambria Math" w:hAnsi="Cambria Math" w:cs="Times New Roman"/>
+              <w:sz w:val="24"/>
+            </w:rPr>
+            <m:t>D+D→</m:t>
+          </m:r>
+          <m:d>
+            <m:dPr>
+              <m:ctrlPr>
+                <w:rPr>
+                  <w:rFonts w:ascii="Cambria Math" w:hAnsi="Cambria Math" w:cs="Times New Roman"/>
+                  <w:i/>
+                  <w:sz w:val="24"/>
+                </w:rPr>
+              </m:ctrlPr>
+            </m:dPr>
+            <m:e>
+              <m:r>
+                <w:rPr>
+                  <w:rFonts w:ascii="Cambria Math" w:hAnsi="Cambria Math" w:cs="Times New Roman"/>
+                  <w:sz w:val="24"/>
+                </w:rPr>
+                <m:t>0.82 MeV</m:t>
+              </m:r>
+            </m:e>
+          </m:d>
+          <m:r>
+            <w:rPr>
+              <w:rFonts w:ascii="Cambria Math" w:eastAsiaTheme="minorEastAsia" w:hAnsi="Cambria Math" w:cs="Times New Roman"/>
+              <w:sz w:val="24"/>
+            </w:rPr>
+            <m:t xml:space="preserve"> </m:t>
+          </m:r>
+          <m:sPre>
+            <m:sPrePr>
+              <m:ctrlPr>
+                <w:rPr>
+                  <w:rFonts w:ascii="Cambria Math" w:eastAsiaTheme="minorEastAsia" w:hAnsi="Cambria Math" w:cs="Times New Roman"/>
+                  <w:i/>
+                  <w:sz w:val="24"/>
+                </w:rPr>
+              </m:ctrlPr>
+            </m:sPrePr>
+            <m:sub>
+              <m:r>
+                <w:rPr>
+                  <w:rFonts w:ascii="Cambria Math" w:eastAsiaTheme="minorEastAsia" w:hAnsi="Cambria Math" w:cs="Times New Roman"/>
+                  <w:sz w:val="24"/>
+                </w:rPr>
+                <m:t xml:space="preserve"> </m:t>
+              </m:r>
+            </m:sub>
+            <m:sup>
+              <m:r>
+                <w:rPr>
+                  <w:rFonts w:ascii="Cambria Math" w:eastAsiaTheme="minorEastAsia" w:hAnsi="Cambria Math" w:cs="Times New Roman"/>
+                  <w:sz w:val="24"/>
+                </w:rPr>
+                <m:t>3</m:t>
+              </m:r>
+            </m:sup>
+            <m:e>
+              <m:r>
+                <w:rPr>
+                  <w:rFonts w:ascii="Cambria Math" w:eastAsiaTheme="minorEastAsia" w:hAnsi="Cambria Math" w:cs="Times New Roman"/>
+                  <w:sz w:val="24"/>
+                </w:rPr>
+                <m:t>He</m:t>
+              </m:r>
+            </m:e>
+          </m:sPre>
+          <m:r>
+            <w:rPr>
+              <w:rFonts w:ascii="Cambria Math" w:eastAsiaTheme="minorEastAsia" w:hAnsi="Cambria Math" w:cs="Times New Roman"/>
+              <w:sz w:val="24"/>
+            </w:rPr>
+            <m:t>+</m:t>
+          </m:r>
+          <m:d>
+            <m:dPr>
+              <m:ctrlPr>
+                <w:rPr>
+                  <w:rFonts w:ascii="Cambria Math" w:eastAsiaTheme="minorEastAsia" w:hAnsi="Cambria Math" w:cs="Times New Roman"/>
+                  <w:i/>
+                  <w:sz w:val="24"/>
+                </w:rPr>
+              </m:ctrlPr>
+            </m:dPr>
+            <m:e>
+              <m:r>
+                <w:rPr>
+                  <w:rFonts w:ascii="Cambria Math" w:eastAsiaTheme="minorEastAsia" w:hAnsi="Cambria Math" w:cs="Times New Roman"/>
+                  <w:sz w:val="24"/>
+                </w:rPr>
+                <m:t>2.45 MeV</m:t>
+              </m:r>
+            </m:e>
+          </m:d>
+          <m:r>
+            <w:rPr>
+              <w:rFonts w:ascii="Cambria Math" w:eastAsiaTheme="minorEastAsia" w:hAnsi="Cambria Math" w:cs="Times New Roman"/>
+              <w:sz w:val="24"/>
+            </w:rPr>
+            <m:t xml:space="preserve"> n</m:t>
+          </m:r>
+        </m:oMath>
+      </m:oMathPara>
+    </w:p>
+    <w:p>
+      <w:pPr>
+        <w:rPr>
+          <w:rFonts w:ascii="Times New Roman" w:eastAsiaTheme="minorEastAsia" w:hAnsi="Times New Roman" w:cs="Times New Roman"/>
+          <w:sz w:val="24"/>
+        </w:rPr>
+      </w:pPr>
+      <m:oMathPara>
+        <m:oMath>
+          <m:r>
+            <w:rPr>
+              <w:rFonts w:ascii="Cambria Math" w:eastAsiaTheme="minorEastAsia" w:hAnsi="Cambria Math" w:cs="Times New Roman"/>
+              <w:sz w:val="24"/>
+            </w:rPr>
+            <m:t>D+D→</m:t>
+          </m:r>
+          <m:d>
+            <m:dPr>
+              <m:ctrlPr>
+                <w:rPr>
+                  <w:rFonts w:ascii="Cambria Math" w:eastAsiaTheme="minorEastAsia" w:hAnsi="Cambria Math" w:cs="Times New Roman"/>
+                  <w:i/>
+                  <w:sz w:val="24"/>
+                </w:rPr>
+              </m:ctrlPr>
+            </m:dPr>
+            <m:e>
+              <m:r>
+                <w:rPr>
+                  <w:rFonts w:ascii="Cambria Math" w:eastAsiaTheme="minorEastAsia" w:hAnsi="Cambria Math" w:cs="Times New Roman"/>
+                  <w:sz w:val="24"/>
+                </w:rPr>
+                <m:t>1.01 MeV</m:t>
+              </m:r>
+            </m:e>
+          </m:d>
+          <m:r>
+            <w:rPr>
+              <w:rFonts w:ascii="Cambria Math" w:eastAsiaTheme="minorEastAsia" w:hAnsi="Cambria Math" w:cs="Times New Roman"/>
+              <w:sz w:val="24"/>
+            </w:rPr>
+            <m:t xml:space="preserve"> T+</m:t>
+          </m:r>
+          <m:d>
+            <m:dPr>
+              <m:ctrlPr>
+                <w:rPr>
+                  <w:rFonts w:ascii="Cambria Math" w:eastAsiaTheme="minorEastAsia" w:hAnsi="Cambria Math" w:cs="Times New Roman"/>
+                  <w:i/>
+                  <w:sz w:val="24"/>
+                </w:rPr>
+              </m:ctrlPr>
+            </m:dPr>
+            <m:e>
+              <m:r>
+                <w:rPr>
+                  <w:rFonts w:ascii="Cambria Math" w:eastAsiaTheme="minorEastAsia" w:hAnsi="Cambria Math" w:cs="Times New Roman"/>
+                  <w:sz w:val="24"/>
+                </w:rPr>
+                <m:t>3.02 MeV</m:t>
+              </m:r>
+            </m:e>
+          </m:d>
+          <m:r>
+            <w:rPr>
+              <w:rFonts w:ascii="Cambria Math" w:eastAsiaTheme="minorEastAsia" w:hAnsi="Cambria Math" w:cs="Times New Roman"/>
+              <w:sz w:val="24"/>
+            </w:rPr>
+            <m:t xml:space="preserve"> p</m:t>
+          </m:r>
+        </m:oMath>
+      </m:oMathPara>
+    </w:p>
+    <w:p>
+      <w:pPr>
+        <w:rPr>
+          <w:rFonts w:ascii="Times New Roman" w:eastAsiaTheme="minorEastAsia" w:hAnsi="Times New Roman" w:cs="Times New Roman"/>
+          <w:sz w:val="24"/>
+        </w:rPr>
+      </w:pPr>
+      <m:oMathPara>
+        <m:oMath>
+          <m:r>
+            <w:rPr>
+              <w:rFonts w:ascii="Cambria Math" w:eastAsiaTheme="minorEastAsia" w:hAnsi="Cambria Math" w:cs="Times New Roman"/>
+              <w:sz w:val="24"/>
+            </w:rPr>
+            <m:t>D+</m:t>
+          </m:r>
+          <m:sPre>
+            <m:sPrePr>
+              <m:ctrlPr>
+                <w:rPr>
+                  <w:rFonts w:ascii="Cambria Math" w:eastAsiaTheme="minorEastAsia" w:hAnsi="Cambria Math" w:cs="Times New Roman"/>
+                  <w:i/>
+                  <w:sz w:val="24"/>
+                </w:rPr>
+              </m:ctrlPr>
+            </m:sPrePr>
+            <m:sub>
+              <m:r>
+                <w:rPr>
+                  <w:rFonts w:ascii="Cambria Math" w:eastAsiaTheme="minorEastAsia" w:hAnsi="Cambria Math" w:cs="Times New Roman"/>
+                  <w:sz w:val="24"/>
+                </w:rPr>
+                <m:t xml:space="preserve"> </m:t>
+              </m:r>
+            </m:sub>
+            <m:sup>
+              <m:r>
+                <w:rPr>
+                  <w:rFonts w:ascii="Cambria Math" w:eastAsiaTheme="minorEastAsia" w:hAnsi="Cambria Math" w:cs="Times New Roman"/>
+                  <w:sz w:val="24"/>
+                </w:rPr>
+                <m:t>3</m:t>
+              </m:r>
+            </m:sup>
+            <m:e>
+              <m:r>
+                <w:rPr>
+                  <w:rFonts w:ascii="Cambria Math" w:eastAsiaTheme="minorEastAsia" w:hAnsi="Cambria Math" w:cs="Times New Roman"/>
+                  <w:sz w:val="24"/>
+                </w:rPr>
+                <m:t>He</m:t>
+              </m:r>
+            </m:e>
+          </m:sPre>
+          <m:r>
+            <w:rPr>
+              <w:rFonts w:ascii="Cambria Math" w:eastAsiaTheme="minorEastAsia" w:hAnsi="Cambria Math" w:cs="Times New Roman"/>
+              <w:sz w:val="24"/>
+            </w:rPr>
+            <m:t>→</m:t>
+          </m:r>
+          <m:d>
+            <m:dPr>
+              <m:ctrlPr>
+                <w:rPr>
+                  <w:rFonts w:ascii="Cambria Math" w:eastAsiaTheme="minorEastAsia" w:hAnsi="Cambria Math" w:cs="Times New Roman"/>
+                  <w:i/>
+                  <w:sz w:val="24"/>
+                </w:rPr>
+              </m:ctrlPr>
+            </m:dPr>
+            <m:e>
+              <m:r>
+                <w:rPr>
+                  <w:rFonts w:ascii="Cambria Math" w:eastAsiaTheme="minorEastAsia" w:hAnsi="Cambria Math" w:cs="Times New Roman"/>
+                  <w:sz w:val="24"/>
+                </w:rPr>
+                <m:t>3.71 MeV</m:t>
+              </m:r>
+            </m:e>
+          </m:d>
+          <m:r>
+            <w:rPr>
+              <w:rFonts w:ascii="Cambria Math" w:eastAsiaTheme="minorEastAsia" w:hAnsi="Cambria Math" w:cs="Times New Roman"/>
+              <w:sz w:val="24"/>
+            </w:rPr>
+            <m:t xml:space="preserve"> α+</m:t>
+          </m:r>
+          <m:d>
+            <m:dPr>
+              <m:ctrlPr>
+                <w:rPr>
+                  <w:rFonts w:ascii="Cambria Math" w:eastAsiaTheme="minorEastAsia" w:hAnsi="Cambria Math" w:cs="Times New Roman"/>
+                  <w:i/>
+                  <w:sz w:val="24"/>
+                </w:rPr>
+              </m:ctrlPr>
+            </m:dPr>
+            <m:e>
+              <m:r>
+                <w:rPr>
+                  <w:rFonts w:ascii="Cambria Math" w:eastAsiaTheme="minorEastAsia" w:hAnsi="Cambria Math" w:cs="Times New Roman"/>
+                  <w:sz w:val="24"/>
+                </w:rPr>
+                <m:t>14.64 MeV</m:t>
+              </m:r>
+            </m:e>
+          </m:d>
+          <m:r>
+            <w:rPr>
+              <w:rFonts w:ascii="Cambria Math" w:eastAsiaTheme="minorEastAsia" w:hAnsi="Cambria Math" w:cs="Times New Roman"/>
+              <w:sz w:val="24"/>
+            </w:rPr>
+            <m:t xml:space="preserve"> p</m:t>
+          </m:r>
+        </m:oMath>
+      </m:oMathPara>
+    </w:p>
+    <w:p>
+      <w:pPr>
+        <w:rPr>
+          <w:rFonts w:ascii="Times New Roman" w:eastAsiaTheme="minorEastAsia" w:hAnsi="Times New Roman" w:cs="Times New Roman"/>
+          <w:sz w:val="24"/>
+        </w:rPr>
+      </w:pPr>
+      <m:oMathPara>
+        <m:oMath>
+          <m:r>
+            <w:rPr>
+              <w:rFonts w:ascii="Cambria Math" w:eastAsiaTheme="minorEastAsia" w:hAnsi="Cambria Math" w:cs="Times New Roman"/>
+              <w:sz w:val="24"/>
+            </w:rPr>
+            <m:t>D+T→</m:t>
+          </m:r>
+          <m:d>
+            <m:dPr>
+              <m:ctrlPr>
+                <w:rPr>
+                  <w:rFonts w:ascii="Cambria Math" w:eastAsiaTheme="minorEastAsia" w:hAnsi="Cambria Math" w:cs="Times New Roman"/>
+                  <w:i/>
+                  <w:sz w:val="24"/>
+                </w:rPr>
+              </m:ctrlPr>
+            </m:dPr>
+            <m:e>
+              <m:r>
+                <w:rPr>
+                  <w:rFonts w:ascii="Cambria Math" w:eastAsiaTheme="minorEastAsia" w:hAnsi="Cambria Math" w:cs="Times New Roman"/>
+                  <w:sz w:val="24"/>
+                </w:rPr>
+                <m:t>3.56 MeV</m:t>
+              </m:r>
+            </m:e>
+          </m:d>
+          <m:r>
+            <w:rPr>
+              <w:rFonts w:ascii="Cambria Math" w:eastAsiaTheme="minorEastAsia" w:hAnsi="Cambria Math" w:cs="Times New Roman"/>
+              <w:sz w:val="24"/>
+            </w:rPr>
+            <m:t xml:space="preserve"> α+</m:t>
+          </m:r>
+          <m:d>
+            <m:dPr>
+              <m:ctrlPr>
+                <w:rPr>
+                  <w:rFonts w:ascii="Cambria Math" w:eastAsiaTheme="minorEastAsia" w:hAnsi="Cambria Math" w:cs="Times New Roman"/>
+                  <w:i/>
+                  <w:sz w:val="24"/>
+                </w:rPr>
+              </m:ctrlPr>
+            </m:dPr>
+            <m:e>
+              <m:r>
+                <w:rPr>
+                  <w:rFonts w:ascii="Cambria Math" w:eastAsiaTheme="minorEastAsia" w:hAnsi="Cambria Math" w:cs="Times New Roman"/>
+                  <w:sz w:val="24"/>
+                </w:rPr>
+                <m:t>14.03 MeV</m:t>
+              </m:r>
+            </m:e>
+          </m:d>
+          <m:r>
+            <w:rPr>
+              <w:rFonts w:ascii="Cambria Math" w:eastAsiaTheme="minorEastAsia" w:hAnsi="Cambria Math" w:cs="Times New Roman"/>
+              <w:sz w:val="24"/>
+            </w:rPr>
+            <m:t xml:space="preserve"> n</m:t>
+          </m:r>
+        </m:oMath>
+      </m:oMathPara>
+    </w:p>
+    <w:p>
+      <w:pPr>
+        <w:rPr>
+          <w:rFonts w:ascii="Times New Roman" w:eastAsiaTheme="minorEastAsia" w:hAnsi="Times New Roman" w:cs="Times New Roman"/>
+          <w:sz w:val="24"/>
+        </w:rPr>
+      </w:pPr>
+      <w:r>
+        <w:rPr>
+          <w:rFonts w:ascii="Times New Roman" w:eastAsiaTheme="minorEastAsia" w:hAnsi="Times New Roman" w:cs="Times New Roman"/>
+          <w:sz w:val="24"/>
+        </w:rPr>
+        <w:t xml:space="preserve">Above, D is a deuterium ion, T is a tritium ion, p is a proton, n is a neutron, and </w:t>
+      </w:r>
+      <m:oMath>
+        <m:r>
+          <w:rPr>
+            <w:rFonts w:ascii="Cambria Math" w:eastAsiaTheme="minorEastAsia" w:hAnsi="Cambria Math" w:cs="Times New Roman"/>
+            <w:sz w:val="24"/>
+          </w:rPr>
+          <m:t>α</m:t>
+        </m:r>
+      </m:oMath>
+      <w:r>
+        <w:rPr>
+          <w:rFonts w:ascii="Times New Roman" w:eastAsiaTheme="minorEastAsia" w:hAnsi="Times New Roman" w:cs="Times New Roman"/>
+          <w:sz w:val="24"/>
+        </w:rPr>
+        <w:t xml:space="preserve"> is a </w:t>
+      </w:r>
+      <m:oMath>
+        <m:sPre>
+          <m:sPrePr>
+            <m:ctrlPr>
+              <w:rPr>
+                <w:rFonts w:ascii="Cambria Math" w:eastAsiaTheme="minorEastAsia" w:hAnsi="Cambria Math" w:cs="Times New Roman"/>
+                <w:i/>
+                <w:sz w:val="24"/>
+              </w:rPr>
+            </m:ctrlPr>
+          </m:sPrePr>
+          <m:sub>
+            <m:r>
+              <w:rPr>
+                <w:rFonts w:ascii="Cambria Math" w:eastAsiaTheme="minorEastAsia" w:hAnsi="Cambria Math" w:cs="Times New Roman"/>
+                <w:sz w:val="24"/>
+              </w:rPr>
+              <m:t xml:space="preserve"> </m:t>
+            </m:r>
+          </m:sub>
+          <m:sup>
+            <m:r>
+              <w:rPr>
+                <w:rFonts w:ascii="Cambria Math" w:eastAsiaTheme="minorEastAsia" w:hAnsi="Cambria Math" w:cs="Times New Roman"/>
+                <w:sz w:val="24"/>
+              </w:rPr>
+              <m:t>2</m:t>
+            </m:r>
+          </m:sup>
+          <m:e>
+            <m:r>
+              <w:rPr>
+                <w:rFonts w:ascii="Cambria Math" w:eastAsiaTheme="minorEastAsia" w:hAnsi="Cambria Math" w:cs="Times New Roman"/>
+                <w:sz w:val="24"/>
+              </w:rPr>
+              <m:t>He</m:t>
+            </m:r>
+          </m:e>
+        </m:sPre>
+      </m:oMath>
+      <w:r>
+        <w:rPr>
+          <w:rFonts w:ascii="Times New Roman" w:eastAsiaTheme="minorEastAsia" w:hAnsi="Times New Roman" w:cs="Times New Roman"/>
+          <w:sz w:val="24"/>
+        </w:rPr>
+        <w:t xml:space="preserve"> nucleus. </w:t>
+      </w:r>
+    </w:p>
+    <w:p>
+      <w:pPr>
+        <w:rPr>
+          <w:rFonts w:ascii="Times New Roman" w:hAnsi="Times New Roman" w:cs="Times New Roman"/>
+          <w:sz w:val="24"/>
+        </w:rPr>
+      </w:pPr>
+      <w:r>
+        <w:rPr>
+          <w:rFonts w:ascii="Times New Roman" w:hAnsi="Times New Roman" w:cs="Times New Roman"/>
+          <w:sz w:val="24"/>
+        </w:rPr>
+        <w:t>Many research plasmas require temperatures on the order of 10</w:t>
+      </w:r>
+      <w:r>
+        <w:rPr>
+          <w:rFonts w:ascii="Times New Roman" w:hAnsi="Times New Roman" w:cs="Times New Roman"/>
+          <w:sz w:val="24"/>
+          <w:vertAlign w:val="superscript"/>
+        </w:rPr>
+        <w:t>8</w:t>
+      </w:r>
+      <w:r>
+        <w:rPr>
+          <w:rFonts w:ascii="Times New Roman" w:hAnsi="Times New Roman" w:cs="Times New Roman"/>
+          <w:sz w:val="24"/>
+        </w:rPr>
+        <w:t xml:space="preserve"> K, making the plasm</w:t>
+      </w:r>
+      <w:r>
+        <w:rPr>
+          <w:rFonts w:ascii="Times New Roman" w:hAnsi="Times New Roman" w:cs="Times New Roman"/>
+          <w:sz w:val="24"/>
+        </w:rPr>
+        <w:t>a hot enough to destroy anything it comes into contact with</w:t>
+      </w:r>
+      <w:r>
+        <w:rPr>
+          <w:rFonts w:ascii="Times New Roman" w:hAnsi="Times New Roman" w:cs="Times New Roman"/>
+          <w:sz w:val="24"/>
+        </w:rPr>
+        <w:fldChar w:fldCharType="begin" w:fldLock="1"/>
+      </w:r>
+      <w:r>
+        <w:rPr>
+          <w:rFonts w:ascii="Times New Roman" w:hAnsi="Times New Roman" w:cs="Times New Roman"/>
+          <w:sz w:val="24"/>
+        </w:rPr>
+        <w:instrText>ADDIN CSL_CITATION { "citationItems" : [ { "id" : "ITEM-1", "itemData" : { "DOI" : "10.1063/1.2838239", "ISBN" : "1070664X", "ISSN" : "1070664X", "abstract" : "Superthermal energetic particles (EP) often drive shear Alfv\u00e9n waves unstable in magnetically confined plasmas. These instabilities constitute a fascinating nonlinear system where fluid and kinetic nonlinearities can appear on an equal footing. In addition to basic science, Alfv\u00e9n instabilities are of practical importance, as the expulsion of energetic particles can damage the walls of a confinement device. Because of rapid dispersion, shear Alfv\u00e9n waves that are part of the continuous spectrum are rarely destabilized. However, because the index of refraction is periodic in toroidally confined plasmas, gaps appear in the continuous spectrum. At spatial locations where the radial group velocity vanishes, weakly damped discrete modes appear in these gaps. These eigenmodes are of two types. One type is associated with frequency crossings of counterpropagating waves; the toroidal Alfv\u00e9n eigenmode is a prominent example. The second type is associated with an extremum of the continuous spectrum; the reversed shear Alfv\u00e9n eigenmode is an example of this type. In addition to these normal modes of the background plasma, when the energetic particle pressure is very large, energetic particle modes that adopt the frequency of the energetic particle population occur. Alfv\u00e9n instabilities of all three types occur in every toroidal magnetic confinement device with an intense energetic particle population. The energetic particles are most conveniently described by their constants of motion. Resonances occur between the orbital frequencies of the energetic particles and the wave phase velocity. If the wave resonance with the energetic particle population occurs where the gradient with respect to a constant of motion is inverted, the particles transfer energy to the wave, promoting instability. In a tokamak, the spatial gradient drive associated with inversion of the toroidal canonical angular momentum is most important. Once a mode is driven unstable, a wide variety of nonlinear dynamics is observed, ranging from steady modes that gradually saturate, to bursting behavior reminiscent of relaxation oscillations, to rapid frequency chirping. An analogy to the classic one-dimensional problem of electrostatic plasma waves explains much of this phenomenology. EP transport can be convective, as when the wave scatters the particle across a topological boundary into a loss cone, or diffusive, which occurs when islands overlap in the orbital phase space. Despite a solid qualitati\u2026", "author" : [ { "dropping-particle" : "", "family" : "Heidbrink", "given" : "W. W.", "non-dropping-particle" : "", "parse-names" : false, "suffix" : "" } ], "container-title" : "Physics of Plasmas", "id" : "ITEM-1", "issue" : "5", "issued" : { "date-parts" : [ [ "2008" ] ] }, "title" : "Basic physics of Alfvn instabilities driven by energetic particles in toroidally confined plasmas", "type" : "article-journal", "volume" : "15" }, "uris" : [ "http://www.mendeley.com/documents/?uuid=edc49982-68d6-48f2-9d5a-f3a37aad6ba5" ] } ], "mendeley" : { "formattedCitation" : "&lt;sup&gt;2&lt;/sup&gt;", "plainTextFormattedCitation" : "2" }, "properties" : { "noteIndex" : 0 }, "schema" : "https://github.com/citation-style-language/schema/raw/master/csl-citation.json" }</w:instrText>
+      </w:r>
+      <w:r>
+        <w:rPr>
+          <w:rFonts w:ascii="Times New Roman" w:hAnsi="Times New Roman" w:cs="Times New Roman"/>
+          <w:sz w:val="24"/>
+        </w:rPr>
+        <w:fldChar w:fldCharType="separate"/>
+      </w:r>
+      <w:r>
+        <w:rPr>
+          <w:rFonts w:ascii="Times New Roman" w:hAnsi="Times New Roman" w:cs="Times New Roman"/>
+          <w:noProof/>
+          <w:sz w:val="24"/>
+          <w:vertAlign w:val="superscript"/>
+        </w:rPr>
+        <w:t>2</w:t>
+      </w:r>
+      <w:r>
+        <w:rPr>
+          <w:rFonts w:ascii="Times New Roman" w:hAnsi="Times New Roman" w:cs="Times New Roman"/>
+          <w:sz w:val="24"/>
+        </w:rPr>
+        <w:fldChar w:fldCharType="end"/>
+      </w:r>
+      <w:r>
+        <w:rPr>
+          <w:rFonts w:ascii="Times New Roman" w:hAnsi="Times New Roman" w:cs="Times New Roman"/>
+          <w:sz w:val="24"/>
+        </w:rPr>
+        <w:t xml:space="preserve">. For this reason, strong magnetic fields are used to shape and contain the plasma. </w:t>
+      </w:r>
+      <w:r>
+        <w:rPr>
+          <w:rFonts w:ascii="Times New Roman" w:hAnsi="Times New Roman" w:cs="Times New Roman"/>
+          <w:sz w:val="24"/>
+        </w:rPr>
+        <w:t>The introduction of these magnetic fields, while necessary, can lead to some undesirable effects such as unwanted resonances, instabilities, and particles escaping from the plasma and colliding with the inner walls. The study of these interactions is crucial for creating higher quality magnetically confined plasmas.</w:t>
+      </w:r>
+    </w:p>
+    <w:p>
+      <w:pPr>
+        <w:pBdr>
+          <w:bottom w:val="single" w:sz="6" w:space="1" w:color="auto"/>
+        </w:pBdr>
+        <w:spacing w:line="240" w:lineRule="auto"/>
+        <w:rPr>
+          <w:rFonts w:ascii="Times New Roman" w:hAnsi="Times New Roman" w:cs="Times New Roman"/>
+          <w:b/>
+          <w:sz w:val="32"/>
+        </w:rPr>
+      </w:pPr>
+      <w:r>
+        <w:rPr>
+          <w:rFonts w:ascii="Times New Roman" w:hAnsi="Times New Roman" w:cs="Times New Roman"/>
+          <w:b/>
+          <w:sz w:val="32"/>
+        </w:rPr>
+        <w:t>Background</w:t>
+      </w:r>
+      <w:r>
+        <w:rPr>
+          <w:rFonts w:ascii="Times New Roman" w:hAnsi="Times New Roman" w:cs="Times New Roman"/>
+          <w:b/>
+          <w:sz w:val="32"/>
+        </w:rPr>
+        <w:t xml:space="preserve"> Physics</w:t>
+      </w:r>
+    </w:p>
+    <w:p>
+      <w:pPr>
+        <w:rPr>
+          <w:rFonts w:ascii="Times New Roman" w:hAnsi="Times New Roman" w:cs="Times New Roman"/>
+          <w:sz w:val="24"/>
         </w:rPr>
       </w:pPr>
       <w:r>
@@ -393,92 +1122,3072 @@
           <w:b/>
           <w:sz w:val="28"/>
         </w:rPr>
-        <w:t>Introduction</w:t>
-      </w:r>
+        <w:t>Cyclotron Motion</w:t>
+      </w:r>
+    </w:p>
+    <w:p>
+      <w:pPr>
+        <w:rPr>
+          <w:rFonts w:ascii="Times New Roman" w:eastAsiaTheme="minorEastAsia" w:hAnsi="Times New Roman" w:cs="Times New Roman"/>
+          <w:sz w:val="24"/>
+        </w:rPr>
+      </w:pPr>
+      <w:r>
+        <w:rPr>
+          <w:rFonts w:ascii="Times New Roman" w:hAnsi="Times New Roman" w:cs="Times New Roman"/>
+          <w:sz w:val="24"/>
+        </w:rPr>
+        <w:t xml:space="preserve">Charged particles trapped in magnetic fields exhibit circular orbits and is known as cyclotron motion. For a non-stationary particle moving at velocity, </w:t>
+      </w:r>
+      <m:oMath>
+        <m:r>
+          <m:rPr>
+            <m:sty m:val="bi"/>
+          </m:rPr>
+          <w:rPr>
+            <w:rFonts w:ascii="Cambria Math" w:hAnsi="Cambria Math" w:cs="Times New Roman"/>
+            <w:sz w:val="24"/>
+          </w:rPr>
+          <m:t>v</m:t>
+        </m:r>
+      </m:oMath>
+      <w:r>
+        <w:rPr>
+          <w:rFonts w:ascii="Times New Roman" w:eastAsiaTheme="minorEastAsia" w:hAnsi="Times New Roman" w:cs="Times New Roman"/>
+          <w:sz w:val="24"/>
+        </w:rPr>
+        <w:t xml:space="preserve">, with charge, </w:t>
+      </w:r>
+      <m:oMath>
+        <m:r>
+          <w:rPr>
+            <w:rFonts w:ascii="Cambria Math" w:eastAsiaTheme="minorEastAsia" w:hAnsi="Cambria Math" w:cs="Times New Roman"/>
+            <w:sz w:val="24"/>
+          </w:rPr>
+          <m:t>q</m:t>
+        </m:r>
+      </m:oMath>
+      <w:r>
+        <w:rPr>
+          <w:rFonts w:ascii="Times New Roman" w:eastAsiaTheme="minorEastAsia" w:hAnsi="Times New Roman" w:cs="Times New Roman"/>
+          <w:sz w:val="24"/>
+        </w:rPr>
+        <w:t xml:space="preserve">, in a magnetic field, </w:t>
+      </w:r>
+      <m:oMath>
+        <m:r>
+          <m:rPr>
+            <m:sty m:val="bi"/>
+          </m:rPr>
+          <w:rPr>
+            <w:rFonts w:ascii="Cambria Math" w:eastAsiaTheme="minorEastAsia" w:hAnsi="Cambria Math" w:cs="Times New Roman"/>
+            <w:sz w:val="24"/>
+          </w:rPr>
+          <m:t>B</m:t>
+        </m:r>
+      </m:oMath>
+      <w:r>
+        <w:rPr>
+          <w:rFonts w:ascii="Times New Roman" w:eastAsiaTheme="minorEastAsia" w:hAnsi="Times New Roman" w:cs="Times New Roman"/>
+          <w:sz w:val="24"/>
+        </w:rPr>
+        <w:t xml:space="preserve">, the force, </w:t>
+      </w:r>
+      <m:oMath>
+        <m:r>
+          <m:rPr>
+            <m:sty m:val="bi"/>
+          </m:rPr>
+          <w:rPr>
+            <w:rFonts w:ascii="Cambria Math" w:eastAsiaTheme="minorEastAsia" w:hAnsi="Cambria Math" w:cs="Times New Roman"/>
+            <w:sz w:val="24"/>
+          </w:rPr>
+          <m:t>F</m:t>
+        </m:r>
+      </m:oMath>
+      <w:r>
+        <w:rPr>
+          <w:rFonts w:ascii="Times New Roman" w:eastAsiaTheme="minorEastAsia" w:hAnsi="Times New Roman" w:cs="Times New Roman"/>
+          <w:sz w:val="24"/>
+        </w:rPr>
+        <w:t xml:space="preserve"> is equal to:</w:t>
+      </w:r>
+    </w:p>
+    <w:p>
+      <w:pPr>
+        <w:rPr>
+          <w:rFonts w:ascii="Times New Roman" w:hAnsi="Times New Roman" w:cs="Times New Roman"/>
+          <w:sz w:val="24"/>
+        </w:rPr>
+      </w:pPr>
+      <m:oMathPara>
+        <m:oMath>
+          <m:sSub>
+            <m:sSubPr>
+              <m:ctrlPr>
+                <w:rPr>
+                  <w:rFonts w:ascii="Cambria Math" w:hAnsi="Cambria Math" w:cs="Times New Roman"/>
+                  <w:b/>
+                  <w:i/>
+                  <w:sz w:val="24"/>
+                </w:rPr>
+              </m:ctrlPr>
+            </m:sSubPr>
+            <m:e>
+              <m:r>
+                <m:rPr>
+                  <m:sty m:val="bi"/>
+                </m:rPr>
+                <w:rPr>
+                  <w:rFonts w:ascii="Cambria Math" w:hAnsi="Cambria Math" w:cs="Times New Roman"/>
+                  <w:sz w:val="24"/>
+                </w:rPr>
+                <m:t>F</m:t>
+              </m:r>
+            </m:e>
+            <m:sub>
+              <m:r>
+                <m:rPr>
+                  <m:sty m:val="bi"/>
+                </m:rPr>
+                <w:rPr>
+                  <w:rFonts w:ascii="Cambria Math" w:hAnsi="Cambria Math" w:cs="Times New Roman"/>
+                  <w:sz w:val="24"/>
+                </w:rPr>
+                <m:t>B</m:t>
+              </m:r>
+            </m:sub>
+          </m:sSub>
+          <m:r>
+            <w:rPr>
+              <w:rFonts w:ascii="Cambria Math" w:eastAsiaTheme="minorEastAsia" w:hAnsi="Cambria Math" w:cs="Times New Roman"/>
+              <w:sz w:val="24"/>
+            </w:rPr>
+            <m:t>=q(</m:t>
+          </m:r>
+          <m:r>
+            <m:rPr>
+              <m:sty m:val="bi"/>
+            </m:rPr>
+            <w:rPr>
+              <w:rFonts w:ascii="Cambria Math" w:eastAsiaTheme="minorEastAsia" w:hAnsi="Cambria Math" w:cs="Times New Roman"/>
+              <w:sz w:val="24"/>
+            </w:rPr>
+            <m:t>v</m:t>
+          </m:r>
+          <m:r>
+            <w:rPr>
+              <w:rFonts w:ascii="Cambria Math" w:eastAsiaTheme="minorEastAsia" w:hAnsi="Cambria Math" w:cs="Times New Roman"/>
+              <w:sz w:val="24"/>
+            </w:rPr>
+            <m:t xml:space="preserve"> × </m:t>
+          </m:r>
+          <m:r>
+            <m:rPr>
+              <m:sty m:val="bi"/>
+            </m:rPr>
+            <w:rPr>
+              <w:rFonts w:ascii="Cambria Math" w:eastAsiaTheme="minorEastAsia" w:hAnsi="Cambria Math" w:cs="Times New Roman"/>
+              <w:sz w:val="24"/>
+            </w:rPr>
+            <m:t>B</m:t>
+          </m:r>
+          <m:r>
+            <w:rPr>
+              <w:rFonts w:ascii="Cambria Math" w:eastAsiaTheme="minorEastAsia" w:hAnsi="Cambria Math" w:cs="Times New Roman"/>
+              <w:sz w:val="24"/>
+            </w:rPr>
+            <m:t>)</m:t>
+          </m:r>
+        </m:oMath>
+      </m:oMathPara>
+    </w:p>
+    <w:p>
+      <w:pPr>
+        <w:pBdr>
+          <w:bottom w:val="single" w:sz="6" w:space="1" w:color="auto"/>
+        </w:pBdr>
+        <w:spacing w:line="240" w:lineRule="auto"/>
+        <w:rPr>
+          <w:rFonts w:ascii="Times New Roman" w:hAnsi="Times New Roman" w:cs="Times New Roman"/>
+          <w:sz w:val="24"/>
+        </w:rPr>
+      </w:pPr>
+      <w:r>
+        <w:rPr>
+          <w:rFonts w:ascii="Times New Roman" w:hAnsi="Times New Roman" w:cs="Times New Roman"/>
+          <w:sz w:val="24"/>
+        </w:rPr>
+        <w:t xml:space="preserve">It is easy to show that there is no work done by this force. </w:t>
+      </w:r>
+    </w:p>
+    <w:p>
+      <w:pPr>
+        <w:pBdr>
+          <w:bottom w:val="single" w:sz="6" w:space="1" w:color="auto"/>
+        </w:pBdr>
+        <w:spacing w:line="240" w:lineRule="auto"/>
+        <w:rPr>
+          <w:rFonts w:ascii="Times New Roman" w:eastAsiaTheme="minorEastAsia" w:hAnsi="Times New Roman" w:cs="Times New Roman"/>
+          <w:sz w:val="24"/>
+          <w:szCs w:val="24"/>
+        </w:rPr>
+      </w:pPr>
+      <m:oMathPara>
+        <m:oMath>
+          <m:f>
+            <m:fPr>
+              <m:ctrlPr>
+                <w:rPr>
+                  <w:rFonts w:ascii="Cambria Math" w:hAnsi="Cambria Math" w:cs="Times New Roman"/>
+                  <w:i/>
+                  <w:sz w:val="24"/>
+                  <w:szCs w:val="24"/>
+                </w:rPr>
+              </m:ctrlPr>
+            </m:fPr>
+            <m:num>
+              <m:r>
+                <w:rPr>
+                  <w:rFonts w:ascii="Cambria Math" w:hAnsi="Cambria Math" w:cs="Times New Roman"/>
+                  <w:sz w:val="24"/>
+                  <w:szCs w:val="24"/>
+                </w:rPr>
+                <m:t>dW</m:t>
+              </m:r>
+            </m:num>
+            <m:den>
+              <m:r>
+                <w:rPr>
+                  <w:rFonts w:ascii="Cambria Math" w:hAnsi="Cambria Math" w:cs="Times New Roman"/>
+                  <w:sz w:val="24"/>
+                  <w:szCs w:val="24"/>
+                </w:rPr>
+                <m:t>dt</m:t>
+              </m:r>
+            </m:den>
+          </m:f>
+          <m:r>
+            <m:rPr>
+              <m:sty m:val="bi"/>
+            </m:rPr>
+            <w:rPr>
+              <w:rFonts w:ascii="Cambria Math" w:eastAsiaTheme="minorEastAsia" w:hAnsi="Cambria Math" w:cs="Times New Roman"/>
+              <w:sz w:val="24"/>
+              <w:szCs w:val="24"/>
+            </w:rPr>
+            <m:t>=F </m:t>
+          </m:r>
+          <m:r>
+            <w:rPr>
+              <w:rFonts w:ascii="Cambria Math" w:eastAsiaTheme="minorEastAsia" w:hAnsi="Cambria Math" w:cs="Times New Roman"/>
+              <w:sz w:val="24"/>
+              <w:szCs w:val="24"/>
+            </w:rPr>
+            <m:t>∙</m:t>
+          </m:r>
+          <m:r>
+            <m:rPr>
+              <m:sty m:val="bi"/>
+            </m:rPr>
+            <w:rPr>
+              <w:rFonts w:ascii="Cambria Math" w:eastAsiaTheme="minorEastAsia" w:hAnsi="Cambria Math" w:cs="Times New Roman"/>
+              <w:sz w:val="24"/>
+              <w:szCs w:val="24"/>
+            </w:rPr>
+            <m:t xml:space="preserve">v= </m:t>
+          </m:r>
+          <m:r>
+            <w:rPr>
+              <w:rFonts w:ascii="Cambria Math" w:eastAsiaTheme="minorEastAsia" w:hAnsi="Cambria Math" w:cs="Times New Roman"/>
+              <w:sz w:val="24"/>
+              <w:szCs w:val="24"/>
+            </w:rPr>
+            <m:t>q</m:t>
+          </m:r>
+          <m:d>
+            <m:dPr>
+              <m:ctrlPr>
+                <w:rPr>
+                  <w:rFonts w:ascii="Cambria Math" w:eastAsiaTheme="minorEastAsia" w:hAnsi="Cambria Math" w:cs="Times New Roman"/>
+                  <w:i/>
+                  <w:sz w:val="24"/>
+                  <w:szCs w:val="24"/>
+                </w:rPr>
+              </m:ctrlPr>
+            </m:dPr>
+            <m:e>
+              <m:r>
+                <m:rPr>
+                  <m:sty m:val="bi"/>
+                </m:rPr>
+                <w:rPr>
+                  <w:rFonts w:ascii="Cambria Math" w:eastAsiaTheme="minorEastAsia" w:hAnsi="Cambria Math" w:cs="Times New Roman"/>
+                  <w:sz w:val="24"/>
+                  <w:szCs w:val="24"/>
+                </w:rPr>
+                <m:t>v</m:t>
+              </m:r>
+              <m:r>
+                <w:rPr>
+                  <w:rFonts w:ascii="Cambria Math" w:eastAsiaTheme="minorEastAsia" w:hAnsi="Cambria Math" w:cs="Times New Roman"/>
+                  <w:sz w:val="24"/>
+                  <w:szCs w:val="24"/>
+                </w:rPr>
+                <m:t xml:space="preserve"> × </m:t>
+              </m:r>
+              <m:r>
+                <m:rPr>
+                  <m:sty m:val="bi"/>
+                </m:rPr>
+                <w:rPr>
+                  <w:rFonts w:ascii="Cambria Math" w:eastAsiaTheme="minorEastAsia" w:hAnsi="Cambria Math" w:cs="Times New Roman"/>
+                  <w:sz w:val="24"/>
+                  <w:szCs w:val="24"/>
+                </w:rPr>
+                <m:t>B</m:t>
+              </m:r>
+            </m:e>
+          </m:d>
+          <m:r>
+            <w:rPr>
+              <w:rFonts w:ascii="Cambria Math" w:eastAsiaTheme="minorEastAsia" w:hAnsi="Cambria Math" w:cs="Times New Roman"/>
+              <w:sz w:val="24"/>
+              <w:szCs w:val="24"/>
+            </w:rPr>
+            <m:t>∙</m:t>
+          </m:r>
+          <m:r>
+            <m:rPr>
+              <m:sty m:val="bi"/>
+            </m:rPr>
+            <w:rPr>
+              <w:rFonts w:ascii="Cambria Math" w:eastAsiaTheme="minorEastAsia" w:hAnsi="Cambria Math" w:cs="Times New Roman"/>
+              <w:sz w:val="24"/>
+              <w:szCs w:val="24"/>
+            </w:rPr>
+            <m:t>v</m:t>
+          </m:r>
+          <m:r>
+            <m:rPr>
+              <m:sty m:val="bi"/>
+            </m:rPr>
+            <w:rPr>
+              <w:rFonts w:ascii="Cambria Math" w:eastAsiaTheme="minorEastAsia" w:hAnsi="Cambria Math" w:cs="Times New Roman"/>
+              <w:sz w:val="24"/>
+              <w:szCs w:val="24"/>
+            </w:rPr>
+            <m:t>=</m:t>
+          </m:r>
+          <m:r>
+            <w:rPr>
+              <w:rFonts w:ascii="Cambria Math" w:eastAsiaTheme="minorEastAsia" w:hAnsi="Cambria Math" w:cs="Times New Roman"/>
+              <w:sz w:val="24"/>
+              <w:szCs w:val="24"/>
+            </w:rPr>
+            <m:t>0</m:t>
+          </m:r>
+        </m:oMath>
+      </m:oMathPara>
+    </w:p>
+    <w:p>
+      <w:pPr>
+        <w:pBdr>
+          <w:bottom w:val="single" w:sz="6" w:space="1" w:color="auto"/>
+        </w:pBdr>
+        <w:spacing w:line="240" w:lineRule="auto"/>
+        <w:rPr>
+          <w:rFonts w:ascii="Times New Roman" w:eastAsiaTheme="minorEastAsia" w:hAnsi="Times New Roman" w:cs="Times New Roman"/>
+          <w:sz w:val="24"/>
+          <w:szCs w:val="24"/>
+        </w:rPr>
+      </w:pPr>
+      <w:r>
+        <w:rPr>
+          <w:rFonts w:ascii="Times New Roman" w:eastAsiaTheme="minorEastAsia" w:hAnsi="Times New Roman" w:cs="Times New Roman"/>
+          <w:sz w:val="24"/>
+          <w:szCs w:val="24"/>
+        </w:rPr>
+        <w:t xml:space="preserve">Since </w:t>
+      </w:r>
+      <m:oMath>
+        <m:d>
+          <m:dPr>
+            <m:ctrlPr>
+              <w:rPr>
+                <w:rFonts w:ascii="Cambria Math" w:eastAsiaTheme="minorEastAsia" w:hAnsi="Cambria Math" w:cs="Times New Roman"/>
+                <w:i/>
+                <w:sz w:val="24"/>
+                <w:szCs w:val="24"/>
+              </w:rPr>
+            </m:ctrlPr>
+          </m:dPr>
+          <m:e>
+            <m:r>
+              <m:rPr>
+                <m:sty m:val="bi"/>
+              </m:rPr>
+              <w:rPr>
+                <w:rFonts w:ascii="Cambria Math" w:eastAsiaTheme="minorEastAsia" w:hAnsi="Cambria Math" w:cs="Times New Roman"/>
+                <w:sz w:val="24"/>
+                <w:szCs w:val="24"/>
+              </w:rPr>
+              <m:t>v</m:t>
+            </m:r>
+            <m:r>
+              <w:rPr>
+                <w:rFonts w:ascii="Cambria Math" w:eastAsiaTheme="minorEastAsia" w:hAnsi="Cambria Math" w:cs="Times New Roman"/>
+                <w:sz w:val="24"/>
+                <w:szCs w:val="24"/>
+              </w:rPr>
+              <m:t xml:space="preserve"> × </m:t>
+            </m:r>
+            <m:r>
+              <m:rPr>
+                <m:sty m:val="bi"/>
+              </m:rPr>
+              <w:rPr>
+                <w:rFonts w:ascii="Cambria Math" w:eastAsiaTheme="minorEastAsia" w:hAnsi="Cambria Math" w:cs="Times New Roman"/>
+                <w:sz w:val="24"/>
+                <w:szCs w:val="24"/>
+              </w:rPr>
+              <m:t>B</m:t>
+            </m:r>
+          </m:e>
+        </m:d>
+      </m:oMath>
+      <w:r>
+        <w:rPr>
+          <w:rFonts w:ascii="Times New Roman" w:eastAsiaTheme="minorEastAsia" w:hAnsi="Times New Roman" w:cs="Times New Roman"/>
+          <w:sz w:val="24"/>
+          <w:szCs w:val="24"/>
+        </w:rPr>
+        <w:t xml:space="preserve"> is perpendicular to both </w:t>
+      </w:r>
+      <m:oMath>
+        <m:r>
+          <m:rPr>
+            <m:sty m:val="bi"/>
+          </m:rPr>
+          <w:rPr>
+            <w:rFonts w:ascii="Cambria Math" w:eastAsiaTheme="minorEastAsia" w:hAnsi="Cambria Math" w:cs="Times New Roman"/>
+            <w:sz w:val="24"/>
+            <w:szCs w:val="24"/>
+          </w:rPr>
+          <m:t>v</m:t>
+        </m:r>
+      </m:oMath>
+      <w:r>
+        <w:rPr>
+          <w:rFonts w:ascii="Times New Roman" w:eastAsiaTheme="minorEastAsia" w:hAnsi="Times New Roman" w:cs="Times New Roman"/>
+          <w:sz w:val="24"/>
+          <w:szCs w:val="24"/>
+        </w:rPr>
+        <w:t xml:space="preserve"> and </w:t>
+      </w:r>
+      <m:oMath>
+        <m:r>
+          <m:rPr>
+            <m:sty m:val="bi"/>
+          </m:rPr>
+          <w:rPr>
+            <w:rFonts w:ascii="Cambria Math" w:eastAsiaTheme="minorEastAsia" w:hAnsi="Cambria Math" w:cs="Times New Roman"/>
+            <w:sz w:val="24"/>
+            <w:szCs w:val="24"/>
+          </w:rPr>
+          <m:t>B</m:t>
+        </m:r>
+      </m:oMath>
+      <w:r>
+        <w:rPr>
+          <w:rFonts w:ascii="Times New Roman" w:eastAsiaTheme="minorEastAsia" w:hAnsi="Times New Roman" w:cs="Times New Roman"/>
+          <w:sz w:val="24"/>
+          <w:szCs w:val="24"/>
+        </w:rPr>
+        <w:t>, where W is work. The total energy of the particle does not change. We can rewrite velocity in terms of a new basis</w:t>
+      </w:r>
+    </w:p>
+    <w:p>
+      <w:pPr>
+        <w:pBdr>
+          <w:bottom w:val="single" w:sz="6" w:space="1" w:color="auto"/>
+        </w:pBdr>
+        <w:spacing w:line="240" w:lineRule="auto"/>
+        <w:rPr>
+          <w:rFonts w:ascii="Times New Roman" w:eastAsiaTheme="minorEastAsia" w:hAnsi="Times New Roman" w:cs="Times New Roman"/>
+          <w:sz w:val="24"/>
+          <w:szCs w:val="24"/>
+        </w:rPr>
+      </w:pPr>
+      <m:oMathPara>
+        <m:oMath>
+          <m:r>
+            <m:rPr>
+              <m:sty m:val="bi"/>
+            </m:rPr>
+            <w:rPr>
+              <w:rFonts w:ascii="Cambria Math" w:eastAsiaTheme="minorEastAsia" w:hAnsi="Cambria Math" w:cs="Times New Roman"/>
+              <w:sz w:val="24"/>
+              <w:szCs w:val="24"/>
+            </w:rPr>
+            <m:t>v</m:t>
+          </m:r>
+          <m:r>
+            <w:rPr>
+              <w:rFonts w:ascii="Cambria Math" w:eastAsiaTheme="minorEastAsia" w:hAnsi="Cambria Math" w:cs="Times New Roman"/>
+              <w:sz w:val="24"/>
+              <w:szCs w:val="24"/>
+            </w:rPr>
+            <m:t>=</m:t>
+          </m:r>
+          <m:sSub>
+            <m:sSubPr>
+              <m:ctrlPr>
+                <w:rPr>
+                  <w:rFonts w:ascii="Cambria Math" w:eastAsiaTheme="minorEastAsia" w:hAnsi="Cambria Math" w:cs="Times New Roman"/>
+                  <w:b/>
+                  <w:i/>
+                  <w:sz w:val="24"/>
+                  <w:szCs w:val="24"/>
+                </w:rPr>
+              </m:ctrlPr>
+            </m:sSubPr>
+            <m:e>
+              <m:r>
+                <m:rPr>
+                  <m:sty m:val="bi"/>
+                </m:rPr>
+                <w:rPr>
+                  <w:rFonts w:ascii="Cambria Math" w:eastAsiaTheme="minorEastAsia" w:hAnsi="Cambria Math" w:cs="Times New Roman"/>
+                  <w:sz w:val="24"/>
+                  <w:szCs w:val="24"/>
+                </w:rPr>
+                <m:t>v</m:t>
+              </m:r>
+            </m:e>
+            <m:sub>
+              <m:r>
+                <m:rPr>
+                  <m:sty m:val="bi"/>
+                </m:rPr>
+                <w:rPr>
+                  <w:rFonts w:ascii="Cambria Math" w:eastAsiaTheme="minorEastAsia" w:hAnsi="Cambria Math" w:cs="Times New Roman"/>
+                  <w:sz w:val="24"/>
+                  <w:szCs w:val="24"/>
+                </w:rPr>
+                <m:t>⊥</m:t>
+              </m:r>
+            </m:sub>
+          </m:sSub>
+          <m:r>
+            <w:rPr>
+              <w:rFonts w:ascii="Cambria Math" w:eastAsiaTheme="minorEastAsia" w:hAnsi="Cambria Math" w:cs="Times New Roman"/>
+              <w:sz w:val="24"/>
+              <w:szCs w:val="24"/>
+            </w:rPr>
+            <m:t>+</m:t>
+          </m:r>
+          <m:r>
+            <w:rPr>
+              <w:rFonts w:ascii="Cambria Math" w:eastAsiaTheme="minorEastAsia" w:hAnsi="Cambria Math" w:cs="Times New Roman"/>
+              <w:sz w:val="24"/>
+              <w:szCs w:val="24"/>
+            </w:rPr>
+            <m:t xml:space="preserve"> </m:t>
+          </m:r>
+          <m:sSub>
+            <m:sSubPr>
+              <m:ctrlPr>
+                <w:rPr>
+                  <w:rFonts w:ascii="Cambria Math" w:eastAsiaTheme="minorEastAsia" w:hAnsi="Cambria Math" w:cs="Times New Roman"/>
+                  <w:b/>
+                  <w:i/>
+                  <w:sz w:val="24"/>
+                  <w:szCs w:val="24"/>
+                </w:rPr>
+              </m:ctrlPr>
+            </m:sSubPr>
+            <m:e>
+              <m:r>
+                <m:rPr>
+                  <m:sty m:val="bi"/>
+                </m:rPr>
+                <w:rPr>
+                  <w:rFonts w:ascii="Cambria Math" w:eastAsiaTheme="minorEastAsia" w:hAnsi="Cambria Math" w:cs="Times New Roman"/>
+                  <w:sz w:val="24"/>
+                  <w:szCs w:val="24"/>
+                </w:rPr>
+                <m:t>v</m:t>
+              </m:r>
+            </m:e>
+            <m:sub>
+              <m:r>
+                <m:rPr>
+                  <m:sty m:val="bi"/>
+                </m:rPr>
+                <w:rPr>
+                  <w:rFonts w:ascii="Cambria Math" w:eastAsiaTheme="minorEastAsia" w:hAnsi="Cambria Math" w:cs="Times New Roman"/>
+                  <w:sz w:val="24"/>
+                  <w:szCs w:val="24"/>
+                </w:rPr>
+                <m:t>∥</m:t>
+              </m:r>
+            </m:sub>
+          </m:sSub>
+        </m:oMath>
+      </m:oMathPara>
+    </w:p>
+    <w:p>
+      <w:pPr>
+        <w:pBdr>
+          <w:bottom w:val="single" w:sz="6" w:space="1" w:color="auto"/>
+        </w:pBdr>
+        <w:spacing w:line="240" w:lineRule="auto"/>
+        <w:rPr>
+          <w:rFonts w:ascii="Times New Roman" w:eastAsiaTheme="minorEastAsia" w:hAnsi="Times New Roman" w:cs="Times New Roman"/>
+          <w:sz w:val="24"/>
+          <w:szCs w:val="24"/>
+        </w:rPr>
+      </w:pPr>
+      <w:r>
+        <w:rPr>
+          <w:rFonts w:ascii="Times New Roman" w:hAnsi="Times New Roman" w:cs="Times New Roman"/>
+          <w:sz w:val="24"/>
+          <w:szCs w:val="24"/>
+        </w:rPr>
+        <w:t xml:space="preserve">where </w:t>
+      </w:r>
+      <m:oMath>
+        <m:sSub>
+          <m:sSubPr>
+            <m:ctrlPr>
+              <w:rPr>
+                <w:rFonts w:ascii="Cambria Math" w:hAnsi="Cambria Math" w:cs="Times New Roman"/>
+                <w:i/>
+                <w:sz w:val="24"/>
+                <w:szCs w:val="24"/>
+              </w:rPr>
+            </m:ctrlPr>
+          </m:sSubPr>
+          <m:e>
+            <m:r>
+              <w:rPr>
+                <w:rFonts w:ascii="Cambria Math" w:hAnsi="Cambria Math" w:cs="Times New Roman"/>
+                <w:sz w:val="24"/>
+                <w:szCs w:val="24"/>
+              </w:rPr>
+              <m:t>v</m:t>
+            </m:r>
+          </m:e>
+          <m:sub>
+            <m:r>
+              <w:rPr>
+                <w:rFonts w:ascii="Cambria Math" w:hAnsi="Cambria Math" w:cs="Times New Roman"/>
+                <w:sz w:val="24"/>
+                <w:szCs w:val="24"/>
+              </w:rPr>
+              <m:t>⊥</m:t>
+            </m:r>
+          </m:sub>
+        </m:sSub>
+      </m:oMath>
+      <w:r>
+        <w:rPr>
+          <w:rFonts w:ascii="Times New Roman" w:eastAsiaTheme="minorEastAsia" w:hAnsi="Times New Roman" w:cs="Times New Roman"/>
+          <w:b/>
+          <w:sz w:val="24"/>
+          <w:szCs w:val="24"/>
+        </w:rPr>
+        <w:t xml:space="preserve"> </w:t>
+      </w:r>
+      <w:r>
+        <w:rPr>
+          <w:rFonts w:ascii="Times New Roman" w:eastAsiaTheme="minorEastAsia" w:hAnsi="Times New Roman" w:cs="Times New Roman"/>
+          <w:sz w:val="24"/>
+          <w:szCs w:val="24"/>
+        </w:rPr>
+        <w:t xml:space="preserve">and </w:t>
+      </w:r>
+      <m:oMath>
+        <m:sSub>
+          <m:sSubPr>
+            <m:ctrlPr>
+              <w:rPr>
+                <w:rFonts w:ascii="Cambria Math" w:eastAsiaTheme="minorEastAsia" w:hAnsi="Cambria Math" w:cs="Times New Roman"/>
+                <w:i/>
+                <w:sz w:val="24"/>
+                <w:szCs w:val="24"/>
+              </w:rPr>
+            </m:ctrlPr>
+          </m:sSubPr>
+          <m:e>
+            <m:r>
+              <w:rPr>
+                <w:rFonts w:ascii="Cambria Math" w:eastAsiaTheme="minorEastAsia" w:hAnsi="Cambria Math" w:cs="Times New Roman"/>
+                <w:sz w:val="24"/>
+                <w:szCs w:val="24"/>
+              </w:rPr>
+              <m:t>v</m:t>
+            </m:r>
+          </m:e>
+          <m:sub>
+            <m:r>
+              <w:rPr>
+                <w:rFonts w:ascii="Cambria Math" w:eastAsiaTheme="minorEastAsia" w:hAnsi="Cambria Math" w:cs="Times New Roman"/>
+                <w:sz w:val="24"/>
+                <w:szCs w:val="24"/>
+              </w:rPr>
+              <m:t>∥</m:t>
+            </m:r>
+          </m:sub>
+        </m:sSub>
+      </m:oMath>
+      <w:r>
+        <w:rPr>
+          <w:rFonts w:ascii="Times New Roman" w:eastAsiaTheme="minorEastAsia" w:hAnsi="Times New Roman" w:cs="Times New Roman"/>
+          <w:b/>
+          <w:sz w:val="24"/>
+          <w:szCs w:val="24"/>
+        </w:rPr>
+        <w:t xml:space="preserve"> </w:t>
+      </w:r>
+      <w:r>
+        <w:rPr>
+          <w:rFonts w:ascii="Times New Roman" w:eastAsiaTheme="minorEastAsia" w:hAnsi="Times New Roman" w:cs="Times New Roman"/>
+          <w:sz w:val="24"/>
+          <w:szCs w:val="24"/>
+        </w:rPr>
+        <w:t xml:space="preserve">represent the components of velocity perpendicular and parallel to the magnetic field, respectively. We can then rewrite </w:t>
+      </w:r>
+      <m:oMath>
+        <m:sSub>
+          <m:sSubPr>
+            <m:ctrlPr>
+              <w:rPr>
+                <w:rFonts w:ascii="Cambria Math" w:eastAsiaTheme="minorEastAsia" w:hAnsi="Cambria Math" w:cs="Times New Roman"/>
+                <w:b/>
+                <w:i/>
+                <w:sz w:val="24"/>
+                <w:szCs w:val="24"/>
+              </w:rPr>
+            </m:ctrlPr>
+          </m:sSubPr>
+          <m:e>
+            <m:r>
+              <m:rPr>
+                <m:sty m:val="bi"/>
+              </m:rPr>
+              <w:rPr>
+                <w:rFonts w:ascii="Cambria Math" w:eastAsiaTheme="minorEastAsia" w:hAnsi="Cambria Math" w:cs="Times New Roman"/>
+                <w:sz w:val="24"/>
+                <w:szCs w:val="24"/>
+              </w:rPr>
+              <m:t>F</m:t>
+            </m:r>
+          </m:e>
+          <m:sub>
+            <m:r>
+              <m:rPr>
+                <m:sty m:val="bi"/>
+              </m:rPr>
+              <w:rPr>
+                <w:rFonts w:ascii="Cambria Math" w:eastAsiaTheme="minorEastAsia" w:hAnsi="Cambria Math" w:cs="Times New Roman"/>
+                <w:sz w:val="24"/>
+                <w:szCs w:val="24"/>
+              </w:rPr>
+              <m:t>B</m:t>
+            </m:r>
+          </m:sub>
+        </m:sSub>
+      </m:oMath>
+      <w:r>
+        <w:rPr>
+          <w:rFonts w:ascii="Times New Roman" w:eastAsiaTheme="minorEastAsia" w:hAnsi="Times New Roman" w:cs="Times New Roman"/>
+          <w:sz w:val="24"/>
+          <w:szCs w:val="24"/>
+        </w:rPr>
+        <w:t>.</w:t>
+      </w:r>
+    </w:p>
+    <w:p>
+      <w:pPr>
+        <w:pBdr>
+          <w:bottom w:val="single" w:sz="6" w:space="1" w:color="auto"/>
+        </w:pBdr>
+        <w:spacing w:line="240" w:lineRule="auto"/>
+        <w:rPr>
+          <w:rFonts w:ascii="Times New Roman" w:eastAsiaTheme="minorEastAsia" w:hAnsi="Times New Roman" w:cs="Times New Roman"/>
+          <w:b/>
+          <w:sz w:val="24"/>
+          <w:szCs w:val="24"/>
+        </w:rPr>
+      </w:pPr>
+      <m:oMathPara>
+        <m:oMath>
+          <m:sSub>
+            <m:sSubPr>
+              <m:ctrlPr>
+                <w:rPr>
+                  <w:rFonts w:ascii="Cambria Math" w:eastAsiaTheme="minorEastAsia" w:hAnsi="Cambria Math" w:cs="Times New Roman"/>
+                  <w:b/>
+                  <w:i/>
+                  <w:sz w:val="24"/>
+                  <w:szCs w:val="24"/>
+                </w:rPr>
+              </m:ctrlPr>
+            </m:sSubPr>
+            <m:e>
+              <m:r>
+                <m:rPr>
+                  <m:sty m:val="bi"/>
+                </m:rPr>
+                <w:rPr>
+                  <w:rFonts w:ascii="Cambria Math" w:hAnsi="Cambria Math" w:cs="Times New Roman"/>
+                  <w:sz w:val="24"/>
+                  <w:szCs w:val="24"/>
+                </w:rPr>
+                <m:t>F</m:t>
+              </m:r>
+              <m:ctrlPr>
+                <w:rPr>
+                  <w:rFonts w:ascii="Cambria Math" w:hAnsi="Cambria Math" w:cs="Times New Roman"/>
+                  <w:b/>
+                  <w:i/>
+                  <w:sz w:val="24"/>
+                  <w:szCs w:val="24"/>
+                </w:rPr>
+              </m:ctrlPr>
+            </m:e>
+            <m:sub>
+              <m:r>
+                <m:rPr>
+                  <m:sty m:val="bi"/>
+                </m:rPr>
+                <w:rPr>
+                  <w:rFonts w:ascii="Cambria Math" w:eastAsiaTheme="minorEastAsia" w:hAnsi="Cambria Math" w:cs="Times New Roman"/>
+                  <w:sz w:val="24"/>
+                  <w:szCs w:val="24"/>
+                </w:rPr>
+                <m:t>B</m:t>
+              </m:r>
+            </m:sub>
+          </m:sSub>
+          <m:r>
+            <m:rPr>
+              <m:sty m:val="bi"/>
+            </m:rPr>
+            <w:rPr>
+              <w:rFonts w:ascii="Cambria Math" w:eastAsiaTheme="minorEastAsia" w:hAnsi="Cambria Math" w:cs="Times New Roman"/>
+              <w:sz w:val="24"/>
+              <w:szCs w:val="24"/>
+            </w:rPr>
+            <m:t>=</m:t>
+          </m:r>
+          <m:r>
+            <w:rPr>
+              <w:rFonts w:ascii="Cambria Math" w:eastAsiaTheme="minorEastAsia" w:hAnsi="Cambria Math" w:cs="Times New Roman"/>
+              <w:sz w:val="24"/>
+              <w:szCs w:val="24"/>
+            </w:rPr>
+            <m:t>q</m:t>
+          </m:r>
+          <m:d>
+            <m:dPr>
+              <m:begChr m:val="["/>
+              <m:endChr m:val="]"/>
+              <m:ctrlPr>
+                <w:rPr>
+                  <w:rFonts w:ascii="Cambria Math" w:eastAsiaTheme="minorEastAsia" w:hAnsi="Cambria Math" w:cs="Times New Roman"/>
+                  <w:b/>
+                  <w:i/>
+                  <w:sz w:val="24"/>
+                  <w:szCs w:val="24"/>
+                </w:rPr>
+              </m:ctrlPr>
+            </m:dPr>
+            <m:e>
+              <m:d>
+                <m:dPr>
+                  <m:ctrlPr>
+                    <w:rPr>
+                      <w:rFonts w:ascii="Cambria Math" w:eastAsiaTheme="minorEastAsia" w:hAnsi="Cambria Math" w:cs="Times New Roman"/>
+                      <w:b/>
+                      <w:i/>
+                      <w:sz w:val="24"/>
+                      <w:szCs w:val="24"/>
+                    </w:rPr>
+                  </m:ctrlPr>
+                </m:dPr>
+                <m:e>
+                  <m:sSub>
+                    <m:sSubPr>
+                      <m:ctrlPr>
+                        <w:rPr>
+                          <w:rFonts w:ascii="Cambria Math" w:eastAsiaTheme="minorEastAsia" w:hAnsi="Cambria Math" w:cs="Times New Roman"/>
+                          <w:b/>
+                          <w:i/>
+                          <w:sz w:val="24"/>
+                          <w:szCs w:val="24"/>
+                        </w:rPr>
+                      </m:ctrlPr>
+                    </m:sSubPr>
+                    <m:e>
+                      <m:r>
+                        <m:rPr>
+                          <m:sty m:val="bi"/>
+                        </m:rPr>
+                        <w:rPr>
+                          <w:rFonts w:ascii="Cambria Math" w:eastAsiaTheme="minorEastAsia" w:hAnsi="Cambria Math" w:cs="Times New Roman"/>
+                          <w:sz w:val="24"/>
+                          <w:szCs w:val="24"/>
+                        </w:rPr>
+                        <m:t>v</m:t>
+                      </m:r>
+                    </m:e>
+                    <m:sub>
+                      <m:r>
+                        <m:rPr>
+                          <m:sty m:val="bi"/>
+                        </m:rPr>
+                        <w:rPr>
+                          <w:rFonts w:ascii="Cambria Math" w:eastAsiaTheme="minorEastAsia" w:hAnsi="Cambria Math" w:cs="Times New Roman"/>
+                          <w:sz w:val="24"/>
+                          <w:szCs w:val="24"/>
+                        </w:rPr>
+                        <m:t>⊥</m:t>
+                      </m:r>
+                    </m:sub>
+                  </m:sSub>
+                  <m:r>
+                    <w:rPr>
+                      <w:rFonts w:ascii="Cambria Math" w:eastAsiaTheme="minorEastAsia" w:hAnsi="Cambria Math" w:cs="Times New Roman"/>
+                      <w:sz w:val="24"/>
+                      <w:szCs w:val="24"/>
+                    </w:rPr>
+                    <m:t>+</m:t>
+                  </m:r>
+                  <m:sSub>
+                    <m:sSubPr>
+                      <m:ctrlPr>
+                        <w:rPr>
+                          <w:rFonts w:ascii="Cambria Math" w:eastAsiaTheme="minorEastAsia" w:hAnsi="Cambria Math" w:cs="Times New Roman"/>
+                          <w:b/>
+                          <w:i/>
+                          <w:sz w:val="24"/>
+                          <w:szCs w:val="24"/>
+                        </w:rPr>
+                      </m:ctrlPr>
+                    </m:sSubPr>
+                    <m:e>
+                      <m:r>
+                        <m:rPr>
+                          <m:sty m:val="bi"/>
+                        </m:rPr>
+                        <w:rPr>
+                          <w:rFonts w:ascii="Cambria Math" w:eastAsiaTheme="minorEastAsia" w:hAnsi="Cambria Math" w:cs="Times New Roman"/>
+                          <w:sz w:val="24"/>
+                          <w:szCs w:val="24"/>
+                        </w:rPr>
+                        <m:t>v</m:t>
+                      </m:r>
+                    </m:e>
+                    <m:sub>
+                      <m:r>
+                        <m:rPr>
+                          <m:sty m:val="bi"/>
+                        </m:rPr>
+                        <w:rPr>
+                          <w:rFonts w:ascii="Cambria Math" w:eastAsiaTheme="minorEastAsia" w:hAnsi="Cambria Math" w:cs="Times New Roman"/>
+                          <w:sz w:val="24"/>
+                          <w:szCs w:val="24"/>
+                        </w:rPr>
+                        <m:t>∥</m:t>
+                      </m:r>
+                    </m:sub>
+                  </m:sSub>
+                </m:e>
+              </m:d>
+              <m:r>
+                <w:rPr>
+                  <w:rFonts w:ascii="Cambria Math" w:eastAsiaTheme="minorEastAsia" w:hAnsi="Cambria Math" w:cs="Times New Roman"/>
+                  <w:sz w:val="24"/>
+                  <w:szCs w:val="24"/>
+                </w:rPr>
+                <m:t xml:space="preserve">× </m:t>
+              </m:r>
+              <m:r>
+                <m:rPr>
+                  <m:sty m:val="bi"/>
+                </m:rPr>
+                <w:rPr>
+                  <w:rFonts w:ascii="Cambria Math" w:eastAsiaTheme="minorEastAsia" w:hAnsi="Cambria Math" w:cs="Times New Roman"/>
+                  <w:sz w:val="24"/>
+                  <w:szCs w:val="24"/>
+                </w:rPr>
+                <m:t>B</m:t>
+              </m:r>
+            </m:e>
+          </m:d>
+        </m:oMath>
+      </m:oMathPara>
+    </w:p>
+    <w:p>
+      <w:pPr>
+        <w:pBdr>
+          <w:bottom w:val="single" w:sz="6" w:space="1" w:color="auto"/>
+        </w:pBdr>
+        <w:spacing w:line="240" w:lineRule="auto"/>
+        <w:rPr>
+          <w:rFonts w:ascii="Times New Roman" w:eastAsiaTheme="minorEastAsia" w:hAnsi="Times New Roman" w:cs="Times New Roman"/>
+          <w:sz w:val="24"/>
+          <w:szCs w:val="24"/>
+        </w:rPr>
+      </w:pPr>
+      <m:oMathPara>
+        <m:oMath>
+          <m:sSub>
+            <m:sSubPr>
+              <m:ctrlPr>
+                <w:rPr>
+                  <w:rFonts w:ascii="Cambria Math" w:hAnsi="Cambria Math" w:cs="Times New Roman"/>
+                  <w:b/>
+                  <w:i/>
+                  <w:sz w:val="24"/>
+                  <w:szCs w:val="24"/>
+                </w:rPr>
+              </m:ctrlPr>
+            </m:sSubPr>
+            <m:e>
+              <m:r>
+                <m:rPr>
+                  <m:sty m:val="bi"/>
+                </m:rPr>
+                <w:rPr>
+                  <w:rFonts w:ascii="Cambria Math" w:hAnsi="Cambria Math" w:cs="Times New Roman"/>
+                  <w:sz w:val="24"/>
+                  <w:szCs w:val="24"/>
+                </w:rPr>
+                <m:t>F</m:t>
+              </m:r>
+            </m:e>
+            <m:sub>
+              <m:r>
+                <m:rPr>
+                  <m:sty m:val="bi"/>
+                </m:rPr>
+                <w:rPr>
+                  <w:rFonts w:ascii="Cambria Math" w:hAnsi="Cambria Math" w:cs="Times New Roman"/>
+                  <w:sz w:val="24"/>
+                  <w:szCs w:val="24"/>
+                </w:rPr>
+                <m:t>B</m:t>
+              </m:r>
+            </m:sub>
+          </m:sSub>
+          <m:r>
+            <m:rPr>
+              <m:sty m:val="bi"/>
+            </m:rPr>
+            <w:rPr>
+              <w:rFonts w:ascii="Cambria Math" w:eastAsiaTheme="minorEastAsia" w:hAnsi="Cambria Math" w:cs="Times New Roman"/>
+              <w:sz w:val="24"/>
+              <w:szCs w:val="24"/>
+            </w:rPr>
+            <m:t>=</m:t>
+          </m:r>
+          <m:r>
+            <w:rPr>
+              <w:rFonts w:ascii="Cambria Math" w:eastAsiaTheme="minorEastAsia" w:hAnsi="Cambria Math" w:cs="Times New Roman"/>
+              <w:sz w:val="24"/>
+              <w:szCs w:val="24"/>
+            </w:rPr>
+            <m:t>q</m:t>
+          </m:r>
+          <m:r>
+            <w:rPr>
+              <w:rFonts w:ascii="Cambria Math" w:eastAsiaTheme="minorEastAsia" w:hAnsi="Cambria Math" w:cs="Times New Roman"/>
+              <w:sz w:val="24"/>
+              <w:szCs w:val="24"/>
+            </w:rPr>
+            <m:t>[</m:t>
+          </m:r>
+          <m:sSub>
+            <m:sSubPr>
+              <m:ctrlPr>
+                <w:rPr>
+                  <w:rFonts w:ascii="Cambria Math" w:eastAsiaTheme="minorEastAsia" w:hAnsi="Cambria Math" w:cs="Times New Roman"/>
+                  <w:b/>
+                  <w:i/>
+                  <w:sz w:val="24"/>
+                  <w:szCs w:val="24"/>
+                </w:rPr>
+              </m:ctrlPr>
+            </m:sSubPr>
+            <m:e>
+              <m:r>
+                <m:rPr>
+                  <m:sty m:val="bi"/>
+                </m:rPr>
+                <w:rPr>
+                  <w:rFonts w:ascii="Cambria Math" w:eastAsiaTheme="minorEastAsia" w:hAnsi="Cambria Math" w:cs="Times New Roman"/>
+                  <w:sz w:val="24"/>
+                  <w:szCs w:val="24"/>
+                </w:rPr>
+                <m:t>v</m:t>
+              </m:r>
+            </m:e>
+            <m:sub>
+              <m:r>
+                <m:rPr>
+                  <m:sty m:val="bi"/>
+                </m:rPr>
+                <w:rPr>
+                  <w:rFonts w:ascii="Cambria Math" w:eastAsiaTheme="minorEastAsia" w:hAnsi="Cambria Math" w:cs="Times New Roman"/>
+                  <w:sz w:val="24"/>
+                  <w:szCs w:val="24"/>
+                </w:rPr>
+                <m:t>⊥</m:t>
+              </m:r>
+            </m:sub>
+          </m:sSub>
+          <m:r>
+            <w:rPr>
+              <w:rFonts w:ascii="Cambria Math" w:eastAsiaTheme="minorEastAsia" w:hAnsi="Cambria Math" w:cs="Times New Roman"/>
+              <w:sz w:val="24"/>
+              <w:szCs w:val="24"/>
+            </w:rPr>
+            <m:t xml:space="preserve">× </m:t>
+          </m:r>
+          <m:r>
+            <m:rPr>
+              <m:sty m:val="bi"/>
+            </m:rPr>
+            <w:rPr>
+              <w:rFonts w:ascii="Cambria Math" w:eastAsiaTheme="minorEastAsia" w:hAnsi="Cambria Math" w:cs="Times New Roman"/>
+              <w:sz w:val="24"/>
+              <w:szCs w:val="24"/>
+            </w:rPr>
+            <m:t>B</m:t>
+          </m:r>
+          <m:r>
+            <w:rPr>
+              <w:rFonts w:ascii="Cambria Math" w:eastAsiaTheme="minorEastAsia" w:hAnsi="Cambria Math" w:cs="Times New Roman"/>
+              <w:sz w:val="24"/>
+              <w:szCs w:val="24"/>
+            </w:rPr>
+            <m:t>+</m:t>
+          </m:r>
+          <m:sSub>
+            <m:sSubPr>
+              <m:ctrlPr>
+                <w:rPr>
+                  <w:rFonts w:ascii="Cambria Math" w:eastAsiaTheme="minorEastAsia" w:hAnsi="Cambria Math" w:cs="Times New Roman"/>
+                  <w:b/>
+                  <w:i/>
+                  <w:sz w:val="24"/>
+                  <w:szCs w:val="24"/>
+                </w:rPr>
+              </m:ctrlPr>
+            </m:sSubPr>
+            <m:e>
+              <m:r>
+                <m:rPr>
+                  <m:sty m:val="bi"/>
+                </m:rPr>
+                <w:rPr>
+                  <w:rFonts w:ascii="Cambria Math" w:eastAsiaTheme="minorEastAsia" w:hAnsi="Cambria Math" w:cs="Times New Roman"/>
+                  <w:sz w:val="24"/>
+                  <w:szCs w:val="24"/>
+                </w:rPr>
+                <m:t>v</m:t>
+              </m:r>
+            </m:e>
+            <m:sub>
+              <m:r>
+                <m:rPr>
+                  <m:sty m:val="bi"/>
+                </m:rPr>
+                <w:rPr>
+                  <w:rFonts w:ascii="Cambria Math" w:eastAsiaTheme="minorEastAsia" w:hAnsi="Cambria Math" w:cs="Times New Roman"/>
+                  <w:sz w:val="24"/>
+                  <w:szCs w:val="24"/>
+                </w:rPr>
+                <m:t>∥</m:t>
+              </m:r>
+            </m:sub>
+          </m:sSub>
+          <m:r>
+            <w:rPr>
+              <w:rFonts w:ascii="Cambria Math" w:eastAsiaTheme="minorEastAsia" w:hAnsi="Cambria Math" w:cs="Times New Roman"/>
+              <w:sz w:val="24"/>
+              <w:szCs w:val="24"/>
+            </w:rPr>
+            <m:t xml:space="preserve">× </m:t>
+          </m:r>
+          <m:r>
+            <m:rPr>
+              <m:sty m:val="bi"/>
+            </m:rPr>
+            <w:rPr>
+              <w:rFonts w:ascii="Cambria Math" w:eastAsiaTheme="minorEastAsia" w:hAnsi="Cambria Math" w:cs="Times New Roman"/>
+              <w:sz w:val="24"/>
+              <w:szCs w:val="24"/>
+            </w:rPr>
+            <m:t>B</m:t>
+          </m:r>
+          <m:r>
+            <w:rPr>
+              <w:rFonts w:ascii="Cambria Math" w:eastAsiaTheme="minorEastAsia" w:hAnsi="Cambria Math" w:cs="Times New Roman"/>
+              <w:sz w:val="24"/>
+              <w:szCs w:val="24"/>
+            </w:rPr>
+            <m:t>]</m:t>
+          </m:r>
+        </m:oMath>
+      </m:oMathPara>
+    </w:p>
+    <w:p>
+      <w:pPr>
+        <w:pBdr>
+          <w:bottom w:val="single" w:sz="6" w:space="1" w:color="auto"/>
+        </w:pBdr>
+        <w:spacing w:line="240" w:lineRule="auto"/>
+        <w:rPr>
+          <w:rFonts w:ascii="Times New Roman" w:eastAsiaTheme="minorEastAsia" w:hAnsi="Times New Roman" w:cs="Times New Roman"/>
+          <w:b/>
+          <w:sz w:val="24"/>
+          <w:szCs w:val="24"/>
+        </w:rPr>
+      </w:pPr>
+      <m:oMathPara>
+        <m:oMath>
+          <m:sSub>
+            <m:sSubPr>
+              <m:ctrlPr>
+                <w:rPr>
+                  <w:rFonts w:ascii="Cambria Math" w:hAnsi="Cambria Math" w:cs="Times New Roman"/>
+                  <w:b/>
+                  <w:i/>
+                  <w:sz w:val="24"/>
+                  <w:szCs w:val="24"/>
+                </w:rPr>
+              </m:ctrlPr>
+            </m:sSubPr>
+            <m:e>
+              <m:r>
+                <m:rPr>
+                  <m:sty m:val="bi"/>
+                </m:rPr>
+                <w:rPr>
+                  <w:rFonts w:ascii="Cambria Math" w:hAnsi="Cambria Math" w:cs="Times New Roman"/>
+                  <w:sz w:val="24"/>
+                  <w:szCs w:val="24"/>
+                </w:rPr>
+                <m:t>F</m:t>
+              </m:r>
+            </m:e>
+            <m:sub>
+              <m:r>
+                <m:rPr>
+                  <m:sty m:val="bi"/>
+                </m:rPr>
+                <w:rPr>
+                  <w:rFonts w:ascii="Cambria Math" w:hAnsi="Cambria Math" w:cs="Times New Roman"/>
+                  <w:sz w:val="24"/>
+                  <w:szCs w:val="24"/>
+                </w:rPr>
+                <m:t>B</m:t>
+              </m:r>
+            </m:sub>
+          </m:sSub>
+          <m:r>
+            <m:rPr>
+              <m:sty m:val="bi"/>
+            </m:rPr>
+            <w:rPr>
+              <w:rFonts w:ascii="Cambria Math" w:eastAsiaTheme="minorEastAsia" w:hAnsi="Cambria Math" w:cs="Times New Roman"/>
+              <w:sz w:val="24"/>
+              <w:szCs w:val="24"/>
+            </w:rPr>
+            <m:t>=</m:t>
+          </m:r>
+          <m:r>
+            <w:rPr>
+              <w:rFonts w:ascii="Cambria Math" w:eastAsiaTheme="minorEastAsia" w:hAnsi="Cambria Math" w:cs="Times New Roman"/>
+              <w:sz w:val="24"/>
+              <w:szCs w:val="24"/>
+            </w:rPr>
+            <m:t>q</m:t>
+          </m:r>
+          <m:r>
+            <w:rPr>
+              <w:rFonts w:ascii="Cambria Math" w:eastAsiaTheme="minorEastAsia" w:hAnsi="Cambria Math" w:cs="Times New Roman"/>
+              <w:sz w:val="24"/>
+              <w:szCs w:val="24"/>
+            </w:rPr>
+            <m:t>[</m:t>
+          </m:r>
+          <m:sSub>
+            <m:sSubPr>
+              <m:ctrlPr>
+                <w:rPr>
+                  <w:rFonts w:ascii="Cambria Math" w:eastAsiaTheme="minorEastAsia" w:hAnsi="Cambria Math" w:cs="Times New Roman"/>
+                  <w:b/>
+                  <w:i/>
+                  <w:sz w:val="24"/>
+                  <w:szCs w:val="24"/>
+                </w:rPr>
+              </m:ctrlPr>
+            </m:sSubPr>
+            <m:e>
+              <m:r>
+                <m:rPr>
+                  <m:sty m:val="bi"/>
+                </m:rPr>
+                <w:rPr>
+                  <w:rFonts w:ascii="Cambria Math" w:eastAsiaTheme="minorEastAsia" w:hAnsi="Cambria Math" w:cs="Times New Roman"/>
+                  <w:sz w:val="24"/>
+                  <w:szCs w:val="24"/>
+                </w:rPr>
+                <m:t>v</m:t>
+              </m:r>
+              <m:ctrlPr>
+                <w:rPr>
+                  <w:rFonts w:ascii="Cambria Math" w:eastAsiaTheme="minorEastAsia" w:hAnsi="Cambria Math" w:cs="Times New Roman"/>
+                  <w:i/>
+                  <w:sz w:val="24"/>
+                  <w:szCs w:val="24"/>
+                </w:rPr>
+              </m:ctrlPr>
+            </m:e>
+            <m:sub>
+              <m:r>
+                <m:rPr>
+                  <m:sty m:val="bi"/>
+                </m:rPr>
+                <w:rPr>
+                  <w:rFonts w:ascii="Cambria Math" w:eastAsiaTheme="minorEastAsia" w:hAnsi="Cambria Math" w:cs="Times New Roman"/>
+                  <w:sz w:val="24"/>
+                  <w:szCs w:val="24"/>
+                </w:rPr>
+                <m:t>⊥</m:t>
+              </m:r>
+            </m:sub>
+          </m:sSub>
+          <m:r>
+            <m:rPr>
+              <m:sty m:val="bi"/>
+            </m:rPr>
+            <w:rPr>
+              <w:rFonts w:ascii="Cambria Math" w:eastAsiaTheme="minorEastAsia" w:hAnsi="Cambria Math" w:cs="Times New Roman"/>
+              <w:sz w:val="24"/>
+              <w:szCs w:val="24"/>
+            </w:rPr>
+            <m:t>× B]</m:t>
+          </m:r>
+        </m:oMath>
+      </m:oMathPara>
+    </w:p>
+    <w:p>
+      <w:pPr>
+        <w:pBdr>
+          <w:bottom w:val="single" w:sz="6" w:space="1" w:color="auto"/>
+        </w:pBdr>
+        <w:spacing w:line="240" w:lineRule="auto"/>
+        <w:rPr>
+          <w:rFonts w:ascii="Times New Roman" w:eastAsiaTheme="minorEastAsia" w:hAnsi="Times New Roman" w:cs="Times New Roman"/>
+          <w:sz w:val="24"/>
+          <w:szCs w:val="24"/>
+        </w:rPr>
+      </w:pPr>
+      <w:r>
+        <w:rPr>
+          <w:rFonts w:ascii="Times New Roman" w:eastAsiaTheme="minorEastAsia" w:hAnsi="Times New Roman" w:cs="Times New Roman"/>
+          <w:sz w:val="24"/>
+          <w:szCs w:val="24"/>
+        </w:rPr>
+        <w:t xml:space="preserve">We are able to say </w:t>
+      </w:r>
+      <m:oMath>
+        <m:sSub>
+          <m:sSubPr>
+            <m:ctrlPr>
+              <w:rPr>
+                <w:rFonts w:ascii="Cambria Math" w:eastAsiaTheme="minorEastAsia" w:hAnsi="Cambria Math" w:cs="Times New Roman"/>
+                <w:b/>
+                <w:i/>
+                <w:sz w:val="24"/>
+                <w:szCs w:val="24"/>
+              </w:rPr>
+            </m:ctrlPr>
+          </m:sSubPr>
+          <m:e>
+            <m:r>
+              <m:rPr>
+                <m:sty m:val="bi"/>
+              </m:rPr>
+              <w:rPr>
+                <w:rFonts w:ascii="Cambria Math" w:eastAsiaTheme="minorEastAsia" w:hAnsi="Cambria Math" w:cs="Times New Roman"/>
+                <w:sz w:val="24"/>
+                <w:szCs w:val="24"/>
+              </w:rPr>
+              <m:t>v</m:t>
+            </m:r>
+          </m:e>
+          <m:sub>
+            <m:r>
+              <m:rPr>
+                <m:sty m:val="bi"/>
+              </m:rPr>
+              <w:rPr>
+                <w:rFonts w:ascii="Cambria Math" w:eastAsiaTheme="minorEastAsia" w:hAnsi="Cambria Math" w:cs="Times New Roman"/>
+                <w:sz w:val="24"/>
+                <w:szCs w:val="24"/>
+              </w:rPr>
+              <m:t>∥</m:t>
+            </m:r>
+          </m:sub>
+        </m:sSub>
+        <m:r>
+          <m:rPr>
+            <m:sty m:val="bi"/>
+          </m:rPr>
+          <w:rPr>
+            <w:rFonts w:ascii="Cambria Math" w:eastAsiaTheme="minorEastAsia" w:hAnsi="Cambria Math" w:cs="Times New Roman"/>
+            <w:sz w:val="24"/>
+            <w:szCs w:val="24"/>
+          </w:rPr>
+          <m:t>×B</m:t>
+        </m:r>
+      </m:oMath>
+      <w:r>
+        <w:rPr>
+          <w:rFonts w:ascii="Times New Roman" w:eastAsiaTheme="minorEastAsia" w:hAnsi="Times New Roman" w:cs="Times New Roman"/>
+          <w:b/>
+          <w:sz w:val="24"/>
+          <w:szCs w:val="24"/>
+        </w:rPr>
+        <w:t xml:space="preserve"> </w:t>
+      </w:r>
+      <w:r>
+        <w:rPr>
+          <w:rFonts w:ascii="Times New Roman" w:eastAsiaTheme="minorEastAsia" w:hAnsi="Times New Roman" w:cs="Times New Roman"/>
+          <w:sz w:val="24"/>
+          <w:szCs w:val="24"/>
+        </w:rPr>
+        <w:t xml:space="preserve">goes to zero since its magnitude, </w:t>
+      </w:r>
+      <m:oMath>
+        <m:d>
+          <m:dPr>
+            <m:begChr m:val="|"/>
+            <m:endChr m:val="|"/>
+            <m:ctrlPr>
+              <w:rPr>
+                <w:rFonts w:ascii="Cambria Math" w:eastAsiaTheme="minorEastAsia" w:hAnsi="Cambria Math" w:cs="Times New Roman"/>
+                <w:i/>
+                <w:sz w:val="24"/>
+                <w:szCs w:val="24"/>
+              </w:rPr>
+            </m:ctrlPr>
+          </m:dPr>
+          <m:e>
+            <m:sSub>
+              <m:sSubPr>
+                <m:ctrlPr>
+                  <w:rPr>
+                    <w:rFonts w:ascii="Cambria Math" w:eastAsiaTheme="minorEastAsia" w:hAnsi="Cambria Math" w:cs="Times New Roman"/>
+                    <w:b/>
+                    <w:i/>
+                    <w:sz w:val="24"/>
+                    <w:szCs w:val="24"/>
+                  </w:rPr>
+                </m:ctrlPr>
+              </m:sSubPr>
+              <m:e>
+                <m:r>
+                  <m:rPr>
+                    <m:sty m:val="bi"/>
+                  </m:rPr>
+                  <w:rPr>
+                    <w:rFonts w:ascii="Cambria Math" w:eastAsiaTheme="minorEastAsia" w:hAnsi="Cambria Math" w:cs="Times New Roman"/>
+                    <w:sz w:val="24"/>
+                    <w:szCs w:val="24"/>
+                  </w:rPr>
+                  <m:t>v</m:t>
+                </m:r>
+                <m:ctrlPr>
+                  <w:rPr>
+                    <w:rFonts w:ascii="Cambria Math" w:eastAsiaTheme="minorEastAsia" w:hAnsi="Cambria Math" w:cs="Times New Roman"/>
+                    <w:i/>
+                    <w:sz w:val="24"/>
+                    <w:szCs w:val="24"/>
+                  </w:rPr>
+                </m:ctrlPr>
+              </m:e>
+              <m:sub>
+                <m:r>
+                  <m:rPr>
+                    <m:sty m:val="bi"/>
+                  </m:rPr>
+                  <w:rPr>
+                    <w:rFonts w:ascii="Cambria Math" w:eastAsiaTheme="minorEastAsia" w:hAnsi="Cambria Math" w:cs="Times New Roman"/>
+                    <w:sz w:val="24"/>
+                    <w:szCs w:val="24"/>
+                  </w:rPr>
+                  <m:t>∥</m:t>
+                </m:r>
+              </m:sub>
+            </m:sSub>
+            <m:r>
+              <m:rPr>
+                <m:sty m:val="bi"/>
+              </m:rPr>
+              <w:rPr>
+                <w:rFonts w:ascii="Cambria Math" w:eastAsiaTheme="minorEastAsia" w:hAnsi="Cambria Math" w:cs="Times New Roman"/>
+                <w:sz w:val="24"/>
+                <w:szCs w:val="24"/>
+              </w:rPr>
+              <m:t>×B</m:t>
+            </m:r>
+            <m:ctrlPr>
+              <w:rPr>
+                <w:rFonts w:ascii="Cambria Math" w:eastAsiaTheme="minorEastAsia" w:hAnsi="Cambria Math" w:cs="Times New Roman"/>
+                <w:b/>
+                <w:i/>
+                <w:sz w:val="24"/>
+                <w:szCs w:val="24"/>
+              </w:rPr>
+            </m:ctrlPr>
+          </m:e>
+        </m:d>
+      </m:oMath>
+      <w:r>
+        <w:rPr>
+          <w:rFonts w:ascii="Times New Roman" w:eastAsiaTheme="minorEastAsia" w:hAnsi="Times New Roman" w:cs="Times New Roman"/>
+          <w:sz w:val="24"/>
+          <w:szCs w:val="24"/>
+        </w:rPr>
+        <w:t>, is equal to</w:t>
+      </w:r>
+    </w:p>
+    <w:p>
+      <w:pPr>
+        <w:pBdr>
+          <w:bottom w:val="single" w:sz="6" w:space="1" w:color="auto"/>
+        </w:pBdr>
+        <w:spacing w:line="240" w:lineRule="auto"/>
+        <w:rPr>
+          <w:rFonts w:ascii="Times New Roman" w:eastAsiaTheme="minorEastAsia" w:hAnsi="Times New Roman" w:cs="Times New Roman"/>
+          <w:sz w:val="24"/>
+          <w:szCs w:val="24"/>
+        </w:rPr>
+      </w:pPr>
+      <m:oMathPara>
+        <m:oMath>
+          <m:d>
+            <m:dPr>
+              <m:begChr m:val="|"/>
+              <m:endChr m:val="|"/>
+              <m:ctrlPr>
+                <w:rPr>
+                  <w:rFonts w:ascii="Cambria Math" w:eastAsiaTheme="minorEastAsia" w:hAnsi="Cambria Math" w:cs="Times New Roman"/>
+                  <w:i/>
+                  <w:sz w:val="24"/>
+                  <w:szCs w:val="24"/>
+                </w:rPr>
+              </m:ctrlPr>
+            </m:dPr>
+            <m:e>
+              <m:sSub>
+                <m:sSubPr>
+                  <m:ctrlPr>
+                    <w:rPr>
+                      <w:rFonts w:ascii="Cambria Math" w:eastAsiaTheme="minorEastAsia" w:hAnsi="Cambria Math" w:cs="Times New Roman"/>
+                      <w:b/>
+                      <w:i/>
+                      <w:sz w:val="24"/>
+                      <w:szCs w:val="24"/>
+                    </w:rPr>
+                  </m:ctrlPr>
+                </m:sSubPr>
+                <m:e>
+                  <m:r>
+                    <m:rPr>
+                      <m:sty m:val="bi"/>
+                    </m:rPr>
+                    <w:rPr>
+                      <w:rFonts w:ascii="Cambria Math" w:eastAsiaTheme="minorEastAsia" w:hAnsi="Cambria Math" w:cs="Times New Roman"/>
+                      <w:sz w:val="24"/>
+                      <w:szCs w:val="24"/>
+                    </w:rPr>
+                    <m:t>v</m:t>
+                  </m:r>
+                  <m:ctrlPr>
+                    <w:rPr>
+                      <w:rFonts w:ascii="Cambria Math" w:eastAsiaTheme="minorEastAsia" w:hAnsi="Cambria Math" w:cs="Times New Roman"/>
+                      <w:i/>
+                      <w:sz w:val="24"/>
+                      <w:szCs w:val="24"/>
+                    </w:rPr>
+                  </m:ctrlPr>
+                </m:e>
+                <m:sub>
+                  <m:r>
+                    <m:rPr>
+                      <m:sty m:val="bi"/>
+                    </m:rPr>
+                    <w:rPr>
+                      <w:rFonts w:ascii="Cambria Math" w:eastAsiaTheme="minorEastAsia" w:hAnsi="Cambria Math" w:cs="Times New Roman"/>
+                      <w:sz w:val="24"/>
+                      <w:szCs w:val="24"/>
+                    </w:rPr>
+                    <m:t>∥</m:t>
+                  </m:r>
+                </m:sub>
+              </m:sSub>
+              <m:r>
+                <m:rPr>
+                  <m:sty m:val="bi"/>
+                </m:rPr>
+                <w:rPr>
+                  <w:rFonts w:ascii="Cambria Math" w:eastAsiaTheme="minorEastAsia" w:hAnsi="Cambria Math" w:cs="Times New Roman"/>
+                  <w:sz w:val="24"/>
+                  <w:szCs w:val="24"/>
+                </w:rPr>
+                <m:t>×B</m:t>
+              </m:r>
+              <m:ctrlPr>
+                <w:rPr>
+                  <w:rFonts w:ascii="Cambria Math" w:eastAsiaTheme="minorEastAsia" w:hAnsi="Cambria Math" w:cs="Times New Roman"/>
+                  <w:b/>
+                  <w:i/>
+                  <w:sz w:val="24"/>
+                  <w:szCs w:val="24"/>
+                </w:rPr>
+              </m:ctrlPr>
+            </m:e>
+          </m:d>
+          <m:r>
+            <m:rPr>
+              <m:sty m:val="bi"/>
+            </m:rPr>
+            <w:rPr>
+              <w:rFonts w:ascii="Cambria Math" w:eastAsiaTheme="minorEastAsia" w:hAnsi="Cambria Math" w:cs="Times New Roman"/>
+              <w:sz w:val="24"/>
+              <w:szCs w:val="24"/>
+            </w:rPr>
+            <m:t>=</m:t>
+          </m:r>
+          <m:d>
+            <m:dPr>
+              <m:begChr m:val="|"/>
+              <m:endChr m:val="|"/>
+              <m:ctrlPr>
+                <w:rPr>
+                  <w:rFonts w:ascii="Cambria Math" w:eastAsiaTheme="minorEastAsia" w:hAnsi="Cambria Math" w:cs="Times New Roman"/>
+                  <w:b/>
+                  <w:i/>
+                  <w:sz w:val="24"/>
+                  <w:szCs w:val="24"/>
+                </w:rPr>
+              </m:ctrlPr>
+            </m:dPr>
+            <m:e>
+              <m:sSub>
+                <m:sSubPr>
+                  <m:ctrlPr>
+                    <w:rPr>
+                      <w:rFonts w:ascii="Cambria Math" w:eastAsiaTheme="minorEastAsia" w:hAnsi="Cambria Math" w:cs="Times New Roman"/>
+                      <w:b/>
+                      <w:i/>
+                      <w:sz w:val="24"/>
+                      <w:szCs w:val="24"/>
+                    </w:rPr>
+                  </m:ctrlPr>
+                </m:sSubPr>
+                <m:e>
+                  <m:r>
+                    <m:rPr>
+                      <m:sty m:val="bi"/>
+                    </m:rPr>
+                    <w:rPr>
+                      <w:rFonts w:ascii="Cambria Math" w:eastAsiaTheme="minorEastAsia" w:hAnsi="Cambria Math" w:cs="Times New Roman"/>
+                      <w:sz w:val="24"/>
+                      <w:szCs w:val="24"/>
+                    </w:rPr>
+                    <m:t>v</m:t>
+                  </m:r>
+                </m:e>
+                <m:sub>
+                  <m:r>
+                    <m:rPr>
+                      <m:sty m:val="bi"/>
+                    </m:rPr>
+                    <w:rPr>
+                      <w:rFonts w:ascii="Cambria Math" w:eastAsiaTheme="minorEastAsia" w:hAnsi="Cambria Math" w:cs="Times New Roman"/>
+                      <w:sz w:val="24"/>
+                      <w:szCs w:val="24"/>
+                    </w:rPr>
+                    <m:t>∥</m:t>
+                  </m:r>
+                </m:sub>
+              </m:sSub>
+            </m:e>
+          </m:d>
+          <m:d>
+            <m:dPr>
+              <m:begChr m:val="|"/>
+              <m:endChr m:val="|"/>
+              <m:ctrlPr>
+                <w:rPr>
+                  <w:rFonts w:ascii="Cambria Math" w:eastAsiaTheme="minorEastAsia" w:hAnsi="Cambria Math" w:cs="Times New Roman"/>
+                  <w:b/>
+                  <w:i/>
+                  <w:sz w:val="24"/>
+                  <w:szCs w:val="24"/>
+                </w:rPr>
+              </m:ctrlPr>
+            </m:dPr>
+            <m:e>
+              <m:r>
+                <m:rPr>
+                  <m:sty m:val="bi"/>
+                </m:rPr>
+                <w:rPr>
+                  <w:rFonts w:ascii="Cambria Math" w:eastAsiaTheme="minorEastAsia" w:hAnsi="Cambria Math" w:cs="Times New Roman"/>
+                  <w:sz w:val="24"/>
+                  <w:szCs w:val="24"/>
+                </w:rPr>
+                <m:t>B</m:t>
+              </m:r>
+            </m:e>
+          </m:d>
+          <m:func>
+            <m:funcPr>
+              <m:ctrlPr>
+                <w:rPr>
+                  <w:rFonts w:ascii="Cambria Math" w:eastAsiaTheme="minorEastAsia" w:hAnsi="Cambria Math" w:cs="Times New Roman"/>
+                  <w:sz w:val="24"/>
+                  <w:szCs w:val="24"/>
+                </w:rPr>
+              </m:ctrlPr>
+            </m:funcPr>
+            <m:fName>
+              <m:r>
+                <m:rPr>
+                  <m:sty m:val="p"/>
+                </m:rPr>
+                <w:rPr>
+                  <w:rFonts w:ascii="Cambria Math" w:eastAsiaTheme="minorEastAsia" w:hAnsi="Cambria Math" w:cs="Times New Roman"/>
+                  <w:sz w:val="24"/>
+                  <w:szCs w:val="24"/>
+                </w:rPr>
+                <m:t>sin</m:t>
+              </m:r>
+              <m:ctrlPr>
+                <w:rPr>
+                  <w:rFonts w:ascii="Cambria Math" w:eastAsiaTheme="minorEastAsia" w:hAnsi="Cambria Math" w:cs="Times New Roman"/>
+                  <w:i/>
+                  <w:sz w:val="24"/>
+                  <w:szCs w:val="24"/>
+                </w:rPr>
+              </m:ctrlPr>
+            </m:fName>
+            <m:e>
+              <m:d>
+                <m:dPr>
+                  <m:ctrlPr>
+                    <w:rPr>
+                      <w:rFonts w:ascii="Cambria Math" w:eastAsiaTheme="minorEastAsia" w:hAnsi="Cambria Math" w:cs="Times New Roman"/>
+                      <w:i/>
+                      <w:sz w:val="24"/>
+                      <w:szCs w:val="24"/>
+                    </w:rPr>
+                  </m:ctrlPr>
+                </m:dPr>
+                <m:e>
+                  <m:r>
+                    <w:rPr>
+                      <w:rFonts w:ascii="Cambria Math" w:eastAsiaTheme="minorEastAsia" w:hAnsi="Cambria Math" w:cs="Times New Roman"/>
+                      <w:sz w:val="24"/>
+                      <w:szCs w:val="24"/>
+                    </w:rPr>
+                    <m:t>0</m:t>
+                  </m:r>
+                </m:e>
+              </m:d>
+            </m:e>
+          </m:func>
+          <m:r>
+            <w:rPr>
+              <w:rFonts w:ascii="Cambria Math" w:eastAsiaTheme="minorEastAsia" w:hAnsi="Cambria Math" w:cs="Times New Roman"/>
+              <w:sz w:val="24"/>
+              <w:szCs w:val="24"/>
+            </w:rPr>
+            <m:t>=0</m:t>
+          </m:r>
+        </m:oMath>
+      </m:oMathPara>
+    </w:p>
+    <w:p>
+      <w:pPr>
+        <w:pBdr>
+          <w:bottom w:val="single" w:sz="6" w:space="1" w:color="auto"/>
+        </w:pBdr>
+        <w:spacing w:line="240" w:lineRule="auto"/>
+        <w:rPr>
+          <w:rFonts w:ascii="Times New Roman" w:hAnsi="Times New Roman" w:cs="Times New Roman"/>
+          <w:sz w:val="24"/>
+          <w:szCs w:val="24"/>
+        </w:rPr>
+      </w:pPr>
+      <w:r>
+        <w:rPr>
+          <w:rFonts w:ascii="Times New Roman" w:hAnsi="Times New Roman" w:cs="Times New Roman"/>
+          <w:sz w:val="24"/>
+          <w:szCs w:val="24"/>
+        </w:rPr>
+        <w:t>This force causes charged particles to rotate in circles as they travel along magnetic field lines, all while keeping their parallel velocity constant</w:t>
+      </w:r>
+      <w:r>
+        <w:rPr>
+          <w:rFonts w:ascii="Times New Roman" w:hAnsi="Times New Roman" w:cs="Times New Roman"/>
+          <w:sz w:val="24"/>
+          <w:szCs w:val="24"/>
+        </w:rPr>
+        <w:t xml:space="preserve"> (see figure 1)</w:t>
+      </w:r>
+      <w:r>
+        <w:rPr>
+          <w:rFonts w:ascii="Times New Roman" w:hAnsi="Times New Roman" w:cs="Times New Roman"/>
+          <w:sz w:val="24"/>
+          <w:szCs w:val="24"/>
+        </w:rPr>
+        <w:t>.</w:t>
+      </w:r>
+      <w:r>
+        <w:rPr>
+          <w:rFonts w:ascii="Times New Roman" w:hAnsi="Times New Roman" w:cs="Times New Roman"/>
+          <w:sz w:val="24"/>
+          <w:szCs w:val="24"/>
+        </w:rPr>
+        <w:t xml:space="preserve"> Equating the magnetic force to the centripetal force and solving for the radius of curvature yields an expression for the radius of curvature of this gyrating charge known as the Larmor radius, </w:t>
+      </w:r>
+      <m:oMath>
+        <m:sSub>
+          <m:sSubPr>
+            <m:ctrlPr>
+              <w:rPr>
+                <w:rFonts w:ascii="Cambria Math" w:hAnsi="Cambria Math" w:cs="Times New Roman"/>
+                <w:i/>
+                <w:sz w:val="24"/>
+                <w:szCs w:val="24"/>
+              </w:rPr>
+            </m:ctrlPr>
+          </m:sSubPr>
+          <m:e>
+            <m:r>
+              <w:rPr>
+                <w:rFonts w:ascii="Cambria Math" w:hAnsi="Cambria Math" w:cs="Times New Roman"/>
+                <w:sz w:val="24"/>
+                <w:szCs w:val="24"/>
+              </w:rPr>
+              <m:t>r</m:t>
+            </m:r>
+          </m:e>
+          <m:sub>
+            <m:r>
+              <w:rPr>
+                <w:rFonts w:ascii="Cambria Math" w:hAnsi="Cambria Math" w:cs="Times New Roman"/>
+                <w:sz w:val="24"/>
+                <w:szCs w:val="24"/>
+              </w:rPr>
+              <m:t>L</m:t>
+            </m:r>
+          </m:sub>
+        </m:sSub>
+      </m:oMath>
+      <w:r>
+        <w:rPr>
+          <w:rFonts w:ascii="Times New Roman" w:hAnsi="Times New Roman" w:cs="Times New Roman"/>
+          <w:sz w:val="24"/>
+          <w:szCs w:val="24"/>
+        </w:rPr>
+        <w:t>.</w:t>
+      </w:r>
+    </w:p>
+    <w:p>
+      <w:pPr>
+        <w:pBdr>
+          <w:bottom w:val="single" w:sz="6" w:space="1" w:color="auto"/>
+        </w:pBdr>
+        <w:spacing w:line="240" w:lineRule="auto"/>
+        <w:rPr>
+          <w:rFonts w:ascii="Times New Roman" w:hAnsi="Times New Roman" w:cs="Times New Roman"/>
+          <w:sz w:val="24"/>
+          <w:szCs w:val="24"/>
+        </w:rPr>
+      </w:pPr>
+      <m:oMathPara>
+        <m:oMath>
+          <m:r>
+            <w:rPr>
+              <w:rFonts w:ascii="Cambria Math" w:hAnsi="Cambria Math" w:cs="Times New Roman"/>
+              <w:sz w:val="24"/>
+              <w:szCs w:val="24"/>
+            </w:rPr>
+            <m:t>q</m:t>
+          </m:r>
+          <m:sSub>
+            <m:sSubPr>
+              <m:ctrlPr>
+                <w:rPr>
+                  <w:rFonts w:ascii="Cambria Math" w:hAnsi="Cambria Math" w:cs="Times New Roman"/>
+                  <w:b/>
+                  <w:i/>
+                  <w:sz w:val="24"/>
+                  <w:szCs w:val="24"/>
+                </w:rPr>
+              </m:ctrlPr>
+            </m:sSubPr>
+            <m:e>
+              <m:r>
+                <m:rPr>
+                  <m:sty m:val="bi"/>
+                </m:rPr>
+                <w:rPr>
+                  <w:rFonts w:ascii="Cambria Math" w:hAnsi="Cambria Math" w:cs="Times New Roman"/>
+                  <w:sz w:val="24"/>
+                  <w:szCs w:val="24"/>
+                </w:rPr>
+                <m:t>v</m:t>
+              </m:r>
+            </m:e>
+            <m:sub>
+              <m:r>
+                <m:rPr>
+                  <m:sty m:val="bi"/>
+                </m:rPr>
+                <w:rPr>
+                  <w:rFonts w:ascii="Cambria Math" w:hAnsi="Cambria Math" w:cs="Times New Roman"/>
+                  <w:sz w:val="24"/>
+                  <w:szCs w:val="24"/>
+                </w:rPr>
+                <m:t>⊥</m:t>
+              </m:r>
+            </m:sub>
+          </m:sSub>
+          <m:r>
+            <m:rPr>
+              <m:sty m:val="bi"/>
+            </m:rPr>
+            <w:rPr>
+              <w:rFonts w:ascii="Cambria Math" w:eastAsiaTheme="minorEastAsia" w:hAnsi="Cambria Math" w:cs="Times New Roman"/>
+              <w:sz w:val="24"/>
+              <w:szCs w:val="24"/>
+            </w:rPr>
+            <m:t>B=</m:t>
+          </m:r>
+          <m:r>
+            <w:rPr>
+              <w:rFonts w:ascii="Cambria Math" w:eastAsiaTheme="minorEastAsia" w:hAnsi="Cambria Math" w:cs="Times New Roman"/>
+              <w:sz w:val="24"/>
+              <w:szCs w:val="24"/>
+            </w:rPr>
+            <m:t>m</m:t>
+          </m:r>
+          <m:f>
+            <m:fPr>
+              <m:ctrlPr>
+                <w:rPr>
+                  <w:rFonts w:ascii="Cambria Math" w:eastAsiaTheme="minorEastAsia" w:hAnsi="Cambria Math" w:cs="Times New Roman"/>
+                  <w:i/>
+                  <w:sz w:val="24"/>
+                  <w:szCs w:val="24"/>
+                </w:rPr>
+              </m:ctrlPr>
+            </m:fPr>
+            <m:num>
+              <m:sSubSup>
+                <m:sSubSupPr>
+                  <m:ctrlPr>
+                    <w:rPr>
+                      <w:rFonts w:ascii="Cambria Math" w:eastAsiaTheme="minorEastAsia" w:hAnsi="Cambria Math" w:cs="Times New Roman"/>
+                      <w:i/>
+                      <w:sz w:val="24"/>
+                      <w:szCs w:val="24"/>
+                    </w:rPr>
+                  </m:ctrlPr>
+                </m:sSubSupPr>
+                <m:e>
+                  <m:r>
+                    <m:rPr>
+                      <m:sty m:val="bi"/>
+                    </m:rPr>
+                    <w:rPr>
+                      <w:rFonts w:ascii="Cambria Math" w:eastAsiaTheme="minorEastAsia" w:hAnsi="Cambria Math" w:cs="Times New Roman"/>
+                      <w:sz w:val="24"/>
+                      <w:szCs w:val="24"/>
+                    </w:rPr>
+                    <m:t>v</m:t>
+                  </m:r>
+                </m:e>
+                <m:sub>
+                  <m:r>
+                    <m:rPr>
+                      <m:sty m:val="bi"/>
+                    </m:rPr>
+                    <w:rPr>
+                      <w:rFonts w:ascii="Cambria Math" w:eastAsiaTheme="minorEastAsia" w:hAnsi="Cambria Math" w:cs="Times New Roman"/>
+                      <w:sz w:val="24"/>
+                      <w:szCs w:val="24"/>
+                    </w:rPr>
+                    <m:t>⊥</m:t>
+                  </m:r>
+                  <m:ctrlPr>
+                    <w:rPr>
+                      <w:rFonts w:ascii="Cambria Math" w:eastAsiaTheme="minorEastAsia" w:hAnsi="Cambria Math" w:cs="Times New Roman"/>
+                      <w:b/>
+                      <w:i/>
+                      <w:sz w:val="24"/>
+                      <w:szCs w:val="24"/>
+                    </w:rPr>
+                  </m:ctrlPr>
+                </m:sub>
+                <m:sup>
+                  <m:r>
+                    <w:rPr>
+                      <w:rFonts w:ascii="Cambria Math" w:eastAsiaTheme="minorEastAsia" w:hAnsi="Cambria Math" w:cs="Times New Roman"/>
+                      <w:sz w:val="24"/>
+                      <w:szCs w:val="24"/>
+                    </w:rPr>
+                    <m:t>2</m:t>
+                  </m:r>
+                </m:sup>
+              </m:sSubSup>
+            </m:num>
+            <m:den>
+              <m:sSub>
+                <m:sSubPr>
+                  <m:ctrlPr>
+                    <w:rPr>
+                      <w:rFonts w:ascii="Cambria Math" w:eastAsiaTheme="minorEastAsia" w:hAnsi="Cambria Math" w:cs="Times New Roman"/>
+                      <w:i/>
+                      <w:sz w:val="24"/>
+                      <w:szCs w:val="24"/>
+                    </w:rPr>
+                  </m:ctrlPr>
+                </m:sSubPr>
+                <m:e>
+                  <m:r>
+                    <w:rPr>
+                      <w:rFonts w:ascii="Cambria Math" w:eastAsiaTheme="minorEastAsia" w:hAnsi="Cambria Math" w:cs="Times New Roman"/>
+                      <w:sz w:val="24"/>
+                      <w:szCs w:val="24"/>
+                    </w:rPr>
+                    <m:t>r</m:t>
+                  </m:r>
+                </m:e>
+                <m:sub>
+                  <m:r>
+                    <w:rPr>
+                      <w:rFonts w:ascii="Cambria Math" w:eastAsiaTheme="minorEastAsia" w:hAnsi="Cambria Math" w:cs="Times New Roman"/>
+                      <w:sz w:val="24"/>
+                      <w:szCs w:val="24"/>
+                    </w:rPr>
+                    <m:t>L</m:t>
+                  </m:r>
+                </m:sub>
+              </m:sSub>
+            </m:den>
+          </m:f>
+          <m:r>
+            <w:rPr>
+              <w:rFonts w:ascii="Cambria Math" w:eastAsiaTheme="minorEastAsia" w:hAnsi="Cambria Math" w:cs="Cambria Math"/>
+              <w:sz w:val="24"/>
+              <w:szCs w:val="24"/>
+            </w:rPr>
+            <m:t>→</m:t>
+          </m:r>
+          <m:sSub>
+            <m:sSubPr>
+              <m:ctrlPr>
+                <w:rPr>
+                  <w:rFonts w:ascii="Cambria Math" w:eastAsiaTheme="minorEastAsia" w:hAnsi="Cambria Math" w:cs="Cambria Math"/>
+                  <w:i/>
+                  <w:sz w:val="24"/>
+                  <w:szCs w:val="24"/>
+                </w:rPr>
+              </m:ctrlPr>
+            </m:sSubPr>
+            <m:e>
+              <m:r>
+                <w:rPr>
+                  <w:rFonts w:ascii="Cambria Math" w:eastAsiaTheme="minorEastAsia" w:hAnsi="Cambria Math" w:cs="Cambria Math"/>
+                  <w:sz w:val="24"/>
+                  <w:szCs w:val="24"/>
+                </w:rPr>
+                <m:t>r</m:t>
+              </m:r>
+            </m:e>
+            <m:sub>
+              <m:r>
+                <w:rPr>
+                  <w:rFonts w:ascii="Cambria Math" w:eastAsiaTheme="minorEastAsia" w:hAnsi="Cambria Math" w:cs="Cambria Math"/>
+                  <w:sz w:val="24"/>
+                  <w:szCs w:val="24"/>
+                </w:rPr>
+                <m:t>L</m:t>
+              </m:r>
+            </m:sub>
+          </m:sSub>
+          <m:r>
+            <w:rPr>
+              <w:rFonts w:ascii="Cambria Math" w:eastAsiaTheme="minorEastAsia" w:hAnsi="Cambria Math" w:cs="Cambria Math"/>
+              <w:sz w:val="24"/>
+              <w:szCs w:val="24"/>
+            </w:rPr>
+            <m:t>=</m:t>
+          </m:r>
+          <m:f>
+            <m:fPr>
+              <m:ctrlPr>
+                <w:rPr>
+                  <w:rFonts w:ascii="Cambria Math" w:eastAsiaTheme="minorEastAsia" w:hAnsi="Cambria Math" w:cs="Cambria Math"/>
+                  <w:i/>
+                  <w:sz w:val="24"/>
+                  <w:szCs w:val="24"/>
+                </w:rPr>
+              </m:ctrlPr>
+            </m:fPr>
+            <m:num>
+              <m:r>
+                <w:rPr>
+                  <w:rFonts w:ascii="Cambria Math" w:eastAsiaTheme="minorEastAsia" w:hAnsi="Cambria Math" w:cs="Cambria Math"/>
+                  <w:sz w:val="24"/>
+                  <w:szCs w:val="24"/>
+                </w:rPr>
+                <m:t xml:space="preserve">m </m:t>
+              </m:r>
+              <m:sSub>
+                <m:sSubPr>
+                  <m:ctrlPr>
+                    <w:rPr>
+                      <w:rFonts w:ascii="Cambria Math" w:eastAsiaTheme="minorEastAsia" w:hAnsi="Cambria Math" w:cs="Cambria Math"/>
+                      <w:b/>
+                      <w:i/>
+                      <w:sz w:val="24"/>
+                      <w:szCs w:val="24"/>
+                    </w:rPr>
+                  </m:ctrlPr>
+                </m:sSubPr>
+                <m:e>
+                  <m:r>
+                    <m:rPr>
+                      <m:sty m:val="bi"/>
+                    </m:rPr>
+                    <w:rPr>
+                      <w:rFonts w:ascii="Cambria Math" w:eastAsiaTheme="minorEastAsia" w:hAnsi="Cambria Math" w:cs="Cambria Math"/>
+                      <w:sz w:val="24"/>
+                      <w:szCs w:val="24"/>
+                    </w:rPr>
+                    <m:t>v</m:t>
+                  </m:r>
+                  <m:ctrlPr>
+                    <w:rPr>
+                      <w:rFonts w:ascii="Cambria Math" w:eastAsiaTheme="minorEastAsia" w:hAnsi="Cambria Math" w:cs="Cambria Math"/>
+                      <w:i/>
+                      <w:sz w:val="24"/>
+                      <w:szCs w:val="24"/>
+                    </w:rPr>
+                  </m:ctrlPr>
+                </m:e>
+                <m:sub>
+                  <m:r>
+                    <m:rPr>
+                      <m:sty m:val="bi"/>
+                    </m:rPr>
+                    <w:rPr>
+                      <w:rFonts w:ascii="Cambria Math" w:eastAsiaTheme="minorEastAsia" w:hAnsi="Cambria Math" w:cs="Cambria Math"/>
+                      <w:sz w:val="24"/>
+                      <w:szCs w:val="24"/>
+                    </w:rPr>
+                    <m:t>⊥</m:t>
+                  </m:r>
+                </m:sub>
+              </m:sSub>
+            </m:num>
+            <m:den>
+              <m:d>
+                <m:dPr>
+                  <m:begChr m:val="|"/>
+                  <m:endChr m:val="|"/>
+                  <m:ctrlPr>
+                    <w:rPr>
+                      <w:rFonts w:ascii="Cambria Math" w:eastAsiaTheme="minorEastAsia" w:hAnsi="Cambria Math" w:cs="Cambria Math"/>
+                      <w:i/>
+                      <w:sz w:val="24"/>
+                      <w:szCs w:val="24"/>
+                    </w:rPr>
+                  </m:ctrlPr>
+                </m:dPr>
+                <m:e>
+                  <m:r>
+                    <w:rPr>
+                      <w:rFonts w:ascii="Cambria Math" w:eastAsiaTheme="minorEastAsia" w:hAnsi="Cambria Math" w:cs="Cambria Math"/>
+                      <w:sz w:val="24"/>
+                      <w:szCs w:val="24"/>
+                    </w:rPr>
+                    <m:t>q</m:t>
+                  </m:r>
+                </m:e>
+              </m:d>
+              <m:r>
+                <m:rPr>
+                  <m:sty m:val="bi"/>
+                </m:rPr>
+                <w:rPr>
+                  <w:rFonts w:ascii="Cambria Math" w:eastAsiaTheme="minorEastAsia" w:hAnsi="Cambria Math" w:cs="Cambria Math"/>
+                  <w:sz w:val="24"/>
+                  <w:szCs w:val="24"/>
+                </w:rPr>
+                <m:t>B</m:t>
+              </m:r>
+            </m:den>
+          </m:f>
+        </m:oMath>
+      </m:oMathPara>
+    </w:p>
+    <w:p>
+      <w:pPr>
+        <w:pBdr>
+          <w:bottom w:val="single" w:sz="6" w:space="1" w:color="auto"/>
+        </w:pBdr>
+        <w:spacing w:line="240" w:lineRule="auto"/>
+        <w:rPr>
+          <w:rFonts w:ascii="Times New Roman" w:eastAsiaTheme="minorEastAsia" w:hAnsi="Times New Roman" w:cs="Times New Roman"/>
+          <w:sz w:val="24"/>
+          <w:szCs w:val="24"/>
+        </w:rPr>
+      </w:pPr>
+      <w:r>
+        <w:rPr>
+          <w:rFonts w:ascii="Times New Roman" w:hAnsi="Times New Roman" w:cs="Times New Roman"/>
+          <w:sz w:val="24"/>
+          <w:szCs w:val="24"/>
+        </w:rPr>
+        <mc:AlternateContent>
+          <mc:Choice Requires="wpg">
+            <w:drawing>
+              <wp:anchor distT="0" distB="0" distL="114300" distR="114300" simplePos="0" relativeHeight="251662336" behindDoc="1" locked="0" layoutInCell="1" allowOverlap="1" wp14:anchorId="65E25F7F" wp14:editId="00718EC5">
+                <wp:simplePos x="0" y="0"/>
+                <wp:positionH relativeFrom="margin">
+                  <wp:align>right</wp:align>
+                </wp:positionH>
+                <wp:positionV relativeFrom="paragraph">
+                  <wp:posOffset>4445</wp:posOffset>
+                </wp:positionV>
+                <wp:extent cx="2886075" cy="2122170"/>
+                <wp:effectExtent l="0" t="0" r="28575" b="11430"/>
+                <wp:wrapTight wrapText="bothSides">
+                  <wp:wrapPolygon edited="0">
+                    <wp:start x="0" y="0"/>
+                    <wp:lineTo x="0" y="21522"/>
+                    <wp:lineTo x="21671" y="21522"/>
+                    <wp:lineTo x="21671" y="0"/>
+                    <wp:lineTo x="0" y="0"/>
+                  </wp:wrapPolygon>
+                </wp:wrapTight>
+                <wp:docPr id="9" name="Group 21"/>
+                <wp:cNvGraphicFramePr/>
+                <a:graphic xmlns:a="http://schemas.openxmlformats.org/drawingml/2006/main">
+                  <a:graphicData uri="http://schemas.microsoft.com/office/word/2010/wordprocessingGroup">
+                    <wpg:wgp>
+                      <wpg:cNvGrpSpPr/>
+                      <wpg:grpSpPr>
+                        <a:xfrm>
+                          <a:off x="0" y="0"/>
+                          <a:ext cx="2886075" cy="2122170"/>
+                          <a:chOff x="0" y="0"/>
+                          <a:chExt cx="2886439" cy="2167214"/>
+                        </a:xfrm>
+                      </wpg:grpSpPr>
+                      <wpg:grpSp>
+                        <wpg:cNvPr id="11" name="Group 11"/>
+                        <wpg:cNvGrpSpPr/>
+                        <wpg:grpSpPr>
+                          <a:xfrm>
+                            <a:off x="1" y="1"/>
+                            <a:ext cx="2886438" cy="1638820"/>
+                            <a:chOff x="1" y="1"/>
+                            <a:chExt cx="2886438" cy="1638820"/>
+                          </a:xfrm>
+                        </wpg:grpSpPr>
+                        <pic:pic xmlns:pic="http://schemas.openxmlformats.org/drawingml/2006/picture">
+                          <pic:nvPicPr>
+                            <pic:cNvPr id="12" name="Picture 12"/>
+                            <pic:cNvPicPr>
+                              <a:picLocks noChangeAspect="1"/>
+                            </pic:cNvPicPr>
+                          </pic:nvPicPr>
+                          <pic:blipFill>
+                            <a:blip r:embed="rId9">
+                              <a:extLst>
+                                <a:ext uri="{28A0092B-C50C-407E-A947-70E740481C1C}">
+                                  <a14:useLocalDpi xmlns:a14="http://schemas.microsoft.com/office/drawing/2010/main" val="0"/>
+                                </a:ext>
+                              </a:extLst>
+                            </a:blip>
+                            <a:stretch>
+                              <a:fillRect/>
+                            </a:stretch>
+                          </pic:blipFill>
+                          <pic:spPr>
+                            <a:xfrm>
+                              <a:off x="1" y="1"/>
+                              <a:ext cx="2886438" cy="1638820"/>
+                            </a:xfrm>
+                            <a:prstGeom prst="rect">
+                              <a:avLst/>
+                            </a:prstGeom>
+                          </pic:spPr>
+                        </pic:pic>
+                        <wps:wsp>
+                          <wps:cNvPr id="13" name="TextBox 5"/>
+                          <wps:cNvSpPr txBox="1"/>
+                          <wps:spPr>
+                            <a:xfrm>
+                              <a:off x="2481849" y="533505"/>
+                              <a:ext cx="348615" cy="359362"/>
+                            </a:xfrm>
+                            <a:prstGeom prst="rect">
+                              <a:avLst/>
+                            </a:prstGeom>
+                            <a:noFill/>
+                          </wps:spPr>
+                          <wps:txbx>
+                            <w:txbxContent>
+                              <w:p>
+                                <w:pPr>
+                                  <w:pStyle w:val="NormalWeb"/>
+                                  <w:spacing w:before="0" w:beforeAutospacing="0" w:after="0" w:afterAutospacing="0"/>
+                                </w:pPr>
+                                <m:oMathPara>
+                                  <m:oMathParaPr>
+                                    <m:jc m:val="centerGroup"/>
+                                  </m:oMathParaPr>
+                                  <m:oMath>
+                                    <m:r>
+                                      <m:rPr>
+                                        <m:sty m:val="bi"/>
+                                      </m:rPr>
+                                      <w:rPr>
+                                        <w:rFonts w:ascii="Cambria Math" w:eastAsia="Times New Roman" w:hAnsi="Cambria Math"/>
+                                        <w:color w:val="000000"/>
+                                        <w:kern w:val="24"/>
+                                        <w:sz w:val="36"/>
+                                        <w:szCs w:val="36"/>
+                                      </w:rPr>
+                                      <m:t>B</m:t>
+                                    </m:r>
+                                  </m:oMath>
+                                </m:oMathPara>
+                              </w:p>
+                            </w:txbxContent>
+                          </wps:txbx>
+                          <wps:bodyPr wrap="square" rtlCol="0">
+                            <a:noAutofit/>
+                          </wps:bodyPr>
+                        </wps:wsp>
+                        <wps:wsp>
+                          <wps:cNvPr id="14" name="Oval 14"/>
+                          <wps:cNvSpPr/>
+                          <wps:spPr>
+                            <a:xfrm>
+                              <a:off x="74970" y="892867"/>
+                              <a:ext cx="123825" cy="124031"/>
+                            </a:xfrm>
+                            <a:prstGeom prst="ellipse">
+                              <a:avLst/>
+                            </a:prstGeom>
+                            <a:solidFill>
+                              <a:srgbClr val="5E81B5"/>
+                            </a:solidFill>
+                            <a:ln>
+                              <a:solidFill>
+                                <a:srgbClr val="5E81B5"/>
+                              </a:solidFill>
+                            </a:ln>
+                          </wps:spPr>
+                          <wps:style>
+                            <a:lnRef idx="2">
+                              <a:schemeClr val="accent1">
+                                <a:shade val="50000"/>
+                              </a:schemeClr>
+                            </a:lnRef>
+                            <a:fillRef idx="1">
+                              <a:schemeClr val="accent1"/>
+                            </a:fillRef>
+                            <a:effectRef idx="0">
+                              <a:schemeClr val="accent1"/>
+                            </a:effectRef>
+                            <a:fontRef idx="minor">
+                              <a:schemeClr val="lt1"/>
+                            </a:fontRef>
+                          </wps:style>
+                          <wps:bodyPr rtlCol="0" anchor="ctr"/>
+                        </wps:wsp>
+                      </wpg:grpSp>
+                      <wps:wsp>
+                        <wps:cNvPr id="15" name="TextBox 1"/>
+                        <wps:cNvSpPr txBox="1"/>
+                        <wps:spPr>
+                          <a:xfrm>
+                            <a:off x="2" y="1637694"/>
+                            <a:ext cx="2885440" cy="529520"/>
+                          </a:xfrm>
+                          <a:prstGeom prst="rect">
+                            <a:avLst/>
+                          </a:prstGeom>
+                          <a:noFill/>
+                        </wps:spPr>
+                        <wps:txbx>
+                          <w:txbxContent>
+                            <w:p>
+                              <w:pPr>
+                                <w:pStyle w:val="NormalWeb"/>
+                                <w:spacing w:before="0" w:beforeAutospacing="0" w:after="0" w:afterAutospacing="0"/>
+                              </w:pPr>
+                              <w:r>
+                                <w:rPr>
+                                  <w:rFonts w:eastAsia="Times New Roman" w:cstheme="minorBidi"/>
+                                  <w:color w:val="000000"/>
+                                  <w:kern w:val="24"/>
+                                  <w:sz w:val="20"/>
+                                  <w:szCs w:val="20"/>
+                                </w:rPr>
+                                <w:t>Figure 1. Graphical representation of the path of a charged particle (blue) travelling along a magnetic field line (yellow).</w:t>
+                              </w:r>
+                            </w:p>
+                          </w:txbxContent>
+                        </wps:txbx>
+                        <wps:bodyPr wrap="square" rtlCol="0">
+                          <a:noAutofit/>
+                        </wps:bodyPr>
+                      </wps:wsp>
+                      <wps:wsp>
+                        <wps:cNvPr id="16" name="Rectangle 16"/>
+                        <wps:cNvSpPr/>
+                        <wps:spPr>
+                          <a:xfrm>
+                            <a:off x="0" y="0"/>
+                            <a:ext cx="2886439" cy="2167214"/>
+                          </a:xfrm>
+                          <a:prstGeom prst="rect">
+                            <a:avLst/>
+                          </a:prstGeom>
+                          <a:noFill/>
+                          <a:ln w="12700">
+                            <a:solidFill>
+                              <a:schemeClr val="tx1"/>
+                            </a:solidFill>
+                          </a:ln>
+                        </wps:spPr>
+                        <wps:style>
+                          <a:lnRef idx="2">
+                            <a:schemeClr val="accent1">
+                              <a:shade val="50000"/>
+                            </a:schemeClr>
+                          </a:lnRef>
+                          <a:fillRef idx="1">
+                            <a:schemeClr val="accent1"/>
+                          </a:fillRef>
+                          <a:effectRef idx="0">
+                            <a:schemeClr val="accent1"/>
+                          </a:effectRef>
+                          <a:fontRef idx="minor">
+                            <a:schemeClr val="lt1"/>
+                          </a:fontRef>
+                        </wps:style>
+                        <wps:bodyPr rot="0" spcFirstLastPara="0" vert="horz" wrap="square" lIns="91440" tIns="45720" rIns="91440" bIns="45720" numCol="1" spcCol="0" rtlCol="0" fromWordArt="0" anchor="ctr" anchorCtr="0" forceAA="0" compatLnSpc="1">
+                          <a:prstTxWarp prst="textNoShape">
+                            <a:avLst/>
+                          </a:prstTxWarp>
+                          <a:noAutofit/>
+                        </wps:bodyPr>
+                      </wps:wsp>
+                      <wps:wsp>
+                        <wps:cNvPr id="17" name="Straight Connector 17"/>
+                        <wps:cNvCnPr>
+                          <a:cxnSpLocks/>
+                        </wps:cNvCnPr>
+                        <wps:spPr>
+                          <a:xfrm flipV="1">
+                            <a:off x="0" y="1638821"/>
+                            <a:ext cx="2886439" cy="1"/>
+                          </a:xfrm>
+                          <a:prstGeom prst="line">
+                            <a:avLst/>
+                          </a:prstGeom>
+                          <a:ln w="12700">
+                            <a:solidFill>
+                              <a:schemeClr val="tx1"/>
+                            </a:solidFill>
+                          </a:ln>
+                        </wps:spPr>
+                        <wps:style>
+                          <a:lnRef idx="1">
+                            <a:schemeClr val="accent1"/>
+                          </a:lnRef>
+                          <a:fillRef idx="0">
+                            <a:schemeClr val="accent1"/>
+                          </a:fillRef>
+                          <a:effectRef idx="0">
+                            <a:schemeClr val="accent1"/>
+                          </a:effectRef>
+                          <a:fontRef idx="minor">
+                            <a:schemeClr val="tx1"/>
+                          </a:fontRef>
+                        </wps:style>
+                        <wps:bodyPr/>
+                      </wps:wsp>
+                    </wpg:wgp>
+                  </a:graphicData>
+                </a:graphic>
+              </wp:anchor>
+            </w:drawing>
+          </mc:Choice>
+          <mc:Fallback>
+            <w:pict>
+              <v:group w14:anchorId="65E25F7F" id="Group 21" o:spid="_x0000_s1026" style="position:absolute;margin-left:176.05pt;margin-top:.35pt;width:227.25pt;height:167.1pt;z-index:-251654144;mso-position-horizontal:right;mso-position-horizontal-relative:margin" coordsize="28864,21672" o:gfxdata="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">
+                <v:group id="Group 11" o:spid="_x0000_s1027" style="position:absolute;width:28864;height:16388" coordorigin="" coordsize="28864,16388" o:gfxdata="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">
+                  <v:shapetype id="_x0000_t75" coordsize="21600,21600" o:spt="75" o:preferrelative="t" path="m@4@5l@4@11@9@11@9@5xe" filled="f" stroked="f">
+                    <v:stroke joinstyle="miter"/>
+                    <v:formulas>
+                      <v:f eqn="if lineDrawn pixelLineWidth 0"/>
+                      <v:f eqn="sum @0 1 0"/>
+                      <v:f eqn="sum 0 0 @1"/>
+                      <v:f eqn="prod @2 1 2"/>
+                      <v:f eqn="prod @3 21600 pixelWidth"/>
+                      <v:f eqn="prod @3 21600 pixelHeight"/>
+                      <v:f eqn="sum @0 0 1"/>
+                      <v:f eqn="prod @6 1 2"/>
+                      <v:f eqn="prod @7 21600 pixelWidth"/>
+                      <v:f eqn="sum @8 21600 0"/>
+                      <v:f eqn="prod @7 21600 pixelHeight"/>
+                      <v:f eqn="sum @10 21600 0"/>
+                    </v:formulas>
+                    <v:path o:extrusionok="f" gradientshapeok="t" o:connecttype="rect"/>
+                    <o:lock v:ext="edit" aspectratio="t"/>
+                  </v:shapetype>
+                  <v:shape id="Picture 12" o:spid="_x0000_s1028" type="#_x0000_t75" style="position:absolute;width:28864;height:16388;visibility:visible;mso-wrap-style:square" o:gfxdata="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">
+                    <v:imagedata r:id="rId10" o:title=""/>
+                    <v:path arrowok="t"/>
+                  </v:shape>
+                  <v:shapetype id="_x0000_t202" coordsize="21600,21600" o:spt="202" path="m,l,21600r21600,l21600,xe">
+                    <v:stroke joinstyle="miter"/>
+                    <v:path gradientshapeok="t" o:connecttype="rect"/>
+                  </v:shapetype>
+                  <v:shape id="TextBox 5" o:spid="_x0000_s1029" type="#_x0000_t202" style="position:absolute;left:24818;top:5335;width:3486;height:3593;visibility:visible;mso-wrap-style:square;v-text-anchor:top" o:gfxdata="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" filled="f" stroked="f">
+                    <v:textbox>
+                      <w:txbxContent>
+                        <w:p>
+                          <w:pPr>
+                            <w:pStyle w:val="NormalWeb"/>
+                            <w:spacing w:before="0" w:beforeAutospacing="0" w:after="0" w:afterAutospacing="0"/>
+                          </w:pPr>
+                          <m:oMathPara>
+                            <m:oMathParaPr>
+                              <m:jc m:val="centerGroup"/>
+                            </m:oMathParaPr>
+                            <m:oMath>
+                              <m:r>
+                                <m:rPr>
+                                  <m:sty m:val="bi"/>
+                                </m:rPr>
+                                <w:rPr>
+                                  <w:rFonts w:ascii="Cambria Math" w:eastAsia="Times New Roman" w:hAnsi="Cambria Math"/>
+                                  <w:color w:val="000000"/>
+                                  <w:kern w:val="24"/>
+                                  <w:sz w:val="36"/>
+                                  <w:szCs w:val="36"/>
+                                </w:rPr>
+                                <m:t>B</m:t>
+                              </m:r>
+                            </m:oMath>
+                          </m:oMathPara>
+                        </w:p>
+                      </w:txbxContent>
+                    </v:textbox>
+                  </v:shape>
+                  <v:oval id="Oval 14" o:spid="_x0000_s1030" style="position:absolute;left:749;top:8928;width:1238;height:1240;visibility:visible;mso-wrap-style:square;v-text-anchor:middle" o:gfxdata="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" fillcolor="#5e81b5" strokecolor="#5e81b5" strokeweight="1pt">
+                    <v:stroke joinstyle="miter"/>
+                  </v:oval>
+                </v:group>
+                <v:shape id="TextBox 1" o:spid="_x0000_s1031" type="#_x0000_t202" style="position:absolute;top:16376;width:28854;height:5296;visibility:visible;mso-wrap-style:square;v-text-anchor:top" o:gfxdata="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" filled="f" stroked="f">
+                  <v:textbox>
+                    <w:txbxContent>
+                      <w:p>
+                        <w:pPr>
+                          <w:pStyle w:val="NormalWeb"/>
+                          <w:spacing w:before="0" w:beforeAutospacing="0" w:after="0" w:afterAutospacing="0"/>
+                        </w:pPr>
+                        <w:r>
+                          <w:rPr>
+                            <w:rFonts w:eastAsia="Times New Roman" w:cstheme="minorBidi"/>
+                            <w:color w:val="000000"/>
+                            <w:kern w:val="24"/>
+                            <w:sz w:val="20"/>
+                            <w:szCs w:val="20"/>
+                          </w:rPr>
+                          <w:t>Figure 1. Graphical representation of the path of a charged particle (blue) travelling along a magnetic field line (yellow).</w:t>
+                        </w:r>
+                      </w:p>
+                    </w:txbxContent>
+                  </v:textbox>
+                </v:shape>
+                <v:rect id="Rectangle 16" o:spid="_x0000_s1032" style="position:absolute;width:28864;height:21672;visibility:visible;mso-wrap-style:square;v-text-anchor:middle" o:gfxdata="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" filled="f" strokecolor="black [3213]" strokeweight="1pt"/>
+                <v:line id="Straight Connector 17" o:spid="_x0000_s1033" style="position:absolute;flip:y;visibility:visible;mso-wrap-style:square" from="0,16388" to="28864,16388" o:connectortype="straight" o:gfxdata="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" strokecolor="black [3213]" strokeweight="1pt">
+                  <v:stroke joinstyle="miter"/>
+                  <o:lock v:ext="edit" shapetype="f"/>
+                </v:line>
+                <w10:wrap type="tight" anchorx="margin"/>
+              </v:group>
+            </w:pict>
+          </mc:Fallback>
+        </mc:AlternateContent>
+      </w:r>
+      <w:r>
+        <w:rPr>
+          <w:rFonts w:ascii="Times New Roman" w:hAnsi="Times New Roman" w:cs="Times New Roman"/>
+          <w:sz w:val="24"/>
+          <w:szCs w:val="24"/>
+        </w:rPr>
+        <w:t xml:space="preserve">From the Larmor radius, one can also determine a parameter known as the cyclotron frequency, </w:t>
+      </w:r>
+      <m:oMath>
+        <m:sSub>
+          <m:sSubPr>
+            <m:ctrlPr>
+              <w:rPr>
+                <w:rFonts w:ascii="Cambria Math" w:hAnsi="Cambria Math" w:cs="Times New Roman"/>
+                <w:i/>
+                <w:sz w:val="24"/>
+                <w:szCs w:val="24"/>
+              </w:rPr>
+            </m:ctrlPr>
+          </m:sSubPr>
+          <m:e>
+            <m:r>
+              <w:rPr>
+                <w:rFonts w:ascii="Cambria Math" w:hAnsi="Cambria Math" w:cs="Times New Roman"/>
+                <w:sz w:val="24"/>
+                <w:szCs w:val="24"/>
+              </w:rPr>
+              <m:t>ω</m:t>
+            </m:r>
+          </m:e>
+          <m:sub>
+            <m:r>
+              <w:rPr>
+                <w:rFonts w:ascii="Cambria Math" w:hAnsi="Cambria Math" w:cs="Times New Roman"/>
+                <w:sz w:val="24"/>
+                <w:szCs w:val="24"/>
+              </w:rPr>
+              <m:t>c</m:t>
+            </m:r>
+          </m:sub>
+        </m:sSub>
+      </m:oMath>
+      <w:r>
+        <w:rPr>
+          <w:rFonts w:ascii="Times New Roman" w:eastAsiaTheme="minorEastAsia" w:hAnsi="Times New Roman" w:cs="Times New Roman"/>
+          <w:sz w:val="24"/>
+          <w:szCs w:val="24"/>
+        </w:rPr>
+        <w:t>:</w:t>
+      </w:r>
+    </w:p>
+    <w:p>
+      <w:pPr>
+        <w:pBdr>
+          <w:bottom w:val="single" w:sz="6" w:space="1" w:color="auto"/>
+        </w:pBdr>
+        <w:spacing w:line="240" w:lineRule="auto"/>
+        <w:rPr>
+          <w:rFonts w:ascii="Times New Roman" w:hAnsi="Times New Roman" w:cs="Times New Roman"/>
+          <w:sz w:val="24"/>
+          <w:szCs w:val="24"/>
+        </w:rPr>
+      </w:pPr>
+      <m:oMathPara>
+        <m:oMath>
+          <m:sSub>
+            <m:sSubPr>
+              <m:ctrlPr>
+                <w:rPr>
+                  <w:rFonts w:ascii="Cambria Math" w:hAnsi="Cambria Math" w:cs="Times New Roman"/>
+                  <w:i/>
+                  <w:sz w:val="24"/>
+                  <w:szCs w:val="24"/>
+                </w:rPr>
+              </m:ctrlPr>
+            </m:sSubPr>
+            <m:e>
+              <m:r>
+                <w:rPr>
+                  <w:rFonts w:ascii="Cambria Math" w:hAnsi="Cambria Math" w:cs="Times New Roman"/>
+                  <w:sz w:val="24"/>
+                  <w:szCs w:val="24"/>
+                </w:rPr>
+                <m:t>ω</m:t>
+              </m:r>
+            </m:e>
+            <m:sub>
+              <m:r>
+                <w:rPr>
+                  <w:rFonts w:ascii="Cambria Math" w:hAnsi="Cambria Math" w:cs="Times New Roman"/>
+                  <w:sz w:val="24"/>
+                  <w:szCs w:val="24"/>
+                </w:rPr>
+                <m:t>c</m:t>
+              </m:r>
+            </m:sub>
+          </m:sSub>
+          <m:r>
+            <w:rPr>
+              <w:rFonts w:ascii="Cambria Math" w:eastAsiaTheme="minorEastAsia" w:hAnsi="Cambria Math" w:cs="Times New Roman"/>
+              <w:sz w:val="24"/>
+              <w:szCs w:val="24"/>
+            </w:rPr>
+            <m:t>=2πf=</m:t>
+          </m:r>
+          <m:f>
+            <m:fPr>
+              <m:ctrlPr>
+                <w:rPr>
+                  <w:rFonts w:ascii="Cambria Math" w:eastAsiaTheme="minorEastAsia" w:hAnsi="Cambria Math" w:cs="Times New Roman"/>
+                  <w:i/>
+                  <w:sz w:val="24"/>
+                  <w:szCs w:val="24"/>
+                </w:rPr>
+              </m:ctrlPr>
+            </m:fPr>
+            <m:num>
+              <m:sSub>
+                <m:sSubPr>
+                  <m:ctrlPr>
+                    <w:rPr>
+                      <w:rFonts w:ascii="Cambria Math" w:eastAsiaTheme="minorEastAsia" w:hAnsi="Cambria Math" w:cs="Times New Roman"/>
+                      <w:b/>
+                      <w:i/>
+                      <w:sz w:val="24"/>
+                      <w:szCs w:val="24"/>
+                    </w:rPr>
+                  </m:ctrlPr>
+                </m:sSubPr>
+                <m:e>
+                  <m:r>
+                    <m:rPr>
+                      <m:sty m:val="bi"/>
+                    </m:rPr>
+                    <w:rPr>
+                      <w:rFonts w:ascii="Cambria Math" w:eastAsiaTheme="minorEastAsia" w:hAnsi="Cambria Math" w:cs="Times New Roman"/>
+                      <w:sz w:val="24"/>
+                      <w:szCs w:val="24"/>
+                    </w:rPr>
+                    <m:t>v</m:t>
+                  </m:r>
+                </m:e>
+                <m:sub>
+                  <m:r>
+                    <m:rPr>
+                      <m:sty m:val="bi"/>
+                    </m:rPr>
+                    <w:rPr>
+                      <w:rFonts w:ascii="Cambria Math" w:eastAsiaTheme="minorEastAsia" w:hAnsi="Cambria Math" w:cs="Times New Roman"/>
+                      <w:sz w:val="24"/>
+                      <w:szCs w:val="24"/>
+                    </w:rPr>
+                    <m:t>⊥</m:t>
+                  </m:r>
+                </m:sub>
+              </m:sSub>
+              <m:ctrlPr>
+                <w:rPr>
+                  <w:rFonts w:ascii="Cambria Math" w:eastAsiaTheme="minorEastAsia" w:hAnsi="Cambria Math" w:cs="Times New Roman"/>
+                  <w:b/>
+                  <w:i/>
+                  <w:sz w:val="24"/>
+                  <w:szCs w:val="24"/>
+                </w:rPr>
+              </m:ctrlPr>
+            </m:num>
+            <m:den>
+              <m:sSub>
+                <m:sSubPr>
+                  <m:ctrlPr>
+                    <w:rPr>
+                      <w:rFonts w:ascii="Cambria Math" w:eastAsiaTheme="minorEastAsia" w:hAnsi="Cambria Math" w:cs="Times New Roman"/>
+                      <w:i/>
+                      <w:sz w:val="24"/>
+                      <w:szCs w:val="24"/>
+                    </w:rPr>
+                  </m:ctrlPr>
+                </m:sSubPr>
+                <m:e>
+                  <m:r>
+                    <w:rPr>
+                      <w:rFonts w:ascii="Cambria Math" w:eastAsiaTheme="minorEastAsia" w:hAnsi="Cambria Math" w:cs="Times New Roman"/>
+                      <w:sz w:val="24"/>
+                      <w:szCs w:val="24"/>
+                    </w:rPr>
+                    <m:t>r</m:t>
+                  </m:r>
+                </m:e>
+                <m:sub>
+                  <m:r>
+                    <w:rPr>
+                      <w:rFonts w:ascii="Cambria Math" w:eastAsiaTheme="minorEastAsia" w:hAnsi="Cambria Math" w:cs="Times New Roman"/>
+                      <w:sz w:val="24"/>
+                      <w:szCs w:val="24"/>
+                    </w:rPr>
+                    <m:t>L</m:t>
+                  </m:r>
+                </m:sub>
+              </m:sSub>
+            </m:den>
+          </m:f>
+          <m:r>
+            <w:rPr>
+              <w:rFonts w:ascii="Cambria Math" w:eastAsiaTheme="minorEastAsia" w:hAnsi="Cambria Math" w:cs="Times New Roman"/>
+              <w:sz w:val="24"/>
+              <w:szCs w:val="24"/>
+            </w:rPr>
+            <m:t>=</m:t>
+          </m:r>
+          <m:f>
+            <m:fPr>
+              <m:ctrlPr>
+                <w:rPr>
+                  <w:rFonts w:ascii="Cambria Math" w:eastAsiaTheme="minorEastAsia" w:hAnsi="Cambria Math" w:cs="Times New Roman"/>
+                  <w:i/>
+                  <w:sz w:val="24"/>
+                  <w:szCs w:val="24"/>
+                </w:rPr>
+              </m:ctrlPr>
+            </m:fPr>
+            <m:num>
+              <m:d>
+                <m:dPr>
+                  <m:begChr m:val="|"/>
+                  <m:endChr m:val="|"/>
+                  <m:ctrlPr>
+                    <w:rPr>
+                      <w:rFonts w:ascii="Cambria Math" w:eastAsiaTheme="minorEastAsia" w:hAnsi="Cambria Math" w:cs="Times New Roman"/>
+                      <w:i/>
+                      <w:sz w:val="24"/>
+                      <w:szCs w:val="24"/>
+                    </w:rPr>
+                  </m:ctrlPr>
+                </m:dPr>
+                <m:e>
+                  <m:r>
+                    <w:rPr>
+                      <w:rFonts w:ascii="Cambria Math" w:eastAsiaTheme="minorEastAsia" w:hAnsi="Cambria Math" w:cs="Times New Roman"/>
+                      <w:sz w:val="24"/>
+                      <w:szCs w:val="24"/>
+                    </w:rPr>
+                    <m:t>q</m:t>
+                  </m:r>
+                </m:e>
+              </m:d>
+              <m:r>
+                <m:rPr>
+                  <m:sty m:val="bi"/>
+                </m:rPr>
+                <w:rPr>
+                  <w:rFonts w:ascii="Cambria Math" w:eastAsiaTheme="minorEastAsia" w:hAnsi="Cambria Math" w:cs="Times New Roman"/>
+                  <w:sz w:val="24"/>
+                  <w:szCs w:val="24"/>
+                </w:rPr>
+                <m:t>B</m:t>
+              </m:r>
+              <m:ctrlPr>
+                <w:rPr>
+                  <w:rFonts w:ascii="Cambria Math" w:eastAsiaTheme="minorEastAsia" w:hAnsi="Cambria Math" w:cs="Times New Roman"/>
+                  <w:b/>
+                  <w:i/>
+                  <w:sz w:val="24"/>
+                  <w:szCs w:val="24"/>
+                </w:rPr>
+              </m:ctrlPr>
+            </m:num>
+            <m:den>
+              <m:r>
+                <w:rPr>
+                  <w:rFonts w:ascii="Cambria Math" w:eastAsiaTheme="minorEastAsia" w:hAnsi="Cambria Math" w:cs="Times New Roman"/>
+                  <w:sz w:val="24"/>
+                  <w:szCs w:val="24"/>
+                </w:rPr>
+                <m:t>m</m:t>
+              </m:r>
+            </m:den>
+          </m:f>
+        </m:oMath>
+      </m:oMathPara>
+    </w:p>
+    <w:p>
+      <w:pPr>
+        <w:pBdr>
+          <w:bottom w:val="single" w:sz="6" w:space="1" w:color="auto"/>
+        </w:pBdr>
+        <w:spacing w:line="240" w:lineRule="auto"/>
+        <w:rPr>
+          <w:rFonts w:ascii="Times New Roman" w:hAnsi="Times New Roman" w:cs="Times New Roman"/>
+          <w:sz w:val="24"/>
+          <w:szCs w:val="24"/>
+        </w:rPr>
+      </w:pPr>
+      <w:r>
+        <w:rPr>
+          <w:rFonts w:ascii="Times New Roman" w:hAnsi="Times New Roman" w:cs="Times New Roman"/>
+          <w:sz w:val="24"/>
+          <w:szCs w:val="24"/>
+        </w:rPr>
+        <w:t xml:space="preserve">It is widely known that accelerating charged particles emit radiation in the form of photons. When this radiation is caused by a charged particle in cyclotron motion, it is called electron cyclotron emission (ECE). </w:t>
+      </w:r>
+    </w:p>
+    <w:p>
+      <w:pPr>
+        <w:pBdr>
+          <w:bottom w:val="single" w:sz="6" w:space="1" w:color="auto"/>
+        </w:pBdr>
+        <w:spacing w:line="240" w:lineRule="auto"/>
+        <w:rPr>
+          <w:rFonts w:ascii="Times New Roman" w:hAnsi="Times New Roman" w:cs="Times New Roman"/>
+          <w:sz w:val="24"/>
+          <w:szCs w:val="24"/>
+        </w:rPr>
+      </w:pPr>
+    </w:p>
+    <w:p>
+      <w:pPr>
+        <w:pBdr>
+          <w:bottom w:val="single" w:sz="6" w:space="1" w:color="auto"/>
+        </w:pBdr>
+        <w:spacing w:line="240" w:lineRule="auto"/>
+        <w:rPr>
+          <w:rFonts w:ascii="Times New Roman" w:hAnsi="Times New Roman" w:cs="Times New Roman"/>
+          <w:b/>
+          <w:sz w:val="24"/>
+          <w:szCs w:val="24"/>
+        </w:rPr>
+      </w:pPr>
+    </w:p>
+    <w:p>
+      <w:pPr>
+        <w:pBdr>
+          <w:bottom w:val="single" w:sz="6" w:space="1" w:color="auto"/>
+        </w:pBdr>
+        <w:spacing w:line="240" w:lineRule="auto"/>
+        <w:rPr>
+          <w:rFonts w:ascii="Times New Roman" w:hAnsi="Times New Roman" w:cs="Times New Roman"/>
+          <w:b/>
+          <w:sz w:val="28"/>
+        </w:rPr>
+      </w:pPr>
+    </w:p>
+    <w:p>
+      <w:pPr>
+        <w:pBdr>
+          <w:bottom w:val="single" w:sz="6" w:space="1" w:color="auto"/>
+        </w:pBdr>
+        <w:spacing w:line="240" w:lineRule="auto"/>
+        <w:rPr>
+          <w:rFonts w:ascii="Times New Roman" w:hAnsi="Times New Roman" w:cs="Times New Roman"/>
+          <w:b/>
+          <w:sz w:val="28"/>
+        </w:rPr>
+      </w:pPr>
       <w:bookmarkStart w:id="1" w:name="_GoBack"/>
       <w:bookmarkEnd w:id="1"/>
     </w:p>
     <w:p>
       <w:pPr>
-        <w:rPr>
-          <w:rFonts w:ascii="Times New Roman" w:hAnsi="Times New Roman" w:cs="Times New Roman"/>
-          <w:sz w:val="24"/>
-        </w:rPr>
-      </w:pPr>
-      <w:r>
-        <w:rPr>
-          <w:rFonts w:ascii="Times New Roman" w:hAnsi="Times New Roman" w:cs="Times New Roman"/>
-          <w:sz w:val="24"/>
-        </w:rPr>
-        <w:tab/>
-      </w:r>
-      <w:r>
-        <w:rPr>
-          <w:rFonts w:ascii="Times New Roman" w:hAnsi="Times New Roman" w:cs="Times New Roman"/>
-          <w:sz w:val="24"/>
-        </w:rPr>
-        <w:t>What is a plasma?</w:t>
-      </w:r>
+        <w:pBdr>
+          <w:bottom w:val="single" w:sz="6" w:space="1" w:color="auto"/>
+        </w:pBdr>
+        <w:spacing w:line="240" w:lineRule="auto"/>
+        <w:rPr>
+          <w:rFonts w:ascii="Times New Roman" w:hAnsi="Times New Roman" w:cs="Times New Roman"/>
+          <w:b/>
+          <w:sz w:val="28"/>
+        </w:rPr>
+      </w:pPr>
     </w:p>
     <w:p>
       <w:pPr>
-        <w:rPr>
-          <w:rFonts w:ascii="Times New Roman" w:hAnsi="Times New Roman" w:cs="Times New Roman"/>
-          <w:sz w:val="24"/>
-        </w:rPr>
-      </w:pPr>
-      <w:r>
-        <w:rPr>
-          <w:rFonts w:ascii="Times New Roman" w:hAnsi="Times New Roman" w:cs="Times New Roman"/>
-          <w:sz w:val="24"/>
-        </w:rPr>
-        <w:tab/>
-        <w:t>What is fusion? Why is it important?</w:t>
-      </w:r>
+        <w:pBdr>
+          <w:bottom w:val="single" w:sz="6" w:space="1" w:color="auto"/>
+        </w:pBdr>
+        <w:spacing w:line="240" w:lineRule="auto"/>
+        <w:rPr>
+          <w:rFonts w:ascii="Times New Roman" w:hAnsi="Times New Roman" w:cs="Times New Roman"/>
+          <w:b/>
+          <w:sz w:val="28"/>
+        </w:rPr>
+      </w:pPr>
     </w:p>
     <w:p>
       <w:pPr>
-        <w:rPr>
-          <w:rFonts w:ascii="Times New Roman" w:hAnsi="Times New Roman" w:cs="Times New Roman"/>
-          <w:sz w:val="24"/>
-        </w:rPr>
-      </w:pPr>
-      <w:r>
-        <w:rPr>
-          <w:rFonts w:ascii="Times New Roman" w:hAnsi="Times New Roman" w:cs="Times New Roman"/>
-          <w:sz w:val="24"/>
-        </w:rPr>
-        <w:tab/>
-        <w:t>Advantages of a tokamak vs. other fusion vessels? (spherical vs mirror vs tok.)</w:t>
-      </w:r>
+        <w:pBdr>
+          <w:bottom w:val="single" w:sz="6" w:space="1" w:color="auto"/>
+        </w:pBdr>
+        <w:spacing w:line="240" w:lineRule="auto"/>
+        <w:rPr>
+          <w:rFonts w:ascii="Times New Roman" w:hAnsi="Times New Roman" w:cs="Times New Roman"/>
+          <w:b/>
+          <w:sz w:val="28"/>
+        </w:rPr>
+      </w:pPr>
     </w:p>
     <w:p>
       <w:pPr>
-        <w:rPr>
-          <w:rFonts w:ascii="Times New Roman" w:hAnsi="Times New Roman" w:cs="Times New Roman"/>
+        <w:pBdr>
+          <w:bottom w:val="single" w:sz="6" w:space="1" w:color="auto"/>
+        </w:pBdr>
+        <w:spacing w:line="240" w:lineRule="auto"/>
+        <w:rPr>
+          <w:rFonts w:ascii="Times New Roman" w:hAnsi="Times New Roman" w:cs="Times New Roman"/>
+          <w:b/>
           <w:sz w:val="28"/>
         </w:rPr>
       </w:pPr>
-      <w:r>
-        <w:rPr>
-          <w:rFonts w:ascii="Times New Roman" w:hAnsi="Times New Roman" w:cs="Times New Roman"/>
-          <w:sz w:val="24"/>
-        </w:rPr>
-        <w:tab/>
-      </w:r>
-      <w:r>
-        <w:rPr>
-          <w:rFonts w:ascii="Times New Roman" w:hAnsi="Times New Roman" w:cs="Times New Roman"/>
-          <w:sz w:val="24"/>
-        </w:rPr>
-        <w:t>What are fast ions? What are alfevn waves?</w:t>
-      </w:r>
     </w:p>
     <w:p>
       <w:pPr>
-        <w:rPr>
-          <w:rFonts w:ascii="Times New Roman" w:hAnsi="Times New Roman" w:cs="Times New Roman"/>
-          <w:color w:val="FF0000"/>
+        <w:pBdr>
+          <w:bottom w:val="single" w:sz="6" w:space="1" w:color="auto"/>
+        </w:pBdr>
+        <w:spacing w:line="240" w:lineRule="auto"/>
+        <w:rPr>
+          <w:rFonts w:ascii="Times New Roman" w:hAnsi="Times New Roman" w:cs="Times New Roman"/>
+          <w:b/>
+          <w:sz w:val="28"/>
+        </w:rPr>
+      </w:pPr>
+    </w:p>
+    <w:p>
+      <w:pPr>
+        <w:pBdr>
+          <w:bottom w:val="single" w:sz="6" w:space="1" w:color="auto"/>
+        </w:pBdr>
+        <w:spacing w:line="240" w:lineRule="auto"/>
+        <w:rPr>
+          <w:rFonts w:ascii="Times New Roman" w:hAnsi="Times New Roman" w:cs="Times New Roman"/>
+          <w:b/>
           <w:sz w:val="28"/>
         </w:rPr>
       </w:pPr>
@@ -529,6 +4238,7 @@
           <w:rFonts w:ascii="Times New Roman" w:hAnsi="Times New Roman" w:cs="Times New Roman"/>
           <w:noProof/>
           <w:sz w:val="28"/>
+          <w:szCs w:val="24"/>
         </w:rPr>
       </w:pPr>
       <w:r>
@@ -617,6 +4327,80 @@
     </w:p>
     <w:p>
       <w:pPr>
+        <w:widowControl w:val="0"/>
+        <w:autoSpaceDE w:val="0"/>
+        <w:autoSpaceDN w:val="0"/>
+        <w:adjustRightInd w:val="0"/>
+        <w:spacing w:line="240" w:lineRule="auto"/>
+        <w:ind w:left="640" w:hanging="640"/>
+        <w:rPr>
+          <w:rFonts w:ascii="Times New Roman" w:hAnsi="Times New Roman" w:cs="Times New Roman"/>
+          <w:noProof/>
+          <w:sz w:val="28"/>
+        </w:rPr>
+      </w:pPr>
+      <w:r>
+        <w:rPr>
+          <w:rFonts w:ascii="Times New Roman" w:hAnsi="Times New Roman" w:cs="Times New Roman"/>
+          <w:noProof/>
+          <w:sz w:val="28"/>
+          <w:szCs w:val="24"/>
+        </w:rPr>
+        <w:t>2.</w:t>
+      </w:r>
+      <w:r>
+        <w:rPr>
+          <w:rFonts w:ascii="Times New Roman" w:hAnsi="Times New Roman" w:cs="Times New Roman"/>
+          <w:noProof/>
+          <w:sz w:val="28"/>
+          <w:szCs w:val="24"/>
+        </w:rPr>
+        <w:tab/>
+        <w:t xml:space="preserve">Heidbrink, W. W. Basic physics of Alfvn instabilities driven by energetic particles in toroidally confined plasmas. </w:t>
+      </w:r>
+      <w:r>
+        <w:rPr>
+          <w:rFonts w:ascii="Times New Roman" w:hAnsi="Times New Roman" w:cs="Times New Roman"/>
+          <w:i/>
+          <w:iCs/>
+          <w:noProof/>
+          <w:sz w:val="28"/>
+          <w:szCs w:val="24"/>
+        </w:rPr>
+        <w:t>Phys. Plasmas</w:t>
+      </w:r>
+      <w:r>
+        <w:rPr>
+          <w:rFonts w:ascii="Times New Roman" w:hAnsi="Times New Roman" w:cs="Times New Roman"/>
+          <w:noProof/>
+          <w:sz w:val="28"/>
+          <w:szCs w:val="24"/>
+        </w:rPr>
+        <w:t xml:space="preserve"> </w:t>
+      </w:r>
+      <w:r>
+        <w:rPr>
+          <w:rFonts w:ascii="Times New Roman" w:hAnsi="Times New Roman" w:cs="Times New Roman"/>
+          <w:b/>
+          <w:bCs/>
+          <w:noProof/>
+          <w:sz w:val="28"/>
+          <w:szCs w:val="24"/>
+        </w:rPr>
+        <w:t>15,</w:t>
+      </w:r>
+      <w:r>
+        <w:rPr>
+          <w:rFonts w:ascii="Times New Roman" w:hAnsi="Times New Roman" w:cs="Times New Roman"/>
+          <w:noProof/>
+          <w:sz w:val="28"/>
+          <w:szCs w:val="24"/>
+        </w:rPr>
+        <w:t xml:space="preserve"> (2008).</w:t>
+      </w:r>
+    </w:p>
+    <w:p>
+      <w:pPr>
         <w:rPr>
           <w:rFonts w:ascii="Times New Roman" w:hAnsi="Times New Roman" w:cs="Times New Roman"/>
           <w:color w:val="FF0000"/>
@@ -633,8 +4417,8 @@
       </w:r>
     </w:p>
     <w:sectPr>
-      <w:headerReference w:type="default" r:id="rId9"/>
-      <w:footerReference w:type="default" r:id="rId10"/>
+      <w:headerReference w:type="default" r:id="rId11"/>
+      <w:footerReference w:type="default" r:id="rId12"/>
       <w:pgSz w:w="12240" w:h="15840"/>
       <w:pgMar w:top="1440" w:right="1440" w:bottom="1440" w:left="1440" w:header="720" w:footer="720" w:gutter="0"/>
       <w:cols w:space="720"/>
@@ -706,7 +4490,7 @@
           <w:rPr>
             <w:noProof/>
           </w:rPr>
-          <w:t>1</w:t>
+          <w:t>3</w:t>
         </w:r>
         <w:r>
           <w:rPr>
@@ -1132,6 +4916,950 @@
     <w:rPrDefault>
       <w:rPr>
         <w:rFonts w:asciiTheme="minorHAnsi" w:eastAsiaTheme="minorHAnsi" w:hAnsiTheme="minorHAnsi" w:cstheme="minorBidi"/>
+        <w:sz w:val="22"/>
+        <w:szCs w:val="22"/>
+        <w:lang w:val="en-US" w:eastAsia="en-US" w:bidi="ar-SA"/>
+      </w:rPr>
+    </w:rPrDefault>
+    <w:pPrDefault>
+      <w:pPr>
+        <w:spacing w:after="160" w:line="259" w:lineRule="auto"/>
+      </w:pPr>
+    </w:pPrDefault>
+  </w:docDefaults>
+  <w:latentStyles w:defLockedState="0" w:defUIPriority="99" w:defSemiHidden="0" w:defUnhideWhenUsed="0" w:defQFormat="0" w:count="374">
+    <w:lsdException w:name="Normal" w:uiPriority="0" w:qFormat="1"/>
+    <w:lsdException w:name="heading 1" w:uiPriority="9" w:qFormat="1"/>
+    <w:lsdException w:name="heading 2" w:semiHidden="1" w:uiPriority="9" w:unhideWhenUsed="1" w:qFormat="1"/>
+    <w:lsdException w:name="heading 3" w:semiHidden="1" w:uiPriority="9" w:unhideWhenUsed="1" w:qFormat="1"/>
+    <w:lsdException w:name="heading 4" w:semiHidden="1" w:uiPriority="9" w:unhideWhenUsed="1" w:qFormat="1"/>
+    <w:lsdException w:name="heading 5" w:semiHidden="1" w:uiPriority="9" w:unhideWhenUsed="1" w:qFormat="1"/>
+    <w:lsdException w:name="heading 6" w:semiHidden="1" w:uiPriority="9" w:unhideWhenUsed="1" w:qFormat="1"/>
+    <w:lsdException w:name="heading 7" w:semiHidden="1" w:uiPriority="9" w:unhideWhenUsed="1" w:qFormat="1"/>
+    <w:lsdException w:name="heading 8" w:semiHidden="1" w:uiPriority="9" w:unhideWhenUsed="1" w:qFormat="1"/>
+    <w:lsdException w:name="heading 9" w:semiHidden="1" w:uiPriority="9" w:unhideWhenUsed="1" w:qFormat="1"/>
+    <w:lsdException w:name="index 1" w:semiHidden="1" w:unhideWhenUsed="1"/>
+    <w:lsdException w:name="index 2" w:semiHidden="1" w:unhideWhenUsed="1"/>
+    <w:lsdException w:name="index 3" w:semiHidden="1" w:unhideWhenUsed="1"/>
+    <w:lsdException w:name="index 4" w:semiHidden="1" w:unhideWhenUsed="1"/>
+    <w:lsdException w:name="index 5" w:semiHidden="1" w:unhideWhenUsed="1"/>
+    <w:lsdException w:name="index 6" w:semiHidden="1" w:unhideWhenUsed="1"/>
+    <w:lsdException w:name="index 7" w:semiHidden="1" w:unhideWhenUsed="1"/>
+    <w:lsdException w:name="index 8" w:semiHidden="1" w:unhideWhenUsed="1"/>
+    <w:lsdException w:name="index 9" w:semiHidden="1" w:unhideWhenUsed="1"/>
+    <w:lsdException w:name="toc 1" w:semiHidden="1" w:uiPriority="39" w:unhideWhenUsed="1"/>
+    <w:lsdException w:name="toc 2" w:semiHidden="1" w:uiPriority="39" w:unhideWhenUsed="1"/>
+    <w:lsdException w:name="toc 3" w:semiHidden="1" w:uiPriority="39" w:unhideWhenUsed="1"/>
+    <w:lsdException w:name="toc 4" w:semiHidden="1" w:uiPriority="39" w:unhideWhenUsed="1"/>
+    <w:lsdException w:name="toc 5" w:semiHidden="1" w:uiPriority="39" w:unhideWhenUsed="1"/>
+    <w:lsdException w:name="toc 6" w:semiHidden="1" w:uiPriority="39" w:unhideWhenUsed="1"/>
+    <w:lsdException w:name="toc 7" w:semiHidden="1" w:uiPriority="39" w:unhideWhenUsed="1"/>
+    <w:lsdException w:name="toc 8" w:semiHidden="1" w:uiPriority="39" w:unhideWhenUsed="1"/>
+    <w:lsdException w:name="toc 9" w:semiHidden="1" w:uiPriority="39" w:unhideWhenUsed="1"/>
+    <w:lsdException w:name="Normal Indent" w:semiHidden="1" w:unhideWhenUsed="1"/>
+    <w:lsdException w:name="footnote text" w:semiHidden="1" w:unhideWhenUsed="1"/>
+    <w:lsdException w:name="annotation text" w:semiHidden="1" w:unhideWhenUsed="1"/>
+    <w:lsdException w:name="header" w:semiHidden="1" w:unhideWhenUsed="1"/>
+    <w:lsdException w:name="footer" w:semiHidden="1" w:unhideWhenUsed="1"/>
+    <w:lsdException w:name="index heading" w:semiHidden="1" w:unhideWhenUsed="1"/>
+    <w:lsdException w:name="caption" w:semiHidden="1" w:uiPriority="35" w:unhideWhenUsed="1" w:qFormat="1"/>
+    <w:lsdException w:name="table of figures" w:semiHidden="1" w:unhideWhenUsed="1"/>
+    <w:lsdException w:name="envelope address" w:semiHidden="1" w:unhideWhenUsed="1"/>
+    <w:lsdException w:name="envelope return" w:semiHidden="1" w:unhideWhenUsed="1"/>
+    <w:lsdException w:name="footnote reference" w:semiHidden="1" w:unhideWhenUsed="1"/>
+    <w:lsdException w:name="annotation reference" w:semiHidden="1" w:unhideWhenUsed="1"/>
+    <w:lsdException w:name="line number" w:semiHidden="1" w:unhideWhenUsed="1"/>
+    <w:lsdException w:name="page number" w:semiHidden="1" w:unhideWhenUsed="1"/>
+    <w:lsdException w:name="endnote reference" w:semiHidden="1" w:unhideWhenUsed="1"/>
+    <w:lsdException w:name="endnote text" w:semiHidden="1" w:unhideWhenUsed="1"/>
+    <w:lsdException w:name="table of authorities" w:semiHidden="1" w:unhideWhenUsed="1"/>
+    <w:lsdException w:name="macro" w:semiHidden="1" w:unhideWhenUsed="1"/>
+    <w:lsdException w:name="toa heading" w:semiHidden="1" w:unhideWhenUsed="1"/>
+    <w:lsdException w:name="List" w:semiHidden="1" w:unhideWhenUsed="1"/>
+    <w:lsdException w:name="List Bullet" w:semiHidden="1" w:unhideWhenUsed="1"/>
+    <w:lsdException w:name="List Number" w:semiHidden="1" w:unhideWhenUsed="1"/>
+    <w:lsdException w:name="List 2" w:semiHidden="1" w:unhideWhenUsed="1"/>
+    <w:lsdException w:name="List 3" w:semiHidden="1" w:unhideWhenUsed="1"/>
+    <w:lsdException w:name="List 4" w:semiHidden="1" w:unhideWhenUsed="1"/>
+    <w:lsdException w:name="List 5" w:semiHidden="1" w:unhideWhenUsed="1"/>
+    <w:lsdException w:name="List Bullet 2" w:semiHidden="1" w:unhideWhenUsed="1"/>
+    <w:lsdException w:name="List Bullet 3" w:semiHidden="1" w:unhideWhenUsed="1"/>
+    <w:lsdException w:name="List Bullet 4" w:semiHidden="1" w:unhideWhenUsed="1"/>
+    <w:lsdException w:name="List Bullet 5" w:semiHidden="1" w:unhideWhenUsed="1"/>
+    <w:lsdException w:name="List Number 2" w:semiHidden="1" w:unhideWhenUsed="1"/>
+    <w:lsdException w:name="List Number 3" w:semiHidden="1" w:unhideWhenUsed="1"/>
+    <w:lsdException w:name="List Number 4" w:semiHidden="1" w:unhideWhenUsed="1"/>
+    <w:lsdException w:name="List Number 5" w:semiHidden="1" w:unhideWhenUsed="1"/>
+    <w:lsdException w:name="Title" w:uiPriority="10" w:qFormat="1"/>
+    <w:lsdException w:name="Closing" w:semiHidden="1" w:unhideWhenUsed="1"/>
+    <w:lsdException w:name="Signature" w:semiHidden="1" w:unhideWhenUsed="1"/>
+    <w:lsdException w:name="Default Paragraph Font" w:semiHidden="1" w:uiPriority="1" w:unhideWhenUsed="1"/>
+    <w:lsdException w:name="Body Text" w:semiHidden="1" w:unhideWhenUsed="1"/>
+    <w:lsdException w:name="Body Text Indent" w:semiHidden="1" w:unhideWhenUsed="1"/>
+    <w:lsdException w:name="List Continue" w:semiHidden="1" w:unhideWhenUsed="1"/>
+    <w:lsdException w:name="List Continue 2" w:semiHidden="1" w:unhideWhenUsed="1"/>
+    <w:lsdException w:name="List Continue 3" w:semiHidden="1" w:unhideWhenUsed="1"/>
+    <w:lsdException w:name="List Continue 4" w:semiHidden="1" w:unhideWhenUsed="1"/>
+    <w:lsdException w:name="List Continue 5" w:semiHidden="1" w:unhideWhenUsed="1"/>
+    <w:lsdException w:name="Message Header" w:semiHidden="1" w:unhideWhenUsed="1"/>
+    <w:lsdException w:name="Subtitle" w:uiPriority="11" w:qFormat="1"/>
+    <w:lsdException w:name="Salutation" w:semiHidden="1" w:unhideWhenUsed="1"/>
+    <w:lsdException w:name="Date" w:semiHidden="1" w:unhideWhenUsed="1"/>
+    <w:lsdException w:name="Body Text First Indent" w:semiHidden="1" w:unhideWhenUsed="1"/>
+    <w:lsdException w:name="Body Text First Indent 2" w:semiHidden="1" w:unhideWhenUsed="1"/>
+    <w:lsdException w:name="Note Heading" w:semiHidden="1" w:unhideWhenUsed="1"/>
+    <w:lsdException w:name="Body Text 2" w:semiHidden="1" w:unhideWhenUsed="1"/>
+    <w:lsdException w:name="Body Text 3" w:semiHidden="1" w:unhideWhenUsed="1"/>
+    <w:lsdException w:name="Body Text Indent 2" w:semiHidden="1" w:unhideWhenUsed="1"/>
+    <w:lsdException w:name="Body Text Indent 3" w:semiHidden="1" w:unhideWhenUsed="1"/>
+    <w:lsdException w:name="Block Text" w:semiHidden="1" w:unhideWhenUsed="1"/>
+    <w:lsdException w:name="Hyperlink" w:semiHidden="1" w:unhideWhenUsed="1"/>
+    <w:lsdException w:name="FollowedHyperlink" w:semiHidden="1" w:unhideWhenUsed="1"/>
+    <w:lsdException w:name="Strong" w:uiPriority="22" w:qFormat="1"/>
+    <w:lsdException w:name="Emphasis" w:uiPriority="20" w:qFormat="1"/>
+    <w:lsdException w:name="Document Map" w:semiHidden="1" w:unhideWhenUsed="1"/>
+    <w:lsdException w:name="Plain Text" w:semiHidden="1" w:unhideWhenUsed="1"/>
+    <w:lsdException w:name="E-mail Signature" w:semiHidden="1" w:unhideWhenUsed="1"/>
+    <w:lsdException w:name="HTML Top of Form" w:semiHidden="1" w:unhideWhenUsed="1"/>
+    <w:lsdException w:name="HTML Bottom of Form" w:semiHidden="1" w:unhideWhenUsed="1"/>
+    <w:lsdException w:name="Normal (Web)" w:semiHidden="1" w:unhideWhenUsed="1"/>
+    <w:lsdException w:name="HTML Acronym" w:semiHidden="1" w:unhideWhenUsed="1"/>
+    <w:lsdException w:name="HTML Address" w:semiHidden="1" w:unhideWhenUsed="1"/>
+    <w:lsdException w:name="HTML Cite" w:semiHidden="1" w:unhideWhenUsed="1"/>
+    <w:lsdException w:name="HTML Code" w:semiHidden="1" w:unhideWhenUsed="1"/>
+    <w:lsdException w:name="HTML Definition" w:semiHidden="1" w:unhideWhenUsed="1"/>
+    <w:lsdException w:name="HTML Keyboard" w:semiHidden="1" w:unhideWhenUsed="1"/>
+    <w:lsdException w:name="HTML Preformatted" w:semiHidden="1" w:unhideWhenUsed="1"/>
+    <w:lsdException w:name="HTML Sample" w:semiHidden="1" w:unhideWhenUsed="1"/>
+    <w:lsdException w:name="HTML Typewriter" w:semiHidden="1" w:unhideWhenUsed="1"/>
+    <w:lsdException w:name="HTML Variable" w:semiHidden="1" w:unhideWhenUsed="1"/>
+    <w:lsdException w:name="Normal Table" w:semiHidden="1" w:unhideWhenUsed="1"/>
+    <w:lsdException w:name="annotation subject" w:semiHidden="1" w:unhideWhenUsed="1"/>
+    <w:lsdException w:name="No List" w:semiHidden="1" w:unhideWhenUsed="1"/>
+    <w:lsdException w:name="Outline List 1" w:semiHidden="1" w:unhideWhenUsed="1"/>
+    <w:lsdException w:name="Outline List 2" w:semiHidden="1" w:unhideWhenUsed="1"/>
+    <w:lsdException w:name="Outline List 3" w:semiHidden="1" w:unhideWhenUsed="1"/>
+    <w:lsdException w:name="Table Simple 1" w:semiHidden="1" w:unhideWhenUsed="1"/>
+    <w:lsdException w:name="Table Simple 2" w:semiHidden="1" w:unhideWhenUsed="1"/>
+    <w:lsdException w:name="Table Simple 3" w:semiHidden="1" w:unhideWhenUsed="1"/>
+    <w:lsdException w:name="Table Classic 1" w:semiHidden="1" w:unhideWhenUsed="1"/>
+    <w:lsdException w:name="Table Classic 2" w:semiHidden="1" w:unhideWhenUsed="1"/>
+    <w:lsdException w:name="Table Classic 3" w:semiHidden="1" w:unhideWhenUsed="1"/>
+    <w:lsdException w:name="Table Classic 4" w:semiHidden="1" w:unhideWhenUsed="1"/>
+    <w:lsdException w:name="Table Colorful 1" w:semiHidden="1" w:unhideWhenUsed="1"/>
+    <w:lsdException w:name="Table Colorful 2" w:semiHidden="1" w:unhideWhenUsed="1"/>
+    <w:lsdException w:name="Table Colorful 3" w:semiHidden="1" w:unhideWhenUsed="1"/>
+    <w:lsdException w:name="Table Columns 1" w:semiHidden="1" w:unhideWhenUsed="1"/>
+    <w:lsdException w:name="Table Columns 2" w:semiHidden="1" w:unhideWhenUsed="1"/>
+    <w:lsdException w:name="Table Columns 3" w:semiHidden="1" w:unhideWhenUsed="1"/>
+    <w:lsdException w:name="Table Columns 4" w:semiHidden="1" w:unhideWhenUsed="1"/>
+    <w:lsdException w:name="Table Columns 5" w:semiHidden="1" w:unhideWhenUsed="1"/>
+    <w:lsdException w:name="Table Grid 1" w:semiHidden="1" w:unhideWhenUsed="1"/>
+    <w:lsdException w:name="Table Grid 2" w:semiHidden="1" w:unhideWhenUsed="1"/>
+    <w:lsdException w:name="Table Grid 3" w:semiHidden="1" w:unhideWhenUsed="1"/>
+    <w:lsdException w:name="Table Grid 4" w:semiHidden="1" w:unhideWhenUsed="1"/>
+    <w:lsdException w:name="Table Grid 5" w:semiHidden="1" w:unhideWhenUsed="1"/>
+    <w:lsdException w:name="Table Grid 6" w:semiHidden="1" w:unhideWhenUsed="1"/>
+    <w:lsdException w:name="Table Grid 7" w:semiHidden="1" w:unhideWhenUsed="1"/>
+    <w:lsdException w:name="Table Grid 8" w:semiHidden="1" w:unhideWhenUsed="1"/>
+    <w:lsdException w:name="Table List 1" w:semiHidden="1" w:unhideWhenUsed="1"/>
+    <w:lsdException w:name="Table List 2" w:semiHidden="1" w:unhideWhenUsed="1"/>
+    <w:lsdException w:name="Table List 3" w:semiHidden="1" w:unhideWhenUsed="1"/>
+    <w:lsdException w:name="Table List 4" w:semiHidden="1" w:unhideWhenUsed="1"/>
+    <w:lsdException w:name="Table List 5" w:semiHidden="1" w:unhideWhenUsed="1"/>
+    <w:lsdException w:name="Table List 6" w:semiHidden="1" w:unhideWhenUsed="1"/>
+    <w:lsdException w:name="Table List 7" w:semiHidden="1" w:unhideWhenUsed="1"/>
+    <w:lsdException w:name="Table List 8" w:semiHidden="1" w:unhideWhenUsed="1"/>
+    <w:lsdException w:name="Table 3D effects 1" w:semiHidden="1" w:unhideWhenUsed="1"/>
+    <w:lsdException w:name="Table 3D effects 2" w:semiHidden="1" w:unhideWhenUsed="1"/>
+    <w:lsdException w:name="Table 3D effects 3" w:semiHidden="1" w:unhideWhenUsed="1"/>
+    <w:lsdException w:name="Table Contemporary" w:semiHidden="1" w:unhideWhenUsed="1"/>
+    <w:lsdException w:name="Table Elegant" w:semiHidden="1" w:unhideWhenUsed="1"/>
+    <w:lsdException w:name="Table Professional" w:semiHidden="1" w:unhideWhenUsed="1"/>
+    <w:lsdException w:name="Table Subtle 1" w:semiHidden="1" w:unhideWhenUsed="1"/>
+    <w:lsdException w:name="Table Subtle 2" w:semiHidden="1" w:unhideWhenUsed="1"/>
+    <w:lsdException w:name="Table Web 1" w:semiHidden="1" w:unhideWhenUsed="1"/>
+    <w:lsdException w:name="Table Web 2" w:semiHidden="1" w:unhideWhenUsed="1"/>
+    <w:lsdException w:name="Table Web 3" w:semiHidden="1" w:unhideWhenUsed="1"/>
+    <w:lsdException w:name="Balloon Text" w:semiHidden="1" w:unhideWhenUsed="1"/>
+    <w:lsdException w:name="Table Grid" w:uiPriority="39"/>
+    <w:lsdException w:name="Table Theme" w:semiHidden="1" w:unhideWhenUsed="1"/>
+    <w:lsdException w:name="Placeholder Text" w:semiHidden="1"/>
+    <w:lsdException w:name="No Spacing" w:uiPriority="1" w:qFormat="1"/>
+    <w:lsdException w:name="Light Shading" w:uiPriority="60"/>
+    <w:lsdException w:name="Light List" w:uiPriority="61"/>
+    <w:lsdException w:name="Light Grid" w:uiPriority="62"/>
+    <w:lsdException w:name="Medium Shading 1" w:uiPriority="63"/>
+    <w:lsdException w:name="Medium Shading 2" w:uiPriority="64"/>
+    <w:lsdException w:name="Medium List 1" w:uiPriority="65"/>
+    <w:lsdException w:name="Medium List 2" w:uiPriority="66"/>
+    <w:lsdException w:name="Medium Grid 1" w:uiPriority="67"/>
+    <w:lsdException w:name="Medium Grid 2" w:uiPriority="68"/>
+    <w:lsdException w:name="Medium Grid 3" w:uiPriority="69"/>
+    <w:lsdException w:name="Dark List" w:uiPriority="70"/>
+    <w:lsdException w:name="Colorful Shading" w:uiPriority="71"/>
+    <w:lsdException w:name="Colorful List" w:uiPriority="72"/>
+    <w:lsdException w:name="Colorful Grid" w:uiPriority="73"/>
+    <w:lsdException w:name="Light Shading Accent 1" w:uiPriority="60"/>
+    <w:lsdException w:name="Light List Accent 1" w:uiPriority="61"/>
+    <w:lsdException w:name="Light Grid Accent 1" w:uiPriority="62"/>
+    <w:lsdException w:name="Medium Shading 1 Accent 1" w:uiPriority="63"/>
+    <w:lsdException w:name="Medium Shading 2 Accent 1" w:uiPriority="64"/>
+    <w:lsdException w:name="Medium List 1 Accent 1" w:uiPriority="65"/>
+    <w:lsdException w:name="Revision" w:semiHidden="1"/>
+    <w:lsdException w:name="List Paragraph" w:uiPriority="34" w:qFormat="1"/>
+    <w:lsdException w:name="Quote" w:uiPriority="29" w:qFormat="1"/>
+    <w:lsdException w:name="Intense Quote" w:uiPriority="30" w:qFormat="1"/>
+    <w:lsdException w:name="Medium List 2 Accent 1" w:uiPriority="66"/>
+    <w:lsdException w:name="Medium Grid 1 Accent 1" w:uiPriority="67"/>
+    <w:lsdException w:name="Medium Grid 2 Accent 1" w:uiPriority="68"/>
+    <w:lsdException w:name="Medium Grid 3 Accent 1" w:uiPriority="69"/>
+    <w:lsdException w:name="Dark List Accent 1" w:uiPriority="70"/>
+    <w:lsdException w:name="Colorful Shading Accent 1" w:uiPriority="71"/>
+    <w:lsdException w:name="Colorful List Accent 1" w:uiPriority="72"/>
+    <w:lsdException w:name="Colorful Grid Accent 1" w:uiPriority="73"/>
+    <w:lsdException w:name="Light Shading Accent 2" w:uiPriority="60"/>
+    <w:lsdException w:name="Light List Accent 2" w:uiPriority="61"/>
+    <w:lsdException w:name="Light Grid Accent 2" w:uiPriority="62"/>
+    <w:lsdException w:name="Medium Shading 1 Accent 2" w:uiPriority="63"/>
+    <w:lsdException w:name="Medium Shading 2 Accent 2" w:uiPriority="64"/>
+    <w:lsdException w:name="Medium List 1 Accent 2" w:uiPriority="65"/>
+    <w:lsdException w:name="Medium List 2 Accent 2" w:uiPriority="66"/>
+    <w:lsdException w:name="Medium Grid 1 Accent 2" w:uiPriority="67"/>
+    <w:lsdException w:name="Medium Grid 2 Accent 2" w:uiPriority="68"/>
+    <w:lsdException w:name="Medium Grid 3 Accent 2" w:uiPriority="69"/>
+    <w:lsdException w:name="Dark List Accent 2" w:uiPriority="70"/>
+    <w:lsdException w:name="Colorful Shading Accent 2" w:uiPriority="71"/>
+    <w:lsdException w:name="Colorful List Accent 2" w:uiPriority="72"/>
+    <w:lsdException w:name="Colorful Grid Accent 2" w:uiPriority="73"/>
+    <w:lsdException w:name="Light Shading Accent 3" w:uiPriority="60"/>
+    <w:lsdException w:name="Light List Accent 3" w:uiPriority="61"/>
+    <w:lsdException w:name="Light Grid Accent 3" w:uiPriority="62"/>
+    <w:lsdException w:name="Medium Shading 1 Accent 3" w:uiPriority="63"/>
+    <w:lsdException w:name="Medium Shading 2 Accent 3" w:uiPriority="64"/>
+    <w:lsdException w:name="Medium List 1 Accent 3" w:uiPriority="65"/>
+    <w:lsdException w:name="Medium List 2 Accent 3" w:uiPriority="66"/>
+    <w:lsdException w:name="Medium Grid 1 Accent 3" w:uiPriority="67"/>
+    <w:lsdException w:name="Medium Grid 2 Accent 3" w:uiPriority="68"/>
+    <w:lsdException w:name="Medium Grid 3 Accent 3" w:uiPriority="69"/>
+    <w:lsdException w:name="Dark List Accent 3" w:uiPriority="70"/>
+    <w:lsdException w:name="Colorful Shading Accent 3" w:uiPriority="71"/>
+    <w:lsdException w:name="Colorful List Accent 3" w:uiPriority="72"/>
+    <w:lsdException w:name="Colorful Grid Accent 3" w:uiPriority="73"/>
+    <w:lsdException w:name="Light Shading Accent 4" w:uiPriority="60"/>
+    <w:lsdException w:name="Light List Accent 4" w:uiPriority="61"/>
+    <w:lsdException w:name="Light Grid Accent 4" w:uiPriority="62"/>
+    <w:lsdException w:name="Medium Shading 1 Accent 4" w:uiPriority="63"/>
+    <w:lsdException w:name="Medium Shading 2 Accent 4" w:uiPriority="64"/>
+    <w:lsdException w:name="Medium List 1 Accent 4" w:uiPriority="65"/>
+    <w:lsdException w:name="Medium List 2 Accent 4" w:uiPriority="66"/>
+    <w:lsdException w:name="Medium Grid 1 Accent 4" w:uiPriority="67"/>
+    <w:lsdException w:name="Medium Grid 2 Accent 4" w:uiPriority="68"/>
+    <w:lsdException w:name="Medium Grid 3 Accent 4" w:uiPriority="69"/>
+    <w:lsdException w:name="Dark List Accent 4" w:uiPriority="70"/>
+    <w:lsdException w:name="Colorful Shading Accent 4" w:uiPriority="71"/>
+    <w:lsdException w:name="Colorful List Accent 4" w:uiPriority="72"/>
+    <w:lsdException w:name="Colorful Grid Accent 4" w:uiPriority="73"/>
+    <w:lsdException w:name="Light Shading Accent 5" w:uiPriority="60"/>
+    <w:lsdException w:name="Light List Accent 5" w:uiPriority="61"/>
+    <w:lsdException w:name="Light Grid Accent 5" w:uiPriority="62"/>
+    <w:lsdException w:name="Medium Shading 1 Accent 5" w:uiPriority="63"/>
+    <w:lsdException w:name="Medium Shading 2 Accent 5" w:uiPriority="64"/>
+    <w:lsdException w:name="Medium List 1 Accent 5" w:uiPriority="65"/>
+    <w:lsdException w:name="Medium List 2 Accent 5" w:uiPriority="66"/>
+    <w:lsdException w:name="Medium Grid 1 Accent 5" w:uiPriority="67"/>
+    <w:lsdException w:name="Medium Grid 2 Accent 5" w:uiPriority="68"/>
+    <w:lsdException w:name="Medium Grid 3 Accent 5" w:uiPriority="69"/>
+    <w:lsdException w:name="Dark List Accent 5" w:uiPriority="70"/>
+    <w:lsdException w:name="Colorful Shading Accent 5" w:uiPriority="71"/>
+    <w:lsdException w:name="Colorful List Accent 5" w:uiPriority="72"/>
+    <w:lsdException w:name="Colorful Grid Accent 5" w:uiPriority="73"/>
+    <w:lsdException w:name="Light Shading Accent 6" w:uiPriority="60"/>
+    <w:lsdException w:name="Light List Accent 6" w:uiPriority="61"/>
+    <w:lsdException w:name="Light Grid Accent 6" w:uiPriority="62"/>
+    <w:lsdException w:name="Medium Shading 1 Accent 6" w:uiPriority="63"/>
+    <w:lsdException w:name="Medium Shading 2 Accent 6" w:uiPriority="64"/>
+    <w:lsdException w:name="Medium List 1 Accent 6" w:uiPriority="65"/>
+    <w:lsdException w:name="Medium List 2 Accent 6" w:uiPriority="66"/>
+    <w:lsdException w:name="Medium Grid 1 Accent 6" w:uiPriority="67"/>
+    <w:lsdException w:name="Medium Grid 2 Accent 6" w:uiPriority="68"/>
+    <w:lsdException w:name="Medium Grid 3 Accent 6" w:uiPriority="69"/>
+    <w:lsdException w:name="Dark List Accent 6" w:uiPriority="70"/>
+    <w:lsdException w:name="Colorful Shading Accent 6" w:uiPriority="71"/>
+    <w:lsdException w:name="Colorful List Accent 6" w:uiPriority="72"/>
+    <w:lsdException w:name="Colorful Grid Accent 6" w:uiPriority="73"/>
+    <w:lsdException w:name="Subtle Emphasis" w:uiPriority="19" w:qFormat="1"/>
+    <w:lsdException w:name="Intense Emphasis" w:uiPriority="21" w:qFormat="1"/>
+    <w:lsdException w:name="Subtle Reference" w:uiPriority="31" w:qFormat="1"/>
+    <w:lsdException w:name="Intense Reference" w:uiPriority="32" w:qFormat="1"/>
+    <w:lsdException w:name="Book Title" w:uiPriority="33" w:qFormat="1"/>
+    <w:lsdException w:name="Bibliography" w:semiHidden="1" w:uiPriority="37" w:unhideWhenUsed="1"/>
+    <w:lsdException w:name="TOC Heading" w:semiHidden="1" w:uiPriority="39" w:unhideWhenUsed="1" w:qFormat="1"/>
+    <w:lsdException w:name="Plain Table 1" w:uiPriority="41"/>
+    <w:lsdException w:name="Plain Table 2" w:uiPriority="42"/>
+    <w:lsdException w:name="Plain Table 3" w:uiPriority="43"/>
+    <w:lsdException w:name="Plain Table 4" w:uiPriority="44"/>
+    <w:lsdException w:name="Plain Table 5" w:uiPriority="45"/>
+    <w:lsdException w:name="Grid Table Light" w:uiPriority="40"/>
+    <w:lsdException w:name="Grid Table 1 Light" w:uiPriority="46"/>
+    <w:lsdException w:name="Grid Table 2" w:uiPriority="47"/>
+    <w:lsdException w:name="Grid Table 3" w:uiPriority="48"/>
+    <w:lsdException w:name="Grid Table 4" w:uiPriority="49"/>
+    <w:lsdException w:name="Grid Table 5 Dark" w:uiPriority="50"/>
+    <w:lsdException w:name="Grid Table 6 Colorful" w:uiPriority="51"/>
+    <w:lsdException w:name="Grid Table 7 Colorful" w:uiPriority="52"/>
+    <w:lsdException w:name="Grid Table 1 Light Accent 1" w:uiPriority="46"/>
+    <w:lsdException w:name="Grid Table 2 Accent 1" w:uiPriority="47"/>
+    <w:lsdException w:name="Grid Table 3 Accent 1" w:uiPriority="48"/>
+    <w:lsdException w:name="Grid Table 4 Accent 1" w:uiPriority="49"/>
+    <w:lsdException w:name="Grid Table 5 Dark Accent 1" w:uiPriority="50"/>
+    <w:lsdException w:name="Grid Table 6 Colorful Accent 1" w:uiPriority="51"/>
+    <w:lsdException w:name="Grid Table 7 Colorful Accent 1" w:uiPriority="52"/>
+    <w:lsdException w:name="Grid Table 1 Light Accent 2" w:uiPriority="46"/>
+    <w:lsdException w:name="Grid Table 2 Accent 2" w:uiPriority="47"/>
+    <w:lsdException w:name="Grid Table 3 Accent 2" w:uiPriority="48"/>
+    <w:lsdException w:name="Grid Table 4 Accent 2" w:uiPriority="49"/>
+    <w:lsdException w:name="Grid Table 5 Dark Accent 2" w:uiPriority="50"/>
+    <w:lsdException w:name="Grid Table 6 Colorful Accent 2" w:uiPriority="51"/>
+    <w:lsdException w:name="Grid Table 7 Colorful Accent 2" w:uiPriority="52"/>
+    <w:lsdException w:name="Grid Table 1 Light Accent 3" w:uiPriority="46"/>
+    <w:lsdException w:name="Grid Table 2 Accent 3" w:uiPriority="47"/>
+    <w:lsdException w:name="Grid Table 3 Accent 3" w:uiPriority="48"/>
+    <w:lsdException w:name="Grid Table 4 Accent 3" w:uiPriority="49"/>
+    <w:lsdException w:name="Grid Table 5 Dark Accent 3" w:uiPriority="50"/>
+    <w:lsdException w:name="Grid Table 6 Colorful Accent 3" w:uiPriority="51"/>
+    <w:lsdException w:name="Grid Table 7 Colorful Accent 3" w:uiPriority="52"/>
+    <w:lsdException w:name="Grid Table 1 Light Accent 4" w:uiPriority="46"/>
+    <w:lsdException w:name="Grid Table 2 Accent 4" w:uiPriority="47"/>
+    <w:lsdException w:name="Grid Table 3 Accent 4" w:uiPriority="48"/>
+    <w:lsdException w:name="Grid Table 4 Accent 4" w:uiPriority="49"/>
+    <w:lsdException w:name="Grid Table 5 Dark Accent 4" w:uiPriority="50"/>
+    <w:lsdException w:name="Grid Table 6 Colorful Accent 4" w:uiPriority="51"/>
+    <w:lsdException w:name="Grid Table 7 Colorful Accent 4" w:uiPriority="52"/>
+    <w:lsdException w:name="Grid Table 1 Light Accent 5" w:uiPriority="46"/>
+    <w:lsdException w:name="Grid Table 2 Accent 5" w:uiPriority="47"/>
+    <w:lsdException w:name="Grid Table 3 Accent 5" w:uiPriority="48"/>
+    <w:lsdException w:name="Grid Table 4 Accent 5" w:uiPriority="49"/>
+    <w:lsdException w:name="Grid Table 5 Dark Accent 5" w:uiPriority="50"/>
+    <w:lsdException w:name="Grid Table 6 Colorful Accent 5" w:uiPriority="51"/>
+    <w:lsdException w:name="Grid Table 7 Colorful Accent 5" w:uiPriority="52"/>
+    <w:lsdException w:name="Grid Table 1 Light Accent 6" w:uiPriority="46"/>
+    <w:lsdException w:name="Grid Table 2 Accent 6" w:uiPriority="47"/>
+    <w:lsdException w:name="Grid Table 3 Accent 6" w:uiPriority="48"/>
+    <w:lsdException w:name="Grid Table 4 Accent 6" w:uiPriority="49"/>
+    <w:lsdException w:name="Grid Table 5 Dark Accent 6" w:uiPriority="50"/>
+    <w:lsdException w:name="Grid Table 6 Colorful Accent 6" w:uiPriority="51"/>
+    <w:lsdException w:name="Grid Table 7 Colorful Accent 6" w:uiPriority="52"/>
+    <w:lsdException w:name="List Table 1 Light" w:uiPriority="46"/>
+    <w:lsdException w:name="List Table 2" w:uiPriority="47"/>
+    <w:lsdException w:name="List Table 3" w:uiPriority="48"/>
+    <w:lsdException w:name="List Table 4" w:uiPriority="49"/>
+    <w:lsdException w:name="List Table 5 Dark" w:uiPriority="50"/>
+    <w:lsdException w:name="List Table 6 Colorful" w:uiPriority="51"/>
+    <w:lsdException w:name="List Table 7 Colorful" w:uiPriority="52"/>
+    <w:lsdException w:name="List Table 1 Light Accent 1" w:uiPriority="46"/>
+    <w:lsdException w:name="List Table 2 Accent 1" w:uiPriority="47"/>
+    <w:lsdException w:name="List Table 3 Accent 1" w:uiPriority="48"/>
+    <w:lsdException w:name="List Table 4 Accent 1" w:uiPriority="49"/>
+    <w:lsdException w:name="List Table 5 Dark Accent 1" w:uiPriority="50"/>
+    <w:lsdException w:name="List Table 6 Colorful Accent 1" w:uiPriority="51"/>
+    <w:lsdException w:name="List Table 7 Colorful Accent 1" w:uiPriority="52"/>
+    <w:lsdException w:name="List Table 1 Light Accent 2" w:uiPriority="46"/>
+    <w:lsdException w:name="List Table 2 Accent 2" w:uiPriority="47"/>
+    <w:lsdException w:name="List Table 3 Accent 2" w:uiPriority="48"/>
+    <w:lsdException w:name="List Table 4 Accent 2" w:uiPriority="49"/>
+    <w:lsdException w:name="List Table 5 Dark Accent 2" w:uiPriority="50"/>
+    <w:lsdException w:name="List Table 6 Colorful Accent 2" w:uiPriority="51"/>
+    <w:lsdException w:name="List Table 7 Colorful Accent 2" w:uiPriority="52"/>
+    <w:lsdException w:name="List Table 1 Light Accent 3" w:uiPriority="46"/>
+    <w:lsdException w:name="List Table 2 Accent 3" w:uiPriority="47"/>
+    <w:lsdException w:name="List Table 3 Accent 3" w:uiPriority="48"/>
+    <w:lsdException w:name="List Table 4 Accent 3" w:uiPriority="49"/>
+    <w:lsdException w:name="List Table 5 Dark Accent 3" w:uiPriority="50"/>
+    <w:lsdException w:name="List Table 6 Colorful Accent 3" w:uiPriority="51"/>
+    <w:lsdException w:name="List Table 7 Colorful Accent 3" w:uiPriority="52"/>
+    <w:lsdException w:name="List Table 1 Light Accent 4" w:uiPriority="46"/>
+    <w:lsdException w:name="List Table 2 Accent 4" w:uiPriority="47"/>
+    <w:lsdException w:name="List Table 3 Accent 4" w:uiPriority="48"/>
+    <w:lsdException w:name="List Table 4 Accent 4" w:uiPriority="49"/>
+    <w:lsdException w:name="List Table 5 Dark Accent 4" w:uiPriority="50"/>
+    <w:lsdException w:name="List Table 6 Colorful Accent 4" w:uiPriority="51"/>
+    <w:lsdException w:name="List Table 7 Colorful Accent 4" w:uiPriority="52"/>
+    <w:lsdException w:name="List Table 1 Light Accent 5" w:uiPriority="46"/>
+    <w:lsdException w:name="List Table 2 Accent 5" w:uiPriority="47"/>
+    <w:lsdException w:name="List Table 3 Accent 5" w:uiPriority="48"/>
+    <w:lsdException w:name="List Table 4 Accent 5" w:uiPriority="49"/>
+    <w:lsdException w:name="List Table 5 Dark Accent 5" w:uiPriority="50"/>
+    <w:lsdException w:name="List Table 6 Colorful Accent 5" w:uiPriority="51"/>
+    <w:lsdException w:name="List Table 7 Colorful Accent 5" w:uiPriority="52"/>
+    <w:lsdException w:name="List Table 1 Light Accent 6" w:uiPriority="46"/>
+    <w:lsdException w:name="List Table 2 Accent 6" w:uiPriority="47"/>
+    <w:lsdException w:name="List Table 3 Accent 6" w:uiPriority="48"/>
+    <w:lsdException w:name="List Table 4 Accent 6" w:uiPriority="49"/>
+    <w:lsdException w:name="List Table 5 Dark Accent 6" w:uiPriority="50"/>
+    <w:lsdException w:name="List Table 6 Colorful Accent 6" w:uiPriority="51"/>
+    <w:lsdException w:name="List Table 7 Colorful Accent 6" w:uiPriority="52"/>
+    <w:lsdException w:name="Mention" w:semiHidden="1" w:unhideWhenUsed="1"/>
+    <w:lsdException w:name="Smart Hyperlink" w:semiHidden="1" w:unhideWhenUsed="1"/>
+    <w:lsdException w:name="Hashtag" w:semiHidden="1" w:unhideWhenUsed="1"/>
+  </w:latentStyles>
+  <w:style w:type="paragraph" w:default="1" w:styleId="Normal">
+    <w:name w:val="Normal"/>
+    <w:qFormat/>
+  </w:style>
+  <w:style w:type="character" w:default="1" w:styleId="DefaultParagraphFont">
+    <w:name w:val="Default Paragraph Font"/>
+    <w:uiPriority w:val="1"/>
+    <w:unhideWhenUsed/>
+  </w:style>
+  <w:style w:type="table" w:default="1" w:styleId="TableNormal">
+    <w:name w:val="Normal Table"/>
+    <w:uiPriority w:val="99"/>
+    <w:semiHidden/>
+    <w:unhideWhenUsed/>
+    <w:tblPr>
+      <w:tblInd w:w="0" w:type="dxa"/>
+      <w:tblCellMar>
+        <w:top w:w="0" w:type="dxa"/>
+        <w:left w:w="108" w:type="dxa"/>
+        <w:bottom w:w="0" w:type="dxa"/>
+        <w:right w:w="108" w:type="dxa"/>
+      </w:tblCellMar>
+    </w:tblPr>
+  </w:style>
+  <w:style w:type="numbering" w:default="1" w:styleId="NoList">
+    <w:name w:val="No List"/>
+    <w:uiPriority w:val="99"/>
+    <w:semiHidden/>
+    <w:unhideWhenUsed/>
+  </w:style>
+  <w:style w:type="paragraph" w:styleId="Header">
+    <w:name w:val="header"/>
+    <w:basedOn w:val="Normal"/>
+    <w:link w:val="HeaderChar"/>
+    <w:uiPriority w:val="99"/>
+    <w:unhideWhenUsed/>
+    <w:rsid w:val="00D17C1D"/>
+    <w:pPr>
+      <w:tabs>
+        <w:tab w:val="center" w:pos="4680"/>
+        <w:tab w:val="right" w:pos="9360"/>
+      </w:tabs>
+      <w:spacing w:after="0" w:line="240" w:lineRule="auto"/>
+    </w:pPr>
+  </w:style>
+  <w:style w:type="character" w:customStyle="1" w:styleId="HeaderChar">
+    <w:name w:val="Header Char"/>
+    <w:basedOn w:val="DefaultParagraphFont"/>
+    <w:link w:val="Header"/>
+    <w:uiPriority w:val="99"/>
+    <w:rsid w:val="00D17C1D"/>
+  </w:style>
+  <w:style w:type="paragraph" w:styleId="Footer">
+    <w:name w:val="footer"/>
+    <w:basedOn w:val="Normal"/>
+    <w:link w:val="FooterChar"/>
+    <w:uiPriority w:val="99"/>
+    <w:unhideWhenUsed/>
+    <w:rsid w:val="00D17C1D"/>
+    <w:pPr>
+      <w:tabs>
+        <w:tab w:val="center" w:pos="4680"/>
+        <w:tab w:val="right" w:pos="9360"/>
+      </w:tabs>
+      <w:spacing w:after="0" w:line="240" w:lineRule="auto"/>
+    </w:pPr>
+  </w:style>
+  <w:style w:type="character" w:customStyle="1" w:styleId="FooterChar">
+    <w:name w:val="Footer Char"/>
+    <w:basedOn w:val="DefaultParagraphFont"/>
+    <w:link w:val="Footer"/>
+    <w:uiPriority w:val="99"/>
+    <w:rsid w:val="00D17C1D"/>
+  </w:style>
+  <w:style w:type="table" w:styleId="TableGrid">
+    <w:name w:val="Table Grid"/>
+    <w:basedOn w:val="TableNormal"/>
+    <w:uiPriority w:val="39"/>
+    <w:rsid w:val="001D165E"/>
+    <w:pPr>
+      <w:spacing w:after="0" w:line="240" w:lineRule="auto"/>
+    </w:pPr>
+    <w:tblPr>
+      <w:tblBorders>
+        <w:top w:val="single" w:sz="4" w:space="0" w:color="auto"/>
+        <w:left w:val="single" w:sz="4" w:space="0" w:color="auto"/>
+        <w:bottom w:val="single" w:sz="4" w:space="0" w:color="auto"/>
+        <w:right w:val="single" w:sz="4" w:space="0" w:color="auto"/>
+        <w:insideH w:val="single" w:sz="4" w:space="0" w:color="auto"/>
+        <w:insideV w:val="single" w:sz="4" w:space="0" w:color="auto"/>
+      </w:tblBorders>
+    </w:tblPr>
+  </w:style>
+  <w:style w:type="character" w:styleId="PlaceholderText">
+    <w:name w:val="Placeholder Text"/>
+    <w:basedOn w:val="DefaultParagraphFont"/>
+    <w:uiPriority w:val="99"/>
+    <w:semiHidden/>
+    <w:rsid w:val="00CE7C38"/>
+    <w:rPr>
+      <w:color w:val="808080"/>
+    </w:rPr>
+  </w:style>
+  <w:style w:type="table" w:styleId="ListTable6Colorful">
+    <w:name w:val="List Table 6 Colorful"/>
+    <w:basedOn w:val="TableNormal"/>
+    <w:uiPriority w:val="51"/>
+    <w:rsid w:val="00A4207C"/>
+    <w:pPr>
+      <w:spacing w:after="0" w:line="240" w:lineRule="auto"/>
+    </w:pPr>
+    <w:rPr>
+      <w:color w:val="000000" w:themeColor="text1"/>
+    </w:rPr>
+    <w:tblPr>
+      <w:tblStyleRowBandSize w:val="1"/>
+      <w:tblStyleColBandSize w:val="1"/>
+      <w:tblBorders>
+        <w:top w:val="single" w:sz="4" w:space="0" w:color="000000" w:themeColor="text1"/>
+        <w:bottom w:val="single" w:sz="4" w:space="0" w:color="000000" w:themeColor="text1"/>
+      </w:tblBorders>
+    </w:tblPr>
+    <w:tblStylePr w:type="firstRow">
+      <w:rPr>
+        <w:b/>
+        <w:bCs/>
+      </w:rPr>
+      <w:tblPr/>
+      <w:tcPr>
+        <w:tcBorders>
+          <w:bottom w:val="single" w:sz="4" w:space="0" w:color="000000" w:themeColor="text1"/>
+        </w:tcBorders>
+      </w:tcPr>
+    </w:tblStylePr>
+    <w:tblStylePr w:type="lastRow">
+      <w:rPr>
+        <w:b/>
+        <w:bCs/>
+      </w:rPr>
+      <w:tblPr/>
+      <w:tcPr>
+        <w:tcBorders>
+          <w:top w:val="double" w:sz="4" w:space="0" w:color="000000" w:themeColor="text1"/>
+        </w:tcBorders>
+      </w:tcPr>
+    </w:tblStylePr>
+    <w:tblStylePr w:type="firstCol">
+      <w:rPr>
+        <w:b/>
+        <w:bCs/>
+      </w:rPr>
+    </w:tblStylePr>
+    <w:tblStylePr w:type="lastCol">
+      <w:rPr>
+        <w:b/>
+        <w:bCs/>
+      </w:rPr>
+    </w:tblStylePr>
+    <w:tblStylePr w:type="band1Vert">
+      <w:tblPr/>
+      <w:tcPr>
+        <w:shd w:val="clear" w:color="auto" w:fill="CCCCCC" w:themeFill="text1" w:themeFillTint="33"/>
+      </w:tcPr>
+    </w:tblStylePr>
+    <w:tblStylePr w:type="band1Horz">
+      <w:tblPr/>
+      <w:tcPr>
+        <w:shd w:val="clear" w:color="auto" w:fill="CCCCCC" w:themeFill="text1" w:themeFillTint="33"/>
+      </w:tcPr>
+    </w:tblStylePr>
+  </w:style>
+  <w:style w:type="paragraph" w:styleId="NormalWeb">
+    <w:name w:val="Normal (Web)"/>
+    <w:basedOn w:val="Normal"/>
+    <w:uiPriority w:val="99"/>
+    <w:semiHidden/>
+    <w:unhideWhenUsed/>
+    <w:rsid w:val="00772CBA"/>
+    <w:pPr>
+      <w:spacing w:before="100" w:beforeAutospacing="1" w:after="100" w:afterAutospacing="1" w:line="240" w:lineRule="auto"/>
+    </w:pPr>
+    <w:rPr>
+      <w:rFonts w:ascii="Times New Roman" w:eastAsiaTheme="minorEastAsia" w:hAnsi="Times New Roman" w:cs="Times New Roman"/>
+      <w:sz w:val="24"/>
+      <w:szCs w:val="24"/>
+    </w:rPr>
+  </w:style>
+  <w:style w:type="table" w:styleId="GridTable5Dark-Accent1">
+    <w:name w:val="Grid Table 5 Dark Accent 1"/>
+    <w:basedOn w:val="TableNormal"/>
+    <w:uiPriority w:val="50"/>
+    <w:rsid w:val="007C63BD"/>
+    <w:pPr>
+      <w:spacing w:after="0" w:line="240" w:lineRule="auto"/>
+    </w:pPr>
+    <w:tblPr>
+      <w:tblStyleRowBandSize w:val="1"/>
+      <w:tblStyleColBandSize w:val="1"/>
+      <w:tblBorders>
+        <w:top w:val="single" w:sz="4" w:space="0" w:color="FFFFFF" w:themeColor="background1"/>
+        <w:left w:val="single" w:sz="4" w:space="0" w:color="FFFFFF" w:themeColor="background1"/>
+        <w:bottom w:val="single" w:sz="4" w:space="0" w:color="FFFFFF" w:themeColor="background1"/>
+        <w:right w:val="single" w:sz="4" w:space="0" w:color="FFFFFF" w:themeColor="background1"/>
+        <w:insideH w:val="single" w:sz="4" w:space="0" w:color="FFFFFF" w:themeColor="background1"/>
+        <w:insideV w:val="single" w:sz="4" w:space="0" w:color="FFFFFF" w:themeColor="background1"/>
+      </w:tblBorders>
+    </w:tblPr>
+    <w:tcPr>
+      <w:shd w:val="clear" w:color="auto" w:fill="D9E2F3" w:themeFill="accent1" w:themeFillTint="33"/>
+    </w:tcPr>
+    <w:tblStylePr w:type="firstRow">
+      <w:rPr>
+        <w:b/>
+        <w:bCs/>
+        <w:color w:val="FFFFFF" w:themeColor="background1"/>
+      </w:rPr>
+      <w:tblPr/>
+      <w:tcPr>
+        <w:tcBorders>
+          <w:top w:val="single" w:sz="4" w:space="0" w:color="FFFFFF" w:themeColor="background1"/>
+          <w:left w:val="single" w:sz="4" w:space="0" w:color="FFFFFF" w:themeColor="background1"/>
+          <w:right w:val="single" w:sz="4" w:space="0" w:color="FFFFFF" w:themeColor="background1"/>
+          <w:insideH w:val="nil"/>
+          <w:insideV w:val="nil"/>
+        </w:tcBorders>
+        <w:shd w:val="clear" w:color="auto" w:fill="4472C4" w:themeFill="accent1"/>
+      </w:tcPr>
+    </w:tblStylePr>
+    <w:tblStylePr w:type="lastRow">
+      <w:rPr>
+        <w:b/>
+        <w:bCs/>
+        <w:color w:val="FFFFFF" w:themeColor="background1"/>
+      </w:rPr>
+      <w:tblPr/>
+      <w:tcPr>
+        <w:tcBorders>
+          <w:left w:val="single" w:sz="4" w:space="0" w:color="FFFFFF" w:themeColor="background1"/>
+          <w:bottom w:val="single" w:sz="4" w:space="0" w:color="FFFFFF" w:themeColor="background1"/>
+          <w:right w:val="single" w:sz="4" w:space="0" w:color="FFFFFF" w:themeColor="background1"/>
+          <w:insideH w:val="nil"/>
+          <w:insideV w:val="nil"/>
+        </w:tcBorders>
+        <w:shd w:val="clear" w:color="auto" w:fill="4472C4" w:themeFill="accent1"/>
+      </w:tcPr>
+    </w:tblStylePr>
+    <w:tblStylePr w:type="firstCol">
+      <w:rPr>
+        <w:b/>
+        <w:bCs/>
+        <w:color w:val="FFFFFF" w:themeColor="background1"/>
+      </w:rPr>
+      <w:tblPr/>
+      <w:tcPr>
+        <w:tcBorders>
+          <w:top w:val="single" w:sz="4" w:space="0" w:color="FFFFFF" w:themeColor="background1"/>
+          <w:left w:val="single" w:sz="4" w:space="0" w:color="FFFFFF" w:themeColor="background1"/>
+          <w:bottom w:val="single" w:sz="4" w:space="0" w:color="FFFFFF" w:themeColor="background1"/>
+          <w:insideV w:val="nil"/>
+        </w:tcBorders>
+        <w:shd w:val="clear" w:color="auto" w:fill="4472C4" w:themeFill="accent1"/>
+      </w:tcPr>
+    </w:tblStylePr>
+    <w:tblStylePr w:type="lastCol">
+      <w:rPr>
+        <w:b/>
+        <w:bCs/>
+        <w:color w:val="FFFFFF" w:themeColor="background1"/>
+      </w:rPr>
+      <w:tblPr/>
+      <w:tcPr>
+        <w:tcBorders>
+          <w:top w:val="single" w:sz="4" w:space="0" w:color="FFFFFF" w:themeColor="background1"/>
+          <w:bottom w:val="single" w:sz="4" w:space="0" w:color="FFFFFF" w:themeColor="background1"/>
+          <w:right w:val="single" w:sz="4" w:space="0" w:color="FFFFFF" w:themeColor="background1"/>
+          <w:insideV w:val="nil"/>
+        </w:tcBorders>
+        <w:shd w:val="clear" w:color="auto" w:fill="4472C4" w:themeFill="accent1"/>
+      </w:tcPr>
+    </w:tblStylePr>
+    <w:tblStylePr w:type="band1Vert">
+      <w:tblPr/>
+      <w:tcPr>
+        <w:shd w:val="clear" w:color="auto" w:fill="B4C6E7" w:themeFill="accent1" w:themeFillTint="66"/>
+      </w:tcPr>
+    </w:tblStylePr>
+    <w:tblStylePr w:type="band1Horz">
+      <w:tblPr/>
+      <w:tcPr>
+        <w:shd w:val="clear" w:color="auto" w:fill="B4C6E7" w:themeFill="accent1" w:themeFillTint="66"/>
+      </w:tcPr>
+    </w:tblStylePr>
+  </w:style>
+  <w:style w:type="table" w:styleId="ListTable6Colorful-Accent5">
+    <w:name w:val="List Table 6 Colorful Accent 5"/>
+    <w:basedOn w:val="TableNormal"/>
+    <w:uiPriority w:val="51"/>
+    <w:rsid w:val="007C63BD"/>
+    <w:pPr>
+      <w:spacing w:after="0" w:line="240" w:lineRule="auto"/>
+    </w:pPr>
+    <w:rPr>
+      <w:color w:val="2E74B5" w:themeColor="accent5" w:themeShade="BF"/>
+    </w:rPr>
+    <w:tblPr>
+      <w:tblStyleRowBandSize w:val="1"/>
+      <w:tblStyleColBandSize w:val="1"/>
+      <w:tblBorders>
+        <w:top w:val="single" w:sz="4" w:space="0" w:color="5B9BD5" w:themeColor="accent5"/>
+        <w:bottom w:val="single" w:sz="4" w:space="0" w:color="5B9BD5" w:themeColor="accent5"/>
+      </w:tblBorders>
+    </w:tblPr>
+    <w:tblStylePr w:type="firstRow">
+      <w:rPr>
+        <w:b/>
+        <w:bCs/>
+      </w:rPr>
+      <w:tblPr/>
+      <w:tcPr>
+        <w:tcBorders>
+          <w:bottom w:val="single" w:sz="4" w:space="0" w:color="5B9BD5" w:themeColor="accent5"/>
+        </w:tcBorders>
+      </w:tcPr>
+    </w:tblStylePr>
+    <w:tblStylePr w:type="lastRow">
+      <w:rPr>
+        <w:b/>
+        <w:bCs/>
+      </w:rPr>
+      <w:tblPr/>
+      <w:tcPr>
+        <w:tcBorders>
+          <w:top w:val="double" w:sz="4" w:space="0" w:color="5B9BD5" w:themeColor="accent5"/>
+        </w:tcBorders>
+      </w:tcPr>
+    </w:tblStylePr>
+    <w:tblStylePr w:type="firstCol">
+      <w:rPr>
+        <w:b/>
+        <w:bCs/>
+      </w:rPr>
+    </w:tblStylePr>
+    <w:tblStylePr w:type="lastCol">
+      <w:rPr>
+        <w:b/>
+        <w:bCs/>
+      </w:rPr>
+    </w:tblStylePr>
+    <w:tblStylePr w:type="band1Vert">
+      <w:tblPr/>
+      <w:tcPr>
+        <w:shd w:val="clear" w:color="auto" w:fill="DEEAF6" w:themeFill="accent5" w:themeFillTint="33"/>
+      </w:tcPr>
+    </w:tblStylePr>
+    <w:tblStylePr w:type="band1Horz">
+      <w:tblPr/>
+      <w:tcPr>
+        <w:shd w:val="clear" w:color="auto" w:fill="DEEAF6" w:themeFill="accent5" w:themeFillTint="33"/>
+      </w:tcPr>
+    </w:tblStylePr>
+  </w:style>
+  <w:style w:type="table" w:styleId="ListTable2-Accent1">
+    <w:name w:val="List Table 2 Accent 1"/>
+    <w:basedOn w:val="TableNormal"/>
+    <w:uiPriority w:val="47"/>
+    <w:rsid w:val="007C63BD"/>
+    <w:pPr>
+      <w:spacing w:after="0" w:line="240" w:lineRule="auto"/>
+    </w:pPr>
+    <w:tblPr>
+      <w:tblStyleRowBandSize w:val="1"/>
+      <w:tblStyleColBandSize w:val="1"/>
+      <w:tblBorders>
+        <w:top w:val="single" w:sz="4" w:space="0" w:color="8EAADB" w:themeColor="accent1" w:themeTint="99"/>
+        <w:bottom w:val="single" w:sz="4" w:space="0" w:color="8EAADB" w:themeColor="accent1" w:themeTint="99"/>
+        <w:insideH w:val="single" w:sz="4" w:space="0" w:color="8EAADB" w:themeColor="accent1" w:themeTint="99"/>
+      </w:tblBorders>
+    </w:tblPr>
+    <w:tblStylePr w:type="firstRow">
+      <w:rPr>
+        <w:b/>
+        <w:bCs/>
+      </w:rPr>
+    </w:tblStylePr>
+    <w:tblStylePr w:type="lastRow">
+      <w:rPr>
+        <w:b/>
+        <w:bCs/>
+      </w:rPr>
+    </w:tblStylePr>
+    <w:tblStylePr w:type="firstCol">
+      <w:rPr>
+        <w:b/>
+        <w:bCs/>
+      </w:rPr>
+    </w:tblStylePr>
+    <w:tblStylePr w:type="lastCol">
+      <w:rPr>
+        <w:b/>
+        <w:bCs/>
+      </w:rPr>
+    </w:tblStylePr>
+    <w:tblStylePr w:type="band1Vert">
+      <w:tblPr/>
+      <w:tcPr>
+        <w:shd w:val="clear" w:color="auto" w:fill="D9E2F3" w:themeFill="accent1" w:themeFillTint="33"/>
+      </w:tcPr>
+    </w:tblStylePr>
+    <w:tblStylePr w:type="band1Horz">
+      <w:tblPr/>
+      <w:tcPr>
+        <w:shd w:val="clear" w:color="auto" w:fill="D9E2F3" w:themeFill="accent1" w:themeFillTint="33"/>
+      </w:tcPr>
+    </w:tblStylePr>
+  </w:style>
+  <w:style w:type="paragraph" w:styleId="BalloonText">
+    <w:name w:val="Balloon Text"/>
+    <w:basedOn w:val="Normal"/>
+    <w:link w:val="BalloonTextChar"/>
+    <w:uiPriority w:val="99"/>
+    <w:semiHidden/>
+    <w:unhideWhenUsed/>
+    <w:rsid w:val="00135871"/>
+    <w:pPr>
+      <w:spacing w:after="0" w:line="240" w:lineRule="auto"/>
+    </w:pPr>
+    <w:rPr>
+      <w:rFonts w:ascii="Segoe UI" w:hAnsi="Segoe UI" w:cs="Segoe UI"/>
+      <w:sz w:val="18"/>
+      <w:szCs w:val="18"/>
+    </w:rPr>
+  </w:style>
+  <w:style w:type="character" w:customStyle="1" w:styleId="BalloonTextChar">
+    <w:name w:val="Balloon Text Char"/>
+    <w:basedOn w:val="DefaultParagraphFont"/>
+    <w:link w:val="BalloonText"/>
+    <w:uiPriority w:val="99"/>
+    <w:semiHidden/>
+    <w:rsid w:val="00135871"/>
+    <w:rPr>
+      <w:rFonts w:ascii="Segoe UI" w:hAnsi="Segoe UI" w:cs="Segoe UI"/>
+      <w:sz w:val="18"/>
+      <w:szCs w:val="18"/>
+    </w:rPr>
+  </w:style>
+</w:styles>
+</file>
+
+<file path=word/glossary/document.xml><?xml version="1.0" encoding="utf-8"?>
+<w:glossaryDocument xmlns:wpc="http://schemas.microsoft.com/office/word/2010/wordprocessingCanvas" xmlns:cx="http://schemas.microsoft.com/office/drawing/2014/chartex" xmlns:cx1="http://schemas.microsoft.com/office/drawing/2015/9/8/chartex" xmlns:cx2="http://schemas.microsoft.com/office/drawing/2015/10/21/chartex" xmlns:cx3="http://schemas.microsoft.com/office/drawing/2016/5/9/chartex" xmlns:cx4="http://schemas.microsoft.com/office/drawing/2016/5/10/chartex" xmlns:cx5="http://schemas.microsoft.com/office/drawing/2016/5/11/chartex" xmlns:cx6="http://schemas.microsoft.com/office/drawing/2016/5/12/chartex" xmlns:cx7="http://schemas.microsoft.com/office/drawing/2016/5/13/chartex" xmlns:cx8="http://schemas.microsoft.com/office/drawing/2016/5/14/chartex" xmlns:mc="http://schemas.openxmlformats.org/markup-compatibility/2006" xmlns:o="urn:schemas-microsoft-com:office:office" xmlns:r="http://schemas.openxmlformats.org/officeDocument/2006/relationships" xmlns:m="http://schemas.openxmlformats.org/officeDocument/2006/math" xmlns:v="urn:schemas-microsoft-com:vml" xmlns:wp14="http://schemas.microsoft.com/office/word/2010/wordprocessingDrawing" xmlns:wp="http://schemas.openxmlformats.org/drawingml/2006/wordprocessingDrawing" xmlns:w10="urn:schemas-microsoft-com:office:word" xmlns:w="http://schemas.openxmlformats.org/wordprocessingml/2006/main" xmlns:w14="http://schemas.microsoft.com/office/word/2010/wordml" xmlns:w15="http://schemas.microsoft.com/office/word/2012/wordml" xmlns:w16se="http://schemas.microsoft.com/office/word/2015/wordml/symex" xmlns:wpg="http://schemas.microsoft.com/office/word/2010/wordprocessingGroup" xmlns:wpi="http://schemas.microsoft.com/office/word/2010/wordprocessingInk" xmlns:wne="http://schemas.microsoft.com/office/word/2006/wordml" xmlns:wps="http://schemas.microsoft.com/office/word/2010/wordprocessingShape" mc:Ignorable="w14 w15 w16se wp14"/>
+</file>
+
+<file path=word/glossary/fontTable.xml><?xml version="1.0" encoding="utf-8"?>
+<w:fonts xmlns:mc="http://schemas.openxmlformats.org/markup-compatibility/2006" xmlns:r="http://schemas.openxmlformats.org/officeDocument/2006/relationships" xmlns:w="http://schemas.openxmlformats.org/wordprocessingml/2006/main" xmlns:w14="http://schemas.microsoft.com/office/word/2010/wordml" xmlns:w15="http://schemas.microsoft.com/office/word/2012/wordml" xmlns:w16se="http://schemas.microsoft.com/office/word/2015/wordml/symex" mc:Ignorable="w14 w15 w16se">
+  <w:font w:name="Symbol">
+    <w:panose1 w:val="05050102010706020507"/>
+    <w:charset w:val="02"/>
+    <w:family w:val="roman"/>
+    <w:pitch w:val="variable"/>
+    <w:sig w:usb0="00000000" w:usb1="10000000" w:usb2="00000000" w:usb3="00000000" w:csb0="80000000" w:csb1="00000000"/>
+  </w:font>
+  <w:font w:name="Calibri">
+    <w:panose1 w:val="020F0502020204030204"/>
+    <w:charset w:val="00"/>
+    <w:family w:val="swiss"/>
+    <w:pitch w:val="variable"/>
+    <w:sig w:usb0="E0002AFF" w:usb1="C000247B" w:usb2="00000009" w:usb3="00000000" w:csb0="000001FF" w:csb1="00000000"/>
+  </w:font>
+  <w:font w:name="Times New Roman">
+    <w:panose1 w:val="02020603050405020304"/>
+    <w:charset w:val="00"/>
+    <w:family w:val="roman"/>
+    <w:pitch w:val="variable"/>
+    <w:sig w:usb0="E0002EFF" w:usb1="C000785B" w:usb2="00000009" w:usb3="00000000" w:csb0="000001FF" w:csb1="00000000"/>
+  </w:font>
+  <w:font w:name="Courier New">
+    <w:panose1 w:val="02070309020205020404"/>
+    <w:charset w:val="00"/>
+    <w:family w:val="modern"/>
+    <w:pitch w:val="fixed"/>
+    <w:sig w:usb0="E0002EFF" w:usb1="C0007843" w:usb2="00000009" w:usb3="00000000" w:csb0="000001FF" w:csb1="00000000"/>
+  </w:font>
+  <w:font w:name="Wingdings">
+    <w:panose1 w:val="05000000000000000000"/>
+    <w:charset w:val="02"/>
+    <w:family w:val="auto"/>
+    <w:pitch w:val="variable"/>
+    <w:sig w:usb0="00000000" w:usb1="10000000" w:usb2="00000000" w:usb3="00000000" w:csb0="80000000" w:csb1="00000000"/>
+  </w:font>
+  <w:font w:name="Segoe UI">
+    <w:panose1 w:val="020B0502040204020203"/>
+    <w:charset w:val="00"/>
+    <w:family w:val="swiss"/>
+    <w:pitch w:val="variable"/>
+    <w:sig w:usb0="E4002EFF" w:usb1="C000E47F" w:usb2="00000009" w:usb3="00000000" w:csb0="000001FF" w:csb1="00000000"/>
+  </w:font>
+  <w:font w:name="Cambria Math">
+    <w:panose1 w:val="02040503050406030204"/>
+    <w:charset w:val="00"/>
+    <w:family w:val="roman"/>
+    <w:pitch w:val="variable"/>
+    <w:sig w:usb0="E00002FF" w:usb1="420024FF" w:usb2="00000000" w:usb3="00000000" w:csb0="0000019F" w:csb1="00000000"/>
+  </w:font>
+  <w:font w:name="Calibri Light">
+    <w:panose1 w:val="020F0302020204030204"/>
+    <w:charset w:val="00"/>
+    <w:family w:val="swiss"/>
+    <w:pitch w:val="variable"/>
+    <w:sig w:usb0="E0002AFF" w:usb1="C000247B" w:usb2="00000009" w:usb3="00000000" w:csb0="000001FF" w:csb1="00000000"/>
+  </w:font>
+</w:fonts>
+</file>
+
+<file path=word/glossary/settings.xml><?xml version="1.0" encoding="utf-8"?>
+<w:settings xmlns:mc="http://schemas.openxmlformats.org/markup-compatibility/2006" xmlns:o="urn:schemas-microsoft-com:office:office" xmlns:r="http://schemas.openxmlformats.org/officeDocument/2006/relationships" xmlns:m="http://schemas.openxmlformats.org/officeDocument/2006/math" xmlns:v="urn:schemas-microsoft-com:vml" xmlns:w10="urn:schemas-microsoft-com:office:word" xmlns:w="http://schemas.openxmlformats.org/wordprocessingml/2006/main" xmlns:w14="http://schemas.microsoft.com/office/word/2010/wordml" xmlns:w15="http://schemas.microsoft.com/office/word/2012/wordml" xmlns:w16se="http://schemas.microsoft.com/office/word/2015/wordml/symex" xmlns:sl="http://schemas.openxmlformats.org/schemaLibrary/2006/main" mc:Ignorable="w14 w15 w16se">
+  <w:view w:val="normal"/>
+  <w:defaultTabStop w:val="720"/>
+  <w:characterSpacingControl w:val="doNotCompress"/>
+  <w:compat>
+    <w:useFELayout/>
+    <w:compatSetting w:name="compatibilityMode" w:uri="http://schemas.microsoft.com/office/word" w:val="15"/>
+    <w:compatSetting w:name="overrideTableStyleFontSizeAndJustification" w:uri="http://schemas.microsoft.com/office/word" w:val="1"/>
+    <w:compatSetting w:name="enableOpenTypeFeatures" w:uri="http://schemas.microsoft.com/office/word" w:val="1"/>
+    <w:compatSetting w:name="doNotFlipMirrorIndents" w:uri="http://schemas.microsoft.com/office/word" w:val="1"/>
+    <w:compatSetting w:name="differentiateMultirowTableHeaders" w:uri="http://schemas.microsoft.com/office/word" w:val="1"/>
+  </w:compat>
+  <w:rsids>
+    <w:rsidRoot w:val="00AE5E35"/>
+    <w:rsid w:val="00AE5E35"/>
+  </w:rsids>
+  <m:mathPr>
+    <m:mathFont m:val="Cambria Math"/>
+    <m:brkBin m:val="before"/>
+    <m:brkBinSub m:val="--"/>
+    <m:smallFrac m:val="0"/>
+    <m:dispDef/>
+    <m:lMargin m:val="0"/>
+    <m:rMargin m:val="0"/>
+    <m:defJc m:val="centerGroup"/>
+    <m:wrapIndent m:val="1440"/>
+    <m:intLim m:val="subSup"/>
+    <m:naryLim m:val="undOvr"/>
+  </m:mathPr>
+  <w:themeFontLang w:val="en-US"/>
+  <w:clrSchemeMapping w:bg1="light1" w:t1="dark1" w:bg2="light2" w:t2="dark2" w:accent1="accent1" w:accent2="accent2" w:accent3="accent3" w:accent4="accent4" w:accent5="accent5" w:accent6="accent6" w:hyperlink="hyperlink" w:followedHyperlink="followedHyperlink"/>
+  <w:decimalSymbol w:val="."/>
+  <w:listSeparator w:val=","/>
+  <w15:chartTrackingRefBased/>
+</w:settings>
+</file>
+
+<file path=word/glossary/styles.xml><?xml version="1.0" encoding="utf-8"?>
+<w:styles xmlns:mc="http://schemas.openxmlformats.org/markup-compatibility/2006" xmlns:r="http://schemas.openxmlformats.org/officeDocument/2006/relationships" xmlns:w="http://schemas.openxmlformats.org/wordprocessingml/2006/main" xmlns:w14="http://schemas.microsoft.com/office/word/2010/wordml" xmlns:w15="http://schemas.microsoft.com/office/word/2012/wordml" xmlns:w16se="http://schemas.microsoft.com/office/word/2015/wordml/symex" mc:Ignorable="w14 w15 w16se">
+  <w:docDefaults>
+    <w:rPrDefault>
+      <w:rPr>
+        <w:rFonts w:asciiTheme="minorHAnsi" w:eastAsiaTheme="minorEastAsia" w:hAnsiTheme="minorHAnsi" w:cstheme="minorBidi"/>
         <w:sz w:val="22"/>
         <w:szCs w:val="22"/>
         <w:lang w:val="en-US" w:eastAsia="en-US" w:bidi="ar-SA"/>
@@ -1550,392 +6278,24 @@
     <w:semiHidden/>
     <w:unhideWhenUsed/>
   </w:style>
-  <w:style w:type="paragraph" w:styleId="Header">
-    <w:name w:val="header"/>
-    <w:basedOn w:val="Normal"/>
-    <w:link w:val="HeaderChar"/>
-    <w:uiPriority w:val="99"/>
-    <w:unhideWhenUsed/>
-    <w:rsid w:val="00D17C1D"/>
-    <w:pPr>
-      <w:tabs>
-        <w:tab w:val="center" w:pos="4680"/>
-        <w:tab w:val="right" w:pos="9360"/>
-      </w:tabs>
-      <w:spacing w:after="0" w:line="240" w:lineRule="auto"/>
-    </w:pPr>
-  </w:style>
-  <w:style w:type="character" w:customStyle="1" w:styleId="HeaderChar">
-    <w:name w:val="Header Char"/>
-    <w:basedOn w:val="DefaultParagraphFont"/>
-    <w:link w:val="Header"/>
-    <w:uiPriority w:val="99"/>
-    <w:rsid w:val="00D17C1D"/>
-  </w:style>
-  <w:style w:type="paragraph" w:styleId="Footer">
-    <w:name w:val="footer"/>
-    <w:basedOn w:val="Normal"/>
-    <w:link w:val="FooterChar"/>
-    <w:uiPriority w:val="99"/>
-    <w:unhideWhenUsed/>
-    <w:rsid w:val="00D17C1D"/>
-    <w:pPr>
-      <w:tabs>
-        <w:tab w:val="center" w:pos="4680"/>
-        <w:tab w:val="right" w:pos="9360"/>
-      </w:tabs>
-      <w:spacing w:after="0" w:line="240" w:lineRule="auto"/>
-    </w:pPr>
-  </w:style>
-  <w:style w:type="character" w:customStyle="1" w:styleId="FooterChar">
-    <w:name w:val="Footer Char"/>
-    <w:basedOn w:val="DefaultParagraphFont"/>
-    <w:link w:val="Footer"/>
-    <w:uiPriority w:val="99"/>
-    <w:rsid w:val="00D17C1D"/>
-  </w:style>
-  <w:style w:type="table" w:styleId="TableGrid">
-    <w:name w:val="Table Grid"/>
-    <w:basedOn w:val="TableNormal"/>
-    <w:uiPriority w:val="39"/>
-    <w:rsid w:val="001D165E"/>
-    <w:pPr>
-      <w:spacing w:after="0" w:line="240" w:lineRule="auto"/>
-    </w:pPr>
-    <w:tblPr>
-      <w:tblBorders>
-        <w:top w:val="single" w:sz="4" w:space="0" w:color="auto"/>
-        <w:left w:val="single" w:sz="4" w:space="0" w:color="auto"/>
-        <w:bottom w:val="single" w:sz="4" w:space="0" w:color="auto"/>
-        <w:right w:val="single" w:sz="4" w:space="0" w:color="auto"/>
-        <w:insideH w:val="single" w:sz="4" w:space="0" w:color="auto"/>
-        <w:insideV w:val="single" w:sz="4" w:space="0" w:color="auto"/>
-      </w:tblBorders>
-    </w:tblPr>
-  </w:style>
   <w:style w:type="character" w:styleId="PlaceholderText">
     <w:name w:val="Placeholder Text"/>
     <w:basedOn w:val="DefaultParagraphFont"/>
     <w:uiPriority w:val="99"/>
     <w:semiHidden/>
-    <w:rsid w:val="00CE7C38"/>
+    <w:rsid w:val="00AE5E35"/>
     <w:rPr>
       <w:color w:val="808080"/>
     </w:rPr>
   </w:style>
-  <w:style w:type="table" w:styleId="ListTable6Colorful">
-    <w:name w:val="List Table 6 Colorful"/>
-    <w:basedOn w:val="TableNormal"/>
-    <w:uiPriority w:val="51"/>
-    <w:rsid w:val="00A4207C"/>
-    <w:pPr>
-      <w:spacing w:after="0" w:line="240" w:lineRule="auto"/>
-    </w:pPr>
-    <w:rPr>
-      <w:color w:val="000000" w:themeColor="text1"/>
-    </w:rPr>
-    <w:tblPr>
-      <w:tblStyleRowBandSize w:val="1"/>
-      <w:tblStyleColBandSize w:val="1"/>
-      <w:tblBorders>
-        <w:top w:val="single" w:sz="4" w:space="0" w:color="000000" w:themeColor="text1"/>
-        <w:bottom w:val="single" w:sz="4" w:space="0" w:color="000000" w:themeColor="text1"/>
-      </w:tblBorders>
-    </w:tblPr>
-    <w:tblStylePr w:type="firstRow">
-      <w:rPr>
-        <w:b/>
-        <w:bCs/>
-      </w:rPr>
-      <w:tblPr/>
-      <w:tcPr>
-        <w:tcBorders>
-          <w:bottom w:val="single" w:sz="4" w:space="0" w:color="000000" w:themeColor="text1"/>
-        </w:tcBorders>
-      </w:tcPr>
-    </w:tblStylePr>
-    <w:tblStylePr w:type="lastRow">
-      <w:rPr>
-        <w:b/>
-        <w:bCs/>
-      </w:rPr>
-      <w:tblPr/>
-      <w:tcPr>
-        <w:tcBorders>
-          <w:top w:val="double" w:sz="4" w:space="0" w:color="000000" w:themeColor="text1"/>
-        </w:tcBorders>
-      </w:tcPr>
-    </w:tblStylePr>
-    <w:tblStylePr w:type="firstCol">
-      <w:rPr>
-        <w:b/>
-        <w:bCs/>
-      </w:rPr>
-    </w:tblStylePr>
-    <w:tblStylePr w:type="lastCol">
-      <w:rPr>
-        <w:b/>
-        <w:bCs/>
-      </w:rPr>
-    </w:tblStylePr>
-    <w:tblStylePr w:type="band1Vert">
-      <w:tblPr/>
-      <w:tcPr>
-        <w:shd w:val="clear" w:color="auto" w:fill="CCCCCC" w:themeFill="text1" w:themeFillTint="33"/>
-      </w:tcPr>
-    </w:tblStylePr>
-    <w:tblStylePr w:type="band1Horz">
-      <w:tblPr/>
-      <w:tcPr>
-        <w:shd w:val="clear" w:color="auto" w:fill="CCCCCC" w:themeFill="text1" w:themeFillTint="33"/>
-      </w:tcPr>
-    </w:tblStylePr>
-  </w:style>
-  <w:style w:type="paragraph" w:styleId="NormalWeb">
-    <w:name w:val="Normal (Web)"/>
-    <w:basedOn w:val="Normal"/>
-    <w:uiPriority w:val="99"/>
-    <w:semiHidden/>
-    <w:unhideWhenUsed/>
-    <w:rsid w:val="00772CBA"/>
-    <w:pPr>
-      <w:spacing w:before="100" w:beforeAutospacing="1" w:after="100" w:afterAutospacing="1" w:line="240" w:lineRule="auto"/>
-    </w:pPr>
-    <w:rPr>
-      <w:rFonts w:ascii="Times New Roman" w:eastAsiaTheme="minorEastAsia" w:hAnsi="Times New Roman" w:cs="Times New Roman"/>
-      <w:sz w:val="24"/>
-      <w:szCs w:val="24"/>
-    </w:rPr>
-  </w:style>
-  <w:style w:type="table" w:styleId="GridTable5Dark-Accent1">
-    <w:name w:val="Grid Table 5 Dark Accent 1"/>
-    <w:basedOn w:val="TableNormal"/>
-    <w:uiPriority w:val="50"/>
-    <w:rsid w:val="007C63BD"/>
-    <w:pPr>
-      <w:spacing w:after="0" w:line="240" w:lineRule="auto"/>
-    </w:pPr>
-    <w:tblPr>
-      <w:tblStyleRowBandSize w:val="1"/>
-      <w:tblStyleColBandSize w:val="1"/>
-      <w:tblBorders>
-        <w:top w:val="single" w:sz="4" w:space="0" w:color="FFFFFF" w:themeColor="background1"/>
-        <w:left w:val="single" w:sz="4" w:space="0" w:color="FFFFFF" w:themeColor="background1"/>
-        <w:bottom w:val="single" w:sz="4" w:space="0" w:color="FFFFFF" w:themeColor="background1"/>
-        <w:right w:val="single" w:sz="4" w:space="0" w:color="FFFFFF" w:themeColor="background1"/>
-        <w:insideH w:val="single" w:sz="4" w:space="0" w:color="FFFFFF" w:themeColor="background1"/>
-        <w:insideV w:val="single" w:sz="4" w:space="0" w:color="FFFFFF" w:themeColor="background1"/>
-      </w:tblBorders>
-    </w:tblPr>
-    <w:tcPr>
-      <w:shd w:val="clear" w:color="auto" w:fill="D9E2F3" w:themeFill="accent1" w:themeFillTint="33"/>
-    </w:tcPr>
-    <w:tblStylePr w:type="firstRow">
-      <w:rPr>
-        <w:b/>
-        <w:bCs/>
-        <w:color w:val="FFFFFF" w:themeColor="background1"/>
-      </w:rPr>
-      <w:tblPr/>
-      <w:tcPr>
-        <w:tcBorders>
-          <w:top w:val="single" w:sz="4" w:space="0" w:color="FFFFFF" w:themeColor="background1"/>
-          <w:left w:val="single" w:sz="4" w:space="0" w:color="FFFFFF" w:themeColor="background1"/>
-          <w:right w:val="single" w:sz="4" w:space="0" w:color="FFFFFF" w:themeColor="background1"/>
-          <w:insideH w:val="nil"/>
-          <w:insideV w:val="nil"/>
-        </w:tcBorders>
-        <w:shd w:val="clear" w:color="auto" w:fill="4472C4" w:themeFill="accent1"/>
-      </w:tcPr>
-    </w:tblStylePr>
-    <w:tblStylePr w:type="lastRow">
-      <w:rPr>
-        <w:b/>
-        <w:bCs/>
-        <w:color w:val="FFFFFF" w:themeColor="background1"/>
-      </w:rPr>
-      <w:tblPr/>
-      <w:tcPr>
-        <w:tcBorders>
-          <w:left w:val="single" w:sz="4" w:space="0" w:color="FFFFFF" w:themeColor="background1"/>
-          <w:bottom w:val="single" w:sz="4" w:space="0" w:color="FFFFFF" w:themeColor="background1"/>
-          <w:right w:val="single" w:sz="4" w:space="0" w:color="FFFFFF" w:themeColor="background1"/>
-          <w:insideH w:val="nil"/>
-          <w:insideV w:val="nil"/>
-        </w:tcBorders>
-        <w:shd w:val="clear" w:color="auto" w:fill="4472C4" w:themeFill="accent1"/>
-      </w:tcPr>
-    </w:tblStylePr>
-    <w:tblStylePr w:type="firstCol">
-      <w:rPr>
-        <w:b/>
-        <w:bCs/>
-        <w:color w:val="FFFFFF" w:themeColor="background1"/>
-      </w:rPr>
-      <w:tblPr/>
-      <w:tcPr>
-        <w:tcBorders>
-          <w:top w:val="single" w:sz="4" w:space="0" w:color="FFFFFF" w:themeColor="background1"/>
-          <w:left w:val="single" w:sz="4" w:space="0" w:color="FFFFFF" w:themeColor="background1"/>
-          <w:bottom w:val="single" w:sz="4" w:space="0" w:color="FFFFFF" w:themeColor="background1"/>
-          <w:insideV w:val="nil"/>
-        </w:tcBorders>
-        <w:shd w:val="clear" w:color="auto" w:fill="4472C4" w:themeFill="accent1"/>
-      </w:tcPr>
-    </w:tblStylePr>
-    <w:tblStylePr w:type="lastCol">
-      <w:rPr>
-        <w:b/>
-        <w:bCs/>
-        <w:color w:val="FFFFFF" w:themeColor="background1"/>
-      </w:rPr>
-      <w:tblPr/>
-      <w:tcPr>
-        <w:tcBorders>
-          <w:top w:val="single" w:sz="4" w:space="0" w:color="FFFFFF" w:themeColor="background1"/>
-          <w:bottom w:val="single" w:sz="4" w:space="0" w:color="FFFFFF" w:themeColor="background1"/>
-          <w:right w:val="single" w:sz="4" w:space="0" w:color="FFFFFF" w:themeColor="background1"/>
-          <w:insideV w:val="nil"/>
-        </w:tcBorders>
-        <w:shd w:val="clear" w:color="auto" w:fill="4472C4" w:themeFill="accent1"/>
-      </w:tcPr>
-    </w:tblStylePr>
-    <w:tblStylePr w:type="band1Vert">
-      <w:tblPr/>
-      <w:tcPr>
-        <w:shd w:val="clear" w:color="auto" w:fill="B4C6E7" w:themeFill="accent1" w:themeFillTint="66"/>
-      </w:tcPr>
-    </w:tblStylePr>
-    <w:tblStylePr w:type="band1Horz">
-      <w:tblPr/>
-      <w:tcPr>
-        <w:shd w:val="clear" w:color="auto" w:fill="B4C6E7" w:themeFill="accent1" w:themeFillTint="66"/>
-      </w:tcPr>
-    </w:tblStylePr>
-  </w:style>
-  <w:style w:type="table" w:styleId="ListTable6Colorful-Accent5">
-    <w:name w:val="List Table 6 Colorful Accent 5"/>
-    <w:basedOn w:val="TableNormal"/>
-    <w:uiPriority w:val="51"/>
-    <w:rsid w:val="007C63BD"/>
-    <w:pPr>
-      <w:spacing w:after="0" w:line="240" w:lineRule="auto"/>
-    </w:pPr>
-    <w:rPr>
-      <w:color w:val="2E74B5" w:themeColor="accent5" w:themeShade="BF"/>
-    </w:rPr>
-    <w:tblPr>
-      <w:tblStyleRowBandSize w:val="1"/>
-      <w:tblStyleColBandSize w:val="1"/>
-      <w:tblBorders>
-        <w:top w:val="single" w:sz="4" w:space="0" w:color="5B9BD5" w:themeColor="accent5"/>
-        <w:bottom w:val="single" w:sz="4" w:space="0" w:color="5B9BD5" w:themeColor="accent5"/>
-      </w:tblBorders>
-    </w:tblPr>
-    <w:tblStylePr w:type="firstRow">
-      <w:rPr>
-        <w:b/>
-        <w:bCs/>
-      </w:rPr>
-      <w:tblPr/>
-      <w:tcPr>
-        <w:tcBorders>
-          <w:bottom w:val="single" w:sz="4" w:space="0" w:color="5B9BD5" w:themeColor="accent5"/>
-        </w:tcBorders>
-      </w:tcPr>
-    </w:tblStylePr>
-    <w:tblStylePr w:type="lastRow">
-      <w:rPr>
-        <w:b/>
-        <w:bCs/>
-      </w:rPr>
-      <w:tblPr/>
-      <w:tcPr>
-        <w:tcBorders>
-          <w:top w:val="double" w:sz="4" w:space="0" w:color="5B9BD5" w:themeColor="accent5"/>
-        </w:tcBorders>
-      </w:tcPr>
-    </w:tblStylePr>
-    <w:tblStylePr w:type="firstCol">
-      <w:rPr>
-        <w:b/>
-        <w:bCs/>
-      </w:rPr>
-    </w:tblStylePr>
-    <w:tblStylePr w:type="lastCol">
-      <w:rPr>
-        <w:b/>
-        <w:bCs/>
-      </w:rPr>
-    </w:tblStylePr>
-    <w:tblStylePr w:type="band1Vert">
-      <w:tblPr/>
-      <w:tcPr>
-        <w:shd w:val="clear" w:color="auto" w:fill="DEEAF6" w:themeFill="accent5" w:themeFillTint="33"/>
-      </w:tcPr>
-    </w:tblStylePr>
-    <w:tblStylePr w:type="band1Horz">
-      <w:tblPr/>
-      <w:tcPr>
-        <w:shd w:val="clear" w:color="auto" w:fill="DEEAF6" w:themeFill="accent5" w:themeFillTint="33"/>
-      </w:tcPr>
-    </w:tblStylePr>
-  </w:style>
-  <w:style w:type="table" w:styleId="ListTable2-Accent1">
-    <w:name w:val="List Table 2 Accent 1"/>
-    <w:basedOn w:val="TableNormal"/>
-    <w:uiPriority w:val="47"/>
-    <w:rsid w:val="007C63BD"/>
-    <w:pPr>
-      <w:spacing w:after="0" w:line="240" w:lineRule="auto"/>
-    </w:pPr>
-    <w:tblPr>
-      <w:tblStyleRowBandSize w:val="1"/>
-      <w:tblStyleColBandSize w:val="1"/>
-      <w:tblBorders>
-        <w:top w:val="single" w:sz="4" w:space="0" w:color="8EAADB" w:themeColor="accent1" w:themeTint="99"/>
-        <w:bottom w:val="single" w:sz="4" w:space="0" w:color="8EAADB" w:themeColor="accent1" w:themeTint="99"/>
-        <w:insideH w:val="single" w:sz="4" w:space="0" w:color="8EAADB" w:themeColor="accent1" w:themeTint="99"/>
-      </w:tblBorders>
-    </w:tblPr>
-    <w:tblStylePr w:type="firstRow">
-      <w:rPr>
-        <w:b/>
-        <w:bCs/>
-      </w:rPr>
-    </w:tblStylePr>
-    <w:tblStylePr w:type="lastRow">
-      <w:rPr>
-        <w:b/>
-        <w:bCs/>
-      </w:rPr>
-    </w:tblStylePr>
-    <w:tblStylePr w:type="firstCol">
-      <w:rPr>
-        <w:b/>
-        <w:bCs/>
-      </w:rPr>
-    </w:tblStylePr>
-    <w:tblStylePr w:type="lastCol">
-      <w:rPr>
-        <w:b/>
-        <w:bCs/>
-      </w:rPr>
-    </w:tblStylePr>
-    <w:tblStylePr w:type="band1Vert">
-      <w:tblPr/>
-      <w:tcPr>
-        <w:shd w:val="clear" w:color="auto" w:fill="D9E2F3" w:themeFill="accent1" w:themeFillTint="33"/>
-      </w:tcPr>
-    </w:tblStylePr>
-    <w:tblStylePr w:type="band1Horz">
-      <w:tblPr/>
-      <w:tcPr>
-        <w:shd w:val="clear" w:color="auto" w:fill="D9E2F3" w:themeFill="accent1" w:themeFillTint="33"/>
-      </w:tcPr>
-    </w:tblStylePr>
-  </w:style>
 </w:styles>
+</file>
+
+<file path=word/glossary/webSettings.xml><?xml version="1.0" encoding="utf-8"?>
+<w:webSettings xmlns:mc="http://schemas.openxmlformats.org/markup-compatibility/2006" xmlns:r="http://schemas.openxmlformats.org/officeDocument/2006/relationships" xmlns:w="http://schemas.openxmlformats.org/wordprocessingml/2006/main" xmlns:w14="http://schemas.microsoft.com/office/word/2010/wordml" xmlns:w15="http://schemas.microsoft.com/office/word/2012/wordml" xmlns:w16se="http://schemas.microsoft.com/office/word/2015/wordml/symex" mc:Ignorable="w14 w15 w16se">
+  <w:optimizeForBrowser/>
+  <w:allowPNG/>
+</w:webSettings>
 </file>
 
 <file path=word/theme/theme1.xml><?xml version="1.0" encoding="utf-8"?>
@@ -2204,7 +6564,7 @@
 </file>
 
 <file path=customXml/itemProps1.xml><?xml version="1.0" encoding="utf-8"?>
-<ds:datastoreItem xmlns:ds="http://schemas.openxmlformats.org/officeDocument/2006/customXml" ds:itemID="{67D13A4C-C1FC-45FE-B147-0683987E5078}">
+<ds:datastoreItem xmlns:ds="http://schemas.openxmlformats.org/officeDocument/2006/customXml" ds:itemID="{D157F62B-97B9-4B82-BE18-52A5AA3BEDD2}">
   <ds:schemaRefs>
     <ds:schemaRef ds:uri="http://schemas.openxmlformats.org/officeDocument/2006/bibliography"/>
   </ds:schemaRefs>

--- a/Writing/Clustering.docx
+++ b/Writing/Clustering.docx
@@ -2605,7 +2605,17 @@
                   <w:rFonts w:ascii="Cambria Math" w:eastAsiaTheme="minorEastAsia" w:hAnsi="Cambria Math" w:cs="Cambria Math"/>
                   <w:szCs w:val="24"/>
                 </w:rPr>
-                <m:t xml:space="preserve">m </m:t>
+                <m:t>m</m:t>
+              </m:r>
+              <m:r>
+                <m:rPr>
+                  <m:sty m:val="bi"/>
+                </m:rPr>
+                <w:rPr>
+                  <w:rFonts w:ascii="Cambria Math" w:eastAsiaTheme="minorEastAsia" w:hAnsi="Cambria Math" w:cs="Cambria Math"/>
+                  <w:szCs w:val="24"/>
+                </w:rPr>
+                <m:t xml:space="preserve"> </m:t>
               </m:r>
               <m:sSub>
                 <m:sSubPr>
@@ -2620,22 +2630,12 @@
                 </m:sSubPr>
                 <m:e>
                   <m:r>
-                    <m:rPr>
-                      <m:sty m:val="bi"/>
-                    </m:rPr>
                     <w:rPr>
                       <w:rFonts w:ascii="Cambria Math" w:eastAsiaTheme="minorEastAsia" w:hAnsi="Cambria Math" w:cs="Cambria Math"/>
                       <w:szCs w:val="24"/>
                     </w:rPr>
                     <m:t>v</m:t>
                   </m:r>
-                  <m:ctrlPr>
-                    <w:rPr>
-                      <w:rFonts w:ascii="Cambria Math" w:eastAsiaTheme="minorEastAsia" w:hAnsi="Cambria Math" w:cs="Cambria Math"/>
-                      <w:i/>
-                      <w:szCs w:val="24"/>
-                    </w:rPr>
-                  </m:ctrlPr>
                 </m:e>
                 <m:sub>
                   <m:r>
@@ -2675,9 +2675,6 @@
                 </m:e>
               </m:d>
               <m:r>
-                <m:rPr>
-                  <m:sty m:val="bi"/>
-                </m:rPr>
                 <w:rPr>
                   <w:rFonts w:ascii="Cambria Math" w:eastAsiaTheme="minorEastAsia" w:hAnsi="Cambria Math" w:cs="Cambria Math"/>
                   <w:szCs w:val="24"/>
@@ -3370,16 +3367,16 @@
         <mc:AlternateContent>
           <mc:Choice Requires="wpg">
             <w:drawing>
-              <wp:anchor distT="0" distB="0" distL="114300" distR="114300" simplePos="0" relativeHeight="251657215" behindDoc="0" locked="0" layoutInCell="1" allowOverlap="1" wp14:anchorId="7BE29769" wp14:editId="24E5D65F">
+              <wp:anchor distT="0" distB="0" distL="114300" distR="114300" simplePos="0" relativeHeight="251657215" behindDoc="0" locked="0" layoutInCell="1" allowOverlap="1" wp14:anchorId="7BE29769" wp14:editId="058550CB">
                 <wp:simplePos x="0" y="0"/>
                 <wp:positionH relativeFrom="margin">
                   <wp:posOffset>2790825</wp:posOffset>
                 </wp:positionH>
                 <wp:positionV relativeFrom="paragraph">
-                  <wp:posOffset>109855</wp:posOffset>
+                  <wp:posOffset>113030</wp:posOffset>
                 </wp:positionV>
-                <wp:extent cx="3126105" cy="2746375"/>
-                <wp:effectExtent l="0" t="0" r="36195" b="15875"/>
+                <wp:extent cx="3126105" cy="2790825"/>
+                <wp:effectExtent l="0" t="0" r="36195" b="9525"/>
                 <wp:wrapSquare wrapText="bothSides"/>
                 <wp:docPr id="2" name="Group 8"/>
                 <wp:cNvGraphicFramePr/>
@@ -3390,9 +3387,9 @@
                       <wpg:grpSpPr>
                         <a:xfrm>
                           <a:off x="0" y="0"/>
-                          <a:ext cx="3126105" cy="2746375"/>
+                          <a:ext cx="3126105" cy="2790825"/>
                           <a:chOff x="0" y="0"/>
-                          <a:chExt cx="3283276" cy="2746800"/>
+                          <a:chExt cx="3283276" cy="2791399"/>
                         </a:xfrm>
                       </wpg:grpSpPr>
                       <pic:pic xmlns:pic="http://schemas.openxmlformats.org/drawingml/2006/picture">
@@ -3429,9 +3426,9 @@
                         <wpg:grpSpPr>
                           <a:xfrm>
                             <a:off x="258168" y="109895"/>
-                            <a:ext cx="3025108" cy="2636905"/>
+                            <a:ext cx="3025108" cy="2681504"/>
                             <a:chOff x="258168" y="109895"/>
-                            <a:chExt cx="3025108" cy="2636905"/>
+                            <a:chExt cx="3025108" cy="2681504"/>
                           </a:xfrm>
                         </wpg:grpSpPr>
                         <wps:wsp>
@@ -3516,7 +3513,7 @@
                           <wps:spPr>
                             <a:xfrm>
                               <a:off x="258168" y="2131485"/>
-                              <a:ext cx="2948940" cy="615315"/>
+                              <a:ext cx="2948940" cy="659914"/>
                             </a:xfrm>
                             <a:prstGeom prst="rect">
                               <a:avLst/>
@@ -3538,7 +3535,7 @@
                                     <w:sz w:val="20"/>
                                     <w:szCs w:val="20"/>
                                   </w:rPr>
-                                  <w:t xml:space="preserve">Figure 2. Geometry of an Alfvén wave. The was </w:t>
+                                  <w:t xml:space="preserve">Figure 2. Geometry of an Alfvén wave. The wave has </w:t>
                                 </w:r>
                                 <m:oMath>
                                   <m:r>
@@ -4092,23 +4089,26 @@
                 <wp14:sizeRelH relativeFrom="margin">
                   <wp14:pctWidth>0</wp14:pctWidth>
                 </wp14:sizeRelH>
+                <wp14:sizeRelV relativeFrom="margin">
+                  <wp14:pctHeight>0</wp14:pctHeight>
+                </wp14:sizeRelV>
               </wp:anchor>
             </w:drawing>
           </mc:Choice>
           <mc:Fallback>
             <w:pict>
-              <v:group w14:anchorId="7BE29769" id="Group 8" o:spid="_x0000_s1034" style="position:absolute;margin-left:219.75pt;margin-top:8.65pt;width:246.15pt;height:216.25pt;z-index:251657215;mso-position-horizontal-relative:margin;mso-width-relative:margin" coordsize="32832,27468" o:gfxdata="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">
+              <v:group w14:anchorId="7BE29769" id="Group 8" o:spid="_x0000_s1034" style="position:absolute;margin-left:219.75pt;margin-top:8.9pt;width:246.15pt;height:219.75pt;z-index:251657215;mso-position-horizontal-relative:margin;mso-width-relative:margin;mso-height-relative:margin" coordsize="32832,27913" o:gfxdata="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">
                 <v:shape id="Picture 3" o:spid="_x0000_s1035" type="#_x0000_t75" alt="A close up of a map&#10;&#10;Description generated with high confidence" style="position:absolute;width:32076;height:21087;visibility:visible;mso-wrap-style:square" o:gfxdata="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">
                   <v:imagedata r:id="rId12" o:title="A close up of a map&#10;&#10;Description generated with high confidence" cropbottom="7540f" cropright="8298f"/>
                   <v:path arrowok="t"/>
                 </v:shape>
-                <v:group id="Group 4" o:spid="_x0000_s1036" style="position:absolute;left:2581;top:1098;width:30251;height:26370" coordorigin="2581,1098" coordsize="30251,26369" o:gfxdata="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">
+                <v:group id="Group 4" o:spid="_x0000_s1036" style="position:absolute;left:2581;top:1098;width:30251;height:26815" coordorigin="2581,1098" coordsize="30251,26815" o:gfxdata="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">
                   <v:rect id="Rectangle 5" o:spid="_x0000_s1037" style="position:absolute;left:2581;top:1098;width:30251;height:26290;visibility:visible;mso-wrap-style:square;v-text-anchor:middle" o:gfxdata="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" filled="f" strokecolor="black [3213]" strokeweight="1pt"/>
                   <v:line id="Straight Connector 6" o:spid="_x0000_s1038" style="position:absolute;flip:y;visibility:visible;mso-wrap-style:square" from="2596,21491" to="32832,21491" o:connectortype="straight" o:gfxdata="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" strokecolor="black [3213]" strokeweight="1pt">
                     <v:stroke joinstyle="miter"/>
                     <o:lock v:ext="edit" shapetype="f"/>
                   </v:line>
-                  <v:shape id="TextBox 5" o:spid="_x0000_s1039" type="#_x0000_t202" style="position:absolute;left:2581;top:21314;width:29490;height:6154;visibility:visible;mso-wrap-style:square;v-text-anchor:top" o:gfxdata="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" filled="f" stroked="f">
+                  <v:shape id="TextBox 5" o:spid="_x0000_s1039" type="#_x0000_t202" style="position:absolute;left:2581;top:21314;width:29490;height:6599;visibility:visible;mso-wrap-style:square;v-text-anchor:top" o:gfxdata="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" filled="f" stroked="f">
                     <v:textbox>
                       <w:txbxContent>
                         <w:p>
@@ -4124,7 +4124,7 @@
                               <w:sz w:val="20"/>
                               <w:szCs w:val="20"/>
                             </w:rPr>
-                            <w:t xml:space="preserve">Figure 2. Geometry of an Alfvén wave. The was </w:t>
+                            <w:t xml:space="preserve">Figure 2. Geometry of an Alfvén wave. The wave has </w:t>
                           </w:r>
                           <m:oMath>
                             <m:r>
@@ -4992,59 +4992,432 @@
       <w:r>
         <w:t>Alfvén waves and refer to them</w:t>
       </w:r>
-      <w:bookmarkStart w:id="1" w:name="_GoBack"/>
-      <w:bookmarkEnd w:id="1"/>
       <w:r>
         <w:t xml:space="preserve"> as Alfvén eigenmodes (AE’s).</w:t>
       </w:r>
       <w:r>
         <w:t xml:space="preserve"> </w:t>
+      </w:r>
+    </w:p>
+    <w:p>
+      <w:pPr>
+        <w:pStyle w:val="Heading"/>
+      </w:pPr>
+      <w:r>
+        <w:t>The Device</w:t>
+      </w:r>
+      <w:r>
+        <w:t xml:space="preserve"> and Diagnostics</w:t>
       </w:r>
     </w:p>
     <w:p>
       <w:pPr>
         <w:pStyle w:val="Body"/>
       </w:pPr>
+      <w:r>
+        <w:t xml:space="preserve">This experiment is done exclusively with data gathered from the DIII-D tokamak and diagnostics which have already been installed. </w:t>
+      </w:r>
+      <w:r>
+        <w:t>DIII-D is a torus-shaped plasma device which confines plasma by using strong magnetic fields.</w:t>
+      </w:r>
+      <w:r>
+        <w:t xml:space="preserve"> The tokamak has a major radius of 1.67 m and a minor radius of 0.67 m.</w:t>
+      </w:r>
+      <w:r>
+        <w:t xml:space="preserve"> A </w:t>
+      </w:r>
+      <w:r>
+        <w:t>coil</w:t>
+      </w:r>
+      <w:r>
+        <w:t xml:space="preserve"> of large electromagnets</w:t>
+      </w:r>
+      <w:r>
+        <w:t xml:space="preserve"> (B-coils)</w:t>
+      </w:r>
+      <w:r>
+        <w:t xml:space="preserve"> are positioned like rings around the tokamak to </w:t>
+      </w:r>
+      <w:r>
+        <w:rPr>
+          <w:b/>
+          <w:sz w:val="28"/>
+        </w:rPr>
+        <w:lastRenderedPageBreak/>
+        <mc:AlternateContent>
+          <mc:Choice Requires="wpg">
+            <w:drawing>
+              <wp:anchor distT="0" distB="0" distL="114300" distR="114300" simplePos="0" relativeHeight="251664384" behindDoc="0" locked="0" layoutInCell="1" allowOverlap="1" wp14:anchorId="128DE7B1" wp14:editId="5C65F110">
+                <wp:simplePos x="0" y="0"/>
+                <wp:positionH relativeFrom="column">
+                  <wp:posOffset>614045</wp:posOffset>
+                </wp:positionH>
+                <wp:positionV relativeFrom="paragraph">
+                  <wp:posOffset>0</wp:posOffset>
+                </wp:positionV>
+                <wp:extent cx="4708525" cy="5177790"/>
+                <wp:effectExtent l="0" t="0" r="0" b="22860"/>
+                <wp:wrapTopAndBottom/>
+                <wp:docPr id="8" name="Group 63"/>
+                <wp:cNvGraphicFramePr/>
+                <a:graphic xmlns:a="http://schemas.openxmlformats.org/drawingml/2006/main">
+                  <a:graphicData uri="http://schemas.microsoft.com/office/word/2010/wordprocessingGroup">
+                    <wpg:wgp>
+                      <wpg:cNvGrpSpPr/>
+                      <wpg:grpSpPr>
+                        <a:xfrm>
+                          <a:off x="0" y="0"/>
+                          <a:ext cx="4708525" cy="5177790"/>
+                          <a:chOff x="0" y="0"/>
+                          <a:chExt cx="4708884" cy="5177802"/>
+                        </a:xfrm>
+                      </wpg:grpSpPr>
+                      <pic:pic xmlns:pic="http://schemas.openxmlformats.org/drawingml/2006/picture">
+                        <pic:nvPicPr>
+                          <pic:cNvPr id="10" name="Picture 10"/>
+                          <pic:cNvPicPr>
+                            <a:picLocks noChangeAspect="1"/>
+                          </pic:cNvPicPr>
+                        </pic:nvPicPr>
+                        <pic:blipFill>
+                          <a:blip r:embed="rId13"/>
+                          <a:stretch>
+                            <a:fillRect/>
+                          </a:stretch>
+                        </pic:blipFill>
+                        <pic:spPr>
+                          <a:xfrm>
+                            <a:off x="72328" y="284184"/>
+                            <a:ext cx="4636556" cy="4240103"/>
+                          </a:xfrm>
+                          <a:prstGeom prst="rect">
+                            <a:avLst/>
+                          </a:prstGeom>
+                        </pic:spPr>
+                      </pic:pic>
+                      <wps:wsp>
+                        <wps:cNvPr id="18" name="Rectangle 18"/>
+                        <wps:cNvSpPr/>
+                        <wps:spPr>
+                          <a:xfrm>
+                            <a:off x="72328" y="0"/>
+                            <a:ext cx="4478816" cy="5177802"/>
+                          </a:xfrm>
+                          <a:prstGeom prst="rect">
+                            <a:avLst/>
+                          </a:prstGeom>
+                          <a:noFill/>
+                          <a:ln>
+                            <a:solidFill>
+                              <a:schemeClr val="tx1"/>
+                            </a:solidFill>
+                          </a:ln>
+                        </wps:spPr>
+                        <wps:style>
+                          <a:lnRef idx="2">
+                            <a:schemeClr val="accent1">
+                              <a:shade val="50000"/>
+                            </a:schemeClr>
+                          </a:lnRef>
+                          <a:fillRef idx="1">
+                            <a:schemeClr val="accent1"/>
+                          </a:fillRef>
+                          <a:effectRef idx="0">
+                            <a:schemeClr val="accent1"/>
+                          </a:effectRef>
+                          <a:fontRef idx="minor">
+                            <a:schemeClr val="lt1"/>
+                          </a:fontRef>
+                        </wps:style>
+                        <wps:bodyPr rot="0" spcFirstLastPara="0" vert="horz" wrap="square" lIns="91440" tIns="45720" rIns="91440" bIns="45720" numCol="1" spcCol="0" rtlCol="0" fromWordArt="0" anchor="ctr" anchorCtr="0" forceAA="0" compatLnSpc="1">
+                          <a:prstTxWarp prst="textNoShape">
+                            <a:avLst/>
+                          </a:prstTxWarp>
+                          <a:noAutofit/>
+                        </wps:bodyPr>
+                      </wps:wsp>
+                      <wps:wsp>
+                        <wps:cNvPr id="19" name="Straight Connector 19"/>
+                        <wps:cNvCnPr>
+                          <a:cxnSpLocks/>
+                        </wps:cNvCnPr>
+                        <wps:spPr>
+                          <a:xfrm>
+                            <a:off x="72328" y="4639264"/>
+                            <a:ext cx="4478816" cy="0"/>
+                          </a:xfrm>
+                          <a:prstGeom prst="line">
+                            <a:avLst/>
+                          </a:prstGeom>
+                          <a:ln w="12700">
+                            <a:solidFill>
+                              <a:schemeClr val="tx1"/>
+                            </a:solidFill>
+                          </a:ln>
+                        </wps:spPr>
+                        <wps:style>
+                          <a:lnRef idx="1">
+                            <a:schemeClr val="accent1"/>
+                          </a:lnRef>
+                          <a:fillRef idx="0">
+                            <a:schemeClr val="accent1"/>
+                          </a:fillRef>
+                          <a:effectRef idx="0">
+                            <a:schemeClr val="accent1"/>
+                          </a:effectRef>
+                          <a:fontRef idx="minor">
+                            <a:schemeClr val="tx1"/>
+                          </a:fontRef>
+                        </wps:style>
+                        <wps:bodyPr/>
+                      </wps:wsp>
+                      <wps:wsp>
+                        <wps:cNvPr id="20" name="TextBox 59"/>
+                        <wps:cNvSpPr txBox="1"/>
+                        <wps:spPr>
+                          <a:xfrm>
+                            <a:off x="0" y="4623793"/>
+                            <a:ext cx="4620260" cy="529590"/>
+                          </a:xfrm>
+                          <a:prstGeom prst="rect">
+                            <a:avLst/>
+                          </a:prstGeom>
+                          <a:noFill/>
+                        </wps:spPr>
+                        <wps:txbx>
+                          <w:txbxContent>
+                            <w:p>
+                              <w:pPr>
+                                <w:pStyle w:val="NormalWeb"/>
+                                <w:spacing w:before="0" w:beforeAutospacing="0" w:after="0" w:afterAutospacing="0"/>
+                              </w:pPr>
+                              <w:r>
+                                <w:rPr>
+                                  <w:color w:val="000000" w:themeColor="text1"/>
+                                  <w:kern w:val="24"/>
+                                  <w:sz w:val="20"/>
+                                  <w:szCs w:val="20"/>
+                                </w:rPr>
+                                <w:t>Figure 4. Cartoon of</w:t>
+                              </w:r>
+                              <w:r>
+                                <w:rPr>
+                                  <w:color w:val="000000" w:themeColor="text1"/>
+                                  <w:kern w:val="24"/>
+                                  <w:sz w:val="20"/>
+                                  <w:szCs w:val="20"/>
+                                </w:rPr>
+                                <w:t xml:space="preserve"> top down view of</w:t>
+                              </w:r>
+                              <w:bookmarkStart w:id="1" w:name="_GoBack"/>
+                              <w:bookmarkEnd w:id="1"/>
+                              <w:r>
+                                <w:rPr>
+                                  <w:color w:val="000000" w:themeColor="text1"/>
+                                  <w:kern w:val="24"/>
+                                  <w:sz w:val="20"/>
+                                  <w:szCs w:val="20"/>
+                                </w:rPr>
+                                <w:t xml:space="preserve"> DIII-D. The 4-pairs of neutral beam injectors are shown in purple and the various toroidal magnetic Mirnov probes are shown in green with their angular position indicated.</w:t>
+                              </w:r>
+                            </w:p>
+                          </w:txbxContent>
+                        </wps:txbx>
+                        <wps:bodyPr wrap="square" rtlCol="0">
+                          <a:spAutoFit/>
+                        </wps:bodyPr>
+                      </wps:wsp>
+                    </wpg:wgp>
+                  </a:graphicData>
+                </a:graphic>
+              </wp:anchor>
+            </w:drawing>
+          </mc:Choice>
+          <mc:Fallback>
+            <w:pict>
+              <v:group w14:anchorId="128DE7B1" id="Group 63" o:spid="_x0000_s1040" style="position:absolute;left:0;text-align:left;margin-left:48.35pt;margin-top:0;width:370.75pt;height:407.7pt;z-index:251664384" coordsize="47088,51778" o:gfxdata="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">
+                <v:shape id="Picture 10" o:spid="_x0000_s1041" type="#_x0000_t75" style="position:absolute;left:723;top:2841;width:46365;height:42401;visibility:visible;mso-wrap-style:square" o:gfxdata="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">
+                  <v:imagedata r:id="rId14" o:title=""/>
+                  <v:path arrowok="t"/>
+                </v:shape>
+                <v:rect id="Rectangle 18" o:spid="_x0000_s1042" style="position:absolute;left:723;width:44788;height:51778;visibility:visible;mso-wrap-style:square;v-text-anchor:middle" o:gfxdata="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" filled="f" strokecolor="black [3213]" strokeweight="1pt"/>
+                <v:line id="Straight Connector 19" o:spid="_x0000_s1043" style="position:absolute;visibility:visible;mso-wrap-style:square" from="723,46392" to="45511,46392" o:connectortype="straight" o:gfxdata="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" strokecolor="black [3213]" strokeweight="1pt">
+                  <v:stroke joinstyle="miter"/>
+                  <o:lock v:ext="edit" shapetype="f"/>
+                </v:line>
+                <v:shape id="TextBox 59" o:spid="_x0000_s1044" type="#_x0000_t202" style="position:absolute;top:46237;width:46202;height:5296;visibility:visible;mso-wrap-style:square;v-text-anchor:top" o:gfxdata="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" filled="f" stroked="f">
+                  <v:textbox style="mso-fit-shape-to-text:t">
+                    <w:txbxContent>
+                      <w:p>
+                        <w:pPr>
+                          <w:pStyle w:val="NormalWeb"/>
+                          <w:spacing w:before="0" w:beforeAutospacing="0" w:after="0" w:afterAutospacing="0"/>
+                        </w:pPr>
+                        <w:r>
+                          <w:rPr>
+                            <w:color w:val="000000" w:themeColor="text1"/>
+                            <w:kern w:val="24"/>
+                            <w:sz w:val="20"/>
+                            <w:szCs w:val="20"/>
+                          </w:rPr>
+                          <w:t>Figure 4. Cartoon of</w:t>
+                        </w:r>
+                        <w:r>
+                          <w:rPr>
+                            <w:color w:val="000000" w:themeColor="text1"/>
+                            <w:kern w:val="24"/>
+                            <w:sz w:val="20"/>
+                            <w:szCs w:val="20"/>
+                          </w:rPr>
+                          <w:t xml:space="preserve"> top down view of</w:t>
+                        </w:r>
+                        <w:bookmarkStart w:id="2" w:name="_GoBack"/>
+                        <w:bookmarkEnd w:id="2"/>
+                        <w:r>
+                          <w:rPr>
+                            <w:color w:val="000000" w:themeColor="text1"/>
+                            <w:kern w:val="24"/>
+                            <w:sz w:val="20"/>
+                            <w:szCs w:val="20"/>
+                          </w:rPr>
+                          <w:t xml:space="preserve"> DIII-D. The 4-pairs of neutral beam injectors are shown in purple and the various toroidal magnetic Mirnov probes are shown in green with their angular position indicated.</w:t>
+                        </w:r>
+                      </w:p>
+                    </w:txbxContent>
+                  </v:textbox>
+                </v:shape>
+                <w10:wrap type="topAndBottom"/>
+              </v:group>
+            </w:pict>
+          </mc:Fallback>
+        </mc:AlternateContent>
+      </w:r>
+      <w:r>
+        <w:t xml:space="preserve">produce </w:t>
+      </w:r>
+      <w:r>
+        <w:t xml:space="preserve">toroidal </w:t>
+      </w:r>
+      <w:r>
+        <w:t xml:space="preserve">magnetic fields </w:t>
+      </w:r>
+      <w:r>
+        <w:t xml:space="preserve">on the order of 2-3 Tesla. </w:t>
+      </w:r>
+      <w:r>
+        <w:t>Field shaping coils are also used to provide additional stability and confinement to the plasma.</w:t>
+      </w:r>
     </w:p>
     <w:p>
       <w:pPr>
-        <w:pBdr>
-          <w:bottom w:val="single" w:sz="6" w:space="1" w:color="auto"/>
-        </w:pBdr>
-        <w:spacing w:line="240" w:lineRule="auto"/>
-        <w:rPr>
-          <w:rFonts w:ascii="Times New Roman" w:hAnsi="Times New Roman" w:cs="Times New Roman"/>
-          <w:b/>
-          <w:sz w:val="24"/>
-          <w:szCs w:val="24"/>
-        </w:rPr>
+        <w:pStyle w:val="Body"/>
       </w:pPr>
+      <w:r>
+        <w:t>DIII-D also utilizes 4 pairs of neutral beam injectors which function as an auxiliary energy source for the plasma.</w:t>
+      </w:r>
+      <w:r>
+        <w:t xml:space="preserve"> The orientation of these neutr</w:t>
+      </w:r>
+      <w:r>
+        <w:t>al beam injectors can be seen in figure 4</w:t>
+      </w:r>
+      <w:r>
+        <w:t>.</w:t>
+      </w:r>
+      <w:r>
+        <w:t xml:space="preserve"> </w:t>
+      </w:r>
+      <w:r>
+        <w:t xml:space="preserve">One capability which sets the neutral beams at DIII-D apart from others is its ability to run their beams at a very high confidence over the range 40 kV to 75 kV </w:t>
+      </w:r>
+      <w:r>
+        <w:rPr>
+          <w:i/>
+        </w:rPr>
+        <w:t>without</w:t>
+      </w:r>
+      <w:r>
+        <w:t xml:space="preserve"> the need for special calorimetry or test shots</w:t>
+      </w:r>
+      <w:r>
+        <w:fldChar w:fldCharType="begin" w:fldLock="1"/>
+      </w:r>
+      <w:r>
+        <w:instrText>ADDIN CSL_CITATION { "citationItems" : [ { "id" : "ITEM-1", "itemData" : { "URL" : "https://diii-d.gat.com/diii-d/Beams_feat", "accessed" : { "date-parts" : [ [ "2017", "5", "16" ] ] }, "id" : "ITEM-1", "issued" : { "date-parts" : [ [ "2016" ] ] }, "title" : "DIII-D Beams", "type" : "webpage" }, "uris" : [ "http://www.mendeley.com/documents/?uuid=213a5b60-ed85-42f7-844f-54fb30a8d826" ] } ], "mendeley" : { "formattedCitation" : "&lt;sup&gt;4&lt;/sup&gt;", "plainTextFormattedCitation" : "4", "previouslyFormattedCitation" : "&lt;sup&gt;4&lt;/sup&gt;" }, "properties" : { "noteIndex" : 0 }, "schema" : "https://github.com/citation-style-language/schema/raw/master/csl-citation.json" }</w:instrText>
+      </w:r>
+      <w:r>
+        <w:fldChar w:fldCharType="separate"/>
+      </w:r>
+      <w:r>
+        <w:rPr>
+          <w:noProof/>
+          <w:vertAlign w:val="superscript"/>
+        </w:rPr>
+        <w:t>4</w:t>
+      </w:r>
+      <w:r>
+        <w:fldChar w:fldCharType="end"/>
+      </w:r>
+      <w:r>
+        <w:t>.</w:t>
+      </w:r>
     </w:p>
     <w:p>
       <w:pPr>
-        <w:pBdr>
-          <w:bottom w:val="single" w:sz="6" w:space="1" w:color="auto"/>
-        </w:pBdr>
-        <w:spacing w:line="240" w:lineRule="auto"/>
-        <w:rPr>
-          <w:rFonts w:ascii="Times New Roman" w:hAnsi="Times New Roman" w:cs="Times New Roman"/>
-          <w:b/>
-          <w:sz w:val="28"/>
-        </w:rPr>
+        <w:pStyle w:val="Subheading"/>
       </w:pPr>
+      <w:r>
+        <w:t>Magnetic Mirnov Probes</w:t>
+      </w:r>
     </w:p>
     <w:p>
       <w:pPr>
-        <w:pBdr>
-          <w:bottom w:val="single" w:sz="6" w:space="1" w:color="auto"/>
-        </w:pBdr>
-        <w:spacing w:line="240" w:lineRule="auto"/>
-        <w:rPr>
-          <w:rFonts w:ascii="Times New Roman" w:hAnsi="Times New Roman" w:cs="Times New Roman"/>
-          <w:b/>
-          <w:sz w:val="28"/>
+        <w:pStyle w:val="Body"/>
+        <w:rPr>
+          <w:sz w:val="36"/>
         </w:rPr>
       </w:pPr>
+      <w:r>
+        <w:t xml:space="preserve">Among the many diagnostics at DIII-D, the magnetic Mirnov probes are one of the most important and most reliable. The probes consist of coils of wire which measures the changing magnetic field </w:t>
+      </w:r>
+      <m:oMath>
+        <m:r>
+          <w:rPr>
+            <w:rFonts w:ascii="Cambria Math" w:hAnsi="Cambria Math"/>
+          </w:rPr>
+          <m:t>dB/dt</m:t>
+        </m:r>
+      </m:oMath>
+      <w:r>
+        <w:rPr>
+          <w:rFonts w:eastAsiaTheme="minorEastAsia"/>
+        </w:rPr>
+        <w:t xml:space="preserve"> caused by </w:t>
+      </w:r>
+      <w:r>
+        <w:rPr>
+          <w:rFonts w:eastAsiaTheme="minorEastAsia"/>
+        </w:rPr>
+        <w:t xml:space="preserve">moving charges in the plasma. </w:t>
+      </w:r>
+      <w:r>
+        <w:rPr>
+          <w:rFonts w:eastAsiaTheme="minorEastAsia"/>
+        </w:rPr>
+        <w:t xml:space="preserve">Of our interest is the main toroidal magnetic Mirnov array (toroidal array) and the 322-degree poloidal magnetic Mirnov array (poloidal array). The toroidal array consists of </w:t>
+      </w:r>
+      <w:r>
+        <w:rPr>
+          <w:rFonts w:eastAsiaTheme="minorEastAsia"/>
+        </w:rPr>
+        <w:t xml:space="preserve">14 </w:t>
+      </w:r>
+      <w:r>
+        <w:rPr>
+          <w:rFonts w:eastAsiaTheme="minorEastAsia"/>
+        </w:rPr>
+        <w:t>probes on the toroidal midplane and the poloidal array consists of 31 probes.</w:t>
+      </w:r>
     </w:p>
     <w:p>
       <w:pPr>
@@ -5305,6 +5678,7 @@
           <w:rFonts w:ascii="Times New Roman" w:hAnsi="Times New Roman" w:cs="Times New Roman"/>
           <w:noProof/>
           <w:sz w:val="28"/>
+          <w:szCs w:val="24"/>
         </w:rPr>
       </w:pPr>
       <w:r>
@@ -5345,6 +5719,40 @@
           <w:szCs w:val="24"/>
         </w:rPr>
         <w:t>. (Springer, 1984).</w:t>
+      </w:r>
+    </w:p>
+    <w:p>
+      <w:pPr>
+        <w:widowControl w:val="0"/>
+        <w:autoSpaceDE w:val="0"/>
+        <w:autoSpaceDN w:val="0"/>
+        <w:adjustRightInd w:val="0"/>
+        <w:spacing w:line="240" w:lineRule="auto"/>
+        <w:ind w:left="640" w:hanging="640"/>
+        <w:rPr>
+          <w:rFonts w:ascii="Times New Roman" w:hAnsi="Times New Roman" w:cs="Times New Roman"/>
+          <w:noProof/>
+          <w:sz w:val="28"/>
+        </w:rPr>
+      </w:pPr>
+      <w:r>
+        <w:rPr>
+          <w:rFonts w:ascii="Times New Roman" w:hAnsi="Times New Roman" w:cs="Times New Roman"/>
+          <w:noProof/>
+          <w:sz w:val="28"/>
+          <w:szCs w:val="24"/>
+        </w:rPr>
+        <w:t>4.</w:t>
+      </w:r>
+      <w:r>
+        <w:rPr>
+          <w:rFonts w:ascii="Times New Roman" w:hAnsi="Times New Roman" w:cs="Times New Roman"/>
+          <w:noProof/>
+          <w:sz w:val="28"/>
+          <w:szCs w:val="24"/>
+        </w:rPr>
+        <w:tab/>
+        <w:t>DIII-D Beams. (2016). Available at: https://diii-d.gat.com/diii-d/Beams_feat. (Accessed: 16th May 2017)</w:t>
       </w:r>
     </w:p>
     <w:p>
@@ -6478,7 +6886,7 @@
               <w:pStyle w:val="Body"/>
               <w:jc w:val="center"/>
             </w:pPr>
-            <w:bookmarkStart w:id="2" w:name="_Ref482095507"/>
+            <w:bookmarkStart w:id="3" w:name="_Ref482095507"/>
             <w:r>
               <w:t>[</w:t>
             </w:r>
@@ -6493,7 +6901,7 @@
             <w:r>
               <w:t>]</w:t>
             </w:r>
-            <w:bookmarkEnd w:id="2"/>
+            <w:bookmarkEnd w:id="3"/>
           </w:p>
         </w:tc>
       </w:tr>
@@ -6836,7 +7244,7 @@
               <w:pStyle w:val="Body"/>
               <w:jc w:val="center"/>
             </w:pPr>
-            <w:bookmarkStart w:id="3" w:name="_Ref482094028"/>
+            <w:bookmarkStart w:id="4" w:name="_Ref482094028"/>
             <w:r>
               <w:t>[</w:t>
             </w:r>
@@ -6851,7 +7259,7 @@
             <w:r>
               <w:t>]</w:t>
             </w:r>
-            <w:bookmarkEnd w:id="3"/>
+            <w:bookmarkEnd w:id="4"/>
           </w:p>
         </w:tc>
       </w:tr>
@@ -7151,7 +7559,7 @@
               <w:pStyle w:val="Body"/>
               <w:jc w:val="center"/>
             </w:pPr>
-            <w:bookmarkStart w:id="4" w:name="_Ref482058574"/>
+            <w:bookmarkStart w:id="5" w:name="_Ref482058574"/>
             <w:r>
               <w:t>[</w:t>
             </w:r>
@@ -7166,14 +7574,14 @@
             <w:r>
               <w:t>]</w:t>
             </w:r>
-            <w:bookmarkEnd w:id="4"/>
+            <w:bookmarkEnd w:id="5"/>
           </w:p>
           <w:p>
             <w:pPr>
               <w:pStyle w:val="Body"/>
               <w:jc w:val="center"/>
             </w:pPr>
-            <w:bookmarkStart w:id="5" w:name="_Ref482058704"/>
+            <w:bookmarkStart w:id="6" w:name="_Ref482058704"/>
             <w:r>
               <w:t>[</w:t>
             </w:r>
@@ -7188,7 +7596,7 @@
             <w:r>
               <w:t>]</w:t>
             </w:r>
-            <w:bookmarkEnd w:id="5"/>
+            <w:bookmarkEnd w:id="6"/>
           </w:p>
         </w:tc>
       </w:tr>
@@ -8071,7 +8479,7 @@
               <w:pStyle w:val="Body"/>
               <w:jc w:val="center"/>
             </w:pPr>
-            <w:bookmarkStart w:id="6" w:name="_Ref482095487"/>
+            <w:bookmarkStart w:id="7" w:name="_Ref482095487"/>
             <w:r>
               <w:t>[</w:t>
             </w:r>
@@ -8086,7 +8494,7 @@
             <w:r>
               <w:t>]</w:t>
             </w:r>
-            <w:bookmarkEnd w:id="6"/>
+            <w:bookmarkEnd w:id="7"/>
           </w:p>
         </w:tc>
       </w:tr>
@@ -8531,7 +8939,7 @@
               <w:pStyle w:val="Body"/>
               <w:jc w:val="center"/>
             </w:pPr>
-            <w:bookmarkStart w:id="7" w:name="_Ref482095490"/>
+            <w:bookmarkStart w:id="8" w:name="_Ref482095490"/>
             <w:r>
               <w:t>[</w:t>
             </w:r>
@@ -8546,7 +8954,7 @@
             <w:r>
               <w:t>]</w:t>
             </w:r>
-            <w:bookmarkEnd w:id="7"/>
+            <w:bookmarkEnd w:id="8"/>
           </w:p>
         </w:tc>
       </w:tr>
@@ -9529,7 +9937,7 @@
               <w:pStyle w:val="Body"/>
               <w:jc w:val="center"/>
             </w:pPr>
-            <w:bookmarkStart w:id="8" w:name="_Ref482096302"/>
+            <w:bookmarkStart w:id="9" w:name="_Ref482096302"/>
             <w:r>
               <w:t>[</w:t>
             </w:r>
@@ -9544,7 +9952,7 @@
             <w:r>
               <w:t>]</w:t>
             </w:r>
-            <w:bookmarkEnd w:id="8"/>
+            <w:bookmarkEnd w:id="9"/>
           </w:p>
         </w:tc>
       </w:tr>
@@ -10758,7 +11166,7 @@
               <w:pStyle w:val="Body"/>
               <w:jc w:val="center"/>
             </w:pPr>
-            <w:bookmarkStart w:id="9" w:name="_Ref482097044"/>
+            <w:bookmarkStart w:id="10" w:name="_Ref482097044"/>
             <w:r>
               <w:t>[</w:t>
             </w:r>
@@ -10773,7 +11181,7 @@
             <w:r>
               <w:t>]</w:t>
             </w:r>
-            <w:bookmarkEnd w:id="9"/>
+            <w:bookmarkEnd w:id="10"/>
           </w:p>
         </w:tc>
       </w:tr>
@@ -11291,7 +11699,7 @@
               <w:pStyle w:val="Body"/>
               <w:jc w:val="center"/>
             </w:pPr>
-            <w:bookmarkStart w:id="10" w:name="_Ref482097137"/>
+            <w:bookmarkStart w:id="11" w:name="_Ref482097137"/>
             <w:r>
               <w:t>[</w:t>
             </w:r>
@@ -11306,7 +11714,7 @@
             <w:r>
               <w:t>]</w:t>
             </w:r>
-            <w:bookmarkEnd w:id="10"/>
+            <w:bookmarkEnd w:id="11"/>
           </w:p>
         </w:tc>
       </w:tr>
@@ -12267,8 +12675,8 @@
       </w:pPr>
     </w:p>
     <w:sectPr>
-      <w:headerReference w:type="default" r:id="rId13"/>
-      <w:footerReference w:type="default" r:id="rId14"/>
+      <w:headerReference w:type="default" r:id="rId15"/>
+      <w:footerReference w:type="default" r:id="rId16"/>
       <w:pgSz w:w="12240" w:h="15840"/>
       <w:pgMar w:top="1440" w:right="1440" w:bottom="1440" w:left="1440" w:header="720" w:footer="720" w:gutter="0"/>
       <w:cols w:space="720"/>
@@ -12340,7 +12748,7 @@
           <w:rPr>
             <w:noProof/>
           </w:rPr>
-          <w:t>3</w:t>
+          <w:t>4</w:t>
         </w:r>
         <w:r>
           <w:rPr>
@@ -13154,7 +13562,6 @@
   <w:style w:type="character" w:default="1" w:styleId="DefaultParagraphFont">
     <w:name w:val="Default Paragraph Font"/>
     <w:uiPriority w:val="1"/>
-    <w:semiHidden/>
     <w:unhideWhenUsed/>
   </w:style>
   <w:style w:type="table" w:default="1" w:styleId="TableNormal">
@@ -13711,6 +14118,553 @@
 </w:styles>
 </file>
 
+<file path=word/glossary/document.xml><?xml version="1.0" encoding="utf-8"?>
+<w:glossaryDocument xmlns:wpc="http://schemas.microsoft.com/office/word/2010/wordprocessingCanvas" xmlns:cx="http://schemas.microsoft.com/office/drawing/2014/chartex" xmlns:cx1="http://schemas.microsoft.com/office/drawing/2015/9/8/chartex" xmlns:cx2="http://schemas.microsoft.com/office/drawing/2015/10/21/chartex" xmlns:cx3="http://schemas.microsoft.com/office/drawing/2016/5/9/chartex" xmlns:cx4="http://schemas.microsoft.com/office/drawing/2016/5/10/chartex" xmlns:cx5="http://schemas.microsoft.com/office/drawing/2016/5/11/chartex" xmlns:cx6="http://schemas.microsoft.com/office/drawing/2016/5/12/chartex" xmlns:cx7="http://schemas.microsoft.com/office/drawing/2016/5/13/chartex" xmlns:cx8="http://schemas.microsoft.com/office/drawing/2016/5/14/chartex" xmlns:mc="http://schemas.openxmlformats.org/markup-compatibility/2006" xmlns:o="urn:schemas-microsoft-com:office:office" xmlns:r="http://schemas.openxmlformats.org/officeDocument/2006/relationships" xmlns:m="http://schemas.openxmlformats.org/officeDocument/2006/math" xmlns:v="urn:schemas-microsoft-com:vml" xmlns:wp14="http://schemas.microsoft.com/office/word/2010/wordprocessingDrawing" xmlns:wp="http://schemas.openxmlformats.org/drawingml/2006/wordprocessingDrawing" xmlns:w10="urn:schemas-microsoft-com:office:word" xmlns:w="http://schemas.openxmlformats.org/wordprocessingml/2006/main" xmlns:w14="http://schemas.microsoft.com/office/word/2010/wordml" xmlns:w15="http://schemas.microsoft.com/office/word/2012/wordml" xmlns:w16se="http://schemas.microsoft.com/office/word/2015/wordml/symex" xmlns:wpg="http://schemas.microsoft.com/office/word/2010/wordprocessingGroup" xmlns:wpi="http://schemas.microsoft.com/office/word/2010/wordprocessingInk" xmlns:wne="http://schemas.microsoft.com/office/word/2006/wordml" xmlns:wps="http://schemas.microsoft.com/office/word/2010/wordprocessingShape" mc:Ignorable="w14 w15 w16se wp14"/>
+</file>
+
+<file path=word/glossary/fontTable.xml><?xml version="1.0" encoding="utf-8"?>
+<w:fonts xmlns:mc="http://schemas.openxmlformats.org/markup-compatibility/2006" xmlns:r="http://schemas.openxmlformats.org/officeDocument/2006/relationships" xmlns:w="http://schemas.openxmlformats.org/wordprocessingml/2006/main" xmlns:w14="http://schemas.microsoft.com/office/word/2010/wordml" xmlns:w15="http://schemas.microsoft.com/office/word/2012/wordml" xmlns:w16se="http://schemas.microsoft.com/office/word/2015/wordml/symex" mc:Ignorable="w14 w15 w16se">
+  <w:font w:name="Symbol">
+    <w:panose1 w:val="05050102010706020507"/>
+    <w:charset w:val="02"/>
+    <w:family w:val="roman"/>
+    <w:pitch w:val="variable"/>
+    <w:sig w:usb0="00000000" w:usb1="10000000" w:usb2="00000000" w:usb3="00000000" w:csb0="80000000" w:csb1="00000000"/>
+  </w:font>
+  <w:font w:name="Calibri">
+    <w:panose1 w:val="020F0502020204030204"/>
+    <w:charset w:val="00"/>
+    <w:family w:val="swiss"/>
+    <w:pitch w:val="variable"/>
+    <w:sig w:usb0="E0002AFF" w:usb1="C000247B" w:usb2="00000009" w:usb3="00000000" w:csb0="000001FF" w:csb1="00000000"/>
+  </w:font>
+  <w:font w:name="Times New Roman">
+    <w:panose1 w:val="02020603050405020304"/>
+    <w:charset w:val="00"/>
+    <w:family w:val="roman"/>
+    <w:pitch w:val="variable"/>
+    <w:sig w:usb0="E0002EFF" w:usb1="C000785B" w:usb2="00000009" w:usb3="00000000" w:csb0="000001FF" w:csb1="00000000"/>
+  </w:font>
+  <w:font w:name="Courier New">
+    <w:panose1 w:val="02070309020205020404"/>
+    <w:charset w:val="00"/>
+    <w:family w:val="modern"/>
+    <w:pitch w:val="fixed"/>
+    <w:sig w:usb0="E0002EFF" w:usb1="C0007843" w:usb2="00000009" w:usb3="00000000" w:csb0="000001FF" w:csb1="00000000"/>
+  </w:font>
+  <w:font w:name="Wingdings">
+    <w:panose1 w:val="05000000000000000000"/>
+    <w:charset w:val="02"/>
+    <w:family w:val="auto"/>
+    <w:pitch w:val="variable"/>
+    <w:sig w:usb0="00000000" w:usb1="10000000" w:usb2="00000000" w:usb3="00000000" w:csb0="80000000" w:csb1="00000000"/>
+  </w:font>
+  <w:font w:name="Segoe UI">
+    <w:panose1 w:val="020B0502040204020203"/>
+    <w:charset w:val="00"/>
+    <w:family w:val="swiss"/>
+    <w:pitch w:val="variable"/>
+    <w:sig w:usb0="E4002EFF" w:usb1="C000E47F" w:usb2="00000009" w:usb3="00000000" w:csb0="000001FF" w:csb1="00000000"/>
+  </w:font>
+  <w:font w:name="Cambria Math">
+    <w:panose1 w:val="02040503050406030204"/>
+    <w:charset w:val="00"/>
+    <w:family w:val="roman"/>
+    <w:pitch w:val="variable"/>
+    <w:sig w:usb0="E00002FF" w:usb1="420024FF" w:usb2="00000000" w:usb3="00000000" w:csb0="0000019F" w:csb1="00000000"/>
+  </w:font>
+  <w:font w:name="Calibri Light">
+    <w:panose1 w:val="020F0302020204030204"/>
+    <w:charset w:val="00"/>
+    <w:family w:val="swiss"/>
+    <w:pitch w:val="variable"/>
+    <w:sig w:usb0="E0002AFF" w:usb1="C000247B" w:usb2="00000009" w:usb3="00000000" w:csb0="000001FF" w:csb1="00000000"/>
+  </w:font>
+</w:fonts>
+</file>
+
+<file path=word/glossary/settings.xml><?xml version="1.0" encoding="utf-8"?>
+<w:settings xmlns:mc="http://schemas.openxmlformats.org/markup-compatibility/2006" xmlns:o="urn:schemas-microsoft-com:office:office" xmlns:r="http://schemas.openxmlformats.org/officeDocument/2006/relationships" xmlns:m="http://schemas.openxmlformats.org/officeDocument/2006/math" xmlns:v="urn:schemas-microsoft-com:vml" xmlns:w10="urn:schemas-microsoft-com:office:word" xmlns:w="http://schemas.openxmlformats.org/wordprocessingml/2006/main" xmlns:w14="http://schemas.microsoft.com/office/word/2010/wordml" xmlns:w15="http://schemas.microsoft.com/office/word/2012/wordml" xmlns:w16se="http://schemas.microsoft.com/office/word/2015/wordml/symex" xmlns:sl="http://schemas.openxmlformats.org/schemaLibrary/2006/main" mc:Ignorable="w14 w15 w16se">
+  <w:view w:val="normal"/>
+  <w:defaultTabStop w:val="720"/>
+  <w:characterSpacingControl w:val="doNotCompress"/>
+  <w:compat>
+    <w:useFELayout/>
+    <w:compatSetting w:name="compatibilityMode" w:uri="http://schemas.microsoft.com/office/word" w:val="15"/>
+    <w:compatSetting w:name="overrideTableStyleFontSizeAndJustification" w:uri="http://schemas.microsoft.com/office/word" w:val="1"/>
+    <w:compatSetting w:name="enableOpenTypeFeatures" w:uri="http://schemas.microsoft.com/office/word" w:val="1"/>
+    <w:compatSetting w:name="doNotFlipMirrorIndents" w:uri="http://schemas.microsoft.com/office/word" w:val="1"/>
+    <w:compatSetting w:name="differentiateMultirowTableHeaders" w:uri="http://schemas.microsoft.com/office/word" w:val="1"/>
+  </w:compat>
+  <w:rsids>
+    <w:rsidRoot w:val="00202B81"/>
+    <w:rsid w:val="00202B81"/>
+  </w:rsids>
+  <m:mathPr>
+    <m:mathFont m:val="Cambria Math"/>
+    <m:brkBin m:val="before"/>
+    <m:brkBinSub m:val="--"/>
+    <m:smallFrac m:val="0"/>
+    <m:dispDef/>
+    <m:lMargin m:val="0"/>
+    <m:rMargin m:val="0"/>
+    <m:defJc m:val="centerGroup"/>
+    <m:wrapIndent m:val="1440"/>
+    <m:intLim m:val="subSup"/>
+    <m:naryLim m:val="undOvr"/>
+  </m:mathPr>
+  <w:themeFontLang w:val="en-US"/>
+  <w:clrSchemeMapping w:bg1="light1" w:t1="dark1" w:bg2="light2" w:t2="dark2" w:accent1="accent1" w:accent2="accent2" w:accent3="accent3" w:accent4="accent4" w:accent5="accent5" w:accent6="accent6" w:hyperlink="hyperlink" w:followedHyperlink="followedHyperlink"/>
+  <w:decimalSymbol w:val="."/>
+  <w:listSeparator w:val=","/>
+  <w15:chartTrackingRefBased/>
+</w:settings>
+</file>
+
+<file path=word/glossary/styles.xml><?xml version="1.0" encoding="utf-8"?>
+<w:styles xmlns:mc="http://schemas.openxmlformats.org/markup-compatibility/2006" xmlns:r="http://schemas.openxmlformats.org/officeDocument/2006/relationships" xmlns:w="http://schemas.openxmlformats.org/wordprocessingml/2006/main" xmlns:w14="http://schemas.microsoft.com/office/word/2010/wordml" xmlns:w15="http://schemas.microsoft.com/office/word/2012/wordml" xmlns:w16se="http://schemas.microsoft.com/office/word/2015/wordml/symex" mc:Ignorable="w14 w15 w16se">
+  <w:docDefaults>
+    <w:rPrDefault>
+      <w:rPr>
+        <w:rFonts w:asciiTheme="minorHAnsi" w:eastAsiaTheme="minorEastAsia" w:hAnsiTheme="minorHAnsi" w:cstheme="minorBidi"/>
+        <w:sz w:val="22"/>
+        <w:szCs w:val="22"/>
+        <w:lang w:val="en-US" w:eastAsia="en-US" w:bidi="ar-SA"/>
+      </w:rPr>
+    </w:rPrDefault>
+    <w:pPrDefault>
+      <w:pPr>
+        <w:spacing w:after="160" w:line="259" w:lineRule="auto"/>
+      </w:pPr>
+    </w:pPrDefault>
+  </w:docDefaults>
+  <w:latentStyles w:defLockedState="0" w:defUIPriority="99" w:defSemiHidden="0" w:defUnhideWhenUsed="0" w:defQFormat="0" w:count="374">
+    <w:lsdException w:name="Normal" w:uiPriority="0" w:qFormat="1"/>
+    <w:lsdException w:name="heading 1" w:uiPriority="9" w:qFormat="1"/>
+    <w:lsdException w:name="heading 2" w:semiHidden="1" w:uiPriority="9" w:unhideWhenUsed="1" w:qFormat="1"/>
+    <w:lsdException w:name="heading 3" w:semiHidden="1" w:uiPriority="9" w:unhideWhenUsed="1" w:qFormat="1"/>
+    <w:lsdException w:name="heading 4" w:semiHidden="1" w:uiPriority="9" w:unhideWhenUsed="1" w:qFormat="1"/>
+    <w:lsdException w:name="heading 5" w:semiHidden="1" w:uiPriority="9" w:unhideWhenUsed="1" w:qFormat="1"/>
+    <w:lsdException w:name="heading 6" w:semiHidden="1" w:uiPriority="9" w:unhideWhenUsed="1" w:qFormat="1"/>
+    <w:lsdException w:name="heading 7" w:semiHidden="1" w:uiPriority="9" w:unhideWhenUsed="1" w:qFormat="1"/>
+    <w:lsdException w:name="heading 8" w:semiHidden="1" w:uiPriority="9" w:unhideWhenUsed="1" w:qFormat="1"/>
+    <w:lsdException w:name="heading 9" w:semiHidden="1" w:uiPriority="9" w:unhideWhenUsed="1" w:qFormat="1"/>
+    <w:lsdException w:name="index 1" w:semiHidden="1" w:unhideWhenUsed="1"/>
+    <w:lsdException w:name="index 2" w:semiHidden="1" w:unhideWhenUsed="1"/>
+    <w:lsdException w:name="index 3" w:semiHidden="1" w:unhideWhenUsed="1"/>
+    <w:lsdException w:name="index 4" w:semiHidden="1" w:unhideWhenUsed="1"/>
+    <w:lsdException w:name="index 5" w:semiHidden="1" w:unhideWhenUsed="1"/>
+    <w:lsdException w:name="index 6" w:semiHidden="1" w:unhideWhenUsed="1"/>
+    <w:lsdException w:name="index 7" w:semiHidden="1" w:unhideWhenUsed="1"/>
+    <w:lsdException w:name="index 8" w:semiHidden="1" w:unhideWhenUsed="1"/>
+    <w:lsdException w:name="index 9" w:semiHidden="1" w:unhideWhenUsed="1"/>
+    <w:lsdException w:name="toc 1" w:semiHidden="1" w:uiPriority="39" w:unhideWhenUsed="1"/>
+    <w:lsdException w:name="toc 2" w:semiHidden="1" w:uiPriority="39" w:unhideWhenUsed="1"/>
+    <w:lsdException w:name="toc 3" w:semiHidden="1" w:uiPriority="39" w:unhideWhenUsed="1"/>
+    <w:lsdException w:name="toc 4" w:semiHidden="1" w:uiPriority="39" w:unhideWhenUsed="1"/>
+    <w:lsdException w:name="toc 5" w:semiHidden="1" w:uiPriority="39" w:unhideWhenUsed="1"/>
+    <w:lsdException w:name="toc 6" w:semiHidden="1" w:uiPriority="39" w:unhideWhenUsed="1"/>
+    <w:lsdException w:name="toc 7" w:semiHidden="1" w:uiPriority="39" w:unhideWhenUsed="1"/>
+    <w:lsdException w:name="toc 8" w:semiHidden="1" w:uiPriority="39" w:unhideWhenUsed="1"/>
+    <w:lsdException w:name="toc 9" w:semiHidden="1" w:uiPriority="39" w:unhideWhenUsed="1"/>
+    <w:lsdException w:name="Normal Indent" w:semiHidden="1" w:unhideWhenUsed="1"/>
+    <w:lsdException w:name="footnote text" w:semiHidden="1" w:unhideWhenUsed="1"/>
+    <w:lsdException w:name="annotation text" w:semiHidden="1" w:unhideWhenUsed="1"/>
+    <w:lsdException w:name="header" w:semiHidden="1" w:unhideWhenUsed="1"/>
+    <w:lsdException w:name="footer" w:semiHidden="1" w:unhideWhenUsed="1"/>
+    <w:lsdException w:name="index heading" w:semiHidden="1" w:unhideWhenUsed="1"/>
+    <w:lsdException w:name="caption" w:semiHidden="1" w:uiPriority="35" w:unhideWhenUsed="1" w:qFormat="1"/>
+    <w:lsdException w:name="table of figures" w:semiHidden="1" w:unhideWhenUsed="1"/>
+    <w:lsdException w:name="envelope address" w:semiHidden="1" w:unhideWhenUsed="1"/>
+    <w:lsdException w:name="envelope return" w:semiHidden="1" w:unhideWhenUsed="1"/>
+    <w:lsdException w:name="footnote reference" w:semiHidden="1" w:unhideWhenUsed="1"/>
+    <w:lsdException w:name="annotation reference" w:semiHidden="1" w:unhideWhenUsed="1"/>
+    <w:lsdException w:name="line number" w:semiHidden="1" w:unhideWhenUsed="1"/>
+    <w:lsdException w:name="page number" w:semiHidden="1" w:unhideWhenUsed="1"/>
+    <w:lsdException w:name="endnote reference" w:semiHidden="1" w:unhideWhenUsed="1"/>
+    <w:lsdException w:name="endnote text" w:semiHidden="1" w:unhideWhenUsed="1"/>
+    <w:lsdException w:name="table of authorities" w:semiHidden="1" w:unhideWhenUsed="1"/>
+    <w:lsdException w:name="macro" w:semiHidden="1" w:unhideWhenUsed="1"/>
+    <w:lsdException w:name="toa heading" w:semiHidden="1" w:unhideWhenUsed="1"/>
+    <w:lsdException w:name="List" w:semiHidden="1" w:unhideWhenUsed="1"/>
+    <w:lsdException w:name="List Bullet" w:semiHidden="1" w:unhideWhenUsed="1"/>
+    <w:lsdException w:name="List Number" w:semiHidden="1" w:unhideWhenUsed="1"/>
+    <w:lsdException w:name="List 2" w:semiHidden="1" w:unhideWhenUsed="1"/>
+    <w:lsdException w:name="List 3" w:semiHidden="1" w:unhideWhenUsed="1"/>
+    <w:lsdException w:name="List 4" w:semiHidden="1" w:unhideWhenUsed="1"/>
+    <w:lsdException w:name="List 5" w:semiHidden="1" w:unhideWhenUsed="1"/>
+    <w:lsdException w:name="List Bullet 2" w:semiHidden="1" w:unhideWhenUsed="1"/>
+    <w:lsdException w:name="List Bullet 3" w:semiHidden="1" w:unhideWhenUsed="1"/>
+    <w:lsdException w:name="List Bullet 4" w:semiHidden="1" w:unhideWhenUsed="1"/>
+    <w:lsdException w:name="List Bullet 5" w:semiHidden="1" w:unhideWhenUsed="1"/>
+    <w:lsdException w:name="List Number 2" w:semiHidden="1" w:unhideWhenUsed="1"/>
+    <w:lsdException w:name="List Number 3" w:semiHidden="1" w:unhideWhenUsed="1"/>
+    <w:lsdException w:name="List Number 4" w:semiHidden="1" w:unhideWhenUsed="1"/>
+    <w:lsdException w:name="List Number 5" w:semiHidden="1" w:unhideWhenUsed="1"/>
+    <w:lsdException w:name="Title" w:uiPriority="10" w:qFormat="1"/>
+    <w:lsdException w:name="Closing" w:semiHidden="1" w:unhideWhenUsed="1"/>
+    <w:lsdException w:name="Signature" w:semiHidden="1" w:unhideWhenUsed="1"/>
+    <w:lsdException w:name="Default Paragraph Font" w:semiHidden="1" w:uiPriority="1" w:unhideWhenUsed="1"/>
+    <w:lsdException w:name="Body Text" w:semiHidden="1" w:unhideWhenUsed="1"/>
+    <w:lsdException w:name="Body Text Indent" w:semiHidden="1" w:unhideWhenUsed="1"/>
+    <w:lsdException w:name="List Continue" w:semiHidden="1" w:unhideWhenUsed="1"/>
+    <w:lsdException w:name="List Continue 2" w:semiHidden="1" w:unhideWhenUsed="1"/>
+    <w:lsdException w:name="List Continue 3" w:semiHidden="1" w:unhideWhenUsed="1"/>
+    <w:lsdException w:name="List Continue 4" w:semiHidden="1" w:unhideWhenUsed="1"/>
+    <w:lsdException w:name="List Continue 5" w:semiHidden="1" w:unhideWhenUsed="1"/>
+    <w:lsdException w:name="Message Header" w:semiHidden="1" w:unhideWhenUsed="1"/>
+    <w:lsdException w:name="Subtitle" w:uiPriority="11" w:qFormat="1"/>
+    <w:lsdException w:name="Salutation" w:semiHidden="1" w:unhideWhenUsed="1"/>
+    <w:lsdException w:name="Date" w:semiHidden="1" w:unhideWhenUsed="1"/>
+    <w:lsdException w:name="Body Text First Indent" w:semiHidden="1" w:unhideWhenUsed="1"/>
+    <w:lsdException w:name="Body Text First Indent 2" w:semiHidden="1" w:unhideWhenUsed="1"/>
+    <w:lsdException w:name="Note Heading" w:semiHidden="1" w:unhideWhenUsed="1"/>
+    <w:lsdException w:name="Body Text 2" w:semiHidden="1" w:unhideWhenUsed="1"/>
+    <w:lsdException w:name="Body Text 3" w:semiHidden="1" w:unhideWhenUsed="1"/>
+    <w:lsdException w:name="Body Text Indent 2" w:semiHidden="1" w:unhideWhenUsed="1"/>
+    <w:lsdException w:name="Body Text Indent 3" w:semiHidden="1" w:unhideWhenUsed="1"/>
+    <w:lsdException w:name="Block Text" w:semiHidden="1" w:unhideWhenUsed="1"/>
+    <w:lsdException w:name="Hyperlink" w:semiHidden="1" w:unhideWhenUsed="1"/>
+    <w:lsdException w:name="FollowedHyperlink" w:semiHidden="1" w:unhideWhenUsed="1"/>
+    <w:lsdException w:name="Strong" w:uiPriority="22" w:qFormat="1"/>
+    <w:lsdException w:name="Emphasis" w:uiPriority="20" w:qFormat="1"/>
+    <w:lsdException w:name="Document Map" w:semiHidden="1" w:unhideWhenUsed="1"/>
+    <w:lsdException w:name="Plain Text" w:semiHidden="1" w:unhideWhenUsed="1"/>
+    <w:lsdException w:name="E-mail Signature" w:semiHidden="1" w:unhideWhenUsed="1"/>
+    <w:lsdException w:name="HTML Top of Form" w:semiHidden="1" w:unhideWhenUsed="1"/>
+    <w:lsdException w:name="HTML Bottom of Form" w:semiHidden="1" w:unhideWhenUsed="1"/>
+    <w:lsdException w:name="Normal (Web)" w:semiHidden="1" w:unhideWhenUsed="1"/>
+    <w:lsdException w:name="HTML Acronym" w:semiHidden="1" w:unhideWhenUsed="1"/>
+    <w:lsdException w:name="HTML Address" w:semiHidden="1" w:unhideWhenUsed="1"/>
+    <w:lsdException w:name="HTML Cite" w:semiHidden="1" w:unhideWhenUsed="1"/>
+    <w:lsdException w:name="HTML Code" w:semiHidden="1" w:unhideWhenUsed="1"/>
+    <w:lsdException w:name="HTML Definition" w:semiHidden="1" w:unhideWhenUsed="1"/>
+    <w:lsdException w:name="HTML Keyboard" w:semiHidden="1" w:unhideWhenUsed="1"/>
+    <w:lsdException w:name="HTML Preformatted" w:semiHidden="1" w:unhideWhenUsed="1"/>
+    <w:lsdException w:name="HTML Sample" w:semiHidden="1" w:unhideWhenUsed="1"/>
+    <w:lsdException w:name="HTML Typewriter" w:semiHidden="1" w:unhideWhenUsed="1"/>
+    <w:lsdException w:name="HTML Variable" w:semiHidden="1" w:unhideWhenUsed="1"/>
+    <w:lsdException w:name="Normal Table" w:semiHidden="1" w:unhideWhenUsed="1"/>
+    <w:lsdException w:name="annotation subject" w:semiHidden="1" w:unhideWhenUsed="1"/>
+    <w:lsdException w:name="No List" w:semiHidden="1" w:unhideWhenUsed="1"/>
+    <w:lsdException w:name="Outline List 1" w:semiHidden="1" w:unhideWhenUsed="1"/>
+    <w:lsdException w:name="Outline List 2" w:semiHidden="1" w:unhideWhenUsed="1"/>
+    <w:lsdException w:name="Outline List 3" w:semiHidden="1" w:unhideWhenUsed="1"/>
+    <w:lsdException w:name="Table Simple 1" w:semiHidden="1" w:unhideWhenUsed="1"/>
+    <w:lsdException w:name="Table Simple 2" w:semiHidden="1" w:unhideWhenUsed="1"/>
+    <w:lsdException w:name="Table Simple 3" w:semiHidden="1" w:unhideWhenUsed="1"/>
+    <w:lsdException w:name="Table Classic 1" w:semiHidden="1" w:unhideWhenUsed="1"/>
+    <w:lsdException w:name="Table Classic 2" w:semiHidden="1" w:unhideWhenUsed="1"/>
+    <w:lsdException w:name="Table Classic 3" w:semiHidden="1" w:unhideWhenUsed="1"/>
+    <w:lsdException w:name="Table Classic 4" w:semiHidden="1" w:unhideWhenUsed="1"/>
+    <w:lsdException w:name="Table Colorful 1" w:semiHidden="1" w:unhideWhenUsed="1"/>
+    <w:lsdException w:name="Table Colorful 2" w:semiHidden="1" w:unhideWhenUsed="1"/>
+    <w:lsdException w:name="Table Colorful 3" w:semiHidden="1" w:unhideWhenUsed="1"/>
+    <w:lsdException w:name="Table Columns 1" w:semiHidden="1" w:unhideWhenUsed="1"/>
+    <w:lsdException w:name="Table Columns 2" w:semiHidden="1" w:unhideWhenUsed="1"/>
+    <w:lsdException w:name="Table Columns 3" w:semiHidden="1" w:unhideWhenUsed="1"/>
+    <w:lsdException w:name="Table Columns 4" w:semiHidden="1" w:unhideWhenUsed="1"/>
+    <w:lsdException w:name="Table Columns 5" w:semiHidden="1" w:unhideWhenUsed="1"/>
+    <w:lsdException w:name="Table Grid 1" w:semiHidden="1" w:unhideWhenUsed="1"/>
+    <w:lsdException w:name="Table Grid 2" w:semiHidden="1" w:unhideWhenUsed="1"/>
+    <w:lsdException w:name="Table Grid 3" w:semiHidden="1" w:unhideWhenUsed="1"/>
+    <w:lsdException w:name="Table Grid 4" w:semiHidden="1" w:unhideWhenUsed="1"/>
+    <w:lsdException w:name="Table Grid 5" w:semiHidden="1" w:unhideWhenUsed="1"/>
+    <w:lsdException w:name="Table Grid 6" w:semiHidden="1" w:unhideWhenUsed="1"/>
+    <w:lsdException w:name="Table Grid 7" w:semiHidden="1" w:unhideWhenUsed="1"/>
+    <w:lsdException w:name="Table Grid 8" w:semiHidden="1" w:unhideWhenUsed="1"/>
+    <w:lsdException w:name="Table List 1" w:semiHidden="1" w:unhideWhenUsed="1"/>
+    <w:lsdException w:name="Table List 2" w:semiHidden="1" w:unhideWhenUsed="1"/>
+    <w:lsdException w:name="Table List 3" w:semiHidden="1" w:unhideWhenUsed="1"/>
+    <w:lsdException w:name="Table List 4" w:semiHidden="1" w:unhideWhenUsed="1"/>
+    <w:lsdException w:name="Table List 5" w:semiHidden="1" w:unhideWhenUsed="1"/>
+    <w:lsdException w:name="Table List 6" w:semiHidden="1" w:unhideWhenUsed="1"/>
+    <w:lsdException w:name="Table List 7" w:semiHidden="1" w:unhideWhenUsed="1"/>
+    <w:lsdException w:name="Table List 8" w:semiHidden="1" w:unhideWhenUsed="1"/>
+    <w:lsdException w:name="Table 3D effects 1" w:semiHidden="1" w:unhideWhenUsed="1"/>
+    <w:lsdException w:name="Table 3D effects 2" w:semiHidden="1" w:unhideWhenUsed="1"/>
+    <w:lsdException w:name="Table 3D effects 3" w:semiHidden="1" w:unhideWhenUsed="1"/>
+    <w:lsdException w:name="Table Contemporary" w:semiHidden="1" w:unhideWhenUsed="1"/>
+    <w:lsdException w:name="Table Elegant" w:semiHidden="1" w:unhideWhenUsed="1"/>
+    <w:lsdException w:name="Table Professional" w:semiHidden="1" w:unhideWhenUsed="1"/>
+    <w:lsdException w:name="Table Subtle 1" w:semiHidden="1" w:unhideWhenUsed="1"/>
+    <w:lsdException w:name="Table Subtle 2" w:semiHidden="1" w:unhideWhenUsed="1"/>
+    <w:lsdException w:name="Table Web 1" w:semiHidden="1" w:unhideWhenUsed="1"/>
+    <w:lsdException w:name="Table Web 2" w:semiHidden="1" w:unhideWhenUsed="1"/>
+    <w:lsdException w:name="Table Web 3" w:semiHidden="1" w:unhideWhenUsed="1"/>
+    <w:lsdException w:name="Balloon Text" w:semiHidden="1" w:unhideWhenUsed="1"/>
+    <w:lsdException w:name="Table Grid" w:uiPriority="39"/>
+    <w:lsdException w:name="Table Theme" w:semiHidden="1" w:unhideWhenUsed="1"/>
+    <w:lsdException w:name="Placeholder Text" w:semiHidden="1"/>
+    <w:lsdException w:name="No Spacing" w:uiPriority="1" w:qFormat="1"/>
+    <w:lsdException w:name="Light Shading" w:uiPriority="60"/>
+    <w:lsdException w:name="Light List" w:uiPriority="61"/>
+    <w:lsdException w:name="Light Grid" w:uiPriority="62"/>
+    <w:lsdException w:name="Medium Shading 1" w:uiPriority="63"/>
+    <w:lsdException w:name="Medium Shading 2" w:uiPriority="64"/>
+    <w:lsdException w:name="Medium List 1" w:uiPriority="65"/>
+    <w:lsdException w:name="Medium List 2" w:uiPriority="66"/>
+    <w:lsdException w:name="Medium Grid 1" w:uiPriority="67"/>
+    <w:lsdException w:name="Medium Grid 2" w:uiPriority="68"/>
+    <w:lsdException w:name="Medium Grid 3" w:uiPriority="69"/>
+    <w:lsdException w:name="Dark List" w:uiPriority="70"/>
+    <w:lsdException w:name="Colorful Shading" w:uiPriority="71"/>
+    <w:lsdException w:name="Colorful List" w:uiPriority="72"/>
+    <w:lsdException w:name="Colorful Grid" w:uiPriority="73"/>
+    <w:lsdException w:name="Light Shading Accent 1" w:uiPriority="60"/>
+    <w:lsdException w:name="Light List Accent 1" w:uiPriority="61"/>
+    <w:lsdException w:name="Light Grid Accent 1" w:uiPriority="62"/>
+    <w:lsdException w:name="Medium Shading 1 Accent 1" w:uiPriority="63"/>
+    <w:lsdException w:name="Medium Shading 2 Accent 1" w:uiPriority="64"/>
+    <w:lsdException w:name="Medium List 1 Accent 1" w:uiPriority="65"/>
+    <w:lsdException w:name="Revision" w:semiHidden="1"/>
+    <w:lsdException w:name="List Paragraph" w:uiPriority="34" w:qFormat="1"/>
+    <w:lsdException w:name="Quote" w:uiPriority="29" w:qFormat="1"/>
+    <w:lsdException w:name="Intense Quote" w:uiPriority="30" w:qFormat="1"/>
+    <w:lsdException w:name="Medium List 2 Accent 1" w:uiPriority="66"/>
+    <w:lsdException w:name="Medium Grid 1 Accent 1" w:uiPriority="67"/>
+    <w:lsdException w:name="Medium Grid 2 Accent 1" w:uiPriority="68"/>
+    <w:lsdException w:name="Medium Grid 3 Accent 1" w:uiPriority="69"/>
+    <w:lsdException w:name="Dark List Accent 1" w:uiPriority="70"/>
+    <w:lsdException w:name="Colorful Shading Accent 1" w:uiPriority="71"/>
+    <w:lsdException w:name="Colorful List Accent 1" w:uiPriority="72"/>
+    <w:lsdException w:name="Colorful Grid Accent 1" w:uiPriority="73"/>
+    <w:lsdException w:name="Light Shading Accent 2" w:uiPriority="60"/>
+    <w:lsdException w:name="Light List Accent 2" w:uiPriority="61"/>
+    <w:lsdException w:name="Light Grid Accent 2" w:uiPriority="62"/>
+    <w:lsdException w:name="Medium Shading 1 Accent 2" w:uiPriority="63"/>
+    <w:lsdException w:name="Medium Shading 2 Accent 2" w:uiPriority="64"/>
+    <w:lsdException w:name="Medium List 1 Accent 2" w:uiPriority="65"/>
+    <w:lsdException w:name="Medium List 2 Accent 2" w:uiPriority="66"/>
+    <w:lsdException w:name="Medium Grid 1 Accent 2" w:uiPriority="67"/>
+    <w:lsdException w:name="Medium Grid 2 Accent 2" w:uiPriority="68"/>
+    <w:lsdException w:name="Medium Grid 3 Accent 2" w:uiPriority="69"/>
+    <w:lsdException w:name="Dark List Accent 2" w:uiPriority="70"/>
+    <w:lsdException w:name="Colorful Shading Accent 2" w:uiPriority="71"/>
+    <w:lsdException w:name="Colorful List Accent 2" w:uiPriority="72"/>
+    <w:lsdException w:name="Colorful Grid Accent 2" w:uiPriority="73"/>
+    <w:lsdException w:name="Light Shading Accent 3" w:uiPriority="60"/>
+    <w:lsdException w:name="Light List Accent 3" w:uiPriority="61"/>
+    <w:lsdException w:name="Light Grid Accent 3" w:uiPriority="62"/>
+    <w:lsdException w:name="Medium Shading 1 Accent 3" w:uiPriority="63"/>
+    <w:lsdException w:name="Medium Shading 2 Accent 3" w:uiPriority="64"/>
+    <w:lsdException w:name="Medium List 1 Accent 3" w:uiPriority="65"/>
+    <w:lsdException w:name="Medium List 2 Accent 3" w:uiPriority="66"/>
+    <w:lsdException w:name="Medium Grid 1 Accent 3" w:uiPriority="67"/>
+    <w:lsdException w:name="Medium Grid 2 Accent 3" w:uiPriority="68"/>
+    <w:lsdException w:name="Medium Grid 3 Accent 3" w:uiPriority="69"/>
+    <w:lsdException w:name="Dark List Accent 3" w:uiPriority="70"/>
+    <w:lsdException w:name="Colorful Shading Accent 3" w:uiPriority="71"/>
+    <w:lsdException w:name="Colorful List Accent 3" w:uiPriority="72"/>
+    <w:lsdException w:name="Colorful Grid Accent 3" w:uiPriority="73"/>
+    <w:lsdException w:name="Light Shading Accent 4" w:uiPriority="60"/>
+    <w:lsdException w:name="Light List Accent 4" w:uiPriority="61"/>
+    <w:lsdException w:name="Light Grid Accent 4" w:uiPriority="62"/>
+    <w:lsdException w:name="Medium Shading 1 Accent 4" w:uiPriority="63"/>
+    <w:lsdException w:name="Medium Shading 2 Accent 4" w:uiPriority="64"/>
+    <w:lsdException w:name="Medium List 1 Accent 4" w:uiPriority="65"/>
+    <w:lsdException w:name="Medium List 2 Accent 4" w:uiPriority="66"/>
+    <w:lsdException w:name="Medium Grid 1 Accent 4" w:uiPriority="67"/>
+    <w:lsdException w:name="Medium Grid 2 Accent 4" w:uiPriority="68"/>
+    <w:lsdException w:name="Medium Grid 3 Accent 4" w:uiPriority="69"/>
+    <w:lsdException w:name="Dark List Accent 4" w:uiPriority="70"/>
+    <w:lsdException w:name="Colorful Shading Accent 4" w:uiPriority="71"/>
+    <w:lsdException w:name="Colorful List Accent 4" w:uiPriority="72"/>
+    <w:lsdException w:name="Colorful Grid Accent 4" w:uiPriority="73"/>
+    <w:lsdException w:name="Light Shading Accent 5" w:uiPriority="60"/>
+    <w:lsdException w:name="Light List Accent 5" w:uiPriority="61"/>
+    <w:lsdException w:name="Light Grid Accent 5" w:uiPriority="62"/>
+    <w:lsdException w:name="Medium Shading 1 Accent 5" w:uiPriority="63"/>
+    <w:lsdException w:name="Medium Shading 2 Accent 5" w:uiPriority="64"/>
+    <w:lsdException w:name="Medium List 1 Accent 5" w:uiPriority="65"/>
+    <w:lsdException w:name="Medium List 2 Accent 5" w:uiPriority="66"/>
+    <w:lsdException w:name="Medium Grid 1 Accent 5" w:uiPriority="67"/>
+    <w:lsdException w:name="Medium Grid 2 Accent 5" w:uiPriority="68"/>
+    <w:lsdException w:name="Medium Grid 3 Accent 5" w:uiPriority="69"/>
+    <w:lsdException w:name="Dark List Accent 5" w:uiPriority="70"/>
+    <w:lsdException w:name="Colorful Shading Accent 5" w:uiPriority="71"/>
+    <w:lsdException w:name="Colorful List Accent 5" w:uiPriority="72"/>
+    <w:lsdException w:name="Colorful Grid Accent 5" w:uiPriority="73"/>
+    <w:lsdException w:name="Light Shading Accent 6" w:uiPriority="60"/>
+    <w:lsdException w:name="Light List Accent 6" w:uiPriority="61"/>
+    <w:lsdException w:name="Light Grid Accent 6" w:uiPriority="62"/>
+    <w:lsdException w:name="Medium Shading 1 Accent 6" w:uiPriority="63"/>
+    <w:lsdException w:name="Medium Shading 2 Accent 6" w:uiPriority="64"/>
+    <w:lsdException w:name="Medium List 1 Accent 6" w:uiPriority="65"/>
+    <w:lsdException w:name="Medium List 2 Accent 6" w:uiPriority="66"/>
+    <w:lsdException w:name="Medium Grid 1 Accent 6" w:uiPriority="67"/>
+    <w:lsdException w:name="Medium Grid 2 Accent 6" w:uiPriority="68"/>
+    <w:lsdException w:name="Medium Grid 3 Accent 6" w:uiPriority="69"/>
+    <w:lsdException w:name="Dark List Accent 6" w:uiPriority="70"/>
+    <w:lsdException w:name="Colorful Shading Accent 6" w:uiPriority="71"/>
+    <w:lsdException w:name="Colorful List Accent 6" w:uiPriority="72"/>
+    <w:lsdException w:name="Colorful Grid Accent 6" w:uiPriority="73"/>
+    <w:lsdException w:name="Subtle Emphasis" w:uiPriority="19" w:qFormat="1"/>
+    <w:lsdException w:name="Intense Emphasis" w:uiPriority="21" w:qFormat="1"/>
+    <w:lsdException w:name="Subtle Reference" w:uiPriority="31" w:qFormat="1"/>
+    <w:lsdException w:name="Intense Reference" w:uiPriority="32" w:qFormat="1"/>
+    <w:lsdException w:name="Book Title" w:uiPriority="33" w:qFormat="1"/>
+    <w:lsdException w:name="Bibliography" w:semiHidden="1" w:uiPriority="37" w:unhideWhenUsed="1"/>
+    <w:lsdException w:name="TOC Heading" w:semiHidden="1" w:uiPriority="39" w:unhideWhenUsed="1" w:qFormat="1"/>
+    <w:lsdException w:name="Plain Table 1" w:uiPriority="41"/>
+    <w:lsdException w:name="Plain Table 2" w:uiPriority="42"/>
+    <w:lsdException w:name="Plain Table 3" w:uiPriority="43"/>
+    <w:lsdException w:name="Plain Table 4" w:uiPriority="44"/>
+    <w:lsdException w:name="Plain Table 5" w:uiPriority="45"/>
+    <w:lsdException w:name="Grid Table Light" w:uiPriority="40"/>
+    <w:lsdException w:name="Grid Table 1 Light" w:uiPriority="46"/>
+    <w:lsdException w:name="Grid Table 2" w:uiPriority="47"/>
+    <w:lsdException w:name="Grid Table 3" w:uiPriority="48"/>
+    <w:lsdException w:name="Grid Table 4" w:uiPriority="49"/>
+    <w:lsdException w:name="Grid Table 5 Dark" w:uiPriority="50"/>
+    <w:lsdException w:name="Grid Table 6 Colorful" w:uiPriority="51"/>
+    <w:lsdException w:name="Grid Table 7 Colorful" w:uiPriority="52"/>
+    <w:lsdException w:name="Grid Table 1 Light Accent 1" w:uiPriority="46"/>
+    <w:lsdException w:name="Grid Table 2 Accent 1" w:uiPriority="47"/>
+    <w:lsdException w:name="Grid Table 3 Accent 1" w:uiPriority="48"/>
+    <w:lsdException w:name="Grid Table 4 Accent 1" w:uiPriority="49"/>
+    <w:lsdException w:name="Grid Table 5 Dark Accent 1" w:uiPriority="50"/>
+    <w:lsdException w:name="Grid Table 6 Colorful Accent 1" w:uiPriority="51"/>
+    <w:lsdException w:name="Grid Table 7 Colorful Accent 1" w:uiPriority="52"/>
+    <w:lsdException w:name="Grid Table 1 Light Accent 2" w:uiPriority="46"/>
+    <w:lsdException w:name="Grid Table 2 Accent 2" w:uiPriority="47"/>
+    <w:lsdException w:name="Grid Table 3 Accent 2" w:uiPriority="48"/>
+    <w:lsdException w:name="Grid Table 4 Accent 2" w:uiPriority="49"/>
+    <w:lsdException w:name="Grid Table 5 Dark Accent 2" w:uiPriority="50"/>
+    <w:lsdException w:name="Grid Table 6 Colorful Accent 2" w:uiPriority="51"/>
+    <w:lsdException w:name="Grid Table 7 Colorful Accent 2" w:uiPriority="52"/>
+    <w:lsdException w:name="Grid Table 1 Light Accent 3" w:uiPriority="46"/>
+    <w:lsdException w:name="Grid Table 2 Accent 3" w:uiPriority="47"/>
+    <w:lsdException w:name="Grid Table 3 Accent 3" w:uiPriority="48"/>
+    <w:lsdException w:name="Grid Table 4 Accent 3" w:uiPriority="49"/>
+    <w:lsdException w:name="Grid Table 5 Dark Accent 3" w:uiPriority="50"/>
+    <w:lsdException w:name="Grid Table 6 Colorful Accent 3" w:uiPriority="51"/>
+    <w:lsdException w:name="Grid Table 7 Colorful Accent 3" w:uiPriority="52"/>
+    <w:lsdException w:name="Grid Table 1 Light Accent 4" w:uiPriority="46"/>
+    <w:lsdException w:name="Grid Table 2 Accent 4" w:uiPriority="47"/>
+    <w:lsdException w:name="Grid Table 3 Accent 4" w:uiPriority="48"/>
+    <w:lsdException w:name="Grid Table 4 Accent 4" w:uiPriority="49"/>
+    <w:lsdException w:name="Grid Table 5 Dark Accent 4" w:uiPriority="50"/>
+    <w:lsdException w:name="Grid Table 6 Colorful Accent 4" w:uiPriority="51"/>
+    <w:lsdException w:name="Grid Table 7 Colorful Accent 4" w:uiPriority="52"/>
+    <w:lsdException w:name="Grid Table 1 Light Accent 5" w:uiPriority="46"/>
+    <w:lsdException w:name="Grid Table 2 Accent 5" w:uiPriority="47"/>
+    <w:lsdException w:name="Grid Table 3 Accent 5" w:uiPriority="48"/>
+    <w:lsdException w:name="Grid Table 4 Accent 5" w:uiPriority="49"/>
+    <w:lsdException w:name="Grid Table 5 Dark Accent 5" w:uiPriority="50"/>
+    <w:lsdException w:name="Grid Table 6 Colorful Accent 5" w:uiPriority="51"/>
+    <w:lsdException w:name="Grid Table 7 Colorful Accent 5" w:uiPriority="52"/>
+    <w:lsdException w:name="Grid Table 1 Light Accent 6" w:uiPriority="46"/>
+    <w:lsdException w:name="Grid Table 2 Accent 6" w:uiPriority="47"/>
+    <w:lsdException w:name="Grid Table 3 Accent 6" w:uiPriority="48"/>
+    <w:lsdException w:name="Grid Table 4 Accent 6" w:uiPriority="49"/>
+    <w:lsdException w:name="Grid Table 5 Dark Accent 6" w:uiPriority="50"/>
+    <w:lsdException w:name="Grid Table 6 Colorful Accent 6" w:uiPriority="51"/>
+    <w:lsdException w:name="Grid Table 7 Colorful Accent 6" w:uiPriority="52"/>
+    <w:lsdException w:name="List Table 1 Light" w:uiPriority="46"/>
+    <w:lsdException w:name="List Table 2" w:uiPriority="47"/>
+    <w:lsdException w:name="List Table 3" w:uiPriority="48"/>
+    <w:lsdException w:name="List Table 4" w:uiPriority="49"/>
+    <w:lsdException w:name="List Table 5 Dark" w:uiPriority="50"/>
+    <w:lsdException w:name="List Table 6 Colorful" w:uiPriority="51"/>
+    <w:lsdException w:name="List Table 7 Colorful" w:uiPriority="52"/>
+    <w:lsdException w:name="List Table 1 Light Accent 1" w:uiPriority="46"/>
+    <w:lsdException w:name="List Table 2 Accent 1" w:uiPriority="47"/>
+    <w:lsdException w:name="List Table 3 Accent 1" w:uiPriority="48"/>
+    <w:lsdException w:name="List Table 4 Accent 1" w:uiPriority="49"/>
+    <w:lsdException w:name="List Table 5 Dark Accent 1" w:uiPriority="50"/>
+    <w:lsdException w:name="List Table 6 Colorful Accent 1" w:uiPriority="51"/>
+    <w:lsdException w:name="List Table 7 Colorful Accent 1" w:uiPriority="52"/>
+    <w:lsdException w:name="List Table 1 Light Accent 2" w:uiPriority="46"/>
+    <w:lsdException w:name="List Table 2 Accent 2" w:uiPriority="47"/>
+    <w:lsdException w:name="List Table 3 Accent 2" w:uiPriority="48"/>
+    <w:lsdException w:name="List Table 4 Accent 2" w:uiPriority="49"/>
+    <w:lsdException w:name="List Table 5 Dark Accent 2" w:uiPriority="50"/>
+    <w:lsdException w:name="List Table 6 Colorful Accent 2" w:uiPriority="51"/>
+    <w:lsdException w:name="List Table 7 Colorful Accent 2" w:uiPriority="52"/>
+    <w:lsdException w:name="List Table 1 Light Accent 3" w:uiPriority="46"/>
+    <w:lsdException w:name="List Table 2 Accent 3" w:uiPriority="47"/>
+    <w:lsdException w:name="List Table 3 Accent 3" w:uiPriority="48"/>
+    <w:lsdException w:name="List Table 4 Accent 3" w:uiPriority="49"/>
+    <w:lsdException w:name="List Table 5 Dark Accent 3" w:uiPriority="50"/>
+    <w:lsdException w:name="List Table 6 Colorful Accent 3" w:uiPriority="51"/>
+    <w:lsdException w:name="List Table 7 Colorful Accent 3" w:uiPriority="52"/>
+    <w:lsdException w:name="List Table 1 Light Accent 4" w:uiPriority="46"/>
+    <w:lsdException w:name="List Table 2 Accent 4" w:uiPriority="47"/>
+    <w:lsdException w:name="List Table 3 Accent 4" w:uiPriority="48"/>
+    <w:lsdException w:name="List Table 4 Accent 4" w:uiPriority="49"/>
+    <w:lsdException w:name="List Table 5 Dark Accent 4" w:uiPriority="50"/>
+    <w:lsdException w:name="List Table 6 Colorful Accent 4" w:uiPriority="51"/>
+    <w:lsdException w:name="List Table 7 Colorful Accent 4" w:uiPriority="52"/>
+    <w:lsdException w:name="List Table 1 Light Accent 5" w:uiPriority="46"/>
+    <w:lsdException w:name="List Table 2 Accent 5" w:uiPriority="47"/>
+    <w:lsdException w:name="List Table 3 Accent 5" w:uiPriority="48"/>
+    <w:lsdException w:name="List Table 4 Accent 5" w:uiPriority="49"/>
+    <w:lsdException w:name="List Table 5 Dark Accent 5" w:uiPriority="50"/>
+    <w:lsdException w:name="List Table 6 Colorful Accent 5" w:uiPriority="51"/>
+    <w:lsdException w:name="List Table 7 Colorful Accent 5" w:uiPriority="52"/>
+    <w:lsdException w:name="List Table 1 Light Accent 6" w:uiPriority="46"/>
+    <w:lsdException w:name="List Table 2 Accent 6" w:uiPriority="47"/>
+    <w:lsdException w:name="List Table 3 Accent 6" w:uiPriority="48"/>
+    <w:lsdException w:name="List Table 4 Accent 6" w:uiPriority="49"/>
+    <w:lsdException w:name="List Table 5 Dark Accent 6" w:uiPriority="50"/>
+    <w:lsdException w:name="List Table 6 Colorful Accent 6" w:uiPriority="51"/>
+    <w:lsdException w:name="List Table 7 Colorful Accent 6" w:uiPriority="52"/>
+    <w:lsdException w:name="Mention" w:semiHidden="1" w:unhideWhenUsed="1"/>
+    <w:lsdException w:name="Smart Hyperlink" w:semiHidden="1" w:unhideWhenUsed="1"/>
+    <w:lsdException w:name="Hashtag" w:semiHidden="1" w:unhideWhenUsed="1"/>
+  </w:latentStyles>
+  <w:style w:type="paragraph" w:default="1" w:styleId="Normal">
+    <w:name w:val="Normal"/>
+    <w:qFormat/>
+  </w:style>
+  <w:style w:type="character" w:default="1" w:styleId="DefaultParagraphFont">
+    <w:name w:val="Default Paragraph Font"/>
+    <w:uiPriority w:val="1"/>
+    <w:semiHidden/>
+    <w:unhideWhenUsed/>
+  </w:style>
+  <w:style w:type="table" w:default="1" w:styleId="TableNormal">
+    <w:name w:val="Normal Table"/>
+    <w:uiPriority w:val="99"/>
+    <w:semiHidden/>
+    <w:unhideWhenUsed/>
+    <w:tblPr>
+      <w:tblInd w:w="0" w:type="dxa"/>
+      <w:tblCellMar>
+        <w:top w:w="0" w:type="dxa"/>
+        <w:left w:w="108" w:type="dxa"/>
+        <w:bottom w:w="0" w:type="dxa"/>
+        <w:right w:w="108" w:type="dxa"/>
+      </w:tblCellMar>
+    </w:tblPr>
+  </w:style>
+  <w:style w:type="numbering" w:default="1" w:styleId="NoList">
+    <w:name w:val="No List"/>
+    <w:uiPriority w:val="99"/>
+    <w:semiHidden/>
+    <w:unhideWhenUsed/>
+  </w:style>
+  <w:style w:type="character" w:styleId="PlaceholderText">
+    <w:name w:val="Placeholder Text"/>
+    <w:basedOn w:val="DefaultParagraphFont"/>
+    <w:uiPriority w:val="99"/>
+    <w:semiHidden/>
+    <w:rsid w:val="00202B81"/>
+    <w:rPr>
+      <w:color w:val="808080"/>
+    </w:rPr>
+  </w:style>
+</w:styles>
+</file>
+
+<file path=word/glossary/webSettings.xml><?xml version="1.0" encoding="utf-8"?>
+<w:webSettings xmlns:mc="http://schemas.openxmlformats.org/markup-compatibility/2006" xmlns:r="http://schemas.openxmlformats.org/officeDocument/2006/relationships" xmlns:w="http://schemas.openxmlformats.org/wordprocessingml/2006/main" xmlns:w14="http://schemas.microsoft.com/office/word/2010/wordml" xmlns:w15="http://schemas.microsoft.com/office/word/2012/wordml" xmlns:w16se="http://schemas.microsoft.com/office/word/2015/wordml/symex" mc:Ignorable="w14 w15 w16se">
+  <w:optimizeForBrowser/>
+  <w:allowPNG/>
+</w:webSettings>
+</file>
+
 <file path=word/theme/theme1.xml><?xml version="1.0" encoding="utf-8"?>
 <a:theme xmlns:a="http://schemas.openxmlformats.org/drawingml/2006/main" name="Office Theme">
   <a:themeElements>
@@ -13977,7 +14931,7 @@
 </file>
 
 <file path=customXml/itemProps1.xml><?xml version="1.0" encoding="utf-8"?>
-<ds:datastoreItem xmlns:ds="http://schemas.openxmlformats.org/officeDocument/2006/customXml" ds:itemID="{9085DEB9-A9C8-4D95-9412-9CEAA3E685AA}">
+<ds:datastoreItem xmlns:ds="http://schemas.openxmlformats.org/officeDocument/2006/customXml" ds:itemID="{B8DA37BB-25CB-4D33-B5E7-80F2F202779B}">
   <ds:schemaRefs>
     <ds:schemaRef ds:uri="http://schemas.openxmlformats.org/officeDocument/2006/bibliography"/>
   </ds:schemaRefs>

--- a/Writing/Clustering.docx
+++ b/Writing/Clustering.docx
@@ -5041,6 +5041,7 @@
       <w:r>
         <w:rPr>
           <w:b/>
+          <w:noProof/>
           <w:sz w:val="28"/>
         </w:rPr>
         <w:lastRenderedPageBreak/>
@@ -5198,27 +5199,7 @@
                                   <w:sz w:val="20"/>
                                   <w:szCs w:val="20"/>
                                 </w:rPr>
-                                <w:t>Figure 4. Cartoon of</w:t>
-                              </w:r>
-                              <w:r>
-                                <w:rPr>
-                                  <w:color w:val="000000" w:themeColor="text1"/>
-                                  <w:kern w:val="24"/>
-                                  <w:sz w:val="20"/>
-                                  <w:szCs w:val="20"/>
-                                </w:rPr>
-                                <w:t xml:space="preserve"> top down view of</w:t>
-                              </w:r>
-                              <w:bookmarkStart w:id="1" w:name="_GoBack"/>
-                              <w:bookmarkEnd w:id="1"/>
-                              <w:r>
-                                <w:rPr>
-                                  <w:color w:val="000000" w:themeColor="text1"/>
-                                  <w:kern w:val="24"/>
-                                  <w:sz w:val="20"/>
-                                  <w:szCs w:val="20"/>
-                                </w:rPr>
-                                <w:t xml:space="preserve"> DIII-D. The 4-pairs of neutral beam injectors are shown in purple and the various toroidal magnetic Mirnov probes are shown in green with their angular position indicated.</w:t>
+                                <w:t>Figure 3. Cartoon of top down view of DIII-D. The 4-pairs of neutral beam injectors are shown in purple and the various toroidal magnetic Mirnov probes are shown in green with their angular position indicated.</w:t>
                               </w:r>
                             </w:p>
                           </w:txbxContent>
@@ -5260,27 +5241,7 @@
                             <w:sz w:val="20"/>
                             <w:szCs w:val="20"/>
                           </w:rPr>
-                          <w:t>Figure 4. Cartoon of</w:t>
-                        </w:r>
-                        <w:r>
-                          <w:rPr>
-                            <w:color w:val="000000" w:themeColor="text1"/>
-                            <w:kern w:val="24"/>
-                            <w:sz w:val="20"/>
-                            <w:szCs w:val="20"/>
-                          </w:rPr>
-                          <w:t xml:space="preserve"> top down view of</w:t>
-                        </w:r>
-                        <w:bookmarkStart w:id="2" w:name="_GoBack"/>
-                        <w:bookmarkEnd w:id="2"/>
-                        <w:r>
-                          <w:rPr>
-                            <w:color w:val="000000" w:themeColor="text1"/>
-                            <w:kern w:val="24"/>
-                            <w:sz w:val="20"/>
-                            <w:szCs w:val="20"/>
-                          </w:rPr>
-                          <w:t xml:space="preserve"> DIII-D. The 4-pairs of neutral beam injectors are shown in purple and the various toroidal magnetic Mirnov probes are shown in green with their angular position indicated.</w:t>
+                          <w:t>Figure 3. Cartoon of top down view of DIII-D. The 4-pairs of neutral beam injectors are shown in purple and the various toroidal magnetic Mirnov probes are shown in green with their angular position indicated.</w:t>
                         </w:r>
                       </w:p>
                     </w:txbxContent>
@@ -5316,6 +5277,9 @@
         <w:t>DIII-D also utilizes 4 pairs of neutral beam injectors which function as an auxiliary energy source for the plasma.</w:t>
       </w:r>
       <w:r>
+        <w:t xml:space="preserve"> These neutral beams supply high energy neutral particles to the plasma where they can interact with other particles by collisions.</w:t>
+      </w:r>
+      <w:r>
         <w:t xml:space="preserve"> The orientation of these neutr</w:t>
       </w:r>
       <w:r>
@@ -5374,11 +5338,11 @@
       <w:pPr>
         <w:pStyle w:val="Body"/>
         <w:rPr>
-          <w:sz w:val="36"/>
+          <w:rFonts w:eastAsiaTheme="minorEastAsia"/>
         </w:rPr>
       </w:pPr>
       <w:r>
-        <w:t xml:space="preserve">Among the many diagnostics at DIII-D, the magnetic Mirnov probes are one of the most important and most reliable. The probes consist of coils of wire which measures the changing magnetic field </w:t>
+        <w:t xml:space="preserve">Among the many diagnostics at DIII-D, the magnetic Mirnov probes are one of the most important. The probes consist of coils of wire which measure the changing magnetic field </w:t>
       </w:r>
       <m:oMath>
         <m:r>
@@ -5392,71 +5356,286 @@
         <w:rPr>
           <w:rFonts w:eastAsiaTheme="minorEastAsia"/>
         </w:rPr>
-        <w:t xml:space="preserve"> caused by </w:t>
+        <w:t xml:space="preserve"> caused by moving charges in the plasma. We are interested in the main toroidal magnetic Mirnov array and the 322-degree poloidal magnetic Mirnov array. We will refer to these arrays as the </w:t>
       </w:r>
       <w:r>
         <w:rPr>
           <w:rFonts w:eastAsiaTheme="minorEastAsia"/>
-        </w:rPr>
-        <w:t xml:space="preserve">moving charges in the plasma. </w:t>
+          <w:i/>
+        </w:rPr>
+        <w:t>toroidal array</w:t>
       </w:r>
       <w:r>
         <w:rPr>
           <w:rFonts w:eastAsiaTheme="minorEastAsia"/>
         </w:rPr>
-        <w:t xml:space="preserve">Of our interest is the main toroidal magnetic Mirnov array (toroidal array) and the 322-degree poloidal magnetic Mirnov array (poloidal array). The toroidal array consists of </w:t>
+        <w:t xml:space="preserve"> and the </w:t>
       </w:r>
       <w:r>
         <w:rPr>
           <w:rFonts w:eastAsiaTheme="minorEastAsia"/>
-        </w:rPr>
-        <w:t xml:space="preserve">14 </w:t>
+          <w:i/>
+        </w:rPr>
+        <w:t>poloidal array</w:t>
       </w:r>
       <w:r>
         <w:rPr>
           <w:rFonts w:eastAsiaTheme="minorEastAsia"/>
         </w:rPr>
-        <w:t>probes on the toroidal midplane and the poloidal array consists of 31 probes.</w:t>
+        <w:t xml:space="preserve">, respectively. The toroidal array consists of 14 probes and lies on the </w:t>
+      </w:r>
+      <w:r>
+        <w:rPr>
+          <w:rFonts w:eastAsiaTheme="minorEastAsia"/>
+        </w:rPr>
+        <w:lastRenderedPageBreak/>
+        <w:t xml:space="preserve">toroidal midplane of the tokamak. The arrangement of the 14 probes in the toroidal array can be seen </w:t>
+      </w:r>
+      <w:r>
+        <w:rPr>
+          <w:rFonts w:eastAsiaTheme="minorEastAsia"/>
+        </w:rPr>
+        <w:t>in figure 3</w:t>
+      </w:r>
+      <w:r>
+        <w:rPr>
+          <w:rFonts w:eastAsiaTheme="minorEastAsia"/>
+        </w:rPr>
+        <w:t>, along with the orientation of the neutral beam injectors.</w:t>
+      </w:r>
+      <w:r>
+        <w:rPr>
+          <w:rFonts w:eastAsiaTheme="minorEastAsia"/>
+        </w:rPr>
+        <w:t xml:space="preserve"> The poloidal array consists of </w:t>
+      </w:r>
+      <w:r>
+        <w:rPr>
+          <w:rFonts w:eastAsiaTheme="minorEastAsia"/>
+          <w:color w:val="FF0000"/>
+        </w:rPr>
+        <w:t>31</w:t>
+      </w:r>
+      <w:r>
+        <w:rPr>
+          <w:rFonts w:eastAsiaTheme="minorEastAsia"/>
+          <w:color w:val="FF0000"/>
+        </w:rPr>
+        <w:t xml:space="preserve"> (verify)</w:t>
+      </w:r>
+      <w:r>
+        <w:rPr>
+          <w:rFonts w:eastAsiaTheme="minorEastAsia"/>
+        </w:rPr>
+        <w:t xml:space="preserve"> probes and encircles the tokamak poloidally at the </w:t>
+      </w:r>
+      <w:r>
+        <w:rPr>
+          <w:rFonts w:eastAsiaTheme="minorEastAsia"/>
+        </w:rPr>
+        <w:t>322-degree</w:t>
+      </w:r>
+      <w:r>
+        <w:rPr>
+          <w:rFonts w:eastAsiaTheme="minorEastAsia"/>
+        </w:rPr>
+        <w:t xml:space="preserve"> mark.</w:t>
       </w:r>
     </w:p>
     <w:p>
       <w:pPr>
-        <w:pBdr>
-          <w:bottom w:val="single" w:sz="6" w:space="1" w:color="auto"/>
-        </w:pBdr>
-        <w:spacing w:line="240" w:lineRule="auto"/>
-        <w:rPr>
-          <w:rFonts w:ascii="Times New Roman" w:hAnsi="Times New Roman" w:cs="Times New Roman"/>
-          <w:b/>
-          <w:sz w:val="28"/>
+        <w:pStyle w:val="Subheading"/>
+        <w:rPr>
+          <w:color w:val="FF0000"/>
         </w:rPr>
       </w:pPr>
+      <w:r>
+        <w:t>Electron Cyclotron Emission (ECE)</w:t>
+      </w:r>
     </w:p>
     <w:p>
       <w:pPr>
-        <w:pBdr>
-          <w:bottom w:val="single" w:sz="6" w:space="1" w:color="auto"/>
-        </w:pBdr>
-        <w:spacing w:line="240" w:lineRule="auto"/>
-        <w:rPr>
-          <w:rFonts w:ascii="Times New Roman" w:hAnsi="Times New Roman" w:cs="Times New Roman"/>
-          <w:b/>
-          <w:sz w:val="28"/>
-        </w:rPr>
+        <w:pStyle w:val="Body"/>
       </w:pPr>
+      <w:r>
+        <w:t>The ECE array at DIII-D consists of a 40-channel heterodyne radiometer that provides the electron temperature at a given radius and time</w:t>
+      </w:r>
+      <w:r>
+        <w:t>.</w:t>
+      </w:r>
+      <w:r>
+        <w:t xml:space="preserve"> </w:t>
+      </w:r>
+      <w:r>
+        <w:t xml:space="preserve">Fluctuations within the plasma can cause the cyclotron frequencies of the electrons, </w:t>
+      </w:r>
+      <m:oMath>
+        <m:sSub>
+          <m:sSubPr>
+            <m:ctrlPr>
+              <w:rPr>
+                <w:rFonts w:ascii="Cambria Math" w:hAnsi="Cambria Math"/>
+                <w:i/>
+              </w:rPr>
+            </m:ctrlPr>
+          </m:sSubPr>
+          <m:e>
+            <m:r>
+              <m:rPr>
+                <m:sty m:val="p"/>
+              </m:rPr>
+              <w:rPr>
+                <w:rFonts w:ascii="Cambria Math" w:hAnsi="Cambria Math"/>
+              </w:rPr>
+              <m:t>Ω</m:t>
+            </m:r>
+            <m:ctrlPr>
+              <w:rPr>
+                <w:rFonts w:ascii="Cambria Math" w:hAnsi="Cambria Math"/>
+              </w:rPr>
+            </m:ctrlPr>
+          </m:e>
+          <m:sub>
+            <m:r>
+              <w:rPr>
+                <w:rFonts w:ascii="Cambria Math" w:hAnsi="Cambria Math"/>
+              </w:rPr>
+              <m:t>c</m:t>
+            </m:r>
+          </m:sub>
+        </m:sSub>
+      </m:oMath>
+      <w:r>
+        <w:rPr>
+          <w:rFonts w:eastAsiaTheme="minorEastAsia"/>
+        </w:rPr>
+        <w:t xml:space="preserve">, to vary in time and space. </w:t>
+      </w:r>
+      <w:r>
+        <w:t xml:space="preserve">Alfvén eigenmodes frequently affect the mode structure and can cause fluctuations in </w:t>
+      </w:r>
+      <m:oMath>
+        <m:sSub>
+          <m:sSubPr>
+            <m:ctrlPr>
+              <w:rPr>
+                <w:rFonts w:ascii="Cambria Math" w:hAnsi="Cambria Math"/>
+                <w:i/>
+              </w:rPr>
+            </m:ctrlPr>
+          </m:sSubPr>
+          <m:e>
+            <m:r>
+              <m:rPr>
+                <m:sty m:val="p"/>
+              </m:rPr>
+              <w:rPr>
+                <w:rFonts w:ascii="Cambria Math" w:hAnsi="Cambria Math"/>
+              </w:rPr>
+              <m:t>Ω</m:t>
+            </m:r>
+            <m:ctrlPr>
+              <w:rPr>
+                <w:rFonts w:ascii="Cambria Math" w:hAnsi="Cambria Math"/>
+              </w:rPr>
+            </m:ctrlPr>
+          </m:e>
+          <m:sub>
+            <m:r>
+              <w:rPr>
+                <w:rFonts w:ascii="Cambria Math" w:hAnsi="Cambria Math"/>
+              </w:rPr>
+              <m:t>c</m:t>
+            </m:r>
+          </m:sub>
+        </m:sSub>
+      </m:oMath>
+      <w:r>
+        <w:rPr>
+          <w:rFonts w:eastAsiaTheme="minorEastAsia"/>
+        </w:rPr>
+        <w:t xml:space="preserve"> which make the ECE arrays a helpful tool for studying </w:t>
+      </w:r>
+      <w:r>
+        <w:t>Alfvén eigenmodes.</w:t>
+      </w:r>
     </w:p>
     <w:p>
       <w:pPr>
-        <w:pBdr>
-          <w:bottom w:val="single" w:sz="6" w:space="1" w:color="auto"/>
-        </w:pBdr>
-        <w:spacing w:line="240" w:lineRule="auto"/>
-        <w:rPr>
-          <w:rFonts w:ascii="Times New Roman" w:hAnsi="Times New Roman" w:cs="Times New Roman"/>
-          <w:b/>
-          <w:sz w:val="28"/>
-        </w:rPr>
+        <w:pStyle w:val="Heading"/>
       </w:pPr>
+      <w:r>
+        <w:t>Data Analysis Techniques</w:t>
+      </w:r>
+    </w:p>
+    <w:p>
+      <w:pPr>
+        <w:pStyle w:val="Subheading"/>
+        <w:rPr>
+          <w:sz w:val="24"/>
+        </w:rPr>
+      </w:pPr>
+      <w:r>
+        <w:rPr>
+          <w:sz w:val="24"/>
+        </w:rPr>
+        <w:t>Clustering Analysis</w:t>
+      </w:r>
+    </w:p>
+    <w:p>
+      <w:pPr>
+        <w:pStyle w:val="Body"/>
+      </w:pPr>
+      <w:r>
+        <w:t xml:space="preserve">Clustering is the act of sorting objects into </w:t>
+      </w:r>
+      <w:r>
+        <w:t>groups</w:t>
+      </w:r>
+      <w:r>
+        <w:t xml:space="preserve"> based on user determined clustering parameters.</w:t>
+      </w:r>
+      <w:r>
+        <w:t xml:space="preserve"> Performing clustering analysis on bulky data sets is an effective method of uncovering an underlying structure.</w:t>
+      </w:r>
+      <w:bookmarkStart w:id="1" w:name="_GoBack"/>
+      <w:bookmarkEnd w:id="1"/>
+      <w:r>
+        <w:t xml:space="preserve"> </w:t>
+      </w:r>
+      <w:r>
+        <w:t xml:space="preserve">One common clustering algorithm, known as </w:t>
+      </w:r>
+      <w:r>
+        <w:rPr>
+          <w:i/>
+        </w:rPr>
+        <w:t>k-means</w:t>
+      </w:r>
+      <w:r>
+        <w:t xml:space="preserve"> uses distance between two points as the clustering parameter and groups objects together based on how far apart they are. A general k-mean</w:t>
+      </w:r>
+      <w:r>
+        <w:t xml:space="preserve">s algorithm behaves as follows: let’s say you have n-data points in a 2-dimensional space that you would like to separate into k-clusters. The algorithm begins by selecting k-cluster centers (or </w:t>
+      </w:r>
+      <w:r>
+        <w:rPr>
+          <w:i/>
+        </w:rPr>
+        <w:t>means</w:t>
+      </w:r>
+      <w:r>
+        <w:t xml:space="preserve">) and then grouping each data point to the mean that it is closest too. Once each data point has been classified, the mean of each group is calculated and all the data points are regrouped based on this new set of means. </w:t>
+      </w:r>
+      <w:r>
+        <w:t xml:space="preserve">This process of grouping, </w:t>
+      </w:r>
+      <w:r>
+        <w:t>calculating the mean, and regrouping will iterate a set amount of times, or until a convergence criteria is reached. A more in-depth example of this process is given in Appendix B using the python programming language.</w:t>
+      </w:r>
+      <w:r>
+        <w:t xml:space="preserve"> </w:t>
+      </w:r>
     </w:p>
     <w:p>
       <w:pPr>
@@ -5777,6 +5956,7 @@
         <w:pStyle w:val="Heading"/>
       </w:pPr>
       <w:r>
+        <w:lastRenderedPageBreak/>
         <w:t>Appendix</w:t>
       </w:r>
     </w:p>
@@ -6886,7 +7066,7 @@
               <w:pStyle w:val="Body"/>
               <w:jc w:val="center"/>
             </w:pPr>
-            <w:bookmarkStart w:id="3" w:name="_Ref482095507"/>
+            <w:bookmarkStart w:id="2" w:name="_Ref482095507"/>
             <w:r>
               <w:t>[</w:t>
             </w:r>
@@ -6901,7 +7081,7 @@
             <w:r>
               <w:t>]</w:t>
             </w:r>
-            <w:bookmarkEnd w:id="3"/>
+            <w:bookmarkEnd w:id="2"/>
           </w:p>
         </w:tc>
       </w:tr>
@@ -7244,7 +7424,7 @@
               <w:pStyle w:val="Body"/>
               <w:jc w:val="center"/>
             </w:pPr>
-            <w:bookmarkStart w:id="4" w:name="_Ref482094028"/>
+            <w:bookmarkStart w:id="3" w:name="_Ref482094028"/>
             <w:r>
               <w:t>[</w:t>
             </w:r>
@@ -7259,7 +7439,7 @@
             <w:r>
               <w:t>]</w:t>
             </w:r>
-            <w:bookmarkEnd w:id="4"/>
+            <w:bookmarkEnd w:id="3"/>
           </w:p>
         </w:tc>
       </w:tr>
@@ -7559,7 +7739,7 @@
               <w:pStyle w:val="Body"/>
               <w:jc w:val="center"/>
             </w:pPr>
-            <w:bookmarkStart w:id="5" w:name="_Ref482058574"/>
+            <w:bookmarkStart w:id="4" w:name="_Ref482058574"/>
             <w:r>
               <w:t>[</w:t>
             </w:r>
@@ -7574,14 +7754,14 @@
             <w:r>
               <w:t>]</w:t>
             </w:r>
-            <w:bookmarkEnd w:id="5"/>
+            <w:bookmarkEnd w:id="4"/>
           </w:p>
           <w:p>
             <w:pPr>
               <w:pStyle w:val="Body"/>
               <w:jc w:val="center"/>
             </w:pPr>
-            <w:bookmarkStart w:id="6" w:name="_Ref482058704"/>
+            <w:bookmarkStart w:id="5" w:name="_Ref482058704"/>
             <w:r>
               <w:t>[</w:t>
             </w:r>
@@ -7596,7 +7776,7 @@
             <w:r>
               <w:t>]</w:t>
             </w:r>
-            <w:bookmarkEnd w:id="6"/>
+            <w:bookmarkEnd w:id="5"/>
           </w:p>
         </w:tc>
       </w:tr>
@@ -8479,7 +8659,7 @@
               <w:pStyle w:val="Body"/>
               <w:jc w:val="center"/>
             </w:pPr>
-            <w:bookmarkStart w:id="7" w:name="_Ref482095487"/>
+            <w:bookmarkStart w:id="6" w:name="_Ref482095487"/>
             <w:r>
               <w:t>[</w:t>
             </w:r>
@@ -8494,7 +8674,7 @@
             <w:r>
               <w:t>]</w:t>
             </w:r>
-            <w:bookmarkEnd w:id="7"/>
+            <w:bookmarkEnd w:id="6"/>
           </w:p>
         </w:tc>
       </w:tr>
@@ -8939,7 +9119,7 @@
               <w:pStyle w:val="Body"/>
               <w:jc w:val="center"/>
             </w:pPr>
-            <w:bookmarkStart w:id="8" w:name="_Ref482095490"/>
+            <w:bookmarkStart w:id="7" w:name="_Ref482095490"/>
             <w:r>
               <w:t>[</w:t>
             </w:r>
@@ -8954,7 +9134,7 @@
             <w:r>
               <w:t>]</w:t>
             </w:r>
-            <w:bookmarkEnd w:id="8"/>
+            <w:bookmarkEnd w:id="7"/>
           </w:p>
         </w:tc>
       </w:tr>
@@ -9937,7 +10117,7 @@
               <w:pStyle w:val="Body"/>
               <w:jc w:val="center"/>
             </w:pPr>
-            <w:bookmarkStart w:id="9" w:name="_Ref482096302"/>
+            <w:bookmarkStart w:id="8" w:name="_Ref482096302"/>
             <w:r>
               <w:t>[</w:t>
             </w:r>
@@ -9952,7 +10132,7 @@
             <w:r>
               <w:t>]</w:t>
             </w:r>
-            <w:bookmarkEnd w:id="9"/>
+            <w:bookmarkEnd w:id="8"/>
           </w:p>
         </w:tc>
       </w:tr>
@@ -11166,7 +11346,7 @@
               <w:pStyle w:val="Body"/>
               <w:jc w:val="center"/>
             </w:pPr>
-            <w:bookmarkStart w:id="10" w:name="_Ref482097044"/>
+            <w:bookmarkStart w:id="9" w:name="_Ref482097044"/>
             <w:r>
               <w:t>[</w:t>
             </w:r>
@@ -11181,7 +11361,7 @@
             <w:r>
               <w:t>]</w:t>
             </w:r>
-            <w:bookmarkEnd w:id="10"/>
+            <w:bookmarkEnd w:id="9"/>
           </w:p>
         </w:tc>
       </w:tr>
@@ -11699,7 +11879,7 @@
               <w:pStyle w:val="Body"/>
               <w:jc w:val="center"/>
             </w:pPr>
-            <w:bookmarkStart w:id="11" w:name="_Ref482097137"/>
+            <w:bookmarkStart w:id="10" w:name="_Ref482097137"/>
             <w:r>
               <w:t>[</w:t>
             </w:r>
@@ -11714,7 +11894,7 @@
             <w:r>
               <w:t>]</w:t>
             </w:r>
-            <w:bookmarkEnd w:id="11"/>
+            <w:bookmarkEnd w:id="10"/>
           </w:p>
         </w:tc>
       </w:tr>
@@ -12674,9 +12854,3554 @@
         <w:pStyle w:val="Body"/>
       </w:pPr>
     </w:p>
+    <w:p>
+      <w:pPr>
+        <w:pStyle w:val="Subheading"/>
+      </w:pPr>
+      <w:r>
+        <w:t>B. K-Means Clustering Example</w:t>
+      </w:r>
+      <w:r>
+        <w:t xml:space="preserve"> in Python</w:t>
+      </w:r>
+    </w:p>
+    <w:p>
+      <w:pPr>
+        <w:pStyle w:val="Body"/>
+        <w:jc w:val="left"/>
+      </w:pPr>
+      <w:r>
+        <w:t xml:space="preserve">This code example may be found </w:t>
+      </w:r>
+      <w:r>
+        <w:t xml:space="preserve">in my </w:t>
+      </w:r>
+      <w:r>
+        <w:t>GitHub</w:t>
+      </w:r>
+      <w:r>
+        <w:t xml:space="preserve"> repository at:</w:t>
+      </w:r>
+      <w:r>
+        <w:br/>
+      </w:r>
+      <w:hyperlink r:id="rId15" w:history="1">
+        <w:r>
+          <w:rPr>
+            <w:rStyle w:val="Hyperlink"/>
+          </w:rPr>
+          <w:t>https://github.com/SyntaxVoid/PyFusionDIIID/blob/master/Writing/ClusteringExample.py</w:t>
+        </w:r>
+      </w:hyperlink>
+    </w:p>
+    <w:p>
+      <w:pPr>
+        <w:pStyle w:val="HTMLPreformatted"/>
+        <w:shd w:val="clear" w:color="auto" w:fill="F8F8FF"/>
+        <w:spacing w:after="240"/>
+        <w:rPr>
+          <w:noProof/>
+          <w:color w:val="000000"/>
+        </w:rPr>
+      </w:pPr>
+      <w:r>
+        <w:rPr>
+          <w:b/>
+          <w:bCs/>
+          <w:noProof/>
+          <w:color w:val="000000"/>
+        </w:rPr>
+        <w:t xml:space="preserve">import </w:t>
+      </w:r>
+      <w:r>
+        <w:rPr>
+          <w:noProof/>
+          <w:color w:val="000000"/>
+        </w:rPr>
+        <w:t xml:space="preserve">matplotlib.pyplot </w:t>
+      </w:r>
+      <w:r>
+        <w:rPr>
+          <w:b/>
+          <w:bCs/>
+          <w:noProof/>
+          <w:color w:val="000000"/>
+        </w:rPr>
+        <w:t xml:space="preserve">as </w:t>
+      </w:r>
+      <w:r>
+        <w:rPr>
+          <w:noProof/>
+          <w:color w:val="000000"/>
+        </w:rPr>
+        <w:t>plt</w:t>
+      </w:r>
+      <w:r>
+        <w:rPr>
+          <w:noProof/>
+          <w:color w:val="000000"/>
+        </w:rPr>
+        <w:br/>
+      </w:r>
+      <w:r>
+        <w:rPr>
+          <w:b/>
+          <w:bCs/>
+          <w:noProof/>
+          <w:color w:val="000000"/>
+        </w:rPr>
+        <w:t xml:space="preserve">import </w:t>
+      </w:r>
+      <w:r>
+        <w:rPr>
+          <w:noProof/>
+          <w:color w:val="000000"/>
+        </w:rPr>
+        <w:t xml:space="preserve">numpy </w:t>
+      </w:r>
+      <w:r>
+        <w:rPr>
+          <w:b/>
+          <w:bCs/>
+          <w:noProof/>
+          <w:color w:val="000000"/>
+        </w:rPr>
+        <w:t xml:space="preserve">as </w:t>
+      </w:r>
+      <w:r>
+        <w:rPr>
+          <w:noProof/>
+          <w:color w:val="000000"/>
+        </w:rPr>
+        <w:t>np</w:t>
+      </w:r>
+      <w:r>
+        <w:rPr>
+          <w:noProof/>
+          <w:color w:val="000000"/>
+        </w:rPr>
+        <w:br/>
+      </w:r>
+      <w:r>
+        <w:rPr>
+          <w:b/>
+          <w:bCs/>
+          <w:noProof/>
+          <w:color w:val="000000"/>
+        </w:rPr>
+        <w:t xml:space="preserve">import </w:t>
+      </w:r>
+      <w:r>
+        <w:rPr>
+          <w:noProof/>
+          <w:color w:val="000000"/>
+        </w:rPr>
+        <w:t>random</w:t>
+      </w:r>
+      <w:r>
+        <w:rPr>
+          <w:noProof/>
+          <w:color w:val="000000"/>
+        </w:rPr>
+        <w:br/>
+      </w:r>
+      <w:r>
+        <w:rPr>
+          <w:noProof/>
+          <w:color w:val="000000"/>
+        </w:rPr>
+        <w:br/>
+      </w:r>
+      <w:r>
+        <w:rPr>
+          <w:noProof/>
+          <w:color w:val="000000"/>
+        </w:rPr>
+        <w:br/>
+      </w:r>
+      <w:r>
+        <w:rPr>
+          <w:i/>
+          <w:iCs/>
+          <w:noProof/>
+          <w:color w:val="999988"/>
+        </w:rPr>
+        <w:t>## 0. Create a Point class and some usefull functions</w:t>
+      </w:r>
+      <w:r>
+        <w:rPr>
+          <w:i/>
+          <w:iCs/>
+          <w:noProof/>
+          <w:color w:val="999988"/>
+        </w:rPr>
+        <w:br/>
+      </w:r>
+      <w:r>
+        <w:rPr>
+          <w:b/>
+          <w:bCs/>
+          <w:noProof/>
+          <w:color w:val="000000"/>
+        </w:rPr>
+        <w:t xml:space="preserve">class </w:t>
+      </w:r>
+      <w:r>
+        <w:rPr>
+          <w:b/>
+          <w:bCs/>
+          <w:noProof/>
+          <w:color w:val="445588"/>
+        </w:rPr>
+        <w:t>Point</w:t>
+      </w:r>
+      <w:r>
+        <w:rPr>
+          <w:b/>
+          <w:bCs/>
+          <w:noProof/>
+          <w:color w:val="000000"/>
+        </w:rPr>
+        <w:t>:</w:t>
+      </w:r>
+      <w:r>
+        <w:rPr>
+          <w:b/>
+          <w:bCs/>
+          <w:noProof/>
+          <w:color w:val="000000"/>
+        </w:rPr>
+        <w:br/>
+        <w:t xml:space="preserve">    </w:t>
+      </w:r>
+      <w:r>
+        <w:rPr>
+          <w:i/>
+          <w:iCs/>
+          <w:noProof/>
+          <w:color w:val="999988"/>
+        </w:rPr>
+        <w:t>## A point is created by calling Point(x,y)</w:t>
+      </w:r>
+      <w:r>
+        <w:rPr>
+          <w:i/>
+          <w:iCs/>
+          <w:noProof/>
+          <w:color w:val="999988"/>
+        </w:rPr>
+        <w:br/>
+        <w:t xml:space="preserve">    </w:t>
+      </w:r>
+      <w:r>
+        <w:rPr>
+          <w:b/>
+          <w:bCs/>
+          <w:noProof/>
+          <w:color w:val="000000"/>
+        </w:rPr>
+        <w:t xml:space="preserve">def </w:t>
+      </w:r>
+      <w:r>
+        <w:rPr>
+          <w:noProof/>
+          <w:color w:val="B200B2"/>
+        </w:rPr>
+        <w:t>__init__</w:t>
+      </w:r>
+      <w:r>
+        <w:rPr>
+          <w:noProof/>
+          <w:color w:val="000000"/>
+        </w:rPr>
+        <w:t>(</w:t>
+      </w:r>
+      <w:r>
+        <w:rPr>
+          <w:noProof/>
+          <w:color w:val="94558D"/>
+        </w:rPr>
+        <w:t>self</w:t>
+      </w:r>
+      <w:r>
+        <w:rPr>
+          <w:noProof/>
+          <w:color w:val="000000"/>
+        </w:rPr>
+        <w:t xml:space="preserve">, </w:t>
+      </w:r>
+      <w:r>
+        <w:rPr>
+          <w:i/>
+          <w:iCs/>
+          <w:noProof/>
+          <w:color w:val="000000"/>
+        </w:rPr>
+        <w:t>x</w:t>
+      </w:r>
+      <w:r>
+        <w:rPr>
+          <w:noProof/>
+          <w:color w:val="000000"/>
+        </w:rPr>
+        <w:t xml:space="preserve">, </w:t>
+      </w:r>
+      <w:r>
+        <w:rPr>
+          <w:i/>
+          <w:iCs/>
+          <w:noProof/>
+          <w:color w:val="000000"/>
+        </w:rPr>
+        <w:t>y</w:t>
+      </w:r>
+      <w:r>
+        <w:rPr>
+          <w:noProof/>
+          <w:color w:val="000000"/>
+        </w:rPr>
+        <w:t>)</w:t>
+      </w:r>
+      <w:r>
+        <w:rPr>
+          <w:b/>
+          <w:bCs/>
+          <w:noProof/>
+          <w:color w:val="000000"/>
+        </w:rPr>
+        <w:t>:</w:t>
+      </w:r>
+      <w:r>
+        <w:rPr>
+          <w:b/>
+          <w:bCs/>
+          <w:noProof/>
+          <w:color w:val="000000"/>
+        </w:rPr>
+        <w:br/>
+        <w:t xml:space="preserve">        </w:t>
+      </w:r>
+      <w:r>
+        <w:rPr>
+          <w:noProof/>
+          <w:color w:val="94558D"/>
+        </w:rPr>
+        <w:t>self</w:t>
+      </w:r>
+      <w:r>
+        <w:rPr>
+          <w:noProof/>
+          <w:color w:val="000000"/>
+        </w:rPr>
+        <w:t xml:space="preserve">.x </w:t>
+      </w:r>
+      <w:r>
+        <w:rPr>
+          <w:b/>
+          <w:bCs/>
+          <w:noProof/>
+          <w:color w:val="000000"/>
+        </w:rPr>
+        <w:t xml:space="preserve">= </w:t>
+      </w:r>
+      <w:r>
+        <w:rPr>
+          <w:i/>
+          <w:iCs/>
+          <w:noProof/>
+          <w:color w:val="000000"/>
+        </w:rPr>
+        <w:t>x</w:t>
+      </w:r>
+      <w:r>
+        <w:rPr>
+          <w:i/>
+          <w:iCs/>
+          <w:noProof/>
+          <w:color w:val="000000"/>
+        </w:rPr>
+        <w:br/>
+        <w:t xml:space="preserve">        </w:t>
+      </w:r>
+      <w:r>
+        <w:rPr>
+          <w:noProof/>
+          <w:color w:val="94558D"/>
+        </w:rPr>
+        <w:t>self</w:t>
+      </w:r>
+      <w:r>
+        <w:rPr>
+          <w:noProof/>
+          <w:color w:val="000000"/>
+        </w:rPr>
+        <w:t xml:space="preserve">.y </w:t>
+      </w:r>
+      <w:r>
+        <w:rPr>
+          <w:b/>
+          <w:bCs/>
+          <w:noProof/>
+          <w:color w:val="000000"/>
+        </w:rPr>
+        <w:t xml:space="preserve">= </w:t>
+      </w:r>
+      <w:r>
+        <w:rPr>
+          <w:i/>
+          <w:iCs/>
+          <w:noProof/>
+          <w:color w:val="000000"/>
+        </w:rPr>
+        <w:t>y</w:t>
+      </w:r>
+      <w:r>
+        <w:rPr>
+          <w:i/>
+          <w:iCs/>
+          <w:noProof/>
+          <w:color w:val="000000"/>
+        </w:rPr>
+        <w:br/>
+        <w:t xml:space="preserve">        </w:t>
+      </w:r>
+      <w:r>
+        <w:rPr>
+          <w:b/>
+          <w:bCs/>
+          <w:noProof/>
+          <w:color w:val="000000"/>
+        </w:rPr>
+        <w:t>return</w:t>
+      </w:r>
+      <w:r>
+        <w:rPr>
+          <w:b/>
+          <w:bCs/>
+          <w:noProof/>
+          <w:color w:val="000000"/>
+        </w:rPr>
+        <w:br/>
+      </w:r>
+      <w:r>
+        <w:rPr>
+          <w:b/>
+          <w:bCs/>
+          <w:noProof/>
+          <w:color w:val="000000"/>
+        </w:rPr>
+        <w:br/>
+        <w:t xml:space="preserve">    def </w:t>
+      </w:r>
+      <w:r>
+        <w:rPr>
+          <w:b/>
+          <w:bCs/>
+          <w:noProof/>
+          <w:color w:val="990000"/>
+        </w:rPr>
+        <w:t>plot_self</w:t>
+      </w:r>
+      <w:r>
+        <w:rPr>
+          <w:noProof/>
+          <w:color w:val="000000"/>
+        </w:rPr>
+        <w:t>(</w:t>
+      </w:r>
+      <w:r>
+        <w:rPr>
+          <w:noProof/>
+          <w:color w:val="94558D"/>
+        </w:rPr>
+        <w:t>self</w:t>
+      </w:r>
+      <w:r>
+        <w:rPr>
+          <w:noProof/>
+          <w:color w:val="000000"/>
+        </w:rPr>
+        <w:t xml:space="preserve">, </w:t>
+      </w:r>
+      <w:r>
+        <w:rPr>
+          <w:i/>
+          <w:iCs/>
+          <w:noProof/>
+          <w:color w:val="000000"/>
+        </w:rPr>
+        <w:t>axes</w:t>
+      </w:r>
+      <w:r>
+        <w:rPr>
+          <w:noProof/>
+          <w:color w:val="000000"/>
+        </w:rPr>
+        <w:t xml:space="preserve">, </w:t>
+      </w:r>
+      <w:r>
+        <w:rPr>
+          <w:i/>
+          <w:iCs/>
+          <w:noProof/>
+          <w:color w:val="000000"/>
+        </w:rPr>
+        <w:t>marker</w:t>
+      </w:r>
+      <w:r>
+        <w:rPr>
+          <w:noProof/>
+          <w:color w:val="000000"/>
+        </w:rPr>
+        <w:t xml:space="preserve">, </w:t>
+      </w:r>
+      <w:r>
+        <w:rPr>
+          <w:i/>
+          <w:iCs/>
+          <w:noProof/>
+          <w:color w:val="000000"/>
+        </w:rPr>
+        <w:t>color</w:t>
+      </w:r>
+      <w:r>
+        <w:rPr>
+          <w:noProof/>
+          <w:color w:val="000000"/>
+        </w:rPr>
+        <w:t>)</w:t>
+      </w:r>
+      <w:r>
+        <w:rPr>
+          <w:b/>
+          <w:bCs/>
+          <w:noProof/>
+          <w:color w:val="000000"/>
+        </w:rPr>
+        <w:t>:</w:t>
+      </w:r>
+      <w:r>
+        <w:rPr>
+          <w:b/>
+          <w:bCs/>
+          <w:noProof/>
+          <w:color w:val="000000"/>
+        </w:rPr>
+        <w:br/>
+        <w:t xml:space="preserve">        </w:t>
+      </w:r>
+      <w:r>
+        <w:rPr>
+          <w:i/>
+          <w:iCs/>
+          <w:noProof/>
+          <w:color w:val="999988"/>
+        </w:rPr>
+        <w:t>## Plots itself on a given matplotlib axes with a certain color</w:t>
+      </w:r>
+      <w:r>
+        <w:rPr>
+          <w:i/>
+          <w:iCs/>
+          <w:noProof/>
+          <w:color w:val="999988"/>
+        </w:rPr>
+        <w:br/>
+        <w:t xml:space="preserve">        </w:t>
+      </w:r>
+      <w:r>
+        <w:rPr>
+          <w:i/>
+          <w:iCs/>
+          <w:noProof/>
+          <w:color w:val="000000"/>
+        </w:rPr>
+        <w:t>axes</w:t>
+      </w:r>
+      <w:r>
+        <w:rPr>
+          <w:noProof/>
+          <w:color w:val="000000"/>
+        </w:rPr>
+        <w:t>.plot(</w:t>
+      </w:r>
+      <w:r>
+        <w:rPr>
+          <w:noProof/>
+          <w:color w:val="94558D"/>
+        </w:rPr>
+        <w:t>self</w:t>
+      </w:r>
+      <w:r>
+        <w:rPr>
+          <w:noProof/>
+          <w:color w:val="000000"/>
+        </w:rPr>
+        <w:t xml:space="preserve">.x, </w:t>
+      </w:r>
+      <w:r>
+        <w:rPr>
+          <w:noProof/>
+          <w:color w:val="94558D"/>
+        </w:rPr>
+        <w:t>self</w:t>
+      </w:r>
+      <w:r>
+        <w:rPr>
+          <w:noProof/>
+          <w:color w:val="000000"/>
+        </w:rPr>
+        <w:t xml:space="preserve">.y, </w:t>
+      </w:r>
+      <w:r>
+        <w:rPr>
+          <w:noProof/>
+          <w:color w:val="660099"/>
+        </w:rPr>
+        <w:t>marker</w:t>
+      </w:r>
+      <w:r>
+        <w:rPr>
+          <w:b/>
+          <w:bCs/>
+          <w:noProof/>
+          <w:color w:val="000000"/>
+        </w:rPr>
+        <w:t>=</w:t>
+      </w:r>
+      <w:r>
+        <w:rPr>
+          <w:i/>
+          <w:iCs/>
+          <w:noProof/>
+          <w:color w:val="000000"/>
+        </w:rPr>
+        <w:t>marker</w:t>
+      </w:r>
+      <w:r>
+        <w:rPr>
+          <w:noProof/>
+          <w:color w:val="000000"/>
+        </w:rPr>
+        <w:t xml:space="preserve">, </w:t>
+      </w:r>
+      <w:r>
+        <w:rPr>
+          <w:noProof/>
+          <w:color w:val="660099"/>
+        </w:rPr>
+        <w:t>color</w:t>
+      </w:r>
+      <w:r>
+        <w:rPr>
+          <w:b/>
+          <w:bCs/>
+          <w:noProof/>
+          <w:color w:val="000000"/>
+        </w:rPr>
+        <w:t>=</w:t>
+      </w:r>
+      <w:r>
+        <w:rPr>
+          <w:i/>
+          <w:iCs/>
+          <w:noProof/>
+          <w:color w:val="000000"/>
+        </w:rPr>
+        <w:t>color</w:t>
+      </w:r>
+      <w:r>
+        <w:rPr>
+          <w:noProof/>
+          <w:color w:val="000000"/>
+        </w:rPr>
+        <w:t>)</w:t>
+      </w:r>
+      <w:r>
+        <w:rPr>
+          <w:noProof/>
+          <w:color w:val="000000"/>
+        </w:rPr>
+        <w:br/>
+      </w:r>
+      <w:r>
+        <w:rPr>
+          <w:noProof/>
+          <w:color w:val="000000"/>
+        </w:rPr>
+        <w:br/>
+      </w:r>
+      <w:r>
+        <w:rPr>
+          <w:noProof/>
+          <w:color w:val="000000"/>
+        </w:rPr>
+        <w:br/>
+      </w:r>
+      <w:r>
+        <w:rPr>
+          <w:b/>
+          <w:bCs/>
+          <w:noProof/>
+          <w:color w:val="000000"/>
+        </w:rPr>
+        <w:t xml:space="preserve">def </w:t>
+      </w:r>
+      <w:r>
+        <w:rPr>
+          <w:b/>
+          <w:bCs/>
+          <w:noProof/>
+          <w:color w:val="990000"/>
+        </w:rPr>
+        <w:t>distance</w:t>
+      </w:r>
+      <w:r>
+        <w:rPr>
+          <w:noProof/>
+          <w:color w:val="000000"/>
+        </w:rPr>
+        <w:t>(</w:t>
+      </w:r>
+      <w:r>
+        <w:rPr>
+          <w:i/>
+          <w:iCs/>
+          <w:noProof/>
+          <w:color w:val="000000"/>
+        </w:rPr>
+        <w:t>point1</w:t>
+      </w:r>
+      <w:r>
+        <w:rPr>
+          <w:noProof/>
+          <w:color w:val="000000"/>
+        </w:rPr>
+        <w:t xml:space="preserve">, </w:t>
+      </w:r>
+      <w:r>
+        <w:rPr>
+          <w:i/>
+          <w:iCs/>
+          <w:noProof/>
+          <w:color w:val="000000"/>
+        </w:rPr>
+        <w:t>point2</w:t>
+      </w:r>
+      <w:r>
+        <w:rPr>
+          <w:noProof/>
+          <w:color w:val="000000"/>
+        </w:rPr>
+        <w:t>)</w:t>
+      </w:r>
+      <w:r>
+        <w:rPr>
+          <w:b/>
+          <w:bCs/>
+          <w:noProof/>
+          <w:color w:val="000000"/>
+        </w:rPr>
+        <w:t>:</w:t>
+      </w:r>
+      <w:r>
+        <w:rPr>
+          <w:b/>
+          <w:bCs/>
+          <w:noProof/>
+          <w:color w:val="000000"/>
+        </w:rPr>
+        <w:br/>
+        <w:t xml:space="preserve">    </w:t>
+      </w:r>
+      <w:r>
+        <w:rPr>
+          <w:i/>
+          <w:iCs/>
+          <w:noProof/>
+          <w:color w:val="999988"/>
+        </w:rPr>
+        <w:t>## Returns the distance between point1 and point2</w:t>
+      </w:r>
+      <w:r>
+        <w:rPr>
+          <w:i/>
+          <w:iCs/>
+          <w:noProof/>
+          <w:color w:val="999988"/>
+        </w:rPr>
+        <w:br/>
+      </w:r>
+      <w:r>
+        <w:rPr>
+          <w:i/>
+          <w:iCs/>
+          <w:noProof/>
+          <w:color w:val="999988"/>
+        </w:rPr>
+        <w:lastRenderedPageBreak/>
+        <w:t xml:space="preserve">    </w:t>
+      </w:r>
+      <w:r>
+        <w:rPr>
+          <w:b/>
+          <w:bCs/>
+          <w:noProof/>
+          <w:color w:val="000000"/>
+        </w:rPr>
+        <w:t xml:space="preserve">return </w:t>
+      </w:r>
+      <w:r>
+        <w:rPr>
+          <w:noProof/>
+          <w:color w:val="000000"/>
+        </w:rPr>
+        <w:t>np.sqrt((</w:t>
+      </w:r>
+      <w:r>
+        <w:rPr>
+          <w:i/>
+          <w:iCs/>
+          <w:noProof/>
+          <w:color w:val="000000"/>
+        </w:rPr>
+        <w:t>point2</w:t>
+      </w:r>
+      <w:r>
+        <w:rPr>
+          <w:noProof/>
+          <w:color w:val="000000"/>
+        </w:rPr>
+        <w:t xml:space="preserve">.x </w:t>
+      </w:r>
+      <w:r>
+        <w:rPr>
+          <w:b/>
+          <w:bCs/>
+          <w:noProof/>
+          <w:color w:val="000000"/>
+        </w:rPr>
+        <w:t xml:space="preserve">- </w:t>
+      </w:r>
+      <w:r>
+        <w:rPr>
+          <w:i/>
+          <w:iCs/>
+          <w:noProof/>
+          <w:color w:val="000000"/>
+        </w:rPr>
+        <w:t>point1</w:t>
+      </w:r>
+      <w:r>
+        <w:rPr>
+          <w:noProof/>
+          <w:color w:val="000000"/>
+        </w:rPr>
+        <w:t xml:space="preserve">.x) </w:t>
+      </w:r>
+      <w:r>
+        <w:rPr>
+          <w:b/>
+          <w:bCs/>
+          <w:noProof/>
+          <w:color w:val="000000"/>
+        </w:rPr>
+        <w:t xml:space="preserve">** </w:t>
+      </w:r>
+      <w:r>
+        <w:rPr>
+          <w:noProof/>
+          <w:color w:val="009999"/>
+        </w:rPr>
+        <w:t xml:space="preserve">2 </w:t>
+      </w:r>
+      <w:r>
+        <w:rPr>
+          <w:b/>
+          <w:bCs/>
+          <w:noProof/>
+          <w:color w:val="000000"/>
+        </w:rPr>
+        <w:t xml:space="preserve">+ </w:t>
+      </w:r>
+      <w:r>
+        <w:rPr>
+          <w:noProof/>
+          <w:color w:val="000000"/>
+        </w:rPr>
+        <w:t>(</w:t>
+      </w:r>
+      <w:r>
+        <w:rPr>
+          <w:i/>
+          <w:iCs/>
+          <w:noProof/>
+          <w:color w:val="000000"/>
+        </w:rPr>
+        <w:t>point2</w:t>
+      </w:r>
+      <w:r>
+        <w:rPr>
+          <w:noProof/>
+          <w:color w:val="000000"/>
+        </w:rPr>
+        <w:t xml:space="preserve">.y </w:t>
+      </w:r>
+      <w:r>
+        <w:rPr>
+          <w:b/>
+          <w:bCs/>
+          <w:noProof/>
+          <w:color w:val="000000"/>
+        </w:rPr>
+        <w:t xml:space="preserve">- </w:t>
+      </w:r>
+      <w:r>
+        <w:rPr>
+          <w:i/>
+          <w:iCs/>
+          <w:noProof/>
+          <w:color w:val="000000"/>
+        </w:rPr>
+        <w:t>point1</w:t>
+      </w:r>
+      <w:r>
+        <w:rPr>
+          <w:noProof/>
+          <w:color w:val="000000"/>
+        </w:rPr>
+        <w:t xml:space="preserve">.y) </w:t>
+      </w:r>
+      <w:r>
+        <w:rPr>
+          <w:b/>
+          <w:bCs/>
+          <w:noProof/>
+          <w:color w:val="000000"/>
+        </w:rPr>
+        <w:t xml:space="preserve">** </w:t>
+      </w:r>
+      <w:r>
+        <w:rPr>
+          <w:noProof/>
+          <w:color w:val="009999"/>
+        </w:rPr>
+        <w:t>2</w:t>
+      </w:r>
+      <w:r>
+        <w:rPr>
+          <w:noProof/>
+          <w:color w:val="000000"/>
+        </w:rPr>
+        <w:t>)</w:t>
+      </w:r>
+      <w:r>
+        <w:rPr>
+          <w:noProof/>
+          <w:color w:val="000000"/>
+        </w:rPr>
+        <w:br/>
+      </w:r>
+      <w:r>
+        <w:rPr>
+          <w:noProof/>
+          <w:color w:val="000000"/>
+        </w:rPr>
+        <w:br/>
+      </w:r>
+      <w:r>
+        <w:rPr>
+          <w:noProof/>
+          <w:color w:val="000000"/>
+        </w:rPr>
+        <w:br/>
+      </w:r>
+      <w:r>
+        <w:rPr>
+          <w:b/>
+          <w:bCs/>
+          <w:noProof/>
+          <w:color w:val="000000"/>
+        </w:rPr>
+        <w:t xml:space="preserve">def </w:t>
+      </w:r>
+      <w:r>
+        <w:rPr>
+          <w:b/>
+          <w:bCs/>
+          <w:noProof/>
+          <w:color w:val="990000"/>
+        </w:rPr>
+        <w:t>random_point</w:t>
+      </w:r>
+      <w:r>
+        <w:rPr>
+          <w:noProof/>
+          <w:color w:val="000000"/>
+        </w:rPr>
+        <w:t>(</w:t>
+      </w:r>
+      <w:r>
+        <w:rPr>
+          <w:i/>
+          <w:iCs/>
+          <w:noProof/>
+          <w:color w:val="000000"/>
+        </w:rPr>
+        <w:t>a</w:t>
+      </w:r>
+      <w:r>
+        <w:rPr>
+          <w:noProof/>
+          <w:color w:val="000000"/>
+        </w:rPr>
+        <w:t xml:space="preserve">, </w:t>
+      </w:r>
+      <w:r>
+        <w:rPr>
+          <w:i/>
+          <w:iCs/>
+          <w:noProof/>
+          <w:color w:val="000000"/>
+        </w:rPr>
+        <w:t>b</w:t>
+      </w:r>
+      <w:r>
+        <w:rPr>
+          <w:noProof/>
+          <w:color w:val="000000"/>
+        </w:rPr>
+        <w:t>)</w:t>
+      </w:r>
+      <w:r>
+        <w:rPr>
+          <w:b/>
+          <w:bCs/>
+          <w:noProof/>
+          <w:color w:val="000000"/>
+        </w:rPr>
+        <w:t>:</w:t>
+      </w:r>
+      <w:r>
+        <w:rPr>
+          <w:b/>
+          <w:bCs/>
+          <w:noProof/>
+          <w:color w:val="000000"/>
+        </w:rPr>
+        <w:br/>
+        <w:t xml:space="preserve">    </w:t>
+      </w:r>
+      <w:r>
+        <w:rPr>
+          <w:i/>
+          <w:iCs/>
+          <w:noProof/>
+          <w:color w:val="999988"/>
+        </w:rPr>
+        <w:t>## Returns a point object with x,y values between a and b.</w:t>
+      </w:r>
+      <w:r>
+        <w:rPr>
+          <w:i/>
+          <w:iCs/>
+          <w:noProof/>
+          <w:color w:val="999988"/>
+        </w:rPr>
+        <w:br/>
+        <w:t xml:space="preserve">    </w:t>
+      </w:r>
+      <w:r>
+        <w:rPr>
+          <w:b/>
+          <w:bCs/>
+          <w:noProof/>
+          <w:color w:val="000000"/>
+        </w:rPr>
+        <w:t xml:space="preserve">return </w:t>
+      </w:r>
+      <w:r>
+        <w:rPr>
+          <w:noProof/>
+          <w:color w:val="000000"/>
+        </w:rPr>
+        <w:t>Point(random.uniform(</w:t>
+      </w:r>
+      <w:r>
+        <w:rPr>
+          <w:i/>
+          <w:iCs/>
+          <w:noProof/>
+          <w:color w:val="000000"/>
+        </w:rPr>
+        <w:t>a</w:t>
+      </w:r>
+      <w:r>
+        <w:rPr>
+          <w:noProof/>
+          <w:color w:val="000000"/>
+        </w:rPr>
+        <w:t xml:space="preserve">, </w:t>
+      </w:r>
+      <w:r>
+        <w:rPr>
+          <w:i/>
+          <w:iCs/>
+          <w:noProof/>
+          <w:color w:val="000000"/>
+        </w:rPr>
+        <w:t>b</w:t>
+      </w:r>
+      <w:r>
+        <w:rPr>
+          <w:noProof/>
+          <w:color w:val="000000"/>
+        </w:rPr>
+        <w:t>), random.uniform(</w:t>
+      </w:r>
+      <w:r>
+        <w:rPr>
+          <w:i/>
+          <w:iCs/>
+          <w:noProof/>
+          <w:color w:val="000000"/>
+        </w:rPr>
+        <w:t>a</w:t>
+      </w:r>
+      <w:r>
+        <w:rPr>
+          <w:noProof/>
+          <w:color w:val="000000"/>
+        </w:rPr>
+        <w:t xml:space="preserve">, </w:t>
+      </w:r>
+      <w:r>
+        <w:rPr>
+          <w:i/>
+          <w:iCs/>
+          <w:noProof/>
+          <w:color w:val="000000"/>
+        </w:rPr>
+        <w:t>b</w:t>
+      </w:r>
+      <w:r>
+        <w:rPr>
+          <w:noProof/>
+          <w:color w:val="000000"/>
+        </w:rPr>
+        <w:t>))</w:t>
+      </w:r>
+      <w:r>
+        <w:rPr>
+          <w:noProof/>
+          <w:color w:val="000000"/>
+        </w:rPr>
+        <w:br/>
+      </w:r>
+      <w:r>
+        <w:rPr>
+          <w:noProof/>
+          <w:color w:val="000000"/>
+        </w:rPr>
+        <w:br/>
+      </w:r>
+      <w:r>
+        <w:rPr>
+          <w:noProof/>
+          <w:color w:val="000000"/>
+        </w:rPr>
+        <w:br/>
+      </w:r>
+      <w:r>
+        <w:rPr>
+          <w:b/>
+          <w:bCs/>
+          <w:noProof/>
+          <w:color w:val="000000"/>
+        </w:rPr>
+        <w:t xml:space="preserve">def </w:t>
+      </w:r>
+      <w:r>
+        <w:rPr>
+          <w:b/>
+          <w:bCs/>
+          <w:noProof/>
+          <w:color w:val="990000"/>
+        </w:rPr>
+        <w:t>cluster_mean</w:t>
+      </w:r>
+      <w:r>
+        <w:rPr>
+          <w:noProof/>
+          <w:color w:val="000000"/>
+        </w:rPr>
+        <w:t>(</w:t>
+      </w:r>
+      <w:r>
+        <w:rPr>
+          <w:i/>
+          <w:iCs/>
+          <w:noProof/>
+          <w:color w:val="000000"/>
+        </w:rPr>
+        <w:t>cluster</w:t>
+      </w:r>
+      <w:r>
+        <w:rPr>
+          <w:noProof/>
+          <w:color w:val="000000"/>
+        </w:rPr>
+        <w:t>)</w:t>
+      </w:r>
+      <w:r>
+        <w:rPr>
+          <w:b/>
+          <w:bCs/>
+          <w:noProof/>
+          <w:color w:val="000000"/>
+        </w:rPr>
+        <w:t>:</w:t>
+      </w:r>
+      <w:r>
+        <w:rPr>
+          <w:b/>
+          <w:bCs/>
+          <w:noProof/>
+          <w:color w:val="000000"/>
+        </w:rPr>
+        <w:br/>
+        <w:t xml:space="preserve">    </w:t>
+      </w:r>
+      <w:r>
+        <w:rPr>
+          <w:i/>
+          <w:iCs/>
+          <w:noProof/>
+          <w:color w:val="999988"/>
+        </w:rPr>
+        <w:t>## Returns the mean value of a cluster of points</w:t>
+      </w:r>
+      <w:r>
+        <w:rPr>
+          <w:i/>
+          <w:iCs/>
+          <w:noProof/>
+          <w:color w:val="999988"/>
+        </w:rPr>
+        <w:br/>
+        <w:t xml:space="preserve">    </w:t>
+      </w:r>
+      <w:r>
+        <w:rPr>
+          <w:noProof/>
+          <w:color w:val="000000"/>
+        </w:rPr>
+        <w:t xml:space="preserve">x_sum </w:t>
+      </w:r>
+      <w:r>
+        <w:rPr>
+          <w:b/>
+          <w:bCs/>
+          <w:noProof/>
+          <w:color w:val="000000"/>
+        </w:rPr>
+        <w:t xml:space="preserve">= </w:t>
+      </w:r>
+      <w:r>
+        <w:rPr>
+          <w:noProof/>
+          <w:color w:val="009999"/>
+        </w:rPr>
+        <w:t>0</w:t>
+      </w:r>
+      <w:r>
+        <w:rPr>
+          <w:noProof/>
+          <w:color w:val="009999"/>
+        </w:rPr>
+        <w:br/>
+        <w:t xml:space="preserve">    </w:t>
+      </w:r>
+      <w:r>
+        <w:rPr>
+          <w:noProof/>
+          <w:color w:val="000000"/>
+        </w:rPr>
+        <w:t xml:space="preserve">y_sum </w:t>
+      </w:r>
+      <w:r>
+        <w:rPr>
+          <w:b/>
+          <w:bCs/>
+          <w:noProof/>
+          <w:color w:val="000000"/>
+        </w:rPr>
+        <w:t xml:space="preserve">= </w:t>
+      </w:r>
+      <w:r>
+        <w:rPr>
+          <w:noProof/>
+          <w:color w:val="009999"/>
+        </w:rPr>
+        <w:t>0</w:t>
+      </w:r>
+      <w:r>
+        <w:rPr>
+          <w:noProof/>
+          <w:color w:val="009999"/>
+        </w:rPr>
+        <w:br/>
+        <w:t xml:space="preserve">    </w:t>
+      </w:r>
+      <w:r>
+        <w:rPr>
+          <w:b/>
+          <w:bCs/>
+          <w:noProof/>
+          <w:color w:val="000000"/>
+        </w:rPr>
+        <w:t xml:space="preserve">for </w:t>
+      </w:r>
+      <w:r>
+        <w:rPr>
+          <w:noProof/>
+          <w:color w:val="000000"/>
+        </w:rPr>
+        <w:t xml:space="preserve">point </w:t>
+      </w:r>
+      <w:r>
+        <w:rPr>
+          <w:b/>
+          <w:bCs/>
+          <w:noProof/>
+          <w:color w:val="000000"/>
+        </w:rPr>
+        <w:t xml:space="preserve">in </w:t>
+      </w:r>
+      <w:r>
+        <w:rPr>
+          <w:i/>
+          <w:iCs/>
+          <w:noProof/>
+          <w:color w:val="000000"/>
+        </w:rPr>
+        <w:t>cluster</w:t>
+      </w:r>
+      <w:r>
+        <w:rPr>
+          <w:b/>
+          <w:bCs/>
+          <w:noProof/>
+          <w:color w:val="000000"/>
+        </w:rPr>
+        <w:t>:</w:t>
+      </w:r>
+      <w:r>
+        <w:rPr>
+          <w:b/>
+          <w:bCs/>
+          <w:noProof/>
+          <w:color w:val="000000"/>
+        </w:rPr>
+        <w:br/>
+        <w:t xml:space="preserve">        </w:t>
+      </w:r>
+      <w:r>
+        <w:rPr>
+          <w:noProof/>
+          <w:color w:val="000000"/>
+        </w:rPr>
+        <w:t xml:space="preserve">x_sum </w:t>
+      </w:r>
+      <w:r>
+        <w:rPr>
+          <w:b/>
+          <w:bCs/>
+          <w:noProof/>
+          <w:color w:val="000000"/>
+        </w:rPr>
+        <w:t xml:space="preserve">+= </w:t>
+      </w:r>
+      <w:r>
+        <w:rPr>
+          <w:noProof/>
+          <w:color w:val="000000"/>
+        </w:rPr>
+        <w:t xml:space="preserve">point.x  </w:t>
+      </w:r>
+      <w:r>
+        <w:rPr>
+          <w:i/>
+          <w:iCs/>
+          <w:noProof/>
+          <w:color w:val="999988"/>
+        </w:rPr>
+        <w:t>## a += b represents a = a + b</w:t>
+      </w:r>
+      <w:r>
+        <w:rPr>
+          <w:i/>
+          <w:iCs/>
+          <w:noProof/>
+          <w:color w:val="999988"/>
+        </w:rPr>
+        <w:br/>
+        <w:t xml:space="preserve">        </w:t>
+      </w:r>
+      <w:r>
+        <w:rPr>
+          <w:noProof/>
+          <w:color w:val="000000"/>
+        </w:rPr>
+        <w:t xml:space="preserve">y_sum </w:t>
+      </w:r>
+      <w:r>
+        <w:rPr>
+          <w:b/>
+          <w:bCs/>
+          <w:noProof/>
+          <w:color w:val="000000"/>
+        </w:rPr>
+        <w:t xml:space="preserve">+= </w:t>
+      </w:r>
+      <w:r>
+        <w:rPr>
+          <w:noProof/>
+          <w:color w:val="000000"/>
+        </w:rPr>
+        <w:t>point.y</w:t>
+      </w:r>
+      <w:r>
+        <w:rPr>
+          <w:noProof/>
+          <w:color w:val="000000"/>
+        </w:rPr>
+        <w:br/>
+        <w:t xml:space="preserve">    x_avg </w:t>
+      </w:r>
+      <w:r>
+        <w:rPr>
+          <w:b/>
+          <w:bCs/>
+          <w:noProof/>
+          <w:color w:val="000000"/>
+        </w:rPr>
+        <w:t xml:space="preserve">= </w:t>
+      </w:r>
+      <w:r>
+        <w:rPr>
+          <w:noProof/>
+          <w:color w:val="000000"/>
+        </w:rPr>
+        <w:t xml:space="preserve">x_sum </w:t>
+      </w:r>
+      <w:r>
+        <w:rPr>
+          <w:b/>
+          <w:bCs/>
+          <w:noProof/>
+          <w:color w:val="000000"/>
+        </w:rPr>
+        <w:t xml:space="preserve">/ </w:t>
+      </w:r>
+      <w:r>
+        <w:rPr>
+          <w:noProof/>
+          <w:color w:val="0086B3"/>
+        </w:rPr>
+        <w:t>len</w:t>
+      </w:r>
+      <w:r>
+        <w:rPr>
+          <w:noProof/>
+          <w:color w:val="000000"/>
+        </w:rPr>
+        <w:t>(</w:t>
+      </w:r>
+      <w:r>
+        <w:rPr>
+          <w:i/>
+          <w:iCs/>
+          <w:noProof/>
+          <w:color w:val="000000"/>
+        </w:rPr>
+        <w:t>cluster</w:t>
+      </w:r>
+      <w:r>
+        <w:rPr>
+          <w:noProof/>
+          <w:color w:val="000000"/>
+        </w:rPr>
+        <w:t>)</w:t>
+      </w:r>
+      <w:r>
+        <w:rPr>
+          <w:noProof/>
+          <w:color w:val="000000"/>
+        </w:rPr>
+        <w:br/>
+        <w:t xml:space="preserve">    y_avg </w:t>
+      </w:r>
+      <w:r>
+        <w:rPr>
+          <w:b/>
+          <w:bCs/>
+          <w:noProof/>
+          <w:color w:val="000000"/>
+        </w:rPr>
+        <w:t xml:space="preserve">= </w:t>
+      </w:r>
+      <w:r>
+        <w:rPr>
+          <w:noProof/>
+          <w:color w:val="000000"/>
+        </w:rPr>
+        <w:t xml:space="preserve">y_sum </w:t>
+      </w:r>
+      <w:r>
+        <w:rPr>
+          <w:b/>
+          <w:bCs/>
+          <w:noProof/>
+          <w:color w:val="000000"/>
+        </w:rPr>
+        <w:t xml:space="preserve">/ </w:t>
+      </w:r>
+      <w:r>
+        <w:rPr>
+          <w:noProof/>
+          <w:color w:val="0086B3"/>
+        </w:rPr>
+        <w:t>len</w:t>
+      </w:r>
+      <w:r>
+        <w:rPr>
+          <w:noProof/>
+          <w:color w:val="000000"/>
+        </w:rPr>
+        <w:t>(</w:t>
+      </w:r>
+      <w:r>
+        <w:rPr>
+          <w:i/>
+          <w:iCs/>
+          <w:noProof/>
+          <w:color w:val="000000"/>
+        </w:rPr>
+        <w:t>cluster</w:t>
+      </w:r>
+      <w:r>
+        <w:rPr>
+          <w:noProof/>
+          <w:color w:val="000000"/>
+        </w:rPr>
+        <w:t>)</w:t>
+      </w:r>
+      <w:r>
+        <w:rPr>
+          <w:noProof/>
+          <w:color w:val="000000"/>
+        </w:rPr>
+        <w:br/>
+        <w:t xml:space="preserve">    </w:t>
+      </w:r>
+      <w:r>
+        <w:rPr>
+          <w:b/>
+          <w:bCs/>
+          <w:noProof/>
+          <w:color w:val="000000"/>
+        </w:rPr>
+        <w:t xml:space="preserve">return </w:t>
+      </w:r>
+      <w:r>
+        <w:rPr>
+          <w:noProof/>
+          <w:color w:val="000000"/>
+        </w:rPr>
+        <w:t>Point(x_avg, y_avg)</w:t>
+      </w:r>
+      <w:r>
+        <w:rPr>
+          <w:noProof/>
+          <w:color w:val="000000"/>
+        </w:rPr>
+        <w:br/>
+      </w:r>
+      <w:r>
+        <w:rPr>
+          <w:noProof/>
+          <w:color w:val="000000"/>
+        </w:rPr>
+        <w:br/>
+      </w:r>
+      <w:r>
+        <w:rPr>
+          <w:noProof/>
+          <w:color w:val="000000"/>
+        </w:rPr>
+        <w:br/>
+      </w:r>
+      <w:r>
+        <w:rPr>
+          <w:i/>
+          <w:iCs/>
+          <w:noProof/>
+          <w:color w:val="999988"/>
+        </w:rPr>
+        <w:t>## 1. Create a random set of 1000 data points</w:t>
+      </w:r>
+      <w:r>
+        <w:rPr>
+          <w:i/>
+          <w:iCs/>
+          <w:noProof/>
+          <w:color w:val="999988"/>
+        </w:rPr>
+        <w:br/>
+      </w:r>
+      <w:r>
+        <w:rPr>
+          <w:noProof/>
+          <w:color w:val="000000"/>
+        </w:rPr>
+        <w:t xml:space="preserve">n_points </w:t>
+      </w:r>
+      <w:r>
+        <w:rPr>
+          <w:b/>
+          <w:bCs/>
+          <w:noProof/>
+          <w:color w:val="000000"/>
+        </w:rPr>
+        <w:t xml:space="preserve">= </w:t>
+      </w:r>
+      <w:r>
+        <w:rPr>
+          <w:noProof/>
+          <w:color w:val="009999"/>
+        </w:rPr>
+        <w:t>1000</w:t>
+      </w:r>
+      <w:r>
+        <w:rPr>
+          <w:noProof/>
+          <w:color w:val="009999"/>
+        </w:rPr>
+        <w:br/>
+      </w:r>
+      <w:r>
+        <w:rPr>
+          <w:noProof/>
+          <w:color w:val="000000"/>
+        </w:rPr>
+        <w:t xml:space="preserve">points </w:t>
+      </w:r>
+      <w:r>
+        <w:rPr>
+          <w:b/>
+          <w:bCs/>
+          <w:noProof/>
+          <w:color w:val="000000"/>
+        </w:rPr>
+        <w:t xml:space="preserve">= </w:t>
+      </w:r>
+      <w:r>
+        <w:rPr>
+          <w:noProof/>
+          <w:color w:val="000000"/>
+        </w:rPr>
+        <w:t>[]</w:t>
+      </w:r>
+      <w:r>
+        <w:rPr>
+          <w:noProof/>
+          <w:color w:val="000000"/>
+        </w:rPr>
+        <w:br/>
+      </w:r>
+      <w:r>
+        <w:rPr>
+          <w:b/>
+          <w:bCs/>
+          <w:noProof/>
+          <w:color w:val="000000"/>
+        </w:rPr>
+        <w:t xml:space="preserve">for </w:t>
+      </w:r>
+      <w:r>
+        <w:rPr>
+          <w:noProof/>
+          <w:color w:val="000000"/>
+        </w:rPr>
+        <w:t xml:space="preserve">i </w:t>
+      </w:r>
+      <w:r>
+        <w:rPr>
+          <w:b/>
+          <w:bCs/>
+          <w:noProof/>
+          <w:color w:val="000000"/>
+        </w:rPr>
+        <w:t xml:space="preserve">in </w:t>
+      </w:r>
+      <w:r>
+        <w:rPr>
+          <w:noProof/>
+          <w:color w:val="0086B3"/>
+        </w:rPr>
+        <w:t>range</w:t>
+      </w:r>
+      <w:r>
+        <w:rPr>
+          <w:noProof/>
+          <w:color w:val="000000"/>
+        </w:rPr>
+        <w:t>(n_points)</w:t>
+      </w:r>
+      <w:r>
+        <w:rPr>
+          <w:b/>
+          <w:bCs/>
+          <w:noProof/>
+          <w:color w:val="000000"/>
+        </w:rPr>
+        <w:t>:</w:t>
+      </w:r>
+      <w:r>
+        <w:rPr>
+          <w:b/>
+          <w:bCs/>
+          <w:noProof/>
+          <w:color w:val="000000"/>
+        </w:rPr>
+        <w:br/>
+        <w:t xml:space="preserve">    </w:t>
+      </w:r>
+      <w:r>
+        <w:rPr>
+          <w:noProof/>
+          <w:color w:val="000000"/>
+        </w:rPr>
+        <w:t>points.append(</w:t>
+      </w:r>
+      <w:r>
+        <w:rPr>
+          <w:noProof/>
+          <w:color w:val="000000"/>
+        </w:rPr>
+        <w:br/>
+        <w:t xml:space="preserve">        random_point(</w:t>
+      </w:r>
+      <w:r>
+        <w:rPr>
+          <w:noProof/>
+          <w:color w:val="009999"/>
+        </w:rPr>
+        <w:t>2</w:t>
+      </w:r>
+      <w:r>
+        <w:rPr>
+          <w:noProof/>
+          <w:color w:val="000000"/>
+        </w:rPr>
+        <w:t xml:space="preserve">, </w:t>
+      </w:r>
+      <w:r>
+        <w:rPr>
+          <w:noProof/>
+          <w:color w:val="009999"/>
+        </w:rPr>
+        <w:t>8</w:t>
+      </w:r>
+      <w:r>
+        <w:rPr>
+          <w:noProof/>
+          <w:color w:val="000000"/>
+        </w:rPr>
+        <w:t xml:space="preserve">))  </w:t>
+      </w:r>
+      <w:r>
+        <w:rPr>
+          <w:i/>
+          <w:iCs/>
+          <w:noProof/>
+          <w:color w:val="999988"/>
+        </w:rPr>
+        <w:t># This will add a random point with x,y values between 2 and 8 to our array of points</w:t>
+      </w:r>
+      <w:r>
+        <w:rPr>
+          <w:i/>
+          <w:iCs/>
+          <w:noProof/>
+          <w:color w:val="999988"/>
+        </w:rPr>
+        <w:br/>
+      </w:r>
+      <w:r>
+        <w:rPr>
+          <w:i/>
+          <w:iCs/>
+          <w:noProof/>
+          <w:color w:val="999988"/>
+        </w:rPr>
+        <w:br/>
+        <w:t>## 2. Generate our first set of 7 random cluster centers</w:t>
+      </w:r>
+      <w:r>
+        <w:rPr>
+          <w:i/>
+          <w:iCs/>
+          <w:noProof/>
+          <w:color w:val="999988"/>
+        </w:rPr>
+        <w:br/>
+      </w:r>
+      <w:r>
+        <w:rPr>
+          <w:noProof/>
+          <w:color w:val="000000"/>
+        </w:rPr>
+        <w:t xml:space="preserve">n_clusters </w:t>
+      </w:r>
+      <w:r>
+        <w:rPr>
+          <w:b/>
+          <w:bCs/>
+          <w:noProof/>
+          <w:color w:val="000000"/>
+        </w:rPr>
+        <w:t xml:space="preserve">= </w:t>
+      </w:r>
+      <w:r>
+        <w:rPr>
+          <w:noProof/>
+          <w:color w:val="009999"/>
+        </w:rPr>
+        <w:t>7</w:t>
+      </w:r>
+      <w:r>
+        <w:rPr>
+          <w:noProof/>
+          <w:color w:val="009999"/>
+        </w:rPr>
+        <w:br/>
+      </w:r>
+      <w:r>
+        <w:rPr>
+          <w:noProof/>
+          <w:color w:val="000000"/>
+        </w:rPr>
+        <w:t xml:space="preserve">means </w:t>
+      </w:r>
+      <w:r>
+        <w:rPr>
+          <w:b/>
+          <w:bCs/>
+          <w:noProof/>
+          <w:color w:val="000000"/>
+        </w:rPr>
+        <w:t xml:space="preserve">= </w:t>
+      </w:r>
+      <w:r>
+        <w:rPr>
+          <w:noProof/>
+          <w:color w:val="000000"/>
+        </w:rPr>
+        <w:t>[]</w:t>
+      </w:r>
+      <w:r>
+        <w:rPr>
+          <w:noProof/>
+          <w:color w:val="000000"/>
+        </w:rPr>
+        <w:br/>
+      </w:r>
+      <w:r>
+        <w:rPr>
+          <w:b/>
+          <w:bCs/>
+          <w:noProof/>
+          <w:color w:val="000000"/>
+        </w:rPr>
+        <w:t xml:space="preserve">for </w:t>
+      </w:r>
+      <w:r>
+        <w:rPr>
+          <w:noProof/>
+          <w:color w:val="000000"/>
+        </w:rPr>
+        <w:t xml:space="preserve">cluster_id </w:t>
+      </w:r>
+      <w:r>
+        <w:rPr>
+          <w:b/>
+          <w:bCs/>
+          <w:noProof/>
+          <w:color w:val="000000"/>
+        </w:rPr>
+        <w:t xml:space="preserve">in </w:t>
+      </w:r>
+      <w:r>
+        <w:rPr>
+          <w:noProof/>
+          <w:color w:val="0086B3"/>
+        </w:rPr>
+        <w:t>range</w:t>
+      </w:r>
+      <w:r>
+        <w:rPr>
+          <w:noProof/>
+          <w:color w:val="000000"/>
+        </w:rPr>
+        <w:t>(n_clusters)</w:t>
+      </w:r>
+      <w:r>
+        <w:rPr>
+          <w:b/>
+          <w:bCs/>
+          <w:noProof/>
+          <w:color w:val="000000"/>
+        </w:rPr>
+        <w:t>:</w:t>
+      </w:r>
+      <w:r>
+        <w:rPr>
+          <w:b/>
+          <w:bCs/>
+          <w:noProof/>
+          <w:color w:val="000000"/>
+        </w:rPr>
+        <w:br/>
+        <w:t xml:space="preserve">    </w:t>
+      </w:r>
+      <w:r>
+        <w:rPr>
+          <w:noProof/>
+          <w:color w:val="000000"/>
+        </w:rPr>
+        <w:t>means.append(random_point(</w:t>
+      </w:r>
+      <w:r>
+        <w:rPr>
+          <w:noProof/>
+          <w:color w:val="009999"/>
+        </w:rPr>
+        <w:t>2</w:t>
+      </w:r>
+      <w:r>
+        <w:rPr>
+          <w:noProof/>
+          <w:color w:val="000000"/>
+        </w:rPr>
+        <w:t xml:space="preserve">, </w:t>
+      </w:r>
+      <w:r>
+        <w:rPr>
+          <w:noProof/>
+          <w:color w:val="009999"/>
+        </w:rPr>
+        <w:t>8</w:t>
+      </w:r>
+      <w:r>
+        <w:rPr>
+          <w:noProof/>
+          <w:color w:val="000000"/>
+        </w:rPr>
+        <w:t>))</w:t>
+      </w:r>
+      <w:r>
+        <w:rPr>
+          <w:noProof/>
+          <w:color w:val="000000"/>
+        </w:rPr>
+        <w:br/>
+      </w:r>
+      <w:r>
+        <w:rPr>
+          <w:noProof/>
+          <w:color w:val="000000"/>
+        </w:rPr>
+        <w:br/>
+      </w:r>
+      <w:r>
+        <w:rPr>
+          <w:i/>
+          <w:iCs/>
+          <w:noProof/>
+          <w:color w:val="999988"/>
+        </w:rPr>
+        <w:t>## 3. Perform clustering</w:t>
+      </w:r>
+      <w:r>
+        <w:rPr>
+          <w:i/>
+          <w:iCs/>
+          <w:noProof/>
+          <w:color w:val="999988"/>
+        </w:rPr>
+        <w:br/>
+      </w:r>
+      <w:r>
+        <w:rPr>
+          <w:noProof/>
+          <w:color w:val="000000"/>
+        </w:rPr>
+        <w:t xml:space="preserve">n_iterations </w:t>
+      </w:r>
+      <w:r>
+        <w:rPr>
+          <w:b/>
+          <w:bCs/>
+          <w:noProof/>
+          <w:color w:val="000000"/>
+        </w:rPr>
+        <w:t xml:space="preserve">= </w:t>
+      </w:r>
+      <w:r>
+        <w:rPr>
+          <w:noProof/>
+          <w:color w:val="009999"/>
+        </w:rPr>
+        <w:t>50</w:t>
+      </w:r>
+      <w:r>
+        <w:rPr>
+          <w:noProof/>
+          <w:color w:val="009999"/>
+        </w:rPr>
+        <w:br/>
+      </w:r>
+      <w:r>
+        <w:rPr>
+          <w:b/>
+          <w:bCs/>
+          <w:noProof/>
+          <w:color w:val="000000"/>
+        </w:rPr>
+        <w:t xml:space="preserve">for </w:t>
+      </w:r>
+      <w:r>
+        <w:rPr>
+          <w:noProof/>
+          <w:color w:val="000000"/>
+        </w:rPr>
+        <w:t xml:space="preserve">i </w:t>
+      </w:r>
+      <w:r>
+        <w:rPr>
+          <w:b/>
+          <w:bCs/>
+          <w:noProof/>
+          <w:color w:val="000000"/>
+        </w:rPr>
+        <w:t xml:space="preserve">in </w:t>
+      </w:r>
+      <w:r>
+        <w:rPr>
+          <w:noProof/>
+          <w:color w:val="0086B3"/>
+        </w:rPr>
+        <w:t>range</w:t>
+      </w:r>
+      <w:r>
+        <w:rPr>
+          <w:noProof/>
+          <w:color w:val="000000"/>
+        </w:rPr>
+        <w:t>(n_iterations)</w:t>
+      </w:r>
+      <w:r>
+        <w:rPr>
+          <w:b/>
+          <w:bCs/>
+          <w:noProof/>
+          <w:color w:val="000000"/>
+        </w:rPr>
+        <w:t xml:space="preserve">:  </w:t>
+      </w:r>
+      <w:r>
+        <w:rPr>
+          <w:i/>
+          <w:iCs/>
+          <w:noProof/>
+          <w:color w:val="999988"/>
+        </w:rPr>
+        <w:t>## Iterate the process 50 times</w:t>
+      </w:r>
+      <w:r>
+        <w:rPr>
+          <w:i/>
+          <w:iCs/>
+          <w:noProof/>
+          <w:color w:val="999988"/>
+        </w:rPr>
+        <w:br/>
+        <w:t xml:space="preserve">    </w:t>
+      </w:r>
+      <w:r>
+        <w:rPr>
+          <w:noProof/>
+          <w:color w:val="000000"/>
+        </w:rPr>
+        <w:t xml:space="preserve">clusters </w:t>
+      </w:r>
+      <w:r>
+        <w:rPr>
+          <w:b/>
+          <w:bCs/>
+          <w:noProof/>
+          <w:color w:val="000000"/>
+        </w:rPr>
+        <w:t xml:space="preserve">= </w:t>
+      </w:r>
+      <w:r>
+        <w:rPr>
+          <w:noProof/>
+          <w:color w:val="000000"/>
+        </w:rPr>
+        <w:t xml:space="preserve">[]  </w:t>
+      </w:r>
+      <w:r>
+        <w:rPr>
+          <w:i/>
+          <w:iCs/>
+          <w:noProof/>
+          <w:color w:val="999988"/>
+        </w:rPr>
+        <w:t>## Clear our clusters before each iteration</w:t>
+      </w:r>
+      <w:r>
+        <w:rPr>
+          <w:i/>
+          <w:iCs/>
+          <w:noProof/>
+          <w:color w:val="999988"/>
+        </w:rPr>
+        <w:br/>
+        <w:t xml:space="preserve">    </w:t>
+      </w:r>
+      <w:r>
+        <w:rPr>
+          <w:b/>
+          <w:bCs/>
+          <w:noProof/>
+          <w:color w:val="000000"/>
+        </w:rPr>
+        <w:t xml:space="preserve">for </w:t>
+      </w:r>
+      <w:r>
+        <w:rPr>
+          <w:noProof/>
+          <w:color w:val="000000"/>
+        </w:rPr>
+        <w:t xml:space="preserve">cluster_id </w:t>
+      </w:r>
+      <w:r>
+        <w:rPr>
+          <w:b/>
+          <w:bCs/>
+          <w:noProof/>
+          <w:color w:val="000000"/>
+        </w:rPr>
+        <w:t xml:space="preserve">in </w:t>
+      </w:r>
+      <w:r>
+        <w:rPr>
+          <w:noProof/>
+          <w:color w:val="0086B3"/>
+        </w:rPr>
+        <w:t>range</w:t>
+      </w:r>
+      <w:r>
+        <w:rPr>
+          <w:noProof/>
+          <w:color w:val="000000"/>
+        </w:rPr>
+        <w:t>(n_clusters)</w:t>
+      </w:r>
+      <w:r>
+        <w:rPr>
+          <w:b/>
+          <w:bCs/>
+          <w:noProof/>
+          <w:color w:val="000000"/>
+        </w:rPr>
+        <w:t>:</w:t>
+      </w:r>
+      <w:r>
+        <w:rPr>
+          <w:b/>
+          <w:bCs/>
+          <w:noProof/>
+          <w:color w:val="000000"/>
+        </w:rPr>
+        <w:br/>
+        <w:t xml:space="preserve">        </w:t>
+      </w:r>
+      <w:r>
+        <w:rPr>
+          <w:noProof/>
+          <w:color w:val="000000"/>
+        </w:rPr>
+        <w:t xml:space="preserve">clusters.append([])  </w:t>
+      </w:r>
+      <w:r>
+        <w:rPr>
+          <w:i/>
+          <w:iCs/>
+          <w:noProof/>
+          <w:color w:val="999988"/>
+        </w:rPr>
+        <w:t>## Create an empty cluster for as many clusters as we have</w:t>
+      </w:r>
+      <w:r>
+        <w:rPr>
+          <w:i/>
+          <w:iCs/>
+          <w:noProof/>
+          <w:color w:val="999988"/>
+        </w:rPr>
+        <w:br/>
+        <w:t xml:space="preserve">    </w:t>
+      </w:r>
+      <w:r>
+        <w:rPr>
+          <w:b/>
+          <w:bCs/>
+          <w:noProof/>
+          <w:color w:val="000000"/>
+        </w:rPr>
+        <w:t xml:space="preserve">for </w:t>
+      </w:r>
+      <w:r>
+        <w:rPr>
+          <w:noProof/>
+          <w:color w:val="000000"/>
+        </w:rPr>
+        <w:t xml:space="preserve">point </w:t>
+      </w:r>
+      <w:r>
+        <w:rPr>
+          <w:b/>
+          <w:bCs/>
+          <w:noProof/>
+          <w:color w:val="000000"/>
+        </w:rPr>
+        <w:t xml:space="preserve">in </w:t>
+      </w:r>
+      <w:r>
+        <w:rPr>
+          <w:noProof/>
+          <w:color w:val="000000"/>
+        </w:rPr>
+        <w:t>points</w:t>
+      </w:r>
+      <w:r>
+        <w:rPr>
+          <w:b/>
+          <w:bCs/>
+          <w:noProof/>
+          <w:color w:val="000000"/>
+        </w:rPr>
+        <w:t xml:space="preserve">:  </w:t>
+      </w:r>
+      <w:r>
+        <w:rPr>
+          <w:i/>
+          <w:iCs/>
+          <w:noProof/>
+          <w:color w:val="999988"/>
+        </w:rPr>
+        <w:t>## Iterate over every data point</w:t>
+      </w:r>
+      <w:r>
+        <w:rPr>
+          <w:i/>
+          <w:iCs/>
+          <w:noProof/>
+          <w:color w:val="999988"/>
+        </w:rPr>
+        <w:br/>
+        <w:t xml:space="preserve">        </w:t>
+      </w:r>
+      <w:r>
+        <w:rPr>
+          <w:noProof/>
+          <w:color w:val="000000"/>
+        </w:rPr>
+        <w:t xml:space="preserve">dists </w:t>
+      </w:r>
+      <w:r>
+        <w:rPr>
+          <w:b/>
+          <w:bCs/>
+          <w:noProof/>
+          <w:color w:val="000000"/>
+        </w:rPr>
+        <w:t xml:space="preserve">= </w:t>
+      </w:r>
+      <w:r>
+        <w:rPr>
+          <w:noProof/>
+          <w:color w:val="000000"/>
+        </w:rPr>
+        <w:t>[]</w:t>
+      </w:r>
+      <w:r>
+        <w:rPr>
+          <w:noProof/>
+          <w:color w:val="000000"/>
+        </w:rPr>
+        <w:br/>
+        <w:t xml:space="preserve">        </w:t>
+      </w:r>
+      <w:r>
+        <w:rPr>
+          <w:b/>
+          <w:bCs/>
+          <w:noProof/>
+          <w:color w:val="000000"/>
+        </w:rPr>
+        <w:t xml:space="preserve">for </w:t>
+      </w:r>
+      <w:r>
+        <w:rPr>
+          <w:noProof/>
+          <w:color w:val="000000"/>
+        </w:rPr>
+        <w:t xml:space="preserve">mean </w:t>
+      </w:r>
+      <w:r>
+        <w:rPr>
+          <w:b/>
+          <w:bCs/>
+          <w:noProof/>
+          <w:color w:val="000000"/>
+        </w:rPr>
+        <w:t xml:space="preserve">in </w:t>
+      </w:r>
+      <w:r>
+        <w:rPr>
+          <w:noProof/>
+          <w:color w:val="000000"/>
+        </w:rPr>
+        <w:t>means</w:t>
+      </w:r>
+      <w:r>
+        <w:rPr>
+          <w:b/>
+          <w:bCs/>
+          <w:noProof/>
+          <w:color w:val="000000"/>
+        </w:rPr>
+        <w:t>:</w:t>
+      </w:r>
+      <w:r>
+        <w:rPr>
+          <w:b/>
+          <w:bCs/>
+          <w:noProof/>
+          <w:color w:val="000000"/>
+        </w:rPr>
+        <w:br/>
+        <w:t xml:space="preserve">            </w:t>
+      </w:r>
+      <w:r>
+        <w:rPr>
+          <w:noProof/>
+          <w:color w:val="000000"/>
+        </w:rPr>
+        <w:t xml:space="preserve">dists.append(distance(point, mean))  </w:t>
+      </w:r>
+      <w:r>
+        <w:rPr>
+          <w:i/>
+          <w:iCs/>
+          <w:noProof/>
+          <w:color w:val="999988"/>
+        </w:rPr>
+        <w:t>## Calculates the distance from the current point to each mean</w:t>
+      </w:r>
+      <w:r>
+        <w:rPr>
+          <w:i/>
+          <w:iCs/>
+          <w:noProof/>
+          <w:color w:val="999988"/>
+        </w:rPr>
+        <w:br/>
+        <w:t xml:space="preserve">        </w:t>
+      </w:r>
+      <w:r>
+        <w:rPr>
+          <w:noProof/>
+          <w:color w:val="000000"/>
+        </w:rPr>
+        <w:t xml:space="preserve">closest_mean_index </w:t>
+      </w:r>
+      <w:r>
+        <w:rPr>
+          <w:b/>
+          <w:bCs/>
+          <w:noProof/>
+          <w:color w:val="000000"/>
+        </w:rPr>
+        <w:t xml:space="preserve">= </w:t>
+      </w:r>
+      <w:r>
+        <w:rPr>
+          <w:noProof/>
+          <w:color w:val="000000"/>
+        </w:rPr>
+        <w:t>dists.index(</w:t>
+      </w:r>
+      <w:r>
+        <w:rPr>
+          <w:noProof/>
+          <w:color w:val="0086B3"/>
+        </w:rPr>
+        <w:t>min</w:t>
+      </w:r>
+      <w:r>
+        <w:rPr>
+          <w:noProof/>
+          <w:color w:val="000000"/>
+        </w:rPr>
+        <w:t xml:space="preserve">(dists))  </w:t>
+      </w:r>
+      <w:r>
+        <w:rPr>
+          <w:i/>
+          <w:iCs/>
+          <w:noProof/>
+          <w:color w:val="999988"/>
+        </w:rPr>
+        <w:t>## Returns the index of the smallest distance</w:t>
+      </w:r>
+      <w:r>
+        <w:rPr>
+          <w:i/>
+          <w:iCs/>
+          <w:noProof/>
+          <w:color w:val="999988"/>
+        </w:rPr>
+        <w:br/>
+        <w:t xml:space="preserve">        </w:t>
+      </w:r>
+      <w:r>
+        <w:rPr>
+          <w:noProof/>
+          <w:color w:val="000000"/>
+        </w:rPr>
+        <w:t xml:space="preserve">clusters[closest_mean_index].append(point)  </w:t>
+      </w:r>
+      <w:r>
+        <w:rPr>
+          <w:i/>
+          <w:iCs/>
+          <w:noProof/>
+          <w:color w:val="999988"/>
+        </w:rPr>
+        <w:t>## Add the point to the appropriate cluster</w:t>
+      </w:r>
+      <w:r>
+        <w:rPr>
+          <w:i/>
+          <w:iCs/>
+          <w:noProof/>
+          <w:color w:val="999988"/>
+        </w:rPr>
+        <w:br/>
+        <w:t xml:space="preserve">    </w:t>
+      </w:r>
+      <w:r>
+        <w:rPr>
+          <w:b/>
+          <w:bCs/>
+          <w:noProof/>
+          <w:color w:val="000000"/>
+        </w:rPr>
+        <w:t xml:space="preserve">for </w:t>
+      </w:r>
+      <w:r>
+        <w:rPr>
+          <w:noProof/>
+          <w:color w:val="000000"/>
+        </w:rPr>
+        <w:t xml:space="preserve">cluster_id </w:t>
+      </w:r>
+      <w:r>
+        <w:rPr>
+          <w:b/>
+          <w:bCs/>
+          <w:noProof/>
+          <w:color w:val="000000"/>
+        </w:rPr>
+        <w:t xml:space="preserve">in </w:t>
+      </w:r>
+      <w:r>
+        <w:rPr>
+          <w:noProof/>
+          <w:color w:val="0086B3"/>
+        </w:rPr>
+        <w:t>range</w:t>
+      </w:r>
+      <w:r>
+        <w:rPr>
+          <w:noProof/>
+          <w:color w:val="000000"/>
+        </w:rPr>
+        <w:t>(n_clusters)</w:t>
+      </w:r>
+      <w:r>
+        <w:rPr>
+          <w:b/>
+          <w:bCs/>
+          <w:noProof/>
+          <w:color w:val="000000"/>
+        </w:rPr>
+        <w:t>:</w:t>
+      </w:r>
+      <w:r>
+        <w:rPr>
+          <w:b/>
+          <w:bCs/>
+          <w:noProof/>
+          <w:color w:val="000000"/>
+        </w:rPr>
+        <w:br/>
+        <w:t xml:space="preserve">        </w:t>
+      </w:r>
+      <w:r>
+        <w:rPr>
+          <w:noProof/>
+          <w:color w:val="000000"/>
+        </w:rPr>
+        <w:t xml:space="preserve">means[cluster_id] </w:t>
+      </w:r>
+      <w:r>
+        <w:rPr>
+          <w:b/>
+          <w:bCs/>
+          <w:noProof/>
+          <w:color w:val="000000"/>
+        </w:rPr>
+        <w:t xml:space="preserve">= </w:t>
+      </w:r>
+      <w:r>
+        <w:rPr>
+          <w:noProof/>
+          <w:color w:val="000000"/>
+        </w:rPr>
+        <w:t xml:space="preserve">cluster_mean(clusters[cluster_id])  </w:t>
+      </w:r>
+      <w:r>
+        <w:rPr>
+          <w:i/>
+          <w:iCs/>
+          <w:noProof/>
+          <w:color w:val="999988"/>
+        </w:rPr>
+        <w:t>## Calculate new mean for each cluster</w:t>
+      </w:r>
+      <w:r>
+        <w:rPr>
+          <w:i/>
+          <w:iCs/>
+          <w:noProof/>
+          <w:color w:val="999988"/>
+        </w:rPr>
+        <w:br/>
+      </w:r>
+      <w:r>
+        <w:rPr>
+          <w:i/>
+          <w:iCs/>
+          <w:noProof/>
+          <w:color w:val="999988"/>
+        </w:rPr>
+        <w:br/>
+        <w:t>## 4. Plot your clusters</w:t>
+      </w:r>
+      <w:r>
+        <w:rPr>
+          <w:i/>
+          <w:iCs/>
+          <w:noProof/>
+          <w:color w:val="999988"/>
+        </w:rPr>
+        <w:br/>
+      </w:r>
+      <w:r>
+        <w:rPr>
+          <w:noProof/>
+          <w:color w:val="000000"/>
+        </w:rPr>
+        <w:t xml:space="preserve">colors </w:t>
+      </w:r>
+      <w:r>
+        <w:rPr>
+          <w:b/>
+          <w:bCs/>
+          <w:noProof/>
+          <w:color w:val="000000"/>
+        </w:rPr>
+        <w:t xml:space="preserve">= </w:t>
+      </w:r>
+      <w:r>
+        <w:rPr>
+          <w:noProof/>
+          <w:color w:val="000000"/>
+        </w:rPr>
+        <w:t>[</w:t>
+      </w:r>
+      <w:r>
+        <w:rPr>
+          <w:noProof/>
+          <w:color w:val="C45911" w:themeColor="accent2" w:themeShade="BF"/>
+        </w:rPr>
+        <w:t>"blue"</w:t>
+      </w:r>
+      <w:r>
+        <w:rPr>
+          <w:noProof/>
+          <w:color w:val="000000"/>
+        </w:rPr>
+        <w:t xml:space="preserve">, </w:t>
+      </w:r>
+      <w:r>
+        <w:rPr>
+          <w:noProof/>
+          <w:color w:val="C45911" w:themeColor="accent2" w:themeShade="BF"/>
+        </w:rPr>
+        <w:t>"orange"</w:t>
+      </w:r>
+      <w:r>
+        <w:rPr>
+          <w:noProof/>
+          <w:color w:val="000000"/>
+        </w:rPr>
+        <w:t xml:space="preserve">, </w:t>
+      </w:r>
+      <w:r>
+        <w:rPr>
+          <w:noProof/>
+          <w:color w:val="C45911" w:themeColor="accent2" w:themeShade="BF"/>
+        </w:rPr>
+        <w:t>"red"</w:t>
+      </w:r>
+      <w:r>
+        <w:rPr>
+          <w:noProof/>
+          <w:color w:val="000000"/>
+        </w:rPr>
+        <w:t xml:space="preserve">, </w:t>
+      </w:r>
+      <w:r>
+        <w:rPr>
+          <w:noProof/>
+          <w:color w:val="C45911" w:themeColor="accent2" w:themeShade="BF"/>
+        </w:rPr>
+        <w:t>"green"</w:t>
+      </w:r>
+      <w:r>
+        <w:rPr>
+          <w:noProof/>
+          <w:color w:val="000000"/>
+        </w:rPr>
+        <w:t xml:space="preserve">, </w:t>
+      </w:r>
+      <w:r>
+        <w:rPr>
+          <w:noProof/>
+          <w:color w:val="C45911" w:themeColor="accent2" w:themeShade="BF"/>
+        </w:rPr>
+        <w:t>"black"</w:t>
+      </w:r>
+      <w:r>
+        <w:rPr>
+          <w:noProof/>
+          <w:color w:val="000000"/>
+        </w:rPr>
+        <w:t xml:space="preserve">, </w:t>
+      </w:r>
+      <w:r>
+        <w:rPr>
+          <w:noProof/>
+          <w:color w:val="C45911" w:themeColor="accent2" w:themeShade="BF"/>
+        </w:rPr>
+        <w:t>"yellow"</w:t>
+      </w:r>
+      <w:r>
+        <w:rPr>
+          <w:noProof/>
+          <w:color w:val="000000"/>
+        </w:rPr>
+        <w:t xml:space="preserve">, </w:t>
+      </w:r>
+      <w:r>
+        <w:rPr>
+          <w:noProof/>
+          <w:color w:val="C45911" w:themeColor="accent2" w:themeShade="BF"/>
+        </w:rPr>
+        <w:t>"cyan"</w:t>
+      </w:r>
+      <w:r>
+        <w:rPr>
+          <w:noProof/>
+          <w:color w:val="000000"/>
+        </w:rPr>
+        <w:t xml:space="preserve">] </w:t>
+      </w:r>
+      <w:r>
+        <w:rPr>
+          <w:i/>
+          <w:iCs/>
+          <w:noProof/>
+          <w:color w:val="999988"/>
+        </w:rPr>
+        <w:t>## Add more colors here for each cluster you have</w:t>
+      </w:r>
+      <w:r>
+        <w:rPr>
+          <w:i/>
+          <w:iCs/>
+          <w:noProof/>
+          <w:color w:val="999988"/>
+        </w:rPr>
+        <w:br/>
+      </w:r>
+      <w:r>
+        <w:rPr>
+          <w:noProof/>
+          <w:color w:val="000000"/>
+        </w:rPr>
+        <w:lastRenderedPageBreak/>
+        <w:t xml:space="preserve">figure, axes </w:t>
+      </w:r>
+      <w:r>
+        <w:rPr>
+          <w:b/>
+          <w:bCs/>
+          <w:noProof/>
+          <w:color w:val="000000"/>
+        </w:rPr>
+        <w:t xml:space="preserve">= </w:t>
+      </w:r>
+      <w:r>
+        <w:rPr>
+          <w:noProof/>
+          <w:color w:val="000000"/>
+        </w:rPr>
+        <w:t>plt.subplots(</w:t>
+      </w:r>
+      <w:r>
+        <w:rPr>
+          <w:noProof/>
+          <w:color w:val="009999"/>
+        </w:rPr>
+        <w:t>1</w:t>
+      </w:r>
+      <w:r>
+        <w:rPr>
+          <w:noProof/>
+          <w:color w:val="000000"/>
+        </w:rPr>
+        <w:t>,</w:t>
+      </w:r>
+      <w:r>
+        <w:rPr>
+          <w:noProof/>
+          <w:color w:val="009999"/>
+        </w:rPr>
+        <w:t>1</w:t>
+      </w:r>
+      <w:r>
+        <w:rPr>
+          <w:noProof/>
+          <w:color w:val="000000"/>
+        </w:rPr>
+        <w:t xml:space="preserve">) </w:t>
+      </w:r>
+      <w:r>
+        <w:rPr>
+          <w:i/>
+          <w:iCs/>
+          <w:noProof/>
+          <w:color w:val="999988"/>
+        </w:rPr>
+        <w:t>## Create our figure and axes objects</w:t>
+      </w:r>
+      <w:r>
+        <w:rPr>
+          <w:i/>
+          <w:iCs/>
+          <w:noProof/>
+          <w:color w:val="999988"/>
+        </w:rPr>
+        <w:br/>
+      </w:r>
+      <w:r>
+        <w:rPr>
+          <w:b/>
+          <w:bCs/>
+          <w:noProof/>
+          <w:color w:val="000000"/>
+        </w:rPr>
+        <w:t xml:space="preserve">for </w:t>
+      </w:r>
+      <w:r>
+        <w:rPr>
+          <w:noProof/>
+          <w:color w:val="000000"/>
+        </w:rPr>
+        <w:t xml:space="preserve">cluster_id </w:t>
+      </w:r>
+      <w:r>
+        <w:rPr>
+          <w:b/>
+          <w:bCs/>
+          <w:noProof/>
+          <w:color w:val="000000"/>
+        </w:rPr>
+        <w:t xml:space="preserve">in </w:t>
+      </w:r>
+      <w:r>
+        <w:rPr>
+          <w:noProof/>
+          <w:color w:val="0086B3"/>
+        </w:rPr>
+        <w:t>range</w:t>
+      </w:r>
+      <w:r>
+        <w:rPr>
+          <w:noProof/>
+          <w:color w:val="000000"/>
+        </w:rPr>
+        <w:t>(n_clusters)</w:t>
+      </w:r>
+      <w:r>
+        <w:rPr>
+          <w:b/>
+          <w:bCs/>
+          <w:noProof/>
+          <w:color w:val="000000"/>
+        </w:rPr>
+        <w:t xml:space="preserve">: </w:t>
+      </w:r>
+      <w:r>
+        <w:rPr>
+          <w:i/>
+          <w:iCs/>
+          <w:noProof/>
+          <w:color w:val="999988"/>
+        </w:rPr>
+        <w:t>## Iterate over each cluster</w:t>
+      </w:r>
+      <w:r>
+        <w:rPr>
+          <w:i/>
+          <w:iCs/>
+          <w:noProof/>
+          <w:color w:val="999988"/>
+        </w:rPr>
+        <w:br/>
+        <w:t xml:space="preserve">    </w:t>
+      </w:r>
+      <w:r>
+        <w:rPr>
+          <w:b/>
+          <w:bCs/>
+          <w:noProof/>
+          <w:color w:val="000000"/>
+        </w:rPr>
+        <w:t xml:space="preserve">for </w:t>
+      </w:r>
+      <w:r>
+        <w:rPr>
+          <w:noProof/>
+          <w:color w:val="000000"/>
+        </w:rPr>
+        <w:t xml:space="preserve">point </w:t>
+      </w:r>
+      <w:r>
+        <w:rPr>
+          <w:b/>
+          <w:bCs/>
+          <w:noProof/>
+          <w:color w:val="000000"/>
+        </w:rPr>
+        <w:t xml:space="preserve">in </w:t>
+      </w:r>
+      <w:r>
+        <w:rPr>
+          <w:noProof/>
+          <w:color w:val="000000"/>
+        </w:rPr>
+        <w:t>clusters[cluster_id]</w:t>
+      </w:r>
+      <w:r>
+        <w:rPr>
+          <w:b/>
+          <w:bCs/>
+          <w:noProof/>
+          <w:color w:val="000000"/>
+        </w:rPr>
+        <w:t xml:space="preserve">: </w:t>
+      </w:r>
+      <w:r>
+        <w:rPr>
+          <w:i/>
+          <w:iCs/>
+          <w:noProof/>
+          <w:color w:val="999988"/>
+        </w:rPr>
+        <w:t>## Iterate over each point in the cluster</w:t>
+      </w:r>
+      <w:r>
+        <w:rPr>
+          <w:i/>
+          <w:iCs/>
+          <w:noProof/>
+          <w:color w:val="999988"/>
+        </w:rPr>
+        <w:br/>
+        <w:t xml:space="preserve">        </w:t>
+      </w:r>
+      <w:r>
+        <w:rPr>
+          <w:noProof/>
+          <w:color w:val="000000"/>
+        </w:rPr>
+        <w:t>point.plot_self(</w:t>
+      </w:r>
+      <w:r>
+        <w:rPr>
+          <w:noProof/>
+          <w:color w:val="660099"/>
+        </w:rPr>
+        <w:t>axes</w:t>
+      </w:r>
+      <w:r>
+        <w:rPr>
+          <w:b/>
+          <w:bCs/>
+          <w:noProof/>
+          <w:color w:val="000000"/>
+        </w:rPr>
+        <w:t>=</w:t>
+      </w:r>
+      <w:r>
+        <w:rPr>
+          <w:noProof/>
+          <w:color w:val="000000"/>
+        </w:rPr>
+        <w:t xml:space="preserve">axes, </w:t>
+      </w:r>
+      <w:r>
+        <w:rPr>
+          <w:noProof/>
+          <w:color w:val="660099"/>
+        </w:rPr>
+        <w:t>marker</w:t>
+      </w:r>
+      <w:r>
+        <w:rPr>
+          <w:b/>
+          <w:bCs/>
+          <w:noProof/>
+          <w:color w:val="000000"/>
+        </w:rPr>
+        <w:t>=</w:t>
+      </w:r>
+      <w:r>
+        <w:rPr>
+          <w:noProof/>
+          <w:color w:val="C45911" w:themeColor="accent2" w:themeShade="BF"/>
+        </w:rPr>
+        <w:t>"o"</w:t>
+      </w:r>
+      <w:r>
+        <w:rPr>
+          <w:noProof/>
+          <w:color w:val="000000"/>
+        </w:rPr>
+        <w:t xml:space="preserve">, </w:t>
+      </w:r>
+      <w:r>
+        <w:rPr>
+          <w:noProof/>
+          <w:color w:val="660099"/>
+        </w:rPr>
+        <w:t>color</w:t>
+      </w:r>
+      <w:r>
+        <w:rPr>
+          <w:b/>
+          <w:bCs/>
+          <w:noProof/>
+          <w:color w:val="000000"/>
+        </w:rPr>
+        <w:t>=</w:t>
+      </w:r>
+      <w:r>
+        <w:rPr>
+          <w:noProof/>
+          <w:color w:val="000000"/>
+        </w:rPr>
+        <w:t>colors[cluster_id])</w:t>
+      </w:r>
+      <w:r>
+        <w:rPr>
+          <w:noProof/>
+          <w:color w:val="000000"/>
+        </w:rPr>
+        <w:br/>
+        <w:t xml:space="preserve">    mean </w:t>
+      </w:r>
+      <w:r>
+        <w:rPr>
+          <w:b/>
+          <w:bCs/>
+          <w:noProof/>
+          <w:color w:val="000000"/>
+        </w:rPr>
+        <w:t xml:space="preserve">= </w:t>
+      </w:r>
+      <w:r>
+        <w:rPr>
+          <w:noProof/>
+          <w:color w:val="000000"/>
+        </w:rPr>
+        <w:t xml:space="preserve">means[cluster_id]  </w:t>
+      </w:r>
+      <w:r>
+        <w:rPr>
+          <w:i/>
+          <w:iCs/>
+          <w:noProof/>
+          <w:color w:val="999988"/>
+        </w:rPr>
+        <w:t>## Next few lines plot circles around each cluster</w:t>
+      </w:r>
+      <w:r>
+        <w:rPr>
+          <w:i/>
+          <w:iCs/>
+          <w:noProof/>
+          <w:color w:val="999988"/>
+        </w:rPr>
+        <w:br/>
+        <w:t xml:space="preserve">    </w:t>
+      </w:r>
+      <w:r>
+        <w:rPr>
+          <w:noProof/>
+          <w:color w:val="000000"/>
+        </w:rPr>
+        <w:t xml:space="preserve">mean_radius </w:t>
+      </w:r>
+      <w:r>
+        <w:rPr>
+          <w:b/>
+          <w:bCs/>
+          <w:noProof/>
+          <w:color w:val="000000"/>
+        </w:rPr>
+        <w:t xml:space="preserve">= </w:t>
+      </w:r>
+      <w:r>
+        <w:rPr>
+          <w:noProof/>
+          <w:color w:val="0086B3"/>
+        </w:rPr>
+        <w:t>max</w:t>
+      </w:r>
+      <w:r>
+        <w:rPr>
+          <w:noProof/>
+          <w:color w:val="000000"/>
+        </w:rPr>
+        <w:t xml:space="preserve">([distance(point, mean) </w:t>
+      </w:r>
+      <w:r>
+        <w:rPr>
+          <w:b/>
+          <w:bCs/>
+          <w:noProof/>
+          <w:color w:val="000000"/>
+        </w:rPr>
+        <w:t xml:space="preserve">for </w:t>
+      </w:r>
+      <w:r>
+        <w:rPr>
+          <w:noProof/>
+          <w:color w:val="000000"/>
+        </w:rPr>
+        <w:t xml:space="preserve">point </w:t>
+      </w:r>
+      <w:r>
+        <w:rPr>
+          <w:b/>
+          <w:bCs/>
+          <w:noProof/>
+          <w:color w:val="000000"/>
+        </w:rPr>
+        <w:t xml:space="preserve">in </w:t>
+      </w:r>
+      <w:r>
+        <w:rPr>
+          <w:noProof/>
+          <w:color w:val="000000"/>
+        </w:rPr>
+        <w:t>clusters[cluster_id]])</w:t>
+      </w:r>
+      <w:r>
+        <w:rPr>
+          <w:noProof/>
+          <w:color w:val="000000"/>
+        </w:rPr>
+        <w:br/>
+        <w:t xml:space="preserve">    axes.add_artist(plt.Circle((mean.x, mean.y), mean_radius, </w:t>
+      </w:r>
+      <w:r>
+        <w:rPr>
+          <w:noProof/>
+          <w:color w:val="660099"/>
+        </w:rPr>
+        <w:t>color</w:t>
+      </w:r>
+      <w:r>
+        <w:rPr>
+          <w:b/>
+          <w:bCs/>
+          <w:noProof/>
+          <w:color w:val="000000"/>
+        </w:rPr>
+        <w:t>=</w:t>
+      </w:r>
+      <w:r>
+        <w:rPr>
+          <w:noProof/>
+          <w:color w:val="000000"/>
+        </w:rPr>
+        <w:t xml:space="preserve">colors[cluster_id], </w:t>
+      </w:r>
+      <w:r>
+        <w:rPr>
+          <w:noProof/>
+          <w:color w:val="660099"/>
+        </w:rPr>
+        <w:t>alpha</w:t>
+      </w:r>
+      <w:r>
+        <w:rPr>
+          <w:b/>
+          <w:bCs/>
+          <w:noProof/>
+          <w:color w:val="000000"/>
+        </w:rPr>
+        <w:t>=</w:t>
+      </w:r>
+      <w:r>
+        <w:rPr>
+          <w:noProof/>
+          <w:color w:val="009999"/>
+        </w:rPr>
+        <w:t>0.25</w:t>
+      </w:r>
+      <w:r>
+        <w:rPr>
+          <w:noProof/>
+          <w:color w:val="000000"/>
+        </w:rPr>
+        <w:t>))</w:t>
+      </w:r>
+      <w:r>
+        <w:rPr>
+          <w:noProof/>
+          <w:color w:val="000000"/>
+        </w:rPr>
+        <w:br/>
+      </w:r>
+      <w:r>
+        <w:rPr>
+          <w:noProof/>
+          <w:color w:val="000000"/>
+        </w:rPr>
+        <w:br/>
+        <w:t>plt.xlabel(</w:t>
+      </w:r>
+      <w:r>
+        <w:rPr>
+          <w:noProof/>
+          <w:color w:val="C45911" w:themeColor="accent2" w:themeShade="BF"/>
+        </w:rPr>
+        <w:t>"X"</w:t>
+      </w:r>
+      <w:r>
+        <w:rPr>
+          <w:noProof/>
+          <w:color w:val="000000"/>
+        </w:rPr>
+        <w:t>); plt.ylabel(</w:t>
+      </w:r>
+      <w:r>
+        <w:rPr>
+          <w:noProof/>
+          <w:color w:val="C45911" w:themeColor="accent2" w:themeShade="BF"/>
+        </w:rPr>
+        <w:t>"Y"</w:t>
+      </w:r>
+      <w:r>
+        <w:rPr>
+          <w:noProof/>
+          <w:color w:val="000000"/>
+        </w:rPr>
+        <w:t>)</w:t>
+      </w:r>
+      <w:r>
+        <w:rPr>
+          <w:noProof/>
+          <w:color w:val="000000"/>
+        </w:rPr>
+        <w:br/>
+      </w:r>
+      <w:r>
+        <w:rPr>
+          <w:noProof/>
+          <w:color w:val="000000"/>
+        </w:rPr>
+        <w:t>plt.title(</w:t>
+      </w:r>
+      <w:r>
+        <w:rPr>
+          <w:noProof/>
+          <w:color w:val="C45911" w:themeColor="accent2" w:themeShade="BF"/>
+        </w:rPr>
+        <w:t>"Clustering Example"</w:t>
+      </w:r>
+      <w:r>
+        <w:rPr>
+          <w:noProof/>
+          <w:color w:val="C45911" w:themeColor="accent2" w:themeShade="BF"/>
+        </w:rPr>
+        <w:t>,</w:t>
+      </w:r>
+      <w:r>
+        <w:rPr>
+          <w:noProof/>
+          <w:color w:val="660099"/>
+        </w:rPr>
+        <w:t xml:space="preserve"> </w:t>
+      </w:r>
+      <w:r>
+        <w:rPr>
+          <w:noProof/>
+          <w:color w:val="660099"/>
+        </w:rPr>
+        <w:t>fontsize=</w:t>
+      </w:r>
+      <w:r>
+        <w:rPr>
+          <w:noProof/>
+          <w:color w:val="009999"/>
+        </w:rPr>
+        <w:t>20</w:t>
+      </w:r>
+      <w:r>
+        <w:rPr>
+          <w:noProof/>
+          <w:color w:val="000000"/>
+        </w:rPr>
+        <w:t>); plt.grid(); plt.show()</w:t>
+      </w:r>
+    </w:p>
+    <w:p>
+      <w:pPr>
+        <w:pStyle w:val="Body"/>
+      </w:pPr>
+      <w:r>
+        <mc:AlternateContent>
+          <mc:Choice Requires="wpg">
+            <w:drawing>
+              <wp:anchor distT="0" distB="0" distL="114300" distR="114300" simplePos="0" relativeHeight="251656190" behindDoc="1" locked="0" layoutInCell="1" allowOverlap="1" wp14:anchorId="40223193" wp14:editId="6BC349BD">
+                <wp:simplePos x="0" y="0"/>
+                <wp:positionH relativeFrom="column">
+                  <wp:posOffset>344576</wp:posOffset>
+                </wp:positionH>
+                <wp:positionV relativeFrom="paragraph">
+                  <wp:posOffset>611170</wp:posOffset>
+                </wp:positionV>
+                <wp:extent cx="5273040" cy="4900295"/>
+                <wp:effectExtent l="0" t="0" r="22860" b="14605"/>
+                <wp:wrapNone/>
+                <wp:docPr id="26" name="Group 10"/>
+                <wp:cNvGraphicFramePr/>
+                <a:graphic xmlns:a="http://schemas.openxmlformats.org/drawingml/2006/main">
+                  <a:graphicData uri="http://schemas.microsoft.com/office/word/2010/wordprocessingGroup">
+                    <wpg:wgp>
+                      <wpg:cNvGrpSpPr/>
+                      <wpg:grpSpPr>
+                        <a:xfrm>
+                          <a:off x="0" y="0"/>
+                          <a:ext cx="5273040" cy="4900295"/>
+                          <a:chOff x="0" y="0"/>
+                          <a:chExt cx="5273271" cy="4900803"/>
+                        </a:xfrm>
+                      </wpg:grpSpPr>
+                      <pic:pic xmlns:pic="http://schemas.openxmlformats.org/drawingml/2006/picture">
+                        <pic:nvPicPr>
+                          <pic:cNvPr id="27" name="Picture 27" descr="A close up of a map&#10;&#10;Description generated with high confidence"/>
+                          <pic:cNvPicPr>
+                            <a:picLocks noChangeAspect="1"/>
+                          </pic:cNvPicPr>
+                        </pic:nvPicPr>
+                        <pic:blipFill rotWithShape="1">
+                          <a:blip r:embed="rId16">
+                            <a:extLst>
+                              <a:ext uri="{28A0092B-C50C-407E-A947-70E740481C1C}">
+                                <a14:useLocalDpi xmlns:a14="http://schemas.microsoft.com/office/drawing/2010/main" val="0"/>
+                              </a:ext>
+                            </a:extLst>
+                          </a:blip>
+                          <a:srcRect l="6392" r="8968"/>
+                          <a:stretch/>
+                        </pic:blipFill>
+                        <pic:spPr>
+                          <a:xfrm>
+                            <a:off x="0" y="0"/>
+                            <a:ext cx="5110293" cy="4566691"/>
+                          </a:xfrm>
+                          <a:prstGeom prst="rect">
+                            <a:avLst/>
+                          </a:prstGeom>
+                        </pic:spPr>
+                      </pic:pic>
+                      <wpg:grpSp>
+                        <wpg:cNvPr id="28" name="Group 28"/>
+                        <wpg:cNvGrpSpPr/>
+                        <wpg:grpSpPr>
+                          <a:xfrm>
+                            <a:off x="2" y="196471"/>
+                            <a:ext cx="5273269" cy="4704332"/>
+                            <a:chOff x="2" y="196471"/>
+                            <a:chExt cx="5273269" cy="4704332"/>
+                          </a:xfrm>
+                        </wpg:grpSpPr>
+                        <wps:wsp>
+                          <wps:cNvPr id="29" name="Rectangle 29"/>
+                          <wps:cNvSpPr/>
+                          <wps:spPr>
+                            <a:xfrm>
+                              <a:off x="3" y="196471"/>
+                              <a:ext cx="5273268" cy="4704332"/>
+                            </a:xfrm>
+                            <a:prstGeom prst="rect">
+                              <a:avLst/>
+                            </a:prstGeom>
+                            <a:noFill/>
+                            <a:ln>
+                              <a:solidFill>
+                                <a:schemeClr val="tx1"/>
+                              </a:solidFill>
+                            </a:ln>
+                          </wps:spPr>
+                          <wps:style>
+                            <a:lnRef idx="2">
+                              <a:schemeClr val="accent1">
+                                <a:shade val="50000"/>
+                              </a:schemeClr>
+                            </a:lnRef>
+                            <a:fillRef idx="1">
+                              <a:schemeClr val="accent1"/>
+                            </a:fillRef>
+                            <a:effectRef idx="0">
+                              <a:schemeClr val="accent1"/>
+                            </a:effectRef>
+                            <a:fontRef idx="minor">
+                              <a:schemeClr val="lt1"/>
+                            </a:fontRef>
+                          </wps:style>
+                          <wps:bodyPr rot="0" spcFirstLastPara="0" vert="horz" wrap="square" lIns="91440" tIns="45720" rIns="91440" bIns="45720" numCol="1" spcCol="0" rtlCol="0" fromWordArt="0" anchor="ctr" anchorCtr="0" forceAA="0" compatLnSpc="1">
+                            <a:prstTxWarp prst="textNoShape">
+                              <a:avLst/>
+                            </a:prstTxWarp>
+                            <a:noAutofit/>
+                          </wps:bodyPr>
+                        </wps:wsp>
+                        <wps:wsp>
+                          <wps:cNvPr id="30" name="Straight Connector 30"/>
+                          <wps:cNvCnPr>
+                            <a:cxnSpLocks/>
+                          </wps:cNvCnPr>
+                          <wps:spPr>
+                            <a:xfrm>
+                              <a:off x="2" y="4507736"/>
+                              <a:ext cx="5273268" cy="0"/>
+                            </a:xfrm>
+                            <a:prstGeom prst="line">
+                              <a:avLst/>
+                            </a:prstGeom>
+                            <a:ln w="12700">
+                              <a:solidFill>
+                                <a:schemeClr val="tx1"/>
+                              </a:solidFill>
+                            </a:ln>
+                          </wps:spPr>
+                          <wps:style>
+                            <a:lnRef idx="1">
+                              <a:schemeClr val="accent1"/>
+                            </a:lnRef>
+                            <a:fillRef idx="0">
+                              <a:schemeClr val="accent1"/>
+                            </a:fillRef>
+                            <a:effectRef idx="0">
+                              <a:schemeClr val="accent1"/>
+                            </a:effectRef>
+                            <a:fontRef idx="minor">
+                              <a:schemeClr val="tx1"/>
+                            </a:fontRef>
+                          </wps:style>
+                          <wps:bodyPr/>
+                        </wps:wsp>
+                        <wps:wsp>
+                          <wps:cNvPr id="31" name="TextBox 3"/>
+                          <wps:cNvSpPr txBox="1"/>
+                          <wps:spPr>
+                            <a:xfrm>
+                              <a:off x="2" y="4500225"/>
+                              <a:ext cx="5273040" cy="383540"/>
+                            </a:xfrm>
+                            <a:prstGeom prst="rect">
+                              <a:avLst/>
+                            </a:prstGeom>
+                            <a:noFill/>
+                          </wps:spPr>
+                          <wps:txbx>
+                            <w:txbxContent>
+                              <w:p>
+                                <w:pPr>
+                                  <w:pStyle w:val="NormalWeb"/>
+                                  <w:spacing w:before="0" w:beforeAutospacing="0" w:after="0" w:afterAutospacing="0"/>
+                                  <w:jc w:val="both"/>
+                                </w:pPr>
+                                <w:r>
+                                  <w:rPr>
+                                    <w:color w:val="000000" w:themeColor="text1"/>
+                                    <w:kern w:val="24"/>
+                                    <w:sz w:val="20"/>
+                                    <w:szCs w:val="20"/>
+                                  </w:rPr>
+                                  <w:t xml:space="preserve">Figure 5. Sample output from ClusteringExample.py using 1000 random data points and a k-means algorithm with 7 total clusters. </w:t>
+                                </w:r>
+                              </w:p>
+                            </w:txbxContent>
+                          </wps:txbx>
+                          <wps:bodyPr wrap="square" rtlCol="0">
+                            <a:spAutoFit/>
+                          </wps:bodyPr>
+                        </wps:wsp>
+                      </wpg:grpSp>
+                    </wpg:wgp>
+                  </a:graphicData>
+                </a:graphic>
+              </wp:anchor>
+            </w:drawing>
+          </mc:Choice>
+          <mc:Fallback>
+            <w:pict>
+              <v:group w14:anchorId="40223193" id="Group 10" o:spid="_x0000_s1045" style="position:absolute;left:0;text-align:left;margin-left:27.15pt;margin-top:48.1pt;width:415.2pt;height:385.85pt;z-index:-251660290" coordsize="52732,49008" o:gfxdata="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">
+                <v:shape id="Picture 27" o:spid="_x0000_s1046" type="#_x0000_t75" alt="A close up of a map&#10;&#10;Description generated with high confidence" style="position:absolute;width:51102;height:45666;visibility:visible;mso-wrap-style:square" o:gfxdata="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">
+                  <v:imagedata r:id="rId17" o:title="A close up of a map&#10;&#10;Description generated with high confidence" cropleft="4189f" cropright="5877f"/>
+                  <v:path arrowok="t"/>
+                </v:shape>
+                <v:group id="Group 28" o:spid="_x0000_s1047" style="position:absolute;top:1964;width:52732;height:47044" coordorigin=",1964" coordsize="52732,47043" o:gfxdata="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">
+                  <v:rect id="Rectangle 29" o:spid="_x0000_s1048" style="position:absolute;top:1964;width:52732;height:47044;visibility:visible;mso-wrap-style:square;v-text-anchor:middle" o:gfxdata="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" filled="f" strokecolor="black [3213]" strokeweight="1pt"/>
+                  <v:line id="Straight Connector 30" o:spid="_x0000_s1049" style="position:absolute;visibility:visible;mso-wrap-style:square" from="0,45077" to="52732,45077" o:connectortype="straight" o:gfxdata="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" strokecolor="black [3213]" strokeweight="1pt">
+                    <v:stroke joinstyle="miter"/>
+                    <o:lock v:ext="edit" shapetype="f"/>
+                  </v:line>
+                  <v:shape id="TextBox 3" o:spid="_x0000_s1050" type="#_x0000_t202" style="position:absolute;top:45002;width:52730;height:3835;visibility:visible;mso-wrap-style:square;v-text-anchor:top" o:gfxdata="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" filled="f" stroked="f">
+                    <v:textbox style="mso-fit-shape-to-text:t">
+                      <w:txbxContent>
+                        <w:p>
+                          <w:pPr>
+                            <w:pStyle w:val="NormalWeb"/>
+                            <w:spacing w:before="0" w:beforeAutospacing="0" w:after="0" w:afterAutospacing="0"/>
+                            <w:jc w:val="both"/>
+                          </w:pPr>
+                          <w:r>
+                            <w:rPr>
+                              <w:color w:val="000000" w:themeColor="text1"/>
+                              <w:kern w:val="24"/>
+                              <w:sz w:val="20"/>
+                              <w:szCs w:val="20"/>
+                            </w:rPr>
+                            <w:t xml:space="preserve">Figure 5. Sample output from ClusteringExample.py using 1000 random data points and a k-means algorithm with 7 total clusters. </w:t>
+                          </w:r>
+                        </w:p>
+                      </w:txbxContent>
+                    </v:textbox>
+                  </v:shape>
+                </v:group>
+              </v:group>
+            </w:pict>
+          </mc:Fallback>
+        </mc:AlternateContent>
+      </w:r>
+      <w:r>
+        <w:t>Once t</w:t>
+      </w:r>
+      <w:r>
+        <w:t>he above code has been ru</w:t>
+      </w:r>
+      <w:r>
+        <w:t>n, it should produce a figure like the one below.</w:t>
+      </w:r>
+      <w:r>
+        <w:t xml:space="preserve"> Notice that the clusters intersect each other and some points appear to lay in more than one cluster. This is simply an artifact of our choice to draw the cluster circles based on the most distant point from the cluster mean. Also, our input data was inherently random so one should not expect to see dense clusters. </w:t>
+      </w:r>
+    </w:p>
+    <w:p>
+      <w:pPr>
+        <w:pStyle w:val="Body"/>
+      </w:pPr>
+    </w:p>
+    <w:p>
+      <w:pPr>
+        <w:pStyle w:val="PlainText"/>
+        <w:rPr>
+          <w:rFonts w:ascii="Courier New" w:hAnsi="Courier New" w:cs="Courier New"/>
+        </w:rPr>
+      </w:pPr>
+    </w:p>
+    <w:p>
+      <w:pPr>
+        <w:pStyle w:val="PlainText"/>
+        <w:rPr>
+          <w:rFonts w:ascii="Courier New" w:hAnsi="Courier New" w:cs="Courier New"/>
+        </w:rPr>
+      </w:pPr>
+    </w:p>
+    <w:p>
+      <w:pPr>
+        <w:pStyle w:val="PlainText"/>
+        <w:rPr>
+          <w:rFonts w:ascii="Courier New" w:hAnsi="Courier New" w:cs="Courier New"/>
+        </w:rPr>
+      </w:pPr>
+    </w:p>
+    <w:p>
+      <w:pPr>
+        <w:pStyle w:val="Body"/>
+      </w:pPr>
+    </w:p>
     <w:sectPr>
-      <w:headerReference w:type="default" r:id="rId15"/>
-      <w:footerReference w:type="default" r:id="rId16"/>
+      <w:headerReference w:type="default" r:id="rId18"/>
+      <w:footerReference w:type="default" r:id="rId19"/>
       <w:pgSz w:w="12240" w:h="15840"/>
       <w:pgMar w:top="1440" w:right="1440" w:bottom="1440" w:left="1440" w:header="720" w:footer="720" w:gutter="0"/>
       <w:cols w:space="720"/>
@@ -12748,7 +16473,7 @@
           <w:rPr>
             <w:noProof/>
           </w:rPr>
-          <w:t>4</w:t>
+          <w:t>5</w:t>
         </w:r>
         <w:r>
           <w:rPr>
@@ -14115,554 +17840,106 @@
       </w:tblBorders>
     </w:tblPr>
   </w:style>
-</w:styles>
-</file>
-
-<file path=word/glossary/document.xml><?xml version="1.0" encoding="utf-8"?>
-<w:glossaryDocument xmlns:wpc="http://schemas.microsoft.com/office/word/2010/wordprocessingCanvas" xmlns:cx="http://schemas.microsoft.com/office/drawing/2014/chartex" xmlns:cx1="http://schemas.microsoft.com/office/drawing/2015/9/8/chartex" xmlns:cx2="http://schemas.microsoft.com/office/drawing/2015/10/21/chartex" xmlns:cx3="http://schemas.microsoft.com/office/drawing/2016/5/9/chartex" xmlns:cx4="http://schemas.microsoft.com/office/drawing/2016/5/10/chartex" xmlns:cx5="http://schemas.microsoft.com/office/drawing/2016/5/11/chartex" xmlns:cx6="http://schemas.microsoft.com/office/drawing/2016/5/12/chartex" xmlns:cx7="http://schemas.microsoft.com/office/drawing/2016/5/13/chartex" xmlns:cx8="http://schemas.microsoft.com/office/drawing/2016/5/14/chartex" xmlns:mc="http://schemas.openxmlformats.org/markup-compatibility/2006" xmlns:o="urn:schemas-microsoft-com:office:office" xmlns:r="http://schemas.openxmlformats.org/officeDocument/2006/relationships" xmlns:m="http://schemas.openxmlformats.org/officeDocument/2006/math" xmlns:v="urn:schemas-microsoft-com:vml" xmlns:wp14="http://schemas.microsoft.com/office/word/2010/wordprocessingDrawing" xmlns:wp="http://schemas.openxmlformats.org/drawingml/2006/wordprocessingDrawing" xmlns:w10="urn:schemas-microsoft-com:office:word" xmlns:w="http://schemas.openxmlformats.org/wordprocessingml/2006/main" xmlns:w14="http://schemas.microsoft.com/office/word/2010/wordml" xmlns:w15="http://schemas.microsoft.com/office/word/2012/wordml" xmlns:w16se="http://schemas.microsoft.com/office/word/2015/wordml/symex" xmlns:wpg="http://schemas.microsoft.com/office/word/2010/wordprocessingGroup" xmlns:wpi="http://schemas.microsoft.com/office/word/2010/wordprocessingInk" xmlns:wne="http://schemas.microsoft.com/office/word/2006/wordml" xmlns:wps="http://schemas.microsoft.com/office/word/2010/wordprocessingShape" mc:Ignorable="w14 w15 w16se wp14"/>
-</file>
-
-<file path=word/glossary/fontTable.xml><?xml version="1.0" encoding="utf-8"?>
-<w:fonts xmlns:mc="http://schemas.openxmlformats.org/markup-compatibility/2006" xmlns:r="http://schemas.openxmlformats.org/officeDocument/2006/relationships" xmlns:w="http://schemas.openxmlformats.org/wordprocessingml/2006/main" xmlns:w14="http://schemas.microsoft.com/office/word/2010/wordml" xmlns:w15="http://schemas.microsoft.com/office/word/2012/wordml" xmlns:w16se="http://schemas.microsoft.com/office/word/2015/wordml/symex" mc:Ignorable="w14 w15 w16se">
-  <w:font w:name="Symbol">
-    <w:panose1 w:val="05050102010706020507"/>
-    <w:charset w:val="02"/>
-    <w:family w:val="roman"/>
-    <w:pitch w:val="variable"/>
-    <w:sig w:usb0="00000000" w:usb1="10000000" w:usb2="00000000" w:usb3="00000000" w:csb0="80000000" w:csb1="00000000"/>
-  </w:font>
-  <w:font w:name="Calibri">
-    <w:panose1 w:val="020F0502020204030204"/>
-    <w:charset w:val="00"/>
-    <w:family w:val="swiss"/>
-    <w:pitch w:val="variable"/>
-    <w:sig w:usb0="E0002AFF" w:usb1="C000247B" w:usb2="00000009" w:usb3="00000000" w:csb0="000001FF" w:csb1="00000000"/>
-  </w:font>
-  <w:font w:name="Times New Roman">
-    <w:panose1 w:val="02020603050405020304"/>
-    <w:charset w:val="00"/>
-    <w:family w:val="roman"/>
-    <w:pitch w:val="variable"/>
-    <w:sig w:usb0="E0002EFF" w:usb1="C000785B" w:usb2="00000009" w:usb3="00000000" w:csb0="000001FF" w:csb1="00000000"/>
-  </w:font>
-  <w:font w:name="Courier New">
-    <w:panose1 w:val="02070309020205020404"/>
-    <w:charset w:val="00"/>
-    <w:family w:val="modern"/>
-    <w:pitch w:val="fixed"/>
-    <w:sig w:usb0="E0002EFF" w:usb1="C0007843" w:usb2="00000009" w:usb3="00000000" w:csb0="000001FF" w:csb1="00000000"/>
-  </w:font>
-  <w:font w:name="Wingdings">
-    <w:panose1 w:val="05000000000000000000"/>
-    <w:charset w:val="02"/>
-    <w:family w:val="auto"/>
-    <w:pitch w:val="variable"/>
-    <w:sig w:usb0="00000000" w:usb1="10000000" w:usb2="00000000" w:usb3="00000000" w:csb0="80000000" w:csb1="00000000"/>
-  </w:font>
-  <w:font w:name="Segoe UI">
-    <w:panose1 w:val="020B0502040204020203"/>
-    <w:charset w:val="00"/>
-    <w:family w:val="swiss"/>
-    <w:pitch w:val="variable"/>
-    <w:sig w:usb0="E4002EFF" w:usb1="C000E47F" w:usb2="00000009" w:usb3="00000000" w:csb0="000001FF" w:csb1="00000000"/>
-  </w:font>
-  <w:font w:name="Cambria Math">
-    <w:panose1 w:val="02040503050406030204"/>
-    <w:charset w:val="00"/>
-    <w:family w:val="roman"/>
-    <w:pitch w:val="variable"/>
-    <w:sig w:usb0="E00002FF" w:usb1="420024FF" w:usb2="00000000" w:usb3="00000000" w:csb0="0000019F" w:csb1="00000000"/>
-  </w:font>
-  <w:font w:name="Calibri Light">
-    <w:panose1 w:val="020F0302020204030204"/>
-    <w:charset w:val="00"/>
-    <w:family w:val="swiss"/>
-    <w:pitch w:val="variable"/>
-    <w:sig w:usb0="E0002AFF" w:usb1="C000247B" w:usb2="00000009" w:usb3="00000000" w:csb0="000001FF" w:csb1="00000000"/>
-  </w:font>
-</w:fonts>
-</file>
-
-<file path=word/glossary/settings.xml><?xml version="1.0" encoding="utf-8"?>
-<w:settings xmlns:mc="http://schemas.openxmlformats.org/markup-compatibility/2006" xmlns:o="urn:schemas-microsoft-com:office:office" xmlns:r="http://schemas.openxmlformats.org/officeDocument/2006/relationships" xmlns:m="http://schemas.openxmlformats.org/officeDocument/2006/math" xmlns:v="urn:schemas-microsoft-com:vml" xmlns:w10="urn:schemas-microsoft-com:office:word" xmlns:w="http://schemas.openxmlformats.org/wordprocessingml/2006/main" xmlns:w14="http://schemas.microsoft.com/office/word/2010/wordml" xmlns:w15="http://schemas.microsoft.com/office/word/2012/wordml" xmlns:w16se="http://schemas.microsoft.com/office/word/2015/wordml/symex" xmlns:sl="http://schemas.openxmlformats.org/schemaLibrary/2006/main" mc:Ignorable="w14 w15 w16se">
-  <w:view w:val="normal"/>
-  <w:defaultTabStop w:val="720"/>
-  <w:characterSpacingControl w:val="doNotCompress"/>
-  <w:compat>
-    <w:useFELayout/>
-    <w:compatSetting w:name="compatibilityMode" w:uri="http://schemas.microsoft.com/office/word" w:val="15"/>
-    <w:compatSetting w:name="overrideTableStyleFontSizeAndJustification" w:uri="http://schemas.microsoft.com/office/word" w:val="1"/>
-    <w:compatSetting w:name="enableOpenTypeFeatures" w:uri="http://schemas.microsoft.com/office/word" w:val="1"/>
-    <w:compatSetting w:name="doNotFlipMirrorIndents" w:uri="http://schemas.microsoft.com/office/word" w:val="1"/>
-    <w:compatSetting w:name="differentiateMultirowTableHeaders" w:uri="http://schemas.microsoft.com/office/word" w:val="1"/>
-  </w:compat>
-  <w:rsids>
-    <w:rsidRoot w:val="00202B81"/>
-    <w:rsid w:val="00202B81"/>
-  </w:rsids>
-  <m:mathPr>
-    <m:mathFont m:val="Cambria Math"/>
-    <m:brkBin m:val="before"/>
-    <m:brkBinSub m:val="--"/>
-    <m:smallFrac m:val="0"/>
-    <m:dispDef/>
-    <m:lMargin m:val="0"/>
-    <m:rMargin m:val="0"/>
-    <m:defJc m:val="centerGroup"/>
-    <m:wrapIndent m:val="1440"/>
-    <m:intLim m:val="subSup"/>
-    <m:naryLim m:val="undOvr"/>
-  </m:mathPr>
-  <w:themeFontLang w:val="en-US"/>
-  <w:clrSchemeMapping w:bg1="light1" w:t1="dark1" w:bg2="light2" w:t2="dark2" w:accent1="accent1" w:accent2="accent2" w:accent3="accent3" w:accent4="accent4" w:accent5="accent5" w:accent6="accent6" w:hyperlink="hyperlink" w:followedHyperlink="followedHyperlink"/>
-  <w:decimalSymbol w:val="."/>
-  <w:listSeparator w:val=","/>
-  <w15:chartTrackingRefBased/>
-</w:settings>
-</file>
-
-<file path=word/glossary/styles.xml><?xml version="1.0" encoding="utf-8"?>
-<w:styles xmlns:mc="http://schemas.openxmlformats.org/markup-compatibility/2006" xmlns:r="http://schemas.openxmlformats.org/officeDocument/2006/relationships" xmlns:w="http://schemas.openxmlformats.org/wordprocessingml/2006/main" xmlns:w14="http://schemas.microsoft.com/office/word/2010/wordml" xmlns:w15="http://schemas.microsoft.com/office/word/2012/wordml" xmlns:w16se="http://schemas.microsoft.com/office/word/2015/wordml/symex" mc:Ignorable="w14 w15 w16se">
-  <w:docDefaults>
-    <w:rPrDefault>
-      <w:rPr>
-        <w:rFonts w:asciiTheme="minorHAnsi" w:eastAsiaTheme="minorEastAsia" w:hAnsiTheme="minorHAnsi" w:cstheme="minorBidi"/>
-        <w:sz w:val="22"/>
-        <w:szCs w:val="22"/>
-        <w:lang w:val="en-US" w:eastAsia="en-US" w:bidi="ar-SA"/>
-      </w:rPr>
-    </w:rPrDefault>
-    <w:pPrDefault>
-      <w:pPr>
-        <w:spacing w:after="160" w:line="259" w:lineRule="auto"/>
-      </w:pPr>
-    </w:pPrDefault>
-  </w:docDefaults>
-  <w:latentStyles w:defLockedState="0" w:defUIPriority="99" w:defSemiHidden="0" w:defUnhideWhenUsed="0" w:defQFormat="0" w:count="374">
-    <w:lsdException w:name="Normal" w:uiPriority="0" w:qFormat="1"/>
-    <w:lsdException w:name="heading 1" w:uiPriority="9" w:qFormat="1"/>
-    <w:lsdException w:name="heading 2" w:semiHidden="1" w:uiPriority="9" w:unhideWhenUsed="1" w:qFormat="1"/>
-    <w:lsdException w:name="heading 3" w:semiHidden="1" w:uiPriority="9" w:unhideWhenUsed="1" w:qFormat="1"/>
-    <w:lsdException w:name="heading 4" w:semiHidden="1" w:uiPriority="9" w:unhideWhenUsed="1" w:qFormat="1"/>
-    <w:lsdException w:name="heading 5" w:semiHidden="1" w:uiPriority="9" w:unhideWhenUsed="1" w:qFormat="1"/>
-    <w:lsdException w:name="heading 6" w:semiHidden="1" w:uiPriority="9" w:unhideWhenUsed="1" w:qFormat="1"/>
-    <w:lsdException w:name="heading 7" w:semiHidden="1" w:uiPriority="9" w:unhideWhenUsed="1" w:qFormat="1"/>
-    <w:lsdException w:name="heading 8" w:semiHidden="1" w:uiPriority="9" w:unhideWhenUsed="1" w:qFormat="1"/>
-    <w:lsdException w:name="heading 9" w:semiHidden="1" w:uiPriority="9" w:unhideWhenUsed="1" w:qFormat="1"/>
-    <w:lsdException w:name="index 1" w:semiHidden="1" w:unhideWhenUsed="1"/>
-    <w:lsdException w:name="index 2" w:semiHidden="1" w:unhideWhenUsed="1"/>
-    <w:lsdException w:name="index 3" w:semiHidden="1" w:unhideWhenUsed="1"/>
-    <w:lsdException w:name="index 4" w:semiHidden="1" w:unhideWhenUsed="1"/>
-    <w:lsdException w:name="index 5" w:semiHidden="1" w:unhideWhenUsed="1"/>
-    <w:lsdException w:name="index 6" w:semiHidden="1" w:unhideWhenUsed="1"/>
-    <w:lsdException w:name="index 7" w:semiHidden="1" w:unhideWhenUsed="1"/>
-    <w:lsdException w:name="index 8" w:semiHidden="1" w:unhideWhenUsed="1"/>
-    <w:lsdException w:name="index 9" w:semiHidden="1" w:unhideWhenUsed="1"/>
-    <w:lsdException w:name="toc 1" w:semiHidden="1" w:uiPriority="39" w:unhideWhenUsed="1"/>
-    <w:lsdException w:name="toc 2" w:semiHidden="1" w:uiPriority="39" w:unhideWhenUsed="1"/>
-    <w:lsdException w:name="toc 3" w:semiHidden="1" w:uiPriority="39" w:unhideWhenUsed="1"/>
-    <w:lsdException w:name="toc 4" w:semiHidden="1" w:uiPriority="39" w:unhideWhenUsed="1"/>
-    <w:lsdException w:name="toc 5" w:semiHidden="1" w:uiPriority="39" w:unhideWhenUsed="1"/>
-    <w:lsdException w:name="toc 6" w:semiHidden="1" w:uiPriority="39" w:unhideWhenUsed="1"/>
-    <w:lsdException w:name="toc 7" w:semiHidden="1" w:uiPriority="39" w:unhideWhenUsed="1"/>
-    <w:lsdException w:name="toc 8" w:semiHidden="1" w:uiPriority="39" w:unhideWhenUsed="1"/>
-    <w:lsdException w:name="toc 9" w:semiHidden="1" w:uiPriority="39" w:unhideWhenUsed="1"/>
-    <w:lsdException w:name="Normal Indent" w:semiHidden="1" w:unhideWhenUsed="1"/>
-    <w:lsdException w:name="footnote text" w:semiHidden="1" w:unhideWhenUsed="1"/>
-    <w:lsdException w:name="annotation text" w:semiHidden="1" w:unhideWhenUsed="1"/>
-    <w:lsdException w:name="header" w:semiHidden="1" w:unhideWhenUsed="1"/>
-    <w:lsdException w:name="footer" w:semiHidden="1" w:unhideWhenUsed="1"/>
-    <w:lsdException w:name="index heading" w:semiHidden="1" w:unhideWhenUsed="1"/>
-    <w:lsdException w:name="caption" w:semiHidden="1" w:uiPriority="35" w:unhideWhenUsed="1" w:qFormat="1"/>
-    <w:lsdException w:name="table of figures" w:semiHidden="1" w:unhideWhenUsed="1"/>
-    <w:lsdException w:name="envelope address" w:semiHidden="1" w:unhideWhenUsed="1"/>
-    <w:lsdException w:name="envelope return" w:semiHidden="1" w:unhideWhenUsed="1"/>
-    <w:lsdException w:name="footnote reference" w:semiHidden="1" w:unhideWhenUsed="1"/>
-    <w:lsdException w:name="annotation reference" w:semiHidden="1" w:unhideWhenUsed="1"/>
-    <w:lsdException w:name="line number" w:semiHidden="1" w:unhideWhenUsed="1"/>
-    <w:lsdException w:name="page number" w:semiHidden="1" w:unhideWhenUsed="1"/>
-    <w:lsdException w:name="endnote reference" w:semiHidden="1" w:unhideWhenUsed="1"/>
-    <w:lsdException w:name="endnote text" w:semiHidden="1" w:unhideWhenUsed="1"/>
-    <w:lsdException w:name="table of authorities" w:semiHidden="1" w:unhideWhenUsed="1"/>
-    <w:lsdException w:name="macro" w:semiHidden="1" w:unhideWhenUsed="1"/>
-    <w:lsdException w:name="toa heading" w:semiHidden="1" w:unhideWhenUsed="1"/>
-    <w:lsdException w:name="List" w:semiHidden="1" w:unhideWhenUsed="1"/>
-    <w:lsdException w:name="List Bullet" w:semiHidden="1" w:unhideWhenUsed="1"/>
-    <w:lsdException w:name="List Number" w:semiHidden="1" w:unhideWhenUsed="1"/>
-    <w:lsdException w:name="List 2" w:semiHidden="1" w:unhideWhenUsed="1"/>
-    <w:lsdException w:name="List 3" w:semiHidden="1" w:unhideWhenUsed="1"/>
-    <w:lsdException w:name="List 4" w:semiHidden="1" w:unhideWhenUsed="1"/>
-    <w:lsdException w:name="List 5" w:semiHidden="1" w:unhideWhenUsed="1"/>
-    <w:lsdException w:name="List Bullet 2" w:semiHidden="1" w:unhideWhenUsed="1"/>
-    <w:lsdException w:name="List Bullet 3" w:semiHidden="1" w:unhideWhenUsed="1"/>
-    <w:lsdException w:name="List Bullet 4" w:semiHidden="1" w:unhideWhenUsed="1"/>
-    <w:lsdException w:name="List Bullet 5" w:semiHidden="1" w:unhideWhenUsed="1"/>
-    <w:lsdException w:name="List Number 2" w:semiHidden="1" w:unhideWhenUsed="1"/>
-    <w:lsdException w:name="List Number 3" w:semiHidden="1" w:unhideWhenUsed="1"/>
-    <w:lsdException w:name="List Number 4" w:semiHidden="1" w:unhideWhenUsed="1"/>
-    <w:lsdException w:name="List Number 5" w:semiHidden="1" w:unhideWhenUsed="1"/>
-    <w:lsdException w:name="Title" w:uiPriority="10" w:qFormat="1"/>
-    <w:lsdException w:name="Closing" w:semiHidden="1" w:unhideWhenUsed="1"/>
-    <w:lsdException w:name="Signature" w:semiHidden="1" w:unhideWhenUsed="1"/>
-    <w:lsdException w:name="Default Paragraph Font" w:semiHidden="1" w:uiPriority="1" w:unhideWhenUsed="1"/>
-    <w:lsdException w:name="Body Text" w:semiHidden="1" w:unhideWhenUsed="1"/>
-    <w:lsdException w:name="Body Text Indent" w:semiHidden="1" w:unhideWhenUsed="1"/>
-    <w:lsdException w:name="List Continue" w:semiHidden="1" w:unhideWhenUsed="1"/>
-    <w:lsdException w:name="List Continue 2" w:semiHidden="1" w:unhideWhenUsed="1"/>
-    <w:lsdException w:name="List Continue 3" w:semiHidden="1" w:unhideWhenUsed="1"/>
-    <w:lsdException w:name="List Continue 4" w:semiHidden="1" w:unhideWhenUsed="1"/>
-    <w:lsdException w:name="List Continue 5" w:semiHidden="1" w:unhideWhenUsed="1"/>
-    <w:lsdException w:name="Message Header" w:semiHidden="1" w:unhideWhenUsed="1"/>
-    <w:lsdException w:name="Subtitle" w:uiPriority="11" w:qFormat="1"/>
-    <w:lsdException w:name="Salutation" w:semiHidden="1" w:unhideWhenUsed="1"/>
-    <w:lsdException w:name="Date" w:semiHidden="1" w:unhideWhenUsed="1"/>
-    <w:lsdException w:name="Body Text First Indent" w:semiHidden="1" w:unhideWhenUsed="1"/>
-    <w:lsdException w:name="Body Text First Indent 2" w:semiHidden="1" w:unhideWhenUsed="1"/>
-    <w:lsdException w:name="Note Heading" w:semiHidden="1" w:unhideWhenUsed="1"/>
-    <w:lsdException w:name="Body Text 2" w:semiHidden="1" w:unhideWhenUsed="1"/>
-    <w:lsdException w:name="Body Text 3" w:semiHidden="1" w:unhideWhenUsed="1"/>
-    <w:lsdException w:name="Body Text Indent 2" w:semiHidden="1" w:unhideWhenUsed="1"/>
-    <w:lsdException w:name="Body Text Indent 3" w:semiHidden="1" w:unhideWhenUsed="1"/>
-    <w:lsdException w:name="Block Text" w:semiHidden="1" w:unhideWhenUsed="1"/>
-    <w:lsdException w:name="Hyperlink" w:semiHidden="1" w:unhideWhenUsed="1"/>
-    <w:lsdException w:name="FollowedHyperlink" w:semiHidden="1" w:unhideWhenUsed="1"/>
-    <w:lsdException w:name="Strong" w:uiPriority="22" w:qFormat="1"/>
-    <w:lsdException w:name="Emphasis" w:uiPriority="20" w:qFormat="1"/>
-    <w:lsdException w:name="Document Map" w:semiHidden="1" w:unhideWhenUsed="1"/>
-    <w:lsdException w:name="Plain Text" w:semiHidden="1" w:unhideWhenUsed="1"/>
-    <w:lsdException w:name="E-mail Signature" w:semiHidden="1" w:unhideWhenUsed="1"/>
-    <w:lsdException w:name="HTML Top of Form" w:semiHidden="1" w:unhideWhenUsed="1"/>
-    <w:lsdException w:name="HTML Bottom of Form" w:semiHidden="1" w:unhideWhenUsed="1"/>
-    <w:lsdException w:name="Normal (Web)" w:semiHidden="1" w:unhideWhenUsed="1"/>
-    <w:lsdException w:name="HTML Acronym" w:semiHidden="1" w:unhideWhenUsed="1"/>
-    <w:lsdException w:name="HTML Address" w:semiHidden="1" w:unhideWhenUsed="1"/>
-    <w:lsdException w:name="HTML Cite" w:semiHidden="1" w:unhideWhenUsed="1"/>
-    <w:lsdException w:name="HTML Code" w:semiHidden="1" w:unhideWhenUsed="1"/>
-    <w:lsdException w:name="HTML Definition" w:semiHidden="1" w:unhideWhenUsed="1"/>
-    <w:lsdException w:name="HTML Keyboard" w:semiHidden="1" w:unhideWhenUsed="1"/>
-    <w:lsdException w:name="HTML Preformatted" w:semiHidden="1" w:unhideWhenUsed="1"/>
-    <w:lsdException w:name="HTML Sample" w:semiHidden="1" w:unhideWhenUsed="1"/>
-    <w:lsdException w:name="HTML Typewriter" w:semiHidden="1" w:unhideWhenUsed="1"/>
-    <w:lsdException w:name="HTML Variable" w:semiHidden="1" w:unhideWhenUsed="1"/>
-    <w:lsdException w:name="Normal Table" w:semiHidden="1" w:unhideWhenUsed="1"/>
-    <w:lsdException w:name="annotation subject" w:semiHidden="1" w:unhideWhenUsed="1"/>
-    <w:lsdException w:name="No List" w:semiHidden="1" w:unhideWhenUsed="1"/>
-    <w:lsdException w:name="Outline List 1" w:semiHidden="1" w:unhideWhenUsed="1"/>
-    <w:lsdException w:name="Outline List 2" w:semiHidden="1" w:unhideWhenUsed="1"/>
-    <w:lsdException w:name="Outline List 3" w:semiHidden="1" w:unhideWhenUsed="1"/>
-    <w:lsdException w:name="Table Simple 1" w:semiHidden="1" w:unhideWhenUsed="1"/>
-    <w:lsdException w:name="Table Simple 2" w:semiHidden="1" w:unhideWhenUsed="1"/>
-    <w:lsdException w:name="Table Simple 3" w:semiHidden="1" w:unhideWhenUsed="1"/>
-    <w:lsdException w:name="Table Classic 1" w:semiHidden="1" w:unhideWhenUsed="1"/>
-    <w:lsdException w:name="Table Classic 2" w:semiHidden="1" w:unhideWhenUsed="1"/>
-    <w:lsdException w:name="Table Classic 3" w:semiHidden="1" w:unhideWhenUsed="1"/>
-    <w:lsdException w:name="Table Classic 4" w:semiHidden="1" w:unhideWhenUsed="1"/>
-    <w:lsdException w:name="Table Colorful 1" w:semiHidden="1" w:unhideWhenUsed="1"/>
-    <w:lsdException w:name="Table Colorful 2" w:semiHidden="1" w:unhideWhenUsed="1"/>
-    <w:lsdException w:name="Table Colorful 3" w:semiHidden="1" w:unhideWhenUsed="1"/>
-    <w:lsdException w:name="Table Columns 1" w:semiHidden="1" w:unhideWhenUsed="1"/>
-    <w:lsdException w:name="Table Columns 2" w:semiHidden="1" w:unhideWhenUsed="1"/>
-    <w:lsdException w:name="Table Columns 3" w:semiHidden="1" w:unhideWhenUsed="1"/>
-    <w:lsdException w:name="Table Columns 4" w:semiHidden="1" w:unhideWhenUsed="1"/>
-    <w:lsdException w:name="Table Columns 5" w:semiHidden="1" w:unhideWhenUsed="1"/>
-    <w:lsdException w:name="Table Grid 1" w:semiHidden="1" w:unhideWhenUsed="1"/>
-    <w:lsdException w:name="Table Grid 2" w:semiHidden="1" w:unhideWhenUsed="1"/>
-    <w:lsdException w:name="Table Grid 3" w:semiHidden="1" w:unhideWhenUsed="1"/>
-    <w:lsdException w:name="Table Grid 4" w:semiHidden="1" w:unhideWhenUsed="1"/>
-    <w:lsdException w:name="Table Grid 5" w:semiHidden="1" w:unhideWhenUsed="1"/>
-    <w:lsdException w:name="Table Grid 6" w:semiHidden="1" w:unhideWhenUsed="1"/>
-    <w:lsdException w:name="Table Grid 7" w:semiHidden="1" w:unhideWhenUsed="1"/>
-    <w:lsdException w:name="Table Grid 8" w:semiHidden="1" w:unhideWhenUsed="1"/>
-    <w:lsdException w:name="Table List 1" w:semiHidden="1" w:unhideWhenUsed="1"/>
-    <w:lsdException w:name="Table List 2" w:semiHidden="1" w:unhideWhenUsed="1"/>
-    <w:lsdException w:name="Table List 3" w:semiHidden="1" w:unhideWhenUsed="1"/>
-    <w:lsdException w:name="Table List 4" w:semiHidden="1" w:unhideWhenUsed="1"/>
-    <w:lsdException w:name="Table List 5" w:semiHidden="1" w:unhideWhenUsed="1"/>
-    <w:lsdException w:name="Table List 6" w:semiHidden="1" w:unhideWhenUsed="1"/>
-    <w:lsdException w:name="Table List 7" w:semiHidden="1" w:unhideWhenUsed="1"/>
-    <w:lsdException w:name="Table List 8" w:semiHidden="1" w:unhideWhenUsed="1"/>
-    <w:lsdException w:name="Table 3D effects 1" w:semiHidden="1" w:unhideWhenUsed="1"/>
-    <w:lsdException w:name="Table 3D effects 2" w:semiHidden="1" w:unhideWhenUsed="1"/>
-    <w:lsdException w:name="Table 3D effects 3" w:semiHidden="1" w:unhideWhenUsed="1"/>
-    <w:lsdException w:name="Table Contemporary" w:semiHidden="1" w:unhideWhenUsed="1"/>
-    <w:lsdException w:name="Table Elegant" w:semiHidden="1" w:unhideWhenUsed="1"/>
-    <w:lsdException w:name="Table Professional" w:semiHidden="1" w:unhideWhenUsed="1"/>
-    <w:lsdException w:name="Table Subtle 1" w:semiHidden="1" w:unhideWhenUsed="1"/>
-    <w:lsdException w:name="Table Subtle 2" w:semiHidden="1" w:unhideWhenUsed="1"/>
-    <w:lsdException w:name="Table Web 1" w:semiHidden="1" w:unhideWhenUsed="1"/>
-    <w:lsdException w:name="Table Web 2" w:semiHidden="1" w:unhideWhenUsed="1"/>
-    <w:lsdException w:name="Table Web 3" w:semiHidden="1" w:unhideWhenUsed="1"/>
-    <w:lsdException w:name="Balloon Text" w:semiHidden="1" w:unhideWhenUsed="1"/>
-    <w:lsdException w:name="Table Grid" w:uiPriority="39"/>
-    <w:lsdException w:name="Table Theme" w:semiHidden="1" w:unhideWhenUsed="1"/>
-    <w:lsdException w:name="Placeholder Text" w:semiHidden="1"/>
-    <w:lsdException w:name="No Spacing" w:uiPriority="1" w:qFormat="1"/>
-    <w:lsdException w:name="Light Shading" w:uiPriority="60"/>
-    <w:lsdException w:name="Light List" w:uiPriority="61"/>
-    <w:lsdException w:name="Light Grid" w:uiPriority="62"/>
-    <w:lsdException w:name="Medium Shading 1" w:uiPriority="63"/>
-    <w:lsdException w:name="Medium Shading 2" w:uiPriority="64"/>
-    <w:lsdException w:name="Medium List 1" w:uiPriority="65"/>
-    <w:lsdException w:name="Medium List 2" w:uiPriority="66"/>
-    <w:lsdException w:name="Medium Grid 1" w:uiPriority="67"/>
-    <w:lsdException w:name="Medium Grid 2" w:uiPriority="68"/>
-    <w:lsdException w:name="Medium Grid 3" w:uiPriority="69"/>
-    <w:lsdException w:name="Dark List" w:uiPriority="70"/>
-    <w:lsdException w:name="Colorful Shading" w:uiPriority="71"/>
-    <w:lsdException w:name="Colorful List" w:uiPriority="72"/>
-    <w:lsdException w:name="Colorful Grid" w:uiPriority="73"/>
-    <w:lsdException w:name="Light Shading Accent 1" w:uiPriority="60"/>
-    <w:lsdException w:name="Light List Accent 1" w:uiPriority="61"/>
-    <w:lsdException w:name="Light Grid Accent 1" w:uiPriority="62"/>
-    <w:lsdException w:name="Medium Shading 1 Accent 1" w:uiPriority="63"/>
-    <w:lsdException w:name="Medium Shading 2 Accent 1" w:uiPriority="64"/>
-    <w:lsdException w:name="Medium List 1 Accent 1" w:uiPriority="65"/>
-    <w:lsdException w:name="Revision" w:semiHidden="1"/>
-    <w:lsdException w:name="List Paragraph" w:uiPriority="34" w:qFormat="1"/>
-    <w:lsdException w:name="Quote" w:uiPriority="29" w:qFormat="1"/>
-    <w:lsdException w:name="Intense Quote" w:uiPriority="30" w:qFormat="1"/>
-    <w:lsdException w:name="Medium List 2 Accent 1" w:uiPriority="66"/>
-    <w:lsdException w:name="Medium Grid 1 Accent 1" w:uiPriority="67"/>
-    <w:lsdException w:name="Medium Grid 2 Accent 1" w:uiPriority="68"/>
-    <w:lsdException w:name="Medium Grid 3 Accent 1" w:uiPriority="69"/>
-    <w:lsdException w:name="Dark List Accent 1" w:uiPriority="70"/>
-    <w:lsdException w:name="Colorful Shading Accent 1" w:uiPriority="71"/>
-    <w:lsdException w:name="Colorful List Accent 1" w:uiPriority="72"/>
-    <w:lsdException w:name="Colorful Grid Accent 1" w:uiPriority="73"/>
-    <w:lsdException w:name="Light Shading Accent 2" w:uiPriority="60"/>
-    <w:lsdException w:name="Light List Accent 2" w:uiPriority="61"/>
-    <w:lsdException w:name="Light Grid Accent 2" w:uiPriority="62"/>
-    <w:lsdException w:name="Medium Shading 1 Accent 2" w:uiPriority="63"/>
-    <w:lsdException w:name="Medium Shading 2 Accent 2" w:uiPriority="64"/>
-    <w:lsdException w:name="Medium List 1 Accent 2" w:uiPriority="65"/>
-    <w:lsdException w:name="Medium List 2 Accent 2" w:uiPriority="66"/>
-    <w:lsdException w:name="Medium Grid 1 Accent 2" w:uiPriority="67"/>
-    <w:lsdException w:name="Medium Grid 2 Accent 2" w:uiPriority="68"/>
-    <w:lsdException w:name="Medium Grid 3 Accent 2" w:uiPriority="69"/>
-    <w:lsdException w:name="Dark List Accent 2" w:uiPriority="70"/>
-    <w:lsdException w:name="Colorful Shading Accent 2" w:uiPriority="71"/>
-    <w:lsdException w:name="Colorful List Accent 2" w:uiPriority="72"/>
-    <w:lsdException w:name="Colorful Grid Accent 2" w:uiPriority="73"/>
-    <w:lsdException w:name="Light Shading Accent 3" w:uiPriority="60"/>
-    <w:lsdException w:name="Light List Accent 3" w:uiPriority="61"/>
-    <w:lsdException w:name="Light Grid Accent 3" w:uiPriority="62"/>
-    <w:lsdException w:name="Medium Shading 1 Accent 3" w:uiPriority="63"/>
-    <w:lsdException w:name="Medium Shading 2 Accent 3" w:uiPriority="64"/>
-    <w:lsdException w:name="Medium List 1 Accent 3" w:uiPriority="65"/>
-    <w:lsdException w:name="Medium List 2 Accent 3" w:uiPriority="66"/>
-    <w:lsdException w:name="Medium Grid 1 Accent 3" w:uiPriority="67"/>
-    <w:lsdException w:name="Medium Grid 2 Accent 3" w:uiPriority="68"/>
-    <w:lsdException w:name="Medium Grid 3 Accent 3" w:uiPriority="69"/>
-    <w:lsdException w:name="Dark List Accent 3" w:uiPriority="70"/>
-    <w:lsdException w:name="Colorful Shading Accent 3" w:uiPriority="71"/>
-    <w:lsdException w:name="Colorful List Accent 3" w:uiPriority="72"/>
-    <w:lsdException w:name="Colorful Grid Accent 3" w:uiPriority="73"/>
-    <w:lsdException w:name="Light Shading Accent 4" w:uiPriority="60"/>
-    <w:lsdException w:name="Light List Accent 4" w:uiPriority="61"/>
-    <w:lsdException w:name="Light Grid Accent 4" w:uiPriority="62"/>
-    <w:lsdException w:name="Medium Shading 1 Accent 4" w:uiPriority="63"/>
-    <w:lsdException w:name="Medium Shading 2 Accent 4" w:uiPriority="64"/>
-    <w:lsdException w:name="Medium List 1 Accent 4" w:uiPriority="65"/>
-    <w:lsdException w:name="Medium List 2 Accent 4" w:uiPriority="66"/>
-    <w:lsdException w:name="Medium Grid 1 Accent 4" w:uiPriority="67"/>
-    <w:lsdException w:name="Medium Grid 2 Accent 4" w:uiPriority="68"/>
-    <w:lsdException w:name="Medium Grid 3 Accent 4" w:uiPriority="69"/>
-    <w:lsdException w:name="Dark List Accent 4" w:uiPriority="70"/>
-    <w:lsdException w:name="Colorful Shading Accent 4" w:uiPriority="71"/>
-    <w:lsdException w:name="Colorful List Accent 4" w:uiPriority="72"/>
-    <w:lsdException w:name="Colorful Grid Accent 4" w:uiPriority="73"/>
-    <w:lsdException w:name="Light Shading Accent 5" w:uiPriority="60"/>
-    <w:lsdException w:name="Light List Accent 5" w:uiPriority="61"/>
-    <w:lsdException w:name="Light Grid Accent 5" w:uiPriority="62"/>
-    <w:lsdException w:name="Medium Shading 1 Accent 5" w:uiPriority="63"/>
-    <w:lsdException w:name="Medium Shading 2 Accent 5" w:uiPriority="64"/>
-    <w:lsdException w:name="Medium List 1 Accent 5" w:uiPriority="65"/>
-    <w:lsdException w:name="Medium List 2 Accent 5" w:uiPriority="66"/>
-    <w:lsdException w:name="Medium Grid 1 Accent 5" w:uiPriority="67"/>
-    <w:lsdException w:name="Medium Grid 2 Accent 5" w:uiPriority="68"/>
-    <w:lsdException w:name="Medium Grid 3 Accent 5" w:uiPriority="69"/>
-    <w:lsdException w:name="Dark List Accent 5" w:uiPriority="70"/>
-    <w:lsdException w:name="Colorful Shading Accent 5" w:uiPriority="71"/>
-    <w:lsdException w:name="Colorful List Accent 5" w:uiPriority="72"/>
-    <w:lsdException w:name="Colorful Grid Accent 5" w:uiPriority="73"/>
-    <w:lsdException w:name="Light Shading Accent 6" w:uiPriority="60"/>
-    <w:lsdException w:name="Light List Accent 6" w:uiPriority="61"/>
-    <w:lsdException w:name="Light Grid Accent 6" w:uiPriority="62"/>
-    <w:lsdException w:name="Medium Shading 1 Accent 6" w:uiPriority="63"/>
-    <w:lsdException w:name="Medium Shading 2 Accent 6" w:uiPriority="64"/>
-    <w:lsdException w:name="Medium List 1 Accent 6" w:uiPriority="65"/>
-    <w:lsdException w:name="Medium List 2 Accent 6" w:uiPriority="66"/>
-    <w:lsdException w:name="Medium Grid 1 Accent 6" w:uiPriority="67"/>
-    <w:lsdException w:name="Medium Grid 2 Accent 6" w:uiPriority="68"/>
-    <w:lsdException w:name="Medium Grid 3 Accent 6" w:uiPriority="69"/>
-    <w:lsdException w:name="Dark List Accent 6" w:uiPriority="70"/>
-    <w:lsdException w:name="Colorful Shading Accent 6" w:uiPriority="71"/>
-    <w:lsdException w:name="Colorful List Accent 6" w:uiPriority="72"/>
-    <w:lsdException w:name="Colorful Grid Accent 6" w:uiPriority="73"/>
-    <w:lsdException w:name="Subtle Emphasis" w:uiPriority="19" w:qFormat="1"/>
-    <w:lsdException w:name="Intense Emphasis" w:uiPriority="21" w:qFormat="1"/>
-    <w:lsdException w:name="Subtle Reference" w:uiPriority="31" w:qFormat="1"/>
-    <w:lsdException w:name="Intense Reference" w:uiPriority="32" w:qFormat="1"/>
-    <w:lsdException w:name="Book Title" w:uiPriority="33" w:qFormat="1"/>
-    <w:lsdException w:name="Bibliography" w:semiHidden="1" w:uiPriority="37" w:unhideWhenUsed="1"/>
-    <w:lsdException w:name="TOC Heading" w:semiHidden="1" w:uiPriority="39" w:unhideWhenUsed="1" w:qFormat="1"/>
-    <w:lsdException w:name="Plain Table 1" w:uiPriority="41"/>
-    <w:lsdException w:name="Plain Table 2" w:uiPriority="42"/>
-    <w:lsdException w:name="Plain Table 3" w:uiPriority="43"/>
-    <w:lsdException w:name="Plain Table 4" w:uiPriority="44"/>
-    <w:lsdException w:name="Plain Table 5" w:uiPriority="45"/>
-    <w:lsdException w:name="Grid Table Light" w:uiPriority="40"/>
-    <w:lsdException w:name="Grid Table 1 Light" w:uiPriority="46"/>
-    <w:lsdException w:name="Grid Table 2" w:uiPriority="47"/>
-    <w:lsdException w:name="Grid Table 3" w:uiPriority="48"/>
-    <w:lsdException w:name="Grid Table 4" w:uiPriority="49"/>
-    <w:lsdException w:name="Grid Table 5 Dark" w:uiPriority="50"/>
-    <w:lsdException w:name="Grid Table 6 Colorful" w:uiPriority="51"/>
-    <w:lsdException w:name="Grid Table 7 Colorful" w:uiPriority="52"/>
-    <w:lsdException w:name="Grid Table 1 Light Accent 1" w:uiPriority="46"/>
-    <w:lsdException w:name="Grid Table 2 Accent 1" w:uiPriority="47"/>
-    <w:lsdException w:name="Grid Table 3 Accent 1" w:uiPriority="48"/>
-    <w:lsdException w:name="Grid Table 4 Accent 1" w:uiPriority="49"/>
-    <w:lsdException w:name="Grid Table 5 Dark Accent 1" w:uiPriority="50"/>
-    <w:lsdException w:name="Grid Table 6 Colorful Accent 1" w:uiPriority="51"/>
-    <w:lsdException w:name="Grid Table 7 Colorful Accent 1" w:uiPriority="52"/>
-    <w:lsdException w:name="Grid Table 1 Light Accent 2" w:uiPriority="46"/>
-    <w:lsdException w:name="Grid Table 2 Accent 2" w:uiPriority="47"/>
-    <w:lsdException w:name="Grid Table 3 Accent 2" w:uiPriority="48"/>
-    <w:lsdException w:name="Grid Table 4 Accent 2" w:uiPriority="49"/>
-    <w:lsdException w:name="Grid Table 5 Dark Accent 2" w:uiPriority="50"/>
-    <w:lsdException w:name="Grid Table 6 Colorful Accent 2" w:uiPriority="51"/>
-    <w:lsdException w:name="Grid Table 7 Colorful Accent 2" w:uiPriority="52"/>
-    <w:lsdException w:name="Grid Table 1 Light Accent 3" w:uiPriority="46"/>
-    <w:lsdException w:name="Grid Table 2 Accent 3" w:uiPriority="47"/>
-    <w:lsdException w:name="Grid Table 3 Accent 3" w:uiPriority="48"/>
-    <w:lsdException w:name="Grid Table 4 Accent 3" w:uiPriority="49"/>
-    <w:lsdException w:name="Grid Table 5 Dark Accent 3" w:uiPriority="50"/>
-    <w:lsdException w:name="Grid Table 6 Colorful Accent 3" w:uiPriority="51"/>
-    <w:lsdException w:name="Grid Table 7 Colorful Accent 3" w:uiPriority="52"/>
-    <w:lsdException w:name="Grid Table 1 Light Accent 4" w:uiPriority="46"/>
-    <w:lsdException w:name="Grid Table 2 Accent 4" w:uiPriority="47"/>
-    <w:lsdException w:name="Grid Table 3 Accent 4" w:uiPriority="48"/>
-    <w:lsdException w:name="Grid Table 4 Accent 4" w:uiPriority="49"/>
-    <w:lsdException w:name="Grid Table 5 Dark Accent 4" w:uiPriority="50"/>
-    <w:lsdException w:name="Grid Table 6 Colorful Accent 4" w:uiPriority="51"/>
-    <w:lsdException w:name="Grid Table 7 Colorful Accent 4" w:uiPriority="52"/>
-    <w:lsdException w:name="Grid Table 1 Light Accent 5" w:uiPriority="46"/>
-    <w:lsdException w:name="Grid Table 2 Accent 5" w:uiPriority="47"/>
-    <w:lsdException w:name="Grid Table 3 Accent 5" w:uiPriority="48"/>
-    <w:lsdException w:name="Grid Table 4 Accent 5" w:uiPriority="49"/>
-    <w:lsdException w:name="Grid Table 5 Dark Accent 5" w:uiPriority="50"/>
-    <w:lsdException w:name="Grid Table 6 Colorful Accent 5" w:uiPriority="51"/>
-    <w:lsdException w:name="Grid Table 7 Colorful Accent 5" w:uiPriority="52"/>
-    <w:lsdException w:name="Grid Table 1 Light Accent 6" w:uiPriority="46"/>
-    <w:lsdException w:name="Grid Table 2 Accent 6" w:uiPriority="47"/>
-    <w:lsdException w:name="Grid Table 3 Accent 6" w:uiPriority="48"/>
-    <w:lsdException w:name="Grid Table 4 Accent 6" w:uiPriority="49"/>
-    <w:lsdException w:name="Grid Table 5 Dark Accent 6" w:uiPriority="50"/>
-    <w:lsdException w:name="Grid Table 6 Colorful Accent 6" w:uiPriority="51"/>
-    <w:lsdException w:name="Grid Table 7 Colorful Accent 6" w:uiPriority="52"/>
-    <w:lsdException w:name="List Table 1 Light" w:uiPriority="46"/>
-    <w:lsdException w:name="List Table 2" w:uiPriority="47"/>
-    <w:lsdException w:name="List Table 3" w:uiPriority="48"/>
-    <w:lsdException w:name="List Table 4" w:uiPriority="49"/>
-    <w:lsdException w:name="List Table 5 Dark" w:uiPriority="50"/>
-    <w:lsdException w:name="List Table 6 Colorful" w:uiPriority="51"/>
-    <w:lsdException w:name="List Table 7 Colorful" w:uiPriority="52"/>
-    <w:lsdException w:name="List Table 1 Light Accent 1" w:uiPriority="46"/>
-    <w:lsdException w:name="List Table 2 Accent 1" w:uiPriority="47"/>
-    <w:lsdException w:name="List Table 3 Accent 1" w:uiPriority="48"/>
-    <w:lsdException w:name="List Table 4 Accent 1" w:uiPriority="49"/>
-    <w:lsdException w:name="List Table 5 Dark Accent 1" w:uiPriority="50"/>
-    <w:lsdException w:name="List Table 6 Colorful Accent 1" w:uiPriority="51"/>
-    <w:lsdException w:name="List Table 7 Colorful Accent 1" w:uiPriority="52"/>
-    <w:lsdException w:name="List Table 1 Light Accent 2" w:uiPriority="46"/>
-    <w:lsdException w:name="List Table 2 Accent 2" w:uiPriority="47"/>
-    <w:lsdException w:name="List Table 3 Accent 2" w:uiPriority="48"/>
-    <w:lsdException w:name="List Table 4 Accent 2" w:uiPriority="49"/>
-    <w:lsdException w:name="List Table 5 Dark Accent 2" w:uiPriority="50"/>
-    <w:lsdException w:name="List Table 6 Colorful Accent 2" w:uiPriority="51"/>
-    <w:lsdException w:name="List Table 7 Colorful Accent 2" w:uiPriority="52"/>
-    <w:lsdException w:name="List Table 1 Light Accent 3" w:uiPriority="46"/>
-    <w:lsdException w:name="List Table 2 Accent 3" w:uiPriority="47"/>
-    <w:lsdException w:name="List Table 3 Accent 3" w:uiPriority="48"/>
-    <w:lsdException w:name="List Table 4 Accent 3" w:uiPriority="49"/>
-    <w:lsdException w:name="List Table 5 Dark Accent 3" w:uiPriority="50"/>
-    <w:lsdException w:name="List Table 6 Colorful Accent 3" w:uiPriority="51"/>
-    <w:lsdException w:name="List Table 7 Colorful Accent 3" w:uiPriority="52"/>
-    <w:lsdException w:name="List Table 1 Light Accent 4" w:uiPriority="46"/>
-    <w:lsdException w:name="List Table 2 Accent 4" w:uiPriority="47"/>
-    <w:lsdException w:name="List Table 3 Accent 4" w:uiPriority="48"/>
-    <w:lsdException w:name="List Table 4 Accent 4" w:uiPriority="49"/>
-    <w:lsdException w:name="List Table 5 Dark Accent 4" w:uiPriority="50"/>
-    <w:lsdException w:name="List Table 6 Colorful Accent 4" w:uiPriority="51"/>
-    <w:lsdException w:name="List Table 7 Colorful Accent 4" w:uiPriority="52"/>
-    <w:lsdException w:name="List Table 1 Light Accent 5" w:uiPriority="46"/>
-    <w:lsdException w:name="List Table 2 Accent 5" w:uiPriority="47"/>
-    <w:lsdException w:name="List Table 3 Accent 5" w:uiPriority="48"/>
-    <w:lsdException w:name="List Table 4 Accent 5" w:uiPriority="49"/>
-    <w:lsdException w:name="List Table 5 Dark Accent 5" w:uiPriority="50"/>
-    <w:lsdException w:name="List Table 6 Colorful Accent 5" w:uiPriority="51"/>
-    <w:lsdException w:name="List Table 7 Colorful Accent 5" w:uiPriority="52"/>
-    <w:lsdException w:name="List Table 1 Light Accent 6" w:uiPriority="46"/>
-    <w:lsdException w:name="List Table 2 Accent 6" w:uiPriority="47"/>
-    <w:lsdException w:name="List Table 3 Accent 6" w:uiPriority="48"/>
-    <w:lsdException w:name="List Table 4 Accent 6" w:uiPriority="49"/>
-    <w:lsdException w:name="List Table 5 Dark Accent 6" w:uiPriority="50"/>
-    <w:lsdException w:name="List Table 6 Colorful Accent 6" w:uiPriority="51"/>
-    <w:lsdException w:name="List Table 7 Colorful Accent 6" w:uiPriority="52"/>
-    <w:lsdException w:name="Mention" w:semiHidden="1" w:unhideWhenUsed="1"/>
-    <w:lsdException w:name="Smart Hyperlink" w:semiHidden="1" w:unhideWhenUsed="1"/>
-    <w:lsdException w:name="Hashtag" w:semiHidden="1" w:unhideWhenUsed="1"/>
-  </w:latentStyles>
-  <w:style w:type="paragraph" w:default="1" w:styleId="Normal">
-    <w:name w:val="Normal"/>
-    <w:qFormat/>
+  <w:style w:type="paragraph" w:styleId="PlainText">
+    <w:name w:val="Plain Text"/>
+    <w:basedOn w:val="Normal"/>
+    <w:link w:val="PlainTextChar"/>
+    <w:uiPriority w:val="99"/>
+    <w:unhideWhenUsed/>
+    <w:rsid w:val="004C7D32"/>
+    <w:pPr>
+      <w:spacing w:after="0" w:line="240" w:lineRule="auto"/>
+    </w:pPr>
+    <w:rPr>
+      <w:rFonts w:ascii="Consolas" w:hAnsi="Consolas"/>
+      <w:sz w:val="21"/>
+      <w:szCs w:val="21"/>
+    </w:rPr>
   </w:style>
-  <w:style w:type="character" w:default="1" w:styleId="DefaultParagraphFont">
-    <w:name w:val="Default Paragraph Font"/>
-    <w:uiPriority w:val="1"/>
-    <w:semiHidden/>
-    <w:unhideWhenUsed/>
+  <w:style w:type="character" w:customStyle="1" w:styleId="PlainTextChar">
+    <w:name w:val="Plain Text Char"/>
+    <w:basedOn w:val="DefaultParagraphFont"/>
+    <w:link w:val="PlainText"/>
+    <w:uiPriority w:val="99"/>
+    <w:rsid w:val="004C7D32"/>
+    <w:rPr>
+      <w:rFonts w:ascii="Consolas" w:hAnsi="Consolas"/>
+      <w:sz w:val="21"/>
+      <w:szCs w:val="21"/>
+    </w:rPr>
   </w:style>
-  <w:style w:type="table" w:default="1" w:styleId="TableNormal">
-    <w:name w:val="Normal Table"/>
+  <w:style w:type="paragraph" w:styleId="HTMLPreformatted">
+    <w:name w:val="HTML Preformatted"/>
+    <w:basedOn w:val="Normal"/>
+    <w:link w:val="HTMLPreformattedChar"/>
     <w:uiPriority w:val="99"/>
     <w:semiHidden/>
     <w:unhideWhenUsed/>
-    <w:tblPr>
-      <w:tblInd w:w="0" w:type="dxa"/>
-      <w:tblCellMar>
-        <w:top w:w="0" w:type="dxa"/>
-        <w:left w:w="108" w:type="dxa"/>
-        <w:bottom w:w="0" w:type="dxa"/>
-        <w:right w:w="108" w:type="dxa"/>
-      </w:tblCellMar>
-    </w:tblPr>
+    <w:rsid w:val="00C632CF"/>
+    <w:pPr>
+      <w:tabs>
+        <w:tab w:val="left" w:pos="916"/>
+        <w:tab w:val="left" w:pos="1832"/>
+        <w:tab w:val="left" w:pos="2748"/>
+        <w:tab w:val="left" w:pos="3664"/>
+        <w:tab w:val="left" w:pos="4580"/>
+        <w:tab w:val="left" w:pos="5496"/>
+        <w:tab w:val="left" w:pos="6412"/>
+        <w:tab w:val="left" w:pos="7328"/>
+        <w:tab w:val="left" w:pos="8244"/>
+        <w:tab w:val="left" w:pos="9160"/>
+        <w:tab w:val="left" w:pos="10076"/>
+        <w:tab w:val="left" w:pos="10992"/>
+        <w:tab w:val="left" w:pos="11908"/>
+        <w:tab w:val="left" w:pos="12824"/>
+        <w:tab w:val="left" w:pos="13740"/>
+        <w:tab w:val="left" w:pos="14656"/>
+      </w:tabs>
+      <w:spacing w:after="0" w:line="240" w:lineRule="auto"/>
+    </w:pPr>
+    <w:rPr>
+      <w:rFonts w:ascii="Courier New" w:eastAsia="Times New Roman" w:hAnsi="Courier New" w:cs="Courier New"/>
+      <w:sz w:val="20"/>
+      <w:szCs w:val="20"/>
+    </w:rPr>
   </w:style>
-  <w:style w:type="numbering" w:default="1" w:styleId="NoList">
-    <w:name w:val="No List"/>
+  <w:style w:type="character" w:customStyle="1" w:styleId="HTMLPreformattedChar">
+    <w:name w:val="HTML Preformatted Char"/>
+    <w:basedOn w:val="DefaultParagraphFont"/>
+    <w:link w:val="HTMLPreformatted"/>
+    <w:uiPriority w:val="99"/>
+    <w:semiHidden/>
+    <w:rsid w:val="00C632CF"/>
+    <w:rPr>
+      <w:rFonts w:ascii="Courier New" w:eastAsia="Times New Roman" w:hAnsi="Courier New" w:cs="Courier New"/>
+      <w:sz w:val="20"/>
+      <w:szCs w:val="20"/>
+    </w:rPr>
+  </w:style>
+  <w:style w:type="character" w:styleId="Hyperlink">
+    <w:name w:val="Hyperlink"/>
+    <w:basedOn w:val="DefaultParagraphFont"/>
+    <w:uiPriority w:val="99"/>
+    <w:unhideWhenUsed/>
+    <w:rsid w:val="0026286E"/>
+    <w:rPr>
+      <w:color w:val="0563C1" w:themeColor="hyperlink"/>
+      <w:u w:val="single"/>
+    </w:rPr>
+  </w:style>
+  <w:style w:type="character" w:styleId="Mention">
+    <w:name w:val="Mention"/>
+    <w:basedOn w:val="DefaultParagraphFont"/>
     <w:uiPriority w:val="99"/>
     <w:semiHidden/>
     <w:unhideWhenUsed/>
-  </w:style>
-  <w:style w:type="character" w:styleId="PlaceholderText">
-    <w:name w:val="Placeholder Text"/>
-    <w:basedOn w:val="DefaultParagraphFont"/>
-    <w:uiPriority w:val="99"/>
-    <w:semiHidden/>
-    <w:rsid w:val="00202B81"/>
+    <w:rsid w:val="0026286E"/>
     <w:rPr>
-      <w:color w:val="808080"/>
+      <w:color w:val="2B579A"/>
+      <w:shd w:val="clear" w:color="auto" w:fill="E6E6E6"/>
     </w:rPr>
   </w:style>
 </w:styles>
-</file>
-
-<file path=word/glossary/webSettings.xml><?xml version="1.0" encoding="utf-8"?>
-<w:webSettings xmlns:mc="http://schemas.openxmlformats.org/markup-compatibility/2006" xmlns:r="http://schemas.openxmlformats.org/officeDocument/2006/relationships" xmlns:w="http://schemas.openxmlformats.org/wordprocessingml/2006/main" xmlns:w14="http://schemas.microsoft.com/office/word/2010/wordml" xmlns:w15="http://schemas.microsoft.com/office/word/2012/wordml" xmlns:w16se="http://schemas.microsoft.com/office/word/2015/wordml/symex" mc:Ignorable="w14 w15 w16se">
-  <w:optimizeForBrowser/>
-  <w:allowPNG/>
-</w:webSettings>
 </file>
 
 <file path=word/theme/theme1.xml><?xml version="1.0" encoding="utf-8"?>
@@ -14931,7 +18208,7 @@
 </file>
 
 <file path=customXml/itemProps1.xml><?xml version="1.0" encoding="utf-8"?>
-<ds:datastoreItem xmlns:ds="http://schemas.openxmlformats.org/officeDocument/2006/customXml" ds:itemID="{B8DA37BB-25CB-4D33-B5E7-80F2F202779B}">
+<ds:datastoreItem xmlns:ds="http://schemas.openxmlformats.org/officeDocument/2006/customXml" ds:itemID="{04FC9848-BDC7-41D7-8367-C59E817B817A}">
   <ds:schemaRefs>
     <ds:schemaRef ds:uri="http://schemas.openxmlformats.org/officeDocument/2006/bibliography"/>
   </ds:schemaRefs>
